--- a/blatt01/G02B1A_Back-Behrendt-Staeger.docx
+++ b/blatt01/G02B1A_Back-Behrendt-Staeger.docx
@@ -1,6 +1,6 @@
 
 <file path=word/document.xml><?xml version="1.0" encoding="utf-8"?>
-<w:document xmlns:wpc="http://schemas.microsoft.com/office/word/2010/wordprocessingCanvas" xmlns:mc="http://schemas.openxmlformats.org/markup-compatibility/2006" xmlns:o="urn:schemas-microsoft-com:office:office" xmlns:r="http://schemas.openxmlformats.org/officeDocument/2006/relationships" xmlns:m="http://schemas.openxmlformats.org/officeDocument/2006/math" xmlns:v="urn:schemas-microsoft-com:vml" xmlns:wp14="http://schemas.microsoft.com/office/word/2010/wordprocessingDrawing" xmlns:wp="http://schemas.openxmlformats.org/drawingml/2006/wordprocessingDrawing" xmlns:w10="urn:schemas-microsoft-com:office:word" xmlns:w="http://schemas.openxmlformats.org/wordprocessingml/2006/main" xmlns:w14="http://schemas.microsoft.com/office/word/2010/wordml" xmlns:wpg="http://schemas.microsoft.com/office/word/2010/wordprocessingGroup" xmlns:wpi="http://schemas.microsoft.com/office/word/2010/wordprocessingInk" xmlns:wne="http://schemas.microsoft.com/office/word/2006/wordml" xmlns:wps="http://schemas.microsoft.com/office/word/2010/wordprocessingShape" mc:Ignorable="w14 wp14">
+<w:document xmlns:wpc="http://schemas.microsoft.com/office/word/2010/wordprocessingCanvas" xmlns:mc="http://schemas.openxmlformats.org/markup-compatibility/2006" xmlns:o="urn:schemas-microsoft-com:office:office" xmlns:r="http://schemas.openxmlformats.org/officeDocument/2006/relationships" xmlns:m="http://schemas.openxmlformats.org/officeDocument/2006/math" xmlns:v="urn:schemas-microsoft-com:vml" xmlns:wp14="http://schemas.microsoft.com/office/word/2010/wordprocessingDrawing" xmlns:wp="http://schemas.openxmlformats.org/drawingml/2006/wordprocessingDrawing" xmlns:w10="urn:schemas-microsoft-com:office:word" xmlns:w="http://schemas.openxmlformats.org/wordprocessingml/2006/main" xmlns:w14="http://schemas.microsoft.com/office/word/2010/wordml" xmlns:w15="http://schemas.microsoft.com/office/word/2012/wordml" xmlns:wpg="http://schemas.microsoft.com/office/word/2010/wordprocessingGroup" xmlns:wpi="http://schemas.microsoft.com/office/word/2010/wordprocessingInk" xmlns:wne="http://schemas.microsoft.com/office/word/2006/wordml" xmlns:wps="http://schemas.microsoft.com/office/word/2010/wordprocessingShape" mc:Ignorable="w14 w15 wp14">
   <w:body>
     <w:p>
       <w:pPr>
@@ -23,7 +23,7 @@
           <w:lang w:eastAsia="de-DE"/>
         </w:rPr>
         <w:drawing>
-          <wp:anchor distT="0" distB="0" distL="114300" distR="114300" simplePos="0" relativeHeight="251658240" behindDoc="0" locked="0" layoutInCell="1" allowOverlap="1">
+          <wp:anchor distT="0" distB="0" distL="114300" distR="114300" simplePos="0" relativeHeight="251658240" behindDoc="0" locked="0" layoutInCell="1" allowOverlap="1" wp14:anchorId="62A8C961" wp14:editId="004277AB">
             <wp:simplePos x="0" y="0"/>
             <wp:positionH relativeFrom="column">
               <wp:posOffset>5402580</wp:posOffset>
@@ -48,7 +48,7 @@
                     </pic:cNvPicPr>
                   </pic:nvPicPr>
                   <pic:blipFill>
-                    <a:blip r:embed="rId8" cstate="print"/>
+                    <a:blip r:embed="rId7" cstate="print"/>
                     <a:srcRect/>
                     <a:stretch>
                       <a:fillRect/>
@@ -185,6 +185,7 @@
         </w:rPr>
         <w:t xml:space="preserve">, </w:t>
       </w:r>
+      <w:proofErr w:type="spellStart"/>
       <w:r>
         <w:rPr>
           <w:rFonts w:ascii="F22" w:hAnsi="F22" w:cs="F22"/>
@@ -193,6 +194,7 @@
         </w:rPr>
         <w:t>Stäger</w:t>
       </w:r>
+      <w:proofErr w:type="spellEnd"/>
       <w:r>
         <w:rPr>
           <w:rFonts w:ascii="F22" w:hAnsi="F22" w:cs="F22"/>
@@ -217,6 +219,7 @@
         </w:rPr>
         <w:t xml:space="preserve"> </w:t>
       </w:r>
+      <w:proofErr w:type="spellStart"/>
       <w:r>
         <w:rPr>
           <w:rFonts w:ascii="CMSY10" w:hAnsi="CMSY10" w:cs="CMSY10"/>
@@ -231,7 +234,16 @@
           <w:sz w:val="20"/>
           <w:szCs w:val="20"/>
         </w:rPr>
-        <w:t>e 2015</w:t>
+        <w:t>e</w:t>
+      </w:r>
+      <w:proofErr w:type="spellEnd"/>
+      <w:r>
+        <w:rPr>
+          <w:rFonts w:ascii="F22" w:hAnsi="F22" w:cs="F22"/>
+          <w:sz w:val="20"/>
+          <w:szCs w:val="20"/>
+        </w:rPr>
+        <w:t xml:space="preserve"> 2015</w:t>
       </w:r>
     </w:p>
     <w:p>
@@ -254,7 +266,7 @@
           <w:szCs w:val="20"/>
           <w:lang w:eastAsia="de-DE"/>
         </w:rPr>
-        <w:pict>
+        <w:pict w14:anchorId="10F57E0A">
           <v:shapetype id="_x0000_t32" coordsize="21600,21600" o:spt="32" o:oned="t" path="m,l21600,21600e" filled="f">
             <v:path arrowok="t" fillok="f" o:connecttype="none"/>
             <o:lock v:ext="edit" shapetype="t"/>
@@ -536,13 +548,7 @@
         <w:rPr>
           <w:rFonts w:ascii="F17" w:hAnsi="F17" w:cs="F17"/>
         </w:rPr>
-        <w:t>K</w:t>
-      </w:r>
-      <w:r>
-        <w:rPr>
-          <w:rFonts w:ascii="F17" w:hAnsi="F17" w:cs="F17"/>
-        </w:rPr>
-        <w:t>ein Geld</w:t>
+        <w:t>Kein Geld</w:t>
       </w:r>
     </w:p>
     <w:p>
@@ -686,7 +692,32 @@
         <w:rPr>
           <w:rFonts w:ascii="F17" w:hAnsi="F17" w:cs="F17"/>
         </w:rPr>
-        <w:t>…</w:t>
+        <w:t xml:space="preserve">Das Problem besteht darin, dass beim Verbinden das Netzwerk mit der größten Signalstärke ausgewählt wird, sodass ein Angreifer ganz einfach an einem beliebigen </w:t>
+      </w:r>
+      <w:r>
+        <w:rPr>
+          <w:rFonts w:ascii="F17" w:hAnsi="F17" w:cs="F17"/>
+        </w:rPr>
+        <w:lastRenderedPageBreak/>
+        <w:t>Ort einen weiteren WLAN-Access-Point mit der gleichen SSID</w:t>
+      </w:r>
+      <w:r>
+        <w:rPr>
+          <w:rFonts w:ascii="F17" w:hAnsi="F17" w:cs="F17"/>
+        </w:rPr>
+        <w:t xml:space="preserve"> </w:t>
+      </w:r>
+      <w:r>
+        <w:rPr>
+          <w:rFonts w:ascii="F17" w:hAnsi="F17" w:cs="F17"/>
+        </w:rPr>
+        <w:t>einrichten</w:t>
+      </w:r>
+      <w:r>
+        <w:rPr>
+          <w:rFonts w:ascii="F17" w:hAnsi="F17" w:cs="F17"/>
+        </w:rPr>
+        <w:t xml:space="preserve"> kann. Alle Nutzer im nahen Umfeld verbinden sich dann mit dem Angreifer-AP. Dadurch kann der Netzwerkverkehr (problematisch bei Verzicht auf Verschlüsselung) mitgeschnitten werden. Access-Points ohne Namen sind auch nicht wesentlich besser. Es sollte lieber der Netzverkehr verschlüsselt werden, unter Umständen auch durch ein VPN.</w:t>
       </w:r>
     </w:p>
     <w:p>
@@ -720,7 +751,6 @@
           <w:sz w:val="29"/>
           <w:szCs w:val="29"/>
         </w:rPr>
-        <w:lastRenderedPageBreak/>
         <w:t xml:space="preserve">Aufgabe </w:t>
       </w:r>
       <w:r>
@@ -780,14 +810,7 @@
           <w:rFonts w:ascii="F17" w:hAnsi="F17" w:cs="F17"/>
           <w:b/>
         </w:rPr>
-        <w:t xml:space="preserve">1. </w:t>
-      </w:r>
-      <w:r>
-        <w:rPr>
-          <w:rFonts w:ascii="F17" w:hAnsi="F17" w:cs="F17"/>
-          <w:b/>
-        </w:rPr>
-        <w:t>Abgrenzung I</w:t>
+        <w:t>1. Abgrenzung I</w:t>
       </w:r>
       <w:r>
         <w:rPr>
@@ -858,13 +881,27 @@
         <w:rPr>
           <w:rFonts w:ascii="NimbusRomNo9L-Regu" w:hAnsi="NimbusRomNo9L-Regu" w:cs="NimbusRomNo9L-Regu"/>
         </w:rPr>
-        <w:t>Web-Anonymisiere</w:t>
-      </w:r>
+        <w:t>Web-</w:t>
+      </w:r>
+      <w:proofErr w:type="spellStart"/>
       <w:r>
         <w:rPr>
           <w:rFonts w:ascii="NimbusRomNo9L-Regu" w:hAnsi="NimbusRomNo9L-Regu" w:cs="NimbusRomNo9L-Regu"/>
         </w:rPr>
-        <w:t>r)</w:t>
+        <w:t>Anonymisiere</w:t>
+      </w:r>
+      <w:r>
+        <w:rPr>
+          <w:rFonts w:ascii="NimbusRomNo9L-Regu" w:hAnsi="NimbusRomNo9L-Regu" w:cs="NimbusRomNo9L-Regu"/>
+        </w:rPr>
+        <w:t>r</w:t>
+      </w:r>
+      <w:proofErr w:type="spellEnd"/>
+      <w:r>
+        <w:rPr>
+          <w:rFonts w:ascii="NimbusRomNo9L-Regu" w:hAnsi="NimbusRomNo9L-Regu" w:cs="NimbusRomNo9L-Regu"/>
+        </w:rPr>
+        <w:t>)</w:t>
       </w:r>
     </w:p>
     <w:p>
@@ -878,12 +915,21 @@
           <w:rFonts w:ascii="F17" w:hAnsi="F17" w:cs="F17"/>
         </w:rPr>
       </w:pPr>
+      <w:proofErr w:type="spellStart"/>
       <w:r>
         <w:rPr>
           <w:rFonts w:ascii="NimbusRomNo9L-Regu" w:hAnsi="NimbusRomNo9L-Regu" w:cs="NimbusRomNo9L-Regu"/>
           <w:b/>
         </w:rPr>
-        <w:t>Pseudonymität:</w:t>
+        <w:t>Pseudonymität</w:t>
+      </w:r>
+      <w:proofErr w:type="spellEnd"/>
+      <w:r>
+        <w:rPr>
+          <w:rFonts w:ascii="NimbusRomNo9L-Regu" w:hAnsi="NimbusRomNo9L-Regu" w:cs="NimbusRomNo9L-Regu"/>
+          <w:b/>
+        </w:rPr>
+        <w:t>:</w:t>
       </w:r>
       <w:r>
         <w:rPr>
@@ -895,7 +941,21 @@
         <w:rPr>
           <w:rFonts w:ascii="F17" w:hAnsi="F17" w:cs="F17"/>
         </w:rPr>
-        <w:t xml:space="preserve"> (z.B. Remailer)</w:t>
+        <w:t xml:space="preserve"> (z.B. </w:t>
+      </w:r>
+      <w:proofErr w:type="spellStart"/>
+      <w:r>
+        <w:rPr>
+          <w:rFonts w:ascii="F17" w:hAnsi="F17" w:cs="F17"/>
+        </w:rPr>
+        <w:t>Remailer</w:t>
+      </w:r>
+      <w:proofErr w:type="spellEnd"/>
+      <w:r>
+        <w:rPr>
+          <w:rFonts w:ascii="F17" w:hAnsi="F17" w:cs="F17"/>
+        </w:rPr>
+        <w:t>)</w:t>
       </w:r>
     </w:p>
     <w:p>
@@ -909,12 +969,21 @@
           <w:rFonts w:ascii="F17" w:hAnsi="F17" w:cs="F17"/>
         </w:rPr>
       </w:pPr>
-      <w:r>
-        <w:rPr>
-          <w:rFonts w:ascii="F17" w:hAnsi="F17" w:cs="F17"/>
-          <w:b/>
-        </w:rPr>
-        <w:t>Unbeobachtbarkeit:</w:t>
+      <w:proofErr w:type="spellStart"/>
+      <w:r>
+        <w:rPr>
+          <w:rFonts w:ascii="F17" w:hAnsi="F17" w:cs="F17"/>
+          <w:b/>
+        </w:rPr>
+        <w:t>Unbeobachtbarkeit</w:t>
+      </w:r>
+      <w:proofErr w:type="spellEnd"/>
+      <w:r>
+        <w:rPr>
+          <w:rFonts w:ascii="F17" w:hAnsi="F17" w:cs="F17"/>
+          <w:b/>
+        </w:rPr>
+        <w:t>:</w:t>
       </w:r>
       <w:r>
         <w:rPr>
@@ -981,12 +1050,21 @@
           <w:rFonts w:ascii="F17" w:hAnsi="F17" w:cs="F17"/>
         </w:rPr>
       </w:pPr>
-      <w:r>
-        <w:rPr>
-          <w:rFonts w:ascii="F17" w:hAnsi="F17" w:cs="F17"/>
-          <w:b/>
-        </w:rPr>
-        <w:t>Verdecktheit:</w:t>
+      <w:proofErr w:type="spellStart"/>
+      <w:r>
+        <w:rPr>
+          <w:rFonts w:ascii="F17" w:hAnsi="F17" w:cs="F17"/>
+          <w:b/>
+        </w:rPr>
+        <w:t>Verdecktheit</w:t>
+      </w:r>
+      <w:proofErr w:type="spellEnd"/>
+      <w:r>
+        <w:rPr>
+          <w:rFonts w:ascii="F17" w:hAnsi="F17" w:cs="F17"/>
+          <w:b/>
+        </w:rPr>
+        <w:t>:</w:t>
       </w:r>
       <w:r>
         <w:rPr>
@@ -998,43 +1076,50 @@
         <w:rPr>
           <w:rFonts w:ascii="F17" w:hAnsi="F17" w:cs="F17"/>
         </w:rPr>
-        <w:t>ob eine Übertragung stattfindet (z.B. Steganographie)</w:t>
-      </w:r>
-    </w:p>
-    <w:p>
-      <w:pPr>
-        <w:autoSpaceDE w:val="0"/>
-        <w:autoSpaceDN w:val="0"/>
-        <w:adjustRightInd w:val="0"/>
-        <w:spacing w:after="0" w:line="360" w:lineRule="auto"/>
-        <w:rPr>
-          <w:rFonts w:ascii="F17" w:hAnsi="F17" w:cs="F17"/>
-        </w:rPr>
-      </w:pPr>
-    </w:p>
-    <w:p>
-      <w:pPr>
-        <w:autoSpaceDE w:val="0"/>
-        <w:autoSpaceDN w:val="0"/>
-        <w:adjustRightInd w:val="0"/>
-        <w:spacing w:after="0" w:line="360" w:lineRule="auto"/>
-        <w:rPr>
-          <w:rFonts w:ascii="F17" w:hAnsi="F17" w:cs="F17"/>
-        </w:rPr>
-      </w:pPr>
-      <w:r>
-        <w:rPr>
-          <w:rFonts w:ascii="F17" w:hAnsi="F17" w:cs="F17"/>
-          <w:b/>
-        </w:rPr>
-        <w:t xml:space="preserve">2. </w:t>
-      </w:r>
-      <w:r>
-        <w:rPr>
-          <w:rFonts w:ascii="F17" w:hAnsi="F17" w:cs="F17"/>
-          <w:b/>
-        </w:rPr>
-        <w:t>Abgrenzung II</w:t>
+        <w:t xml:space="preserve">ob eine Übertragung stattfindet (z.B. </w:t>
+      </w:r>
+      <w:proofErr w:type="spellStart"/>
+      <w:r>
+        <w:rPr>
+          <w:rFonts w:ascii="F17" w:hAnsi="F17" w:cs="F17"/>
+        </w:rPr>
+        <w:t>Steganographie</w:t>
+      </w:r>
+      <w:proofErr w:type="spellEnd"/>
+      <w:r>
+        <w:rPr>
+          <w:rFonts w:ascii="F17" w:hAnsi="F17" w:cs="F17"/>
+        </w:rPr>
+        <w:t>)</w:t>
+      </w:r>
+    </w:p>
+    <w:p>
+      <w:pPr>
+        <w:autoSpaceDE w:val="0"/>
+        <w:autoSpaceDN w:val="0"/>
+        <w:adjustRightInd w:val="0"/>
+        <w:spacing w:after="0" w:line="360" w:lineRule="auto"/>
+        <w:rPr>
+          <w:rFonts w:ascii="F17" w:hAnsi="F17" w:cs="F17"/>
+        </w:rPr>
+      </w:pPr>
+    </w:p>
+    <w:p>
+      <w:pPr>
+        <w:autoSpaceDE w:val="0"/>
+        <w:autoSpaceDN w:val="0"/>
+        <w:adjustRightInd w:val="0"/>
+        <w:spacing w:after="0" w:line="360" w:lineRule="auto"/>
+        <w:rPr>
+          <w:rFonts w:ascii="F17" w:hAnsi="F17" w:cs="F17"/>
+        </w:rPr>
+      </w:pPr>
+      <w:r>
+        <w:rPr>
+          <w:rFonts w:ascii="F17" w:hAnsi="F17" w:cs="F17"/>
+          <w:b/>
+        </w:rPr>
+        <w:t>2. Abgrenzung II</w:t>
       </w:r>
       <w:r>
         <w:rPr>
@@ -1108,7 +1193,10 @@
         <w:adjustRightInd w:val="0"/>
         <w:spacing w:after="0" w:line="360" w:lineRule="auto"/>
         <w:rPr>
-          <w:rFonts w:ascii="F17" w:hAnsi="F17" w:cs="F17"/>
+          <w:rFonts w:ascii="Arial" w:eastAsia="Times New Roman" w:hAnsi="Arial" w:cs="Arial"/>
+          <w:sz w:val="23"/>
+          <w:szCs w:val="23"/>
+          <w:lang w:eastAsia="de-DE"/>
         </w:rPr>
       </w:pPr>
       <w:r>
@@ -1122,7 +1210,27 @@
         <w:rPr>
           <w:rFonts w:ascii="F17" w:hAnsi="F17" w:cs="F17"/>
         </w:rPr>
-        <w:t xml:space="preserve"> Veränderung von Daten kann einer Person zugeordnet werden</w:t>
+        <w:t xml:space="preserve"> </w:t>
+      </w:r>
+      <w:r>
+        <w:rPr>
+          <w:rFonts w:ascii="F17" w:hAnsi="F17" w:cs="F17"/>
+        </w:rPr>
+        <w:t xml:space="preserve">Benutzern kann das Senden/Empfangen von Daten nachgewiesen </w:t>
+      </w:r>
+      <w:commentRangeStart w:id="0"/>
+      <w:r>
+        <w:rPr>
+          <w:rFonts w:ascii="F17" w:hAnsi="F17" w:cs="F17"/>
+        </w:rPr>
+        <w:t>werden</w:t>
+      </w:r>
+      <w:commentRangeEnd w:id="0"/>
+      <w:r>
+        <w:rPr>
+          <w:rStyle w:val="Kommentarzeichen"/>
+        </w:rPr>
+        <w:commentReference w:id="0"/>
       </w:r>
     </w:p>
     <w:p>
@@ -1182,43 +1290,36 @@
         <w:rPr>
           <w:rFonts w:ascii="F17" w:hAnsi="F17" w:cs="F17"/>
         </w:rPr>
-        <w:t>???</w:t>
-      </w:r>
-    </w:p>
-    <w:p>
-      <w:pPr>
-        <w:autoSpaceDE w:val="0"/>
-        <w:autoSpaceDN w:val="0"/>
-        <w:adjustRightInd w:val="0"/>
-        <w:spacing w:after="0" w:line="360" w:lineRule="auto"/>
-        <w:rPr>
-          <w:rFonts w:ascii="F17" w:hAnsi="F17" w:cs="F17"/>
-        </w:rPr>
-      </w:pPr>
-    </w:p>
-    <w:p>
-      <w:pPr>
-        <w:autoSpaceDE w:val="0"/>
-        <w:autoSpaceDN w:val="0"/>
-        <w:adjustRightInd w:val="0"/>
-        <w:spacing w:after="0" w:line="360" w:lineRule="auto"/>
-        <w:rPr>
-          <w:rFonts w:ascii="F17" w:hAnsi="F17" w:cs="F17"/>
-        </w:rPr>
-      </w:pPr>
-      <w:r>
-        <w:rPr>
-          <w:rFonts w:ascii="F17" w:hAnsi="F17" w:cs="F17"/>
-          <w:b/>
-        </w:rPr>
-        <w:t xml:space="preserve">3. </w:t>
-      </w:r>
-      <w:r>
-        <w:rPr>
-          <w:rFonts w:ascii="F17" w:hAnsi="F17" w:cs="F17"/>
-          <w:b/>
-        </w:rPr>
-        <w:t>Techniken</w:t>
+        <w:t>Das System kann erreicht werden bzw. es kann der Kontakt hergestellt werden wenn gewünscht.</w:t>
+      </w:r>
+    </w:p>
+    <w:p>
+      <w:pPr>
+        <w:autoSpaceDE w:val="0"/>
+        <w:autoSpaceDN w:val="0"/>
+        <w:adjustRightInd w:val="0"/>
+        <w:spacing w:after="0" w:line="360" w:lineRule="auto"/>
+        <w:rPr>
+          <w:rFonts w:ascii="F17" w:hAnsi="F17" w:cs="F17"/>
+        </w:rPr>
+      </w:pPr>
+    </w:p>
+    <w:p>
+      <w:pPr>
+        <w:autoSpaceDE w:val="0"/>
+        <w:autoSpaceDN w:val="0"/>
+        <w:adjustRightInd w:val="0"/>
+        <w:spacing w:after="0" w:line="360" w:lineRule="auto"/>
+        <w:rPr>
+          <w:rFonts w:ascii="F17" w:hAnsi="F17" w:cs="F17"/>
+        </w:rPr>
+      </w:pPr>
+      <w:r>
+        <w:rPr>
+          <w:rFonts w:ascii="F17" w:hAnsi="F17" w:cs="F17"/>
+          <w:b/>
+        </w:rPr>
+        <w:t>3. Techniken</w:t>
       </w:r>
       <w:r>
         <w:rPr>
@@ -1249,6 +1350,1060 @@
           <w:rFonts w:ascii="F17" w:hAnsi="F17" w:cs="F17"/>
         </w:rPr>
       </w:pPr>
+      <w:r>
+        <w:rPr>
+          <w:rFonts w:ascii="F17" w:hAnsi="F17" w:cs="F17"/>
+        </w:rPr>
+        <w:lastRenderedPageBreak/>
+        <w:t xml:space="preserve">a) Anonymität, </w:t>
+      </w:r>
+      <w:proofErr w:type="spellStart"/>
+      <w:r>
+        <w:rPr>
+          <w:rFonts w:ascii="F17" w:hAnsi="F17" w:cs="F17"/>
+        </w:rPr>
+        <w:t>Pseudonymität</w:t>
+      </w:r>
+      <w:proofErr w:type="spellEnd"/>
+      <w:r>
+        <w:rPr>
+          <w:rFonts w:ascii="F17" w:hAnsi="F17" w:cs="F17"/>
+        </w:rPr>
+        <w:t xml:space="preserve">, </w:t>
+      </w:r>
+      <w:proofErr w:type="spellStart"/>
+      <w:r>
+        <w:rPr>
+          <w:rFonts w:ascii="F17" w:hAnsi="F17" w:cs="F17"/>
+        </w:rPr>
+        <w:t>Unbeobachtbarkeit</w:t>
+      </w:r>
+      <w:proofErr w:type="spellEnd"/>
+      <w:r>
+        <w:rPr>
+          <w:rFonts w:ascii="F17" w:hAnsi="F17" w:cs="F17"/>
+        </w:rPr>
+        <w:t xml:space="preserve">: </w:t>
+      </w:r>
+      <w:proofErr w:type="spellStart"/>
+      <w:r>
+        <w:rPr>
+          <w:rFonts w:ascii="F17" w:hAnsi="F17" w:cs="F17"/>
+        </w:rPr>
+        <w:t>Fake</w:t>
+      </w:r>
+      <w:proofErr w:type="spellEnd"/>
+      <w:r>
+        <w:rPr>
+          <w:rFonts w:ascii="F17" w:hAnsi="F17" w:cs="F17"/>
+        </w:rPr>
+        <w:t>-Identitäten in Verbindung mit Proxy-Server.</w:t>
+      </w:r>
+    </w:p>
+    <w:p>
+      <w:pPr>
+        <w:autoSpaceDE w:val="0"/>
+        <w:autoSpaceDN w:val="0"/>
+        <w:adjustRightInd w:val="0"/>
+        <w:spacing w:after="0" w:line="360" w:lineRule="auto"/>
+        <w:rPr>
+          <w:rFonts w:ascii="F17" w:hAnsi="F17" w:cs="F17"/>
+        </w:rPr>
+      </w:pPr>
+      <w:r>
+        <w:rPr>
+          <w:rFonts w:ascii="F17" w:hAnsi="F17" w:cs="F17"/>
+        </w:rPr>
+        <w:t>b) Vertraulichkeit: Verschlüsselung in Kombination mit einem zentralen System, wo alle Nachrichten öffentlich (verschlüsselt) gespeichert und abgerufen werden können</w:t>
+      </w:r>
+    </w:p>
+    <w:p>
+      <w:pPr>
+        <w:autoSpaceDE w:val="0"/>
+        <w:autoSpaceDN w:val="0"/>
+        <w:adjustRightInd w:val="0"/>
+        <w:spacing w:after="0" w:line="360" w:lineRule="auto"/>
+        <w:rPr>
+          <w:rFonts w:ascii="F17" w:hAnsi="F17" w:cs="F17"/>
+        </w:rPr>
+      </w:pPr>
+      <w:r>
+        <w:rPr>
+          <w:rFonts w:ascii="F17" w:hAnsi="F17" w:cs="F17"/>
+        </w:rPr>
+        <w:t xml:space="preserve">c) Integrität, Zurechenbarkeit: </w:t>
+      </w:r>
+      <w:proofErr w:type="spellStart"/>
+      <w:r>
+        <w:rPr>
+          <w:rFonts w:ascii="F17" w:hAnsi="F17" w:cs="F17"/>
+        </w:rPr>
+        <w:t>Hashingverfahren</w:t>
+      </w:r>
+      <w:proofErr w:type="spellEnd"/>
+      <w:r>
+        <w:rPr>
+          <w:rFonts w:ascii="F17" w:hAnsi="F17" w:cs="F17"/>
+        </w:rPr>
+        <w:t xml:space="preserve"> der Daten und Signatur als Unterschrift</w:t>
+      </w:r>
+    </w:p>
+    <w:p>
+      <w:pPr>
+        <w:autoSpaceDE w:val="0"/>
+        <w:autoSpaceDN w:val="0"/>
+        <w:adjustRightInd w:val="0"/>
+        <w:spacing w:after="0" w:line="360" w:lineRule="auto"/>
+        <w:rPr>
+          <w:rFonts w:ascii="F17" w:hAnsi="F17" w:cs="F17"/>
+        </w:rPr>
+      </w:pPr>
+      <w:r>
+        <w:rPr>
+          <w:rFonts w:ascii="F17" w:hAnsi="F17" w:cs="F17"/>
+        </w:rPr>
+        <w:t>d) Verfügbarkeit, Erreichbarkeit: Gleiche Dienste mit gleichem Namen an mehreren Orten zur Verfügung stellen.</w:t>
+      </w:r>
+    </w:p>
+    <w:p>
+      <w:pPr>
+        <w:autoSpaceDE w:val="0"/>
+        <w:autoSpaceDN w:val="0"/>
+        <w:adjustRightInd w:val="0"/>
+        <w:spacing w:after="0" w:line="360" w:lineRule="auto"/>
+        <w:rPr>
+          <w:rFonts w:ascii="F17" w:hAnsi="F17" w:cs="F17"/>
+        </w:rPr>
+      </w:pPr>
+    </w:p>
+    <w:p>
+      <w:pPr>
+        <w:autoSpaceDE w:val="0"/>
+        <w:autoSpaceDN w:val="0"/>
+        <w:adjustRightInd w:val="0"/>
+        <w:spacing w:after="0" w:line="240" w:lineRule="auto"/>
+        <w:rPr>
+          <w:rFonts w:ascii="F19" w:hAnsi="F19" w:cs="F19"/>
+          <w:b/>
+          <w:sz w:val="29"/>
+          <w:szCs w:val="29"/>
+        </w:rPr>
+      </w:pPr>
+      <w:r>
+        <w:rPr>
+          <w:rFonts w:ascii="F19" w:hAnsi="F19" w:cs="F19"/>
+          <w:b/>
+          <w:sz w:val="29"/>
+          <w:szCs w:val="29"/>
+        </w:rPr>
+        <w:t xml:space="preserve">Aufgabe </w:t>
+      </w:r>
+      <w:r>
+        <w:rPr>
+          <w:rFonts w:ascii="F19" w:hAnsi="F19" w:cs="F19"/>
+          <w:b/>
+          <w:sz w:val="29"/>
+          <w:szCs w:val="29"/>
+        </w:rPr>
+        <w:t>3</w:t>
+      </w:r>
+      <w:r>
+        <w:rPr>
+          <w:rFonts w:ascii="F19" w:hAnsi="F19" w:cs="F19"/>
+          <w:b/>
+          <w:sz w:val="29"/>
+          <w:szCs w:val="29"/>
+        </w:rPr>
+        <w:t xml:space="preserve">: </w:t>
+      </w:r>
+      <w:proofErr w:type="spellStart"/>
+      <w:r>
+        <w:rPr>
+          <w:rFonts w:ascii="F19" w:hAnsi="F19" w:cs="F19"/>
+          <w:b/>
+          <w:sz w:val="29"/>
+          <w:szCs w:val="29"/>
+        </w:rPr>
+        <w:t>Angreifermodell</w:t>
+      </w:r>
+      <w:proofErr w:type="spellEnd"/>
+    </w:p>
+    <w:p>
+      <w:pPr>
+        <w:autoSpaceDE w:val="0"/>
+        <w:autoSpaceDN w:val="0"/>
+        <w:adjustRightInd w:val="0"/>
+        <w:spacing w:after="0" w:line="360" w:lineRule="auto"/>
+        <w:rPr>
+          <w:rFonts w:ascii="F17" w:hAnsi="F17" w:cs="F17"/>
+        </w:rPr>
+      </w:pPr>
+      <w:r>
+        <w:rPr>
+          <w:rFonts w:ascii="F17" w:hAnsi="F17" w:cs="F17"/>
+          <w:b/>
+        </w:rPr>
+        <w:t xml:space="preserve">1. </w:t>
+      </w:r>
+      <w:proofErr w:type="spellStart"/>
+      <w:r>
+        <w:rPr>
+          <w:rFonts w:ascii="F17" w:hAnsi="F17" w:cs="F17"/>
+          <w:b/>
+        </w:rPr>
+        <w:t>Angreifermodell</w:t>
+      </w:r>
+      <w:proofErr w:type="spellEnd"/>
+      <w:r>
+        <w:rPr>
+          <w:rFonts w:ascii="F17" w:hAnsi="F17" w:cs="F17"/>
+          <w:b/>
+        </w:rPr>
+        <w:t xml:space="preserve"> (Pflicht, 10 Punkte) </w:t>
+      </w:r>
+      <w:r>
+        <w:rPr>
+          <w:rFonts w:ascii="F17" w:hAnsi="F17" w:cs="F17"/>
+        </w:rPr>
+        <w:t xml:space="preserve">– Was versteht man unter einem </w:t>
+      </w:r>
+      <w:proofErr w:type="spellStart"/>
+      <w:r>
+        <w:rPr>
+          <w:rFonts w:ascii="F17" w:hAnsi="F17" w:cs="F17"/>
+        </w:rPr>
+        <w:t>Angreifermodell</w:t>
+      </w:r>
+      <w:proofErr w:type="spellEnd"/>
+      <w:r>
+        <w:rPr>
+          <w:rFonts w:ascii="F17" w:hAnsi="F17" w:cs="F17"/>
+        </w:rPr>
+        <w:t xml:space="preserve"> und</w:t>
+      </w:r>
+      <w:r>
+        <w:rPr>
+          <w:rFonts w:ascii="F17" w:hAnsi="F17" w:cs="F17"/>
+        </w:rPr>
+        <w:t xml:space="preserve"> </w:t>
+      </w:r>
+      <w:r>
+        <w:rPr>
+          <w:rFonts w:ascii="F17" w:hAnsi="F17" w:cs="F17"/>
+        </w:rPr>
+        <w:t>warum stellt man es auf? Welche einen Angreifer beschreib</w:t>
+      </w:r>
+      <w:r>
+        <w:rPr>
+          <w:rFonts w:ascii="F17" w:hAnsi="F17" w:cs="F17"/>
+        </w:rPr>
+        <w:t xml:space="preserve">enden Kriterien werden in einem </w:t>
+      </w:r>
+      <w:proofErr w:type="spellStart"/>
+      <w:r>
+        <w:rPr>
+          <w:rFonts w:ascii="F17" w:hAnsi="F17" w:cs="F17"/>
+        </w:rPr>
+        <w:t>Angreifermodell</w:t>
+      </w:r>
+      <w:proofErr w:type="spellEnd"/>
+      <w:r>
+        <w:rPr>
+          <w:rFonts w:ascii="F17" w:hAnsi="F17" w:cs="F17"/>
+        </w:rPr>
+        <w:t xml:space="preserve"> berücksichtigt? Geben Sie zu jedem Kriterium auch die konkreten Ausprägungen an.</w:t>
+      </w:r>
+    </w:p>
+    <w:p>
+      <w:pPr>
+        <w:autoSpaceDE w:val="0"/>
+        <w:autoSpaceDN w:val="0"/>
+        <w:adjustRightInd w:val="0"/>
+        <w:spacing w:after="0" w:line="360" w:lineRule="auto"/>
+        <w:rPr>
+          <w:rFonts w:ascii="F17" w:hAnsi="F17" w:cs="F17"/>
+        </w:rPr>
+      </w:pPr>
+      <w:r>
+        <w:rPr>
+          <w:rFonts w:ascii="F17" w:hAnsi="F17" w:cs="F17"/>
+        </w:rPr>
+        <w:t xml:space="preserve">Das </w:t>
+      </w:r>
+      <w:proofErr w:type="spellStart"/>
+      <w:r>
+        <w:rPr>
+          <w:rFonts w:ascii="F17" w:hAnsi="F17" w:cs="F17"/>
+        </w:rPr>
+        <w:t>Angreifermodell</w:t>
+      </w:r>
+      <w:proofErr w:type="spellEnd"/>
+      <w:r>
+        <w:rPr>
+          <w:rFonts w:ascii="F17" w:hAnsi="F17" w:cs="F17"/>
+        </w:rPr>
+        <w:t xml:space="preserve"> definiert die maximal berücksichtigte Stärke eines Angreifers, gegen den ein Schutzmechanismus gerade noch wirkt. </w:t>
+      </w:r>
+      <w:r>
+        <w:rPr>
+          <w:rFonts w:ascii="F17" w:hAnsi="F17" w:cs="F17"/>
+        </w:rPr>
+        <w:t>Es wird verwendet, um zu zeigen, wie gut oder schlecht ein System in etwa gegen einen Angreifer geschützt ist. Das Modell wird in vier Teile unterteilt:</w:t>
+      </w:r>
+    </w:p>
+    <w:p>
+      <w:pPr>
+        <w:pStyle w:val="Listenabsatz"/>
+        <w:numPr>
+          <w:ilvl w:val="0"/>
+          <w:numId w:val="6"/>
+        </w:numPr>
+        <w:autoSpaceDE w:val="0"/>
+        <w:autoSpaceDN w:val="0"/>
+        <w:adjustRightInd w:val="0"/>
+        <w:spacing w:after="0" w:line="360" w:lineRule="auto"/>
+        <w:rPr>
+          <w:rFonts w:ascii="F17" w:hAnsi="F17" w:cs="F17"/>
+        </w:rPr>
+      </w:pPr>
+      <w:r>
+        <w:rPr>
+          <w:rFonts w:ascii="F17" w:hAnsi="F17" w:cs="F17"/>
+        </w:rPr>
+        <w:t>Rolle des Angreifers: Kann ein Benutzer, Außenstehender, Administrator… sein</w:t>
+      </w:r>
+    </w:p>
+    <w:p>
+      <w:pPr>
+        <w:pStyle w:val="Listenabsatz"/>
+        <w:numPr>
+          <w:ilvl w:val="0"/>
+          <w:numId w:val="6"/>
+        </w:numPr>
+        <w:autoSpaceDE w:val="0"/>
+        <w:autoSpaceDN w:val="0"/>
+        <w:adjustRightInd w:val="0"/>
+        <w:spacing w:after="0" w:line="360" w:lineRule="auto"/>
+        <w:rPr>
+          <w:rFonts w:ascii="F17" w:hAnsi="F17" w:cs="F17"/>
+        </w:rPr>
+      </w:pPr>
+      <w:r>
+        <w:rPr>
+          <w:rFonts w:ascii="F17" w:hAnsi="F17" w:cs="F17"/>
+        </w:rPr>
+        <w:t>Verbreitung des Angreifers: Die Orte, an dem Informationen gestohlen oder geändert werden können</w:t>
+      </w:r>
+    </w:p>
+    <w:p>
+      <w:pPr>
+        <w:pStyle w:val="Listenabsatz"/>
+        <w:numPr>
+          <w:ilvl w:val="0"/>
+          <w:numId w:val="6"/>
+        </w:numPr>
+        <w:autoSpaceDE w:val="0"/>
+        <w:autoSpaceDN w:val="0"/>
+        <w:adjustRightInd w:val="0"/>
+        <w:spacing w:after="0" w:line="360" w:lineRule="auto"/>
+        <w:rPr>
+          <w:rFonts w:ascii="F17" w:hAnsi="F17" w:cs="F17"/>
+        </w:rPr>
+      </w:pPr>
+      <w:r>
+        <w:rPr>
+          <w:rFonts w:ascii="F17" w:hAnsi="F17" w:cs="F17"/>
+        </w:rPr>
+        <w:t>Verhalten: Unterschied zwischen passiven Beobachten oder aktiven Eingreifen</w:t>
+      </w:r>
+    </w:p>
+    <w:p>
+      <w:pPr>
+        <w:pStyle w:val="Listenabsatz"/>
+        <w:numPr>
+          <w:ilvl w:val="0"/>
+          <w:numId w:val="6"/>
+        </w:numPr>
+        <w:autoSpaceDE w:val="0"/>
+        <w:autoSpaceDN w:val="0"/>
+        <w:adjustRightInd w:val="0"/>
+        <w:spacing w:after="0" w:line="360" w:lineRule="auto"/>
+        <w:rPr>
+          <w:rFonts w:ascii="F17" w:hAnsi="F17" w:cs="F17"/>
+        </w:rPr>
+      </w:pPr>
+      <w:r>
+        <w:rPr>
+          <w:rFonts w:ascii="F17" w:hAnsi="F17" w:cs="F17"/>
+        </w:rPr>
+        <w:t>Rechenkapazität: Wie viel Aufwand der Angreifer investiert/investieren kann</w:t>
+      </w:r>
+    </w:p>
+    <w:p>
+      <w:pPr>
+        <w:autoSpaceDE w:val="0"/>
+        <w:autoSpaceDN w:val="0"/>
+        <w:adjustRightInd w:val="0"/>
+        <w:spacing w:after="0" w:line="360" w:lineRule="auto"/>
+        <w:rPr>
+          <w:rFonts w:ascii="F17" w:hAnsi="F17" w:cs="F17"/>
+          <w:b/>
+        </w:rPr>
+      </w:pPr>
+      <w:r>
+        <w:rPr>
+          <w:rFonts w:ascii="F17" w:hAnsi="F17" w:cs="F17"/>
+          <w:b/>
+        </w:rPr>
+        <w:t xml:space="preserve">2. Praxisbeispiel (Optional) </w:t>
+      </w:r>
+      <w:r>
+        <w:rPr>
+          <w:rFonts w:ascii="F17" w:hAnsi="F17" w:cs="F17"/>
+        </w:rPr>
+        <w:t xml:space="preserve">- </w:t>
+      </w:r>
+      <w:r>
+        <w:rPr>
+          <w:rFonts w:ascii="F17" w:hAnsi="F17" w:cs="F17"/>
+        </w:rPr>
+        <w:t xml:space="preserve">Stellen Sie das </w:t>
+      </w:r>
+      <w:proofErr w:type="spellStart"/>
+      <w:r>
+        <w:rPr>
+          <w:rFonts w:ascii="F17" w:hAnsi="F17" w:cs="F17"/>
+        </w:rPr>
+        <w:t>Angreifermod</w:t>
+      </w:r>
+      <w:r>
+        <w:rPr>
+          <w:rFonts w:ascii="F17" w:hAnsi="F17" w:cs="F17"/>
+        </w:rPr>
+        <w:t>ell</w:t>
+      </w:r>
+      <w:proofErr w:type="spellEnd"/>
+      <w:r>
+        <w:rPr>
+          <w:rFonts w:ascii="F17" w:hAnsi="F17" w:cs="F17"/>
+        </w:rPr>
+        <w:t xml:space="preserve"> für das Abheben von Bargeld </w:t>
+      </w:r>
+      <w:r>
+        <w:rPr>
+          <w:rFonts w:ascii="F17" w:hAnsi="F17" w:cs="F17"/>
+        </w:rPr>
+        <w:t>an Geldautomaten mit einer EC-Karte auf</w:t>
+      </w:r>
+    </w:p>
+    <w:p>
+      <w:pPr>
+        <w:autoSpaceDE w:val="0"/>
+        <w:autoSpaceDN w:val="0"/>
+        <w:adjustRightInd w:val="0"/>
+        <w:spacing w:after="0" w:line="360" w:lineRule="auto"/>
+        <w:rPr>
+          <w:rFonts w:ascii="F17" w:hAnsi="F17" w:cs="F17"/>
+        </w:rPr>
+      </w:pPr>
+      <w:r>
+        <w:rPr>
+          <w:rFonts w:ascii="F17" w:hAnsi="F17" w:cs="F17"/>
+        </w:rPr>
+        <w:tab/>
+      </w:r>
+      <w:r>
+        <w:rPr>
+          <w:rFonts w:ascii="F17" w:hAnsi="F17" w:cs="F17"/>
+        </w:rPr>
+        <w:t xml:space="preserve">1. Rolle: Sowohl intern können Administrator angreifen als auch extern etwa per </w:t>
+      </w:r>
+      <w:proofErr w:type="spellStart"/>
+      <w:r>
+        <w:rPr>
+          <w:rFonts w:ascii="F17" w:hAnsi="F17" w:cs="F17"/>
+        </w:rPr>
+        <w:t>Skimming</w:t>
+      </w:r>
+      <w:proofErr w:type="spellEnd"/>
+    </w:p>
+    <w:p>
+      <w:pPr>
+        <w:autoSpaceDE w:val="0"/>
+        <w:autoSpaceDN w:val="0"/>
+        <w:adjustRightInd w:val="0"/>
+        <w:spacing w:after="0" w:line="360" w:lineRule="auto"/>
+        <w:rPr>
+          <w:rFonts w:ascii="F17" w:hAnsi="F17" w:cs="F17"/>
+        </w:rPr>
+      </w:pPr>
+      <w:r>
+        <w:rPr>
+          <w:rFonts w:ascii="F17" w:hAnsi="F17" w:cs="F17"/>
+        </w:rPr>
+        <w:tab/>
+        <w:t>2. Verbreitung: Intern (Administrator) am Server, Extern direkt am Automaten</w:t>
+      </w:r>
+    </w:p>
+    <w:p>
+      <w:pPr>
+        <w:autoSpaceDE w:val="0"/>
+        <w:autoSpaceDN w:val="0"/>
+        <w:adjustRightInd w:val="0"/>
+        <w:spacing w:after="0" w:line="360" w:lineRule="auto"/>
+        <w:rPr>
+          <w:rFonts w:ascii="F17" w:hAnsi="F17" w:cs="F17"/>
+        </w:rPr>
+      </w:pPr>
+      <w:r>
+        <w:rPr>
+          <w:rFonts w:ascii="F17" w:hAnsi="F17" w:cs="F17"/>
+        </w:rPr>
+        <w:tab/>
+        <w:t>3. Verhalten: Ein Administrator könnte (bei unzureichenden Sicherheitsmaßnahmen) auch Datenverändernd eingreifen, ein Betrüger (</w:t>
+      </w:r>
+      <w:proofErr w:type="spellStart"/>
+      <w:r>
+        <w:rPr>
+          <w:rFonts w:ascii="F17" w:hAnsi="F17" w:cs="F17"/>
+        </w:rPr>
+        <w:t>Skimming</w:t>
+      </w:r>
+      <w:proofErr w:type="spellEnd"/>
+      <w:r>
+        <w:rPr>
+          <w:rFonts w:ascii="F17" w:hAnsi="F17" w:cs="F17"/>
+        </w:rPr>
+        <w:t>) nur passiv.</w:t>
+      </w:r>
+    </w:p>
+    <w:p>
+      <w:pPr>
+        <w:autoSpaceDE w:val="0"/>
+        <w:autoSpaceDN w:val="0"/>
+        <w:adjustRightInd w:val="0"/>
+        <w:spacing w:after="0" w:line="360" w:lineRule="auto"/>
+        <w:rPr>
+          <w:rFonts w:ascii="F17" w:hAnsi="F17" w:cs="F17"/>
+        </w:rPr>
+      </w:pPr>
+      <w:r>
+        <w:rPr>
+          <w:rFonts w:ascii="F17" w:hAnsi="F17" w:cs="F17"/>
+        </w:rPr>
+        <w:tab/>
+        <w:t>4. Rechenkapazität: Unterschiedlich. Hängt wahrscheinlich von der möglichen „Beute“ ab.</w:t>
+      </w:r>
+    </w:p>
+    <w:p>
+      <w:pPr>
+        <w:autoSpaceDE w:val="0"/>
+        <w:autoSpaceDN w:val="0"/>
+        <w:adjustRightInd w:val="0"/>
+        <w:spacing w:after="0" w:line="360" w:lineRule="auto"/>
+        <w:rPr>
+          <w:rFonts w:ascii="F17" w:hAnsi="F17" w:cs="F17"/>
+        </w:rPr>
+      </w:pPr>
+    </w:p>
+    <w:p>
+      <w:pPr>
+        <w:autoSpaceDE w:val="0"/>
+        <w:autoSpaceDN w:val="0"/>
+        <w:adjustRightInd w:val="0"/>
+        <w:spacing w:after="0" w:line="240" w:lineRule="auto"/>
+        <w:rPr>
+          <w:rFonts w:ascii="F19" w:hAnsi="F19" w:cs="F19"/>
+          <w:b/>
+          <w:sz w:val="29"/>
+          <w:szCs w:val="29"/>
+        </w:rPr>
+      </w:pPr>
+      <w:r>
+        <w:rPr>
+          <w:rFonts w:ascii="F19" w:hAnsi="F19" w:cs="F19"/>
+          <w:b/>
+          <w:sz w:val="29"/>
+          <w:szCs w:val="29"/>
+        </w:rPr>
+        <w:t xml:space="preserve">Aufgabe </w:t>
+      </w:r>
+      <w:r>
+        <w:rPr>
+          <w:rFonts w:ascii="F19" w:hAnsi="F19" w:cs="F19"/>
+          <w:b/>
+          <w:sz w:val="29"/>
+          <w:szCs w:val="29"/>
+        </w:rPr>
+        <w:t>4</w:t>
+      </w:r>
+      <w:r>
+        <w:rPr>
+          <w:rFonts w:ascii="F19" w:hAnsi="F19" w:cs="F19"/>
+          <w:b/>
+          <w:sz w:val="29"/>
+          <w:szCs w:val="29"/>
+        </w:rPr>
+        <w:t xml:space="preserve">: </w:t>
+      </w:r>
+      <w:proofErr w:type="spellStart"/>
+      <w:r>
+        <w:rPr>
+          <w:rFonts w:ascii="F19" w:hAnsi="F19" w:cs="F19"/>
+          <w:b/>
+          <w:sz w:val="29"/>
+          <w:szCs w:val="29"/>
+        </w:rPr>
+        <w:t>Passwordsicherheit</w:t>
+      </w:r>
+      <w:proofErr w:type="spellEnd"/>
+    </w:p>
+    <w:p>
+      <w:pPr>
+        <w:autoSpaceDE w:val="0"/>
+        <w:autoSpaceDN w:val="0"/>
+        <w:adjustRightInd w:val="0"/>
+        <w:spacing w:after="0" w:line="360" w:lineRule="auto"/>
+        <w:rPr>
+          <w:rFonts w:ascii="F17" w:hAnsi="F17" w:cs="F17"/>
+          <w:b/>
+        </w:rPr>
+      </w:pPr>
+      <w:r>
+        <w:rPr>
+          <w:rFonts w:ascii="F17" w:hAnsi="F17" w:cs="F17"/>
+          <w:b/>
+        </w:rPr>
+        <w:t xml:space="preserve">1. </w:t>
+      </w:r>
+      <w:r>
+        <w:rPr>
+          <w:rFonts w:ascii="F17" w:hAnsi="F17" w:cs="F17"/>
+          <w:b/>
+        </w:rPr>
+        <w:t>Einfaches Hash-Verfahren (Optional)</w:t>
+      </w:r>
+    </w:p>
+    <w:p>
+      <w:pPr>
+        <w:autoSpaceDE w:val="0"/>
+        <w:autoSpaceDN w:val="0"/>
+        <w:adjustRightInd w:val="0"/>
+        <w:spacing w:after="0" w:line="360" w:lineRule="auto"/>
+        <w:rPr>
+          <w:rFonts w:ascii="F17" w:hAnsi="F17" w:cs="F17"/>
+        </w:rPr>
+      </w:pPr>
+      <w:r>
+        <w:rPr>
+          <w:rFonts w:ascii="F17" w:hAnsi="F17" w:cs="F17"/>
+        </w:rPr>
+        <w:t xml:space="preserve">Das Kennwort wird </w:t>
+      </w:r>
+      <w:proofErr w:type="spellStart"/>
+      <w:r>
+        <w:rPr>
+          <w:rFonts w:ascii="F17" w:hAnsi="F17" w:cs="F17"/>
+        </w:rPr>
+        <w:t>gehasht</w:t>
+      </w:r>
+      <w:proofErr w:type="spellEnd"/>
+      <w:r>
+        <w:rPr>
+          <w:rFonts w:ascii="F17" w:hAnsi="F17" w:cs="F17"/>
+        </w:rPr>
+        <w:t xml:space="preserve"> gespeichert und zur Überprüfung wird das zu überprüfende Password </w:t>
+      </w:r>
+      <w:proofErr w:type="spellStart"/>
+      <w:r>
+        <w:rPr>
+          <w:rFonts w:ascii="F17" w:hAnsi="F17" w:cs="F17"/>
+        </w:rPr>
+        <w:t>gehasht</w:t>
+      </w:r>
+      <w:proofErr w:type="spellEnd"/>
+      <w:r>
+        <w:rPr>
+          <w:rFonts w:ascii="F17" w:hAnsi="F17" w:cs="F17"/>
+        </w:rPr>
+        <w:t xml:space="preserve"> und mit dem gespeicherten Hash verglichen. Es ist sicherer, da das wahre Passwort (meistens) nicht aus dem Hash zurückberechnet werden kann.</w:t>
+      </w:r>
+    </w:p>
+    <w:p>
+      <w:pPr>
+        <w:autoSpaceDE w:val="0"/>
+        <w:autoSpaceDN w:val="0"/>
+        <w:adjustRightInd w:val="0"/>
+        <w:spacing w:after="0" w:line="360" w:lineRule="auto"/>
+        <w:rPr>
+          <w:rFonts w:ascii="F17" w:hAnsi="F17" w:cs="F17"/>
+          <w:b/>
+        </w:rPr>
+      </w:pPr>
+      <w:r>
+        <w:rPr>
+          <w:rFonts w:ascii="F17" w:hAnsi="F17" w:cs="F17"/>
+          <w:b/>
+        </w:rPr>
+        <w:lastRenderedPageBreak/>
+        <w:t xml:space="preserve">2. </w:t>
+      </w:r>
+      <w:proofErr w:type="spellStart"/>
+      <w:r>
+        <w:rPr>
+          <w:rFonts w:ascii="F17" w:hAnsi="F17" w:cs="F17"/>
+          <w:b/>
+        </w:rPr>
+        <w:t>Brute</w:t>
+      </w:r>
+      <w:proofErr w:type="spellEnd"/>
+      <w:r>
+        <w:rPr>
+          <w:rFonts w:ascii="F17" w:hAnsi="F17" w:cs="F17"/>
+          <w:b/>
+        </w:rPr>
+        <w:t>-Force-Angriff (Optional)</w:t>
+      </w:r>
+    </w:p>
+    <w:p>
+      <w:pPr>
+        <w:autoSpaceDE w:val="0"/>
+        <w:autoSpaceDN w:val="0"/>
+        <w:adjustRightInd w:val="0"/>
+        <w:spacing w:after="0" w:line="360" w:lineRule="auto"/>
+        <w:rPr>
+          <w:rFonts w:ascii="F17" w:eastAsiaTheme="minorEastAsia" w:hAnsi="F17" w:cs="F17"/>
+        </w:rPr>
+      </w:pPr>
+      <m:oMathPara>
+        <m:oMath>
+          <m:r>
+            <w:rPr>
+              <w:rFonts w:ascii="Cambria Math" w:hAnsi="Cambria Math" w:cs="Cambria Math"/>
+            </w:rPr>
+            <m:t>t</m:t>
+          </m:r>
+          <m:r>
+            <m:rPr>
+              <m:sty m:val="p"/>
+            </m:rPr>
+            <w:rPr>
+              <w:rFonts w:ascii="Cambria Math" w:hAnsi="Cambria Math" w:cs="Cambria Math"/>
+            </w:rPr>
+            <m:t>=</m:t>
+          </m:r>
+          <m:f>
+            <m:fPr>
+              <m:ctrlPr>
+                <w:rPr>
+                  <w:rFonts w:ascii="Cambria Math" w:hAnsi="Cambria Math" w:cs="F17"/>
+                </w:rPr>
+              </m:ctrlPr>
+            </m:fPr>
+            <m:num>
+              <m:sSup>
+                <m:sSupPr>
+                  <m:ctrlPr>
+                    <w:rPr>
+                      <w:rFonts w:ascii="Cambria Math" w:hAnsi="Cambria Math" w:cs="F17"/>
+                      <w:i/>
+                    </w:rPr>
+                  </m:ctrlPr>
+                </m:sSupPr>
+                <m:e>
+                  <m:r>
+                    <w:rPr>
+                      <w:rFonts w:ascii="Cambria Math" w:hAnsi="Cambria Math" w:cs="F17"/>
+                    </w:rPr>
+                    <m:t>52</m:t>
+                  </m:r>
+                </m:e>
+                <m:sup>
+                  <m:r>
+                    <w:rPr>
+                      <w:rFonts w:ascii="Cambria Math" w:hAnsi="Cambria Math" w:cs="F17"/>
+                    </w:rPr>
+                    <m:t>8</m:t>
+                  </m:r>
+                </m:sup>
+              </m:sSup>
+            </m:num>
+            <m:den>
+              <m:r>
+                <m:rPr>
+                  <m:sty m:val="p"/>
+                </m:rPr>
+                <w:rPr>
+                  <w:rFonts w:ascii="Cambria Math" w:hAnsi="Cambria Math" w:cs="Cambria Math"/>
+                </w:rPr>
+                <m:t>1000000</m:t>
+              </m:r>
+            </m:den>
+          </m:f>
+          <m:r>
+            <w:rPr>
+              <w:rFonts w:ascii="Cambria Math" w:hAnsi="Cambria Math" w:cs="F17"/>
+            </w:rPr>
+            <m:t>=619d</m:t>
+          </m:r>
+        </m:oMath>
+      </m:oMathPara>
+    </w:p>
+    <w:p>
+      <w:pPr>
+        <w:autoSpaceDE w:val="0"/>
+        <w:autoSpaceDN w:val="0"/>
+        <w:adjustRightInd w:val="0"/>
+        <w:spacing w:after="0" w:line="360" w:lineRule="auto"/>
+        <w:rPr>
+          <w:rFonts w:ascii="F17" w:hAnsi="F17" w:cs="F17"/>
+          <w:b/>
+          <w:lang w:val="en-US"/>
+        </w:rPr>
+      </w:pPr>
+      <w:r>
+        <w:rPr>
+          <w:rFonts w:ascii="F17" w:hAnsi="F17" w:cs="F17"/>
+          <w:b/>
+          <w:lang w:val="en-US"/>
+        </w:rPr>
+        <w:t>3. Time-Memory-Trade-Off (Optional)</w:t>
+      </w:r>
+    </w:p>
+    <w:p>
+      <w:pPr>
+        <w:autoSpaceDE w:val="0"/>
+        <w:autoSpaceDN w:val="0"/>
+        <w:adjustRightInd w:val="0"/>
+        <w:spacing w:after="0" w:line="360" w:lineRule="auto"/>
+        <w:rPr>
+          <w:rFonts w:ascii="F17" w:hAnsi="F17" w:cs="F17"/>
+        </w:rPr>
+      </w:pPr>
+      <w:r>
+        <w:rPr>
+          <w:rFonts w:ascii="F17" w:hAnsi="F17" w:cs="F17"/>
+        </w:rPr>
+        <w:t xml:space="preserve">In Rainbow </w:t>
+      </w:r>
+      <w:proofErr w:type="spellStart"/>
+      <w:r>
+        <w:rPr>
+          <w:rFonts w:ascii="F17" w:hAnsi="F17" w:cs="F17"/>
+        </w:rPr>
+        <w:t>Tables</w:t>
+      </w:r>
+      <w:proofErr w:type="spellEnd"/>
+      <w:r>
+        <w:rPr>
+          <w:rFonts w:ascii="F17" w:hAnsi="F17" w:cs="F17"/>
+        </w:rPr>
+        <w:t xml:space="preserve"> </w:t>
+      </w:r>
+      <w:proofErr w:type="spellStart"/>
+      <w:r>
+        <w:rPr>
+          <w:rFonts w:ascii="F17" w:hAnsi="F17" w:cs="F17"/>
+        </w:rPr>
+        <w:t>warden</w:t>
+      </w:r>
+      <w:proofErr w:type="spellEnd"/>
+      <w:r>
+        <w:rPr>
+          <w:rFonts w:ascii="F17" w:hAnsi="F17" w:cs="F17"/>
+        </w:rPr>
+        <w:t xml:space="preserve"> zu </w:t>
+      </w:r>
+      <w:proofErr w:type="spellStart"/>
+      <w:r>
+        <w:rPr>
+          <w:rFonts w:ascii="F17" w:hAnsi="F17" w:cs="F17"/>
+        </w:rPr>
+        <w:t>Hashen</w:t>
+      </w:r>
+      <w:proofErr w:type="spellEnd"/>
+      <w:r>
+        <w:rPr>
+          <w:rFonts w:ascii="F17" w:hAnsi="F17" w:cs="F17"/>
+        </w:rPr>
+        <w:t xml:space="preserve"> die dazugehörigen Passwörter gespeichert. </w:t>
+      </w:r>
+      <w:r>
+        <w:rPr>
+          <w:rFonts w:ascii="F17" w:hAnsi="F17" w:cs="F17"/>
+        </w:rPr>
+        <w:t xml:space="preserve">Diese muss einmal berechnet werden und dann kostet weniger Zeit zu einem Hash das dazugehörige Passwort zu finden, da die Table mehrmals für verschiedene </w:t>
+      </w:r>
+      <w:proofErr w:type="spellStart"/>
+      <w:r>
+        <w:rPr>
+          <w:rFonts w:ascii="F17" w:hAnsi="F17" w:cs="F17"/>
+        </w:rPr>
+        <w:t>Hashes</w:t>
+      </w:r>
+      <w:proofErr w:type="spellEnd"/>
+      <w:r>
+        <w:rPr>
+          <w:rFonts w:ascii="F17" w:hAnsi="F17" w:cs="F17"/>
+        </w:rPr>
+        <w:t xml:space="preserve"> verwendet werden kann. Diese Tabelle zu berechnen kostet aber viel Zeit und viel Speicherplatz. Somit lohnt sich dies nur, wenn mehrere Passwörter gefunden werden sollen.</w:t>
+      </w:r>
+    </w:p>
+    <w:p>
+      <w:pPr>
+        <w:autoSpaceDE w:val="0"/>
+        <w:autoSpaceDN w:val="0"/>
+        <w:adjustRightInd w:val="0"/>
+        <w:spacing w:after="0" w:line="360" w:lineRule="auto"/>
+        <w:rPr>
+          <w:rFonts w:ascii="F17" w:hAnsi="F17" w:cs="F17"/>
+          <w:b/>
+        </w:rPr>
+      </w:pPr>
+      <w:r>
+        <w:rPr>
+          <w:rFonts w:ascii="F17" w:hAnsi="F17" w:cs="F17"/>
+          <w:b/>
+        </w:rPr>
+        <w:t xml:space="preserve">4. </w:t>
+      </w:r>
+      <w:proofErr w:type="spellStart"/>
+      <w:r>
+        <w:rPr>
+          <w:rFonts w:ascii="F17" w:hAnsi="F17" w:cs="F17"/>
+          <w:b/>
+        </w:rPr>
+        <w:t>Salting</w:t>
+      </w:r>
+      <w:proofErr w:type="spellEnd"/>
+      <w:r>
+        <w:rPr>
+          <w:rFonts w:ascii="F17" w:hAnsi="F17" w:cs="F17"/>
+          <w:b/>
+        </w:rPr>
+        <w:t xml:space="preserve"> (Optional)</w:t>
+      </w:r>
+    </w:p>
+    <w:p>
+      <w:pPr>
+        <w:autoSpaceDE w:val="0"/>
+        <w:autoSpaceDN w:val="0"/>
+        <w:adjustRightInd w:val="0"/>
+        <w:spacing w:after="0" w:line="360" w:lineRule="auto"/>
+        <w:rPr>
+          <w:rFonts w:ascii="F17" w:hAnsi="F17" w:cs="F17"/>
+        </w:rPr>
+      </w:pPr>
+      <w:r>
+        <w:rPr>
+          <w:rFonts w:ascii="F17" w:hAnsi="F17" w:cs="F17"/>
+        </w:rPr>
+        <w:t xml:space="preserve">Rainbow </w:t>
+      </w:r>
+      <w:proofErr w:type="spellStart"/>
+      <w:r>
+        <w:rPr>
+          <w:rFonts w:ascii="F17" w:hAnsi="F17" w:cs="F17"/>
+        </w:rPr>
+        <w:t>Tables</w:t>
+      </w:r>
+      <w:proofErr w:type="spellEnd"/>
+      <w:r>
+        <w:rPr>
+          <w:rFonts w:ascii="F17" w:hAnsi="F17" w:cs="F17"/>
+        </w:rPr>
+        <w:t xml:space="preserve"> enthalten nutzen nur die Standard-Hashfunktion. Mit </w:t>
+      </w:r>
+      <w:proofErr w:type="spellStart"/>
+      <w:r>
+        <w:rPr>
+          <w:rFonts w:ascii="F17" w:hAnsi="F17" w:cs="F17"/>
+        </w:rPr>
+        <w:t>Salts</w:t>
+      </w:r>
+      <w:proofErr w:type="spellEnd"/>
+      <w:r>
+        <w:rPr>
+          <w:rFonts w:ascii="F17" w:hAnsi="F17" w:cs="F17"/>
+        </w:rPr>
+        <w:t xml:space="preserve"> wird allerdings die Hashfunktion leicht modifiziert bzw. die Eingabe zusätzlich abgeändert. Somit funktioniert die Rainbow Table nicht.</w:t>
+      </w:r>
+    </w:p>
+    <w:p>
+      <w:pPr>
+        <w:autoSpaceDE w:val="0"/>
+        <w:autoSpaceDN w:val="0"/>
+        <w:adjustRightInd w:val="0"/>
+        <w:spacing w:after="0" w:line="360" w:lineRule="auto"/>
+        <w:rPr>
+          <w:rFonts w:ascii="F17" w:hAnsi="F17" w:cs="F17"/>
+          <w:b/>
+        </w:rPr>
+      </w:pPr>
+      <w:r>
+        <w:rPr>
+          <w:rFonts w:ascii="F17" w:hAnsi="F17" w:cs="F17"/>
+          <w:b/>
+        </w:rPr>
+        <w:t xml:space="preserve">5. </w:t>
+      </w:r>
+      <w:proofErr w:type="spellStart"/>
+      <w:r>
+        <w:rPr>
+          <w:rFonts w:ascii="F17" w:hAnsi="F17" w:cs="F17"/>
+          <w:b/>
+        </w:rPr>
+        <w:t>Dictionary-Attack</w:t>
+      </w:r>
+      <w:proofErr w:type="spellEnd"/>
+      <w:r>
+        <w:rPr>
+          <w:rFonts w:ascii="F17" w:hAnsi="F17" w:cs="F17"/>
+          <w:b/>
+        </w:rPr>
+        <w:t xml:space="preserve"> (Optional)</w:t>
+      </w:r>
+    </w:p>
+    <w:p>
+      <w:pPr>
+        <w:autoSpaceDE w:val="0"/>
+        <w:autoSpaceDN w:val="0"/>
+        <w:adjustRightInd w:val="0"/>
+        <w:spacing w:after="0" w:line="360" w:lineRule="auto"/>
+        <w:rPr>
+          <w:rFonts w:ascii="F17" w:hAnsi="F17" w:cs="F17"/>
+        </w:rPr>
+      </w:pPr>
+      <w:r>
+        <w:rPr>
+          <w:rFonts w:ascii="F17" w:hAnsi="F17" w:cs="F17"/>
+        </w:rPr>
+        <w:t xml:space="preserve"> -&gt; Code</w:t>
+      </w:r>
+    </w:p>
+    <w:p>
+      <w:pPr>
+        <w:autoSpaceDE w:val="0"/>
+        <w:autoSpaceDN w:val="0"/>
+        <w:adjustRightInd w:val="0"/>
+        <w:spacing w:after="0" w:line="360" w:lineRule="auto"/>
+        <w:rPr>
+          <w:rFonts w:ascii="F17" w:hAnsi="F17" w:cs="F17"/>
+        </w:rPr>
+      </w:pPr>
+    </w:p>
+    <w:p>
+      <w:pPr>
+        <w:autoSpaceDE w:val="0"/>
+        <w:autoSpaceDN w:val="0"/>
+        <w:adjustRightInd w:val="0"/>
+        <w:spacing w:after="0" w:line="360" w:lineRule="auto"/>
+        <w:rPr>
+          <w:rFonts w:ascii="F17" w:hAnsi="F17" w:cs="F17"/>
+        </w:rPr>
+      </w:pPr>
+      <w:bookmarkStart w:id="1" w:name="_GoBack"/>
+      <w:bookmarkEnd w:id="1"/>
     </w:p>
     <w:p>
       <w:pPr>
@@ -1270,27 +2425,8 @@
         <w:rPr>
           <w:rFonts w:ascii="F17" w:hAnsi="F17" w:cs="F17"/>
         </w:rPr>
-        <w:t xml:space="preserve"> Begriffserklärungen</w:t>
-      </w:r>
-      <w:bookmarkStart w:id="0" w:name="_GoBack"/>
-      <w:bookmarkEnd w:id="0"/>
-      <w:r>
-        <w:rPr>
-          <w:rFonts w:ascii="F17" w:hAnsi="F17" w:cs="F17"/>
-        </w:rPr>
-        <w:t>.</w:t>
-      </w:r>
-    </w:p>
-    <w:p>
-      <w:pPr>
-        <w:autoSpaceDE w:val="0"/>
-        <w:autoSpaceDN w:val="0"/>
-        <w:adjustRightInd w:val="0"/>
-        <w:spacing w:after="0" w:line="360" w:lineRule="auto"/>
-        <w:rPr>
-          <w:rFonts w:ascii="F17" w:hAnsi="F17" w:cs="F17"/>
-        </w:rPr>
-      </w:pPr>
+        <w:t xml:space="preserve"> Begriffserklärungen.</w:t>
+      </w:r>
     </w:p>
     <w:p>
       <w:pPr>
@@ -1379,8 +2515,16 @@
         <w:rPr>
           <w:rFonts w:ascii="F17" w:hAnsi="F17" w:cs="F17"/>
         </w:rPr>
-        <w:t xml:space="preserve"> und Fusszeile</w:t>
-      </w:r>
+        <w:t xml:space="preserve"> und </w:t>
+      </w:r>
+      <w:proofErr w:type="spellStart"/>
+      <w:r>
+        <w:rPr>
+          <w:rFonts w:ascii="F17" w:hAnsi="F17" w:cs="F17"/>
+        </w:rPr>
+        <w:t>Fusszeile</w:t>
+      </w:r>
+      <w:proofErr w:type="spellEnd"/>
       <w:r>
         <w:rPr>
           <w:rFonts w:ascii="F17" w:hAnsi="F17" w:cs="F17"/>
@@ -1407,7 +2551,6 @@
         <w:rPr>
           <w:rFonts w:ascii="F17" w:hAnsi="F17" w:cs="F17"/>
         </w:rPr>
-        <w:lastRenderedPageBreak/>
         <w:t xml:space="preserve">Konvention für den Dateinamen. </w:t>
       </w:r>
       <w:r>
@@ -1575,12 +2718,42 @@
         </w:rPr>
         <w:tab/>
       </w:r>
-      <w:r>
-        <w:rPr>
-          <w:rFonts w:ascii="F17" w:hAnsi="F17" w:cs="F17"/>
-        </w:rPr>
-        <w:t>ANachname, BNachname, CNachname</w:t>
-      </w:r>
+      <w:proofErr w:type="spellStart"/>
+      <w:r>
+        <w:rPr>
+          <w:rFonts w:ascii="F17" w:hAnsi="F17" w:cs="F17"/>
+        </w:rPr>
+        <w:t>ANachname</w:t>
+      </w:r>
+      <w:proofErr w:type="spellEnd"/>
+      <w:r>
+        <w:rPr>
+          <w:rFonts w:ascii="F17" w:hAnsi="F17" w:cs="F17"/>
+        </w:rPr>
+        <w:t xml:space="preserve">, </w:t>
+      </w:r>
+      <w:proofErr w:type="spellStart"/>
+      <w:r>
+        <w:rPr>
+          <w:rFonts w:ascii="F17" w:hAnsi="F17" w:cs="F17"/>
+        </w:rPr>
+        <w:t>BNachname</w:t>
+      </w:r>
+      <w:proofErr w:type="spellEnd"/>
+      <w:r>
+        <w:rPr>
+          <w:rFonts w:ascii="F17" w:hAnsi="F17" w:cs="F17"/>
+        </w:rPr>
+        <w:t xml:space="preserve">, </w:t>
+      </w:r>
+      <w:proofErr w:type="spellStart"/>
+      <w:r>
+        <w:rPr>
+          <w:rFonts w:ascii="F17" w:hAnsi="F17" w:cs="F17"/>
+        </w:rPr>
+        <w:t>CNachname</w:t>
+      </w:r>
+      <w:proofErr w:type="spellEnd"/>
     </w:p>
     <w:p>
       <w:pPr>
@@ -1588,7 +2761,7 @@
       </w:pPr>
     </w:p>
     <w:sectPr>
-      <w:footerReference w:type="default" r:id="rId9"/>
+      <w:footerReference w:type="default" r:id="rId10"/>
       <w:pgSz w:w="11906" w:h="16838"/>
       <w:pgMar w:top="1417" w:right="1417" w:bottom="1134" w:left="1417" w:header="708" w:footer="708" w:gutter="0"/>
       <w:cols w:space="708"/>
@@ -1598,8 +2771,71 @@
 </w:document>
 </file>
 
+<file path=word/comments.xml><?xml version="1.0" encoding="utf-8"?>
+<w:comments xmlns:wpc="http://schemas.microsoft.com/office/word/2010/wordprocessingCanvas" xmlns:mc="http://schemas.openxmlformats.org/markup-compatibility/2006" xmlns:o="urn:schemas-microsoft-com:office:office" xmlns:r="http://schemas.openxmlformats.org/officeDocument/2006/relationships" xmlns:m="http://schemas.openxmlformats.org/officeDocument/2006/math" xmlns:v="urn:schemas-microsoft-com:vml" xmlns:wp14="http://schemas.microsoft.com/office/word/2010/wordprocessingDrawing" xmlns:wp="http://schemas.openxmlformats.org/drawingml/2006/wordprocessingDrawing" xmlns:w10="urn:schemas-microsoft-com:office:word" xmlns:w="http://schemas.openxmlformats.org/wordprocessingml/2006/main" xmlns:w14="http://schemas.microsoft.com/office/word/2010/wordml" xmlns:w15="http://schemas.microsoft.com/office/word/2012/wordml" xmlns:wpg="http://schemas.microsoft.com/office/word/2010/wordprocessingGroup" xmlns:wpi="http://schemas.microsoft.com/office/word/2010/wordprocessingInk" xmlns:wne="http://schemas.microsoft.com/office/word/2006/wordml" xmlns:wps="http://schemas.microsoft.com/office/word/2010/wordprocessingShape" mc:Ignorable="w14 w15 wp14">
+  <w:comment w:id="0" w:author="Timon" w:date="2015-04-13T18:45:00Z" w:initials="T">
+    <w:p>
+      <w:pPr>
+        <w:pStyle w:val="Kommentartext"/>
+      </w:pPr>
+      <w:r>
+        <w:rPr>
+          <w:rStyle w:val="Kommentarzeichen"/>
+        </w:rPr>
+        <w:annotationRef/>
+      </w:r>
+      <w:r>
+        <w:rPr>
+          <w:rFonts w:ascii="F17" w:hAnsi="F17" w:cs="F17"/>
+        </w:rPr>
+        <w:t>(Folien S.18: „</w:t>
+      </w:r>
+      <w:r>
+        <w:rPr>
+          <w:rFonts w:ascii="Arial" w:eastAsia="Times New Roman" w:hAnsi="Arial" w:cs="Arial"/>
+          <w:sz w:val="23"/>
+          <w:szCs w:val="23"/>
+          <w:lang w:eastAsia="de-DE"/>
+        </w:rPr>
+        <w:t xml:space="preserve">Zurechenbarkeit: </w:t>
+      </w:r>
+      <w:r>
+        <w:rPr>
+          <w:rFonts w:ascii="Arial" w:eastAsia="Times New Roman" w:hAnsi="Arial" w:cs="Arial"/>
+          <w:sz w:val="23"/>
+          <w:szCs w:val="23"/>
+          <w:lang w:eastAsia="de-DE"/>
+        </w:rPr>
+        <w:t xml:space="preserve">Sendern bzw. Empfängern von Informationen kann das Senden bzw. der Empfang der Informationen bewiesen werden. Wechselwirkungen zwischen </w:t>
+      </w:r>
+      <w:r>
+        <w:rPr>
+          <w:rFonts w:ascii="Arial" w:eastAsia="Times New Roman" w:hAnsi="Arial" w:cs="Arial"/>
+          <w:sz w:val="23"/>
+          <w:szCs w:val="23"/>
+          <w:lang w:eastAsia="de-DE"/>
+        </w:rPr>
+        <w:t>Schutzzielen</w:t>
+      </w:r>
+      <w:r>
+        <w:rPr>
+          <w:rFonts w:ascii="F17" w:hAnsi="F17" w:cs="F17"/>
+        </w:rPr>
+        <w:t>„</w:t>
+      </w:r>
+    </w:p>
+  </w:comment>
+</w:comments>
+</file>
+
+<file path=word/commentsExtended.xml><?xml version="1.0" encoding="utf-8"?>
+<w15:commentsEx xmlns:wpc="http://schemas.microsoft.com/office/word/2010/wordprocessingCanvas" xmlns:mc="http://schemas.openxmlformats.org/markup-compatibility/2006" xmlns:o="urn:schemas-microsoft-com:office:office" xmlns:r="http://schemas.openxmlformats.org/officeDocument/2006/relationships" xmlns:m="http://schemas.openxmlformats.org/officeDocument/2006/math" xmlns:v="urn:schemas-microsoft-com:vml" xmlns:wp14="http://schemas.microsoft.com/office/word/2010/wordprocessingDrawing" xmlns:wp="http://schemas.openxmlformats.org/drawingml/2006/wordprocessingDrawing" xmlns:w10="urn:schemas-microsoft-com:office:word" xmlns:w="http://schemas.openxmlformats.org/wordprocessingml/2006/main" xmlns:w14="http://schemas.microsoft.com/office/word/2010/wordml" xmlns:w15="http://schemas.microsoft.com/office/word/2012/wordml" xmlns:wpg="http://schemas.microsoft.com/office/word/2010/wordprocessingGroup" xmlns:wpi="http://schemas.microsoft.com/office/word/2010/wordprocessingInk" xmlns:wne="http://schemas.microsoft.com/office/word/2006/wordml" xmlns:wps="http://schemas.microsoft.com/office/word/2010/wordprocessingShape" mc:Ignorable="w14 w15 wp14">
+  <w15:commentEx w15:paraId="6F7B10B1" w15:done="0"/>
+</w15:commentsEx>
+</file>
+
 <file path=word/endnotes.xml><?xml version="1.0" encoding="utf-8"?>
-<w:endnotes xmlns:wpc="http://schemas.microsoft.com/office/word/2010/wordprocessingCanvas" xmlns:mc="http://schemas.openxmlformats.org/markup-compatibility/2006" xmlns:o="urn:schemas-microsoft-com:office:office" xmlns:r="http://schemas.openxmlformats.org/officeDocument/2006/relationships" xmlns:m="http://schemas.openxmlformats.org/officeDocument/2006/math" xmlns:v="urn:schemas-microsoft-com:vml" xmlns:wp14="http://schemas.microsoft.com/office/word/2010/wordprocessingDrawing" xmlns:wp="http://schemas.openxmlformats.org/drawingml/2006/wordprocessingDrawing" xmlns:w10="urn:schemas-microsoft-com:office:word" xmlns:w="http://schemas.openxmlformats.org/wordprocessingml/2006/main" xmlns:w14="http://schemas.microsoft.com/office/word/2010/wordml" xmlns:wpg="http://schemas.microsoft.com/office/word/2010/wordprocessingGroup" xmlns:wpi="http://schemas.microsoft.com/office/word/2010/wordprocessingInk" xmlns:wne="http://schemas.microsoft.com/office/word/2006/wordml" xmlns:wps="http://schemas.microsoft.com/office/word/2010/wordprocessingShape" mc:Ignorable="w14 wp14">
+<w:endnotes xmlns:wpc="http://schemas.microsoft.com/office/word/2010/wordprocessingCanvas" xmlns:mc="http://schemas.openxmlformats.org/markup-compatibility/2006" xmlns:o="urn:schemas-microsoft-com:office:office" xmlns:r="http://schemas.openxmlformats.org/officeDocument/2006/relationships" xmlns:m="http://schemas.openxmlformats.org/officeDocument/2006/math" xmlns:v="urn:schemas-microsoft-com:vml" xmlns:wp14="http://schemas.microsoft.com/office/word/2010/wordprocessingDrawing" xmlns:wp="http://schemas.openxmlformats.org/drawingml/2006/wordprocessingDrawing" xmlns:w10="urn:schemas-microsoft-com:office:word" xmlns:w="http://schemas.openxmlformats.org/wordprocessingml/2006/main" xmlns:w14="http://schemas.microsoft.com/office/word/2010/wordml" xmlns:w15="http://schemas.microsoft.com/office/word/2012/wordml" xmlns:wpg="http://schemas.microsoft.com/office/word/2010/wordprocessingGroup" xmlns:wpi="http://schemas.microsoft.com/office/word/2010/wordprocessingInk" xmlns:wne="http://schemas.microsoft.com/office/word/2006/wordml" xmlns:wps="http://schemas.microsoft.com/office/word/2010/wordprocessingShape" mc:Ignorable="w14 w15 wp14">
   <w:endnote w:type="separator" w:id="-1">
     <w:p>
       <w:pPr>
@@ -1624,7 +2860,7 @@
 </file>
 
 <file path=word/footer1.xml><?xml version="1.0" encoding="utf-8"?>
-<w:ftr xmlns:wpc="http://schemas.microsoft.com/office/word/2010/wordprocessingCanvas" xmlns:mc="http://schemas.openxmlformats.org/markup-compatibility/2006" xmlns:o="urn:schemas-microsoft-com:office:office" xmlns:r="http://schemas.openxmlformats.org/officeDocument/2006/relationships" xmlns:m="http://schemas.openxmlformats.org/officeDocument/2006/math" xmlns:v="urn:schemas-microsoft-com:vml" xmlns:wp14="http://schemas.microsoft.com/office/word/2010/wordprocessingDrawing" xmlns:wp="http://schemas.openxmlformats.org/drawingml/2006/wordprocessingDrawing" xmlns:w10="urn:schemas-microsoft-com:office:word" xmlns:w="http://schemas.openxmlformats.org/wordprocessingml/2006/main" xmlns:w14="http://schemas.microsoft.com/office/word/2010/wordml" xmlns:wpg="http://schemas.microsoft.com/office/word/2010/wordprocessingGroup" xmlns:wpi="http://schemas.microsoft.com/office/word/2010/wordprocessingInk" xmlns:wne="http://schemas.microsoft.com/office/word/2006/wordml" xmlns:wps="http://schemas.microsoft.com/office/word/2010/wordprocessingShape" mc:Ignorable="w14 wp14">
+<w:ftr xmlns:wpc="http://schemas.microsoft.com/office/word/2010/wordprocessingCanvas" xmlns:mc="http://schemas.openxmlformats.org/markup-compatibility/2006" xmlns:o="urn:schemas-microsoft-com:office:office" xmlns:r="http://schemas.openxmlformats.org/officeDocument/2006/relationships" xmlns:m="http://schemas.openxmlformats.org/officeDocument/2006/math" xmlns:v="urn:schemas-microsoft-com:vml" xmlns:wp14="http://schemas.microsoft.com/office/word/2010/wordprocessingDrawing" xmlns:wp="http://schemas.openxmlformats.org/drawingml/2006/wordprocessingDrawing" xmlns:w10="urn:schemas-microsoft-com:office:word" xmlns:w="http://schemas.openxmlformats.org/wordprocessingml/2006/main" xmlns:w14="http://schemas.microsoft.com/office/word/2010/wordml" xmlns:w15="http://schemas.microsoft.com/office/word/2012/wordml" xmlns:wpg="http://schemas.microsoft.com/office/word/2010/wordprocessingGroup" xmlns:wpi="http://schemas.microsoft.com/office/word/2010/wordprocessingInk" xmlns:wne="http://schemas.microsoft.com/office/word/2006/wordml" xmlns:wps="http://schemas.microsoft.com/office/word/2010/wordprocessingShape" mc:Ignorable="w14 w15 wp14">
   <w:p>
     <w:pPr>
       <w:pStyle w:val="Fuzeile"/>
@@ -1645,7 +2881,7 @@
       <w:rPr>
         <w:noProof/>
       </w:rPr>
-      <w:t>2</w:t>
+      <w:t>4</w:t>
     </w:r>
     <w:r>
       <w:rPr>
@@ -1666,8 +2902,13 @@
       <w:t xml:space="preserve">, </w:t>
     </w:r>
     <w:r>
-      <w:t>Behrendt, Stäger</w:t>
+      <w:t xml:space="preserve">Behrendt, </w:t>
     </w:r>
+    <w:proofErr w:type="spellStart"/>
+    <w:r>
+      <w:t>Stäger</w:t>
+    </w:r>
+    <w:proofErr w:type="spellEnd"/>
   </w:p>
   <w:p>
     <w:pPr>
@@ -1678,7 +2919,7 @@
 </file>
 
 <file path=word/footnotes.xml><?xml version="1.0" encoding="utf-8"?>
-<w:footnotes xmlns:wpc="http://schemas.microsoft.com/office/word/2010/wordprocessingCanvas" xmlns:mc="http://schemas.openxmlformats.org/markup-compatibility/2006" xmlns:o="urn:schemas-microsoft-com:office:office" xmlns:r="http://schemas.openxmlformats.org/officeDocument/2006/relationships" xmlns:m="http://schemas.openxmlformats.org/officeDocument/2006/math" xmlns:v="urn:schemas-microsoft-com:vml" xmlns:wp14="http://schemas.microsoft.com/office/word/2010/wordprocessingDrawing" xmlns:wp="http://schemas.openxmlformats.org/drawingml/2006/wordprocessingDrawing" xmlns:w10="urn:schemas-microsoft-com:office:word" xmlns:w="http://schemas.openxmlformats.org/wordprocessingml/2006/main" xmlns:w14="http://schemas.microsoft.com/office/word/2010/wordml" xmlns:wpg="http://schemas.microsoft.com/office/word/2010/wordprocessingGroup" xmlns:wpi="http://schemas.microsoft.com/office/word/2010/wordprocessingInk" xmlns:wne="http://schemas.microsoft.com/office/word/2006/wordml" xmlns:wps="http://schemas.microsoft.com/office/word/2010/wordprocessingShape" mc:Ignorable="w14 wp14">
+<w:footnotes xmlns:wpc="http://schemas.microsoft.com/office/word/2010/wordprocessingCanvas" xmlns:mc="http://schemas.openxmlformats.org/markup-compatibility/2006" xmlns:o="urn:schemas-microsoft-com:office:office" xmlns:r="http://schemas.openxmlformats.org/officeDocument/2006/relationships" xmlns:m="http://schemas.openxmlformats.org/officeDocument/2006/math" xmlns:v="urn:schemas-microsoft-com:vml" xmlns:wp14="http://schemas.microsoft.com/office/word/2010/wordprocessingDrawing" xmlns:wp="http://schemas.openxmlformats.org/drawingml/2006/wordprocessingDrawing" xmlns:w10="urn:schemas-microsoft-com:office:word" xmlns:w="http://schemas.openxmlformats.org/wordprocessingml/2006/main" xmlns:w14="http://schemas.microsoft.com/office/word/2010/wordml" xmlns:w15="http://schemas.microsoft.com/office/word/2012/wordml" xmlns:wpg="http://schemas.microsoft.com/office/word/2010/wordprocessingGroup" xmlns:wpi="http://schemas.microsoft.com/office/word/2010/wordprocessingInk" xmlns:wne="http://schemas.microsoft.com/office/word/2006/wordml" xmlns:wps="http://schemas.microsoft.com/office/word/2010/wordprocessingShape" mc:Ignorable="w14 w15 wp14">
   <w:footnote w:type="separator" w:id="-1">
     <w:p>
       <w:pPr>
@@ -1703,8 +2944,97 @@
 </file>
 
 <file path=word/numbering.xml><?xml version="1.0" encoding="utf-8"?>
-<w:numbering xmlns:wpc="http://schemas.microsoft.com/office/word/2010/wordprocessingCanvas" xmlns:mc="http://schemas.openxmlformats.org/markup-compatibility/2006" xmlns:o="urn:schemas-microsoft-com:office:office" xmlns:r="http://schemas.openxmlformats.org/officeDocument/2006/relationships" xmlns:m="http://schemas.openxmlformats.org/officeDocument/2006/math" xmlns:v="urn:schemas-microsoft-com:vml" xmlns:wp14="http://schemas.microsoft.com/office/word/2010/wordprocessingDrawing" xmlns:wp="http://schemas.openxmlformats.org/drawingml/2006/wordprocessingDrawing" xmlns:w10="urn:schemas-microsoft-com:office:word" xmlns:w="http://schemas.openxmlformats.org/wordprocessingml/2006/main" xmlns:w14="http://schemas.microsoft.com/office/word/2010/wordml" xmlns:wpg="http://schemas.microsoft.com/office/word/2010/wordprocessingGroup" xmlns:wpi="http://schemas.microsoft.com/office/word/2010/wordprocessingInk" xmlns:wne="http://schemas.microsoft.com/office/word/2006/wordml" xmlns:wps="http://schemas.microsoft.com/office/word/2010/wordprocessingShape" mc:Ignorable="w14 wp14">
+<w:numbering xmlns:wpc="http://schemas.microsoft.com/office/word/2010/wordprocessingCanvas" xmlns:mc="http://schemas.openxmlformats.org/markup-compatibility/2006" xmlns:o="urn:schemas-microsoft-com:office:office" xmlns:r="http://schemas.openxmlformats.org/officeDocument/2006/relationships" xmlns:m="http://schemas.openxmlformats.org/officeDocument/2006/math" xmlns:v="urn:schemas-microsoft-com:vml" xmlns:wp14="http://schemas.microsoft.com/office/word/2010/wordprocessingDrawing" xmlns:wp="http://schemas.openxmlformats.org/drawingml/2006/wordprocessingDrawing" xmlns:w10="urn:schemas-microsoft-com:office:word" xmlns:w="http://schemas.openxmlformats.org/wordprocessingml/2006/main" xmlns:w14="http://schemas.microsoft.com/office/word/2010/wordml" xmlns:w15="http://schemas.microsoft.com/office/word/2012/wordml" xmlns:wpg="http://schemas.microsoft.com/office/word/2010/wordprocessingGroup" xmlns:wpi="http://schemas.microsoft.com/office/word/2010/wordprocessingInk" xmlns:wne="http://schemas.microsoft.com/office/word/2006/wordml" xmlns:wps="http://schemas.microsoft.com/office/word/2010/wordprocessingShape" mc:Ignorable="w14 w15 wp14">
   <w:abstractNum w:abstractNumId="0">
+    <w:nsid w:val="037C663A"/>
+    <w:multiLevelType w:val="hybridMultilevel"/>
+    <w:tmpl w:val="A420EF06"/>
+    <w:lvl w:ilvl="0" w:tplc="0407000F">
+      <w:start w:val="1"/>
+      <w:numFmt w:val="decimal"/>
+      <w:lvlText w:val="%1."/>
+      <w:lvlJc w:val="left"/>
+      <w:pPr>
+        <w:ind w:left="720" w:hanging="360"/>
+      </w:pPr>
+      <w:rPr>
+        <w:rFonts w:hint="default"/>
+      </w:rPr>
+    </w:lvl>
+    <w:lvl w:ilvl="1" w:tplc="04070019" w:tentative="1">
+      <w:start w:val="1"/>
+      <w:numFmt w:val="lowerLetter"/>
+      <w:lvlText w:val="%2."/>
+      <w:lvlJc w:val="left"/>
+      <w:pPr>
+        <w:ind w:left="1440" w:hanging="360"/>
+      </w:pPr>
+    </w:lvl>
+    <w:lvl w:ilvl="2" w:tplc="0407001B" w:tentative="1">
+      <w:start w:val="1"/>
+      <w:numFmt w:val="lowerRoman"/>
+      <w:lvlText w:val="%3."/>
+      <w:lvlJc w:val="right"/>
+      <w:pPr>
+        <w:ind w:left="2160" w:hanging="180"/>
+      </w:pPr>
+    </w:lvl>
+    <w:lvl w:ilvl="3" w:tplc="0407000F" w:tentative="1">
+      <w:start w:val="1"/>
+      <w:numFmt w:val="decimal"/>
+      <w:lvlText w:val="%4."/>
+      <w:lvlJc w:val="left"/>
+      <w:pPr>
+        <w:ind w:left="2880" w:hanging="360"/>
+      </w:pPr>
+    </w:lvl>
+    <w:lvl w:ilvl="4" w:tplc="04070019" w:tentative="1">
+      <w:start w:val="1"/>
+      <w:numFmt w:val="lowerLetter"/>
+      <w:lvlText w:val="%5."/>
+      <w:lvlJc w:val="left"/>
+      <w:pPr>
+        <w:ind w:left="3600" w:hanging="360"/>
+      </w:pPr>
+    </w:lvl>
+    <w:lvl w:ilvl="5" w:tplc="0407001B" w:tentative="1">
+      <w:start w:val="1"/>
+      <w:numFmt w:val="lowerRoman"/>
+      <w:lvlText w:val="%6."/>
+      <w:lvlJc w:val="right"/>
+      <w:pPr>
+        <w:ind w:left="4320" w:hanging="180"/>
+      </w:pPr>
+    </w:lvl>
+    <w:lvl w:ilvl="6" w:tplc="0407000F" w:tentative="1">
+      <w:start w:val="1"/>
+      <w:numFmt w:val="decimal"/>
+      <w:lvlText w:val="%7."/>
+      <w:lvlJc w:val="left"/>
+      <w:pPr>
+        <w:ind w:left="5040" w:hanging="360"/>
+      </w:pPr>
+    </w:lvl>
+    <w:lvl w:ilvl="7" w:tplc="04070019" w:tentative="1">
+      <w:start w:val="1"/>
+      <w:numFmt w:val="lowerLetter"/>
+      <w:lvlText w:val="%8."/>
+      <w:lvlJc w:val="left"/>
+      <w:pPr>
+        <w:ind w:left="5760" w:hanging="360"/>
+      </w:pPr>
+    </w:lvl>
+    <w:lvl w:ilvl="8" w:tplc="0407001B" w:tentative="1">
+      <w:start w:val="1"/>
+      <w:numFmt w:val="lowerRoman"/>
+      <w:lvlText w:val="%9."/>
+      <w:lvlJc w:val="right"/>
+      <w:pPr>
+        <w:ind w:left="6480" w:hanging="180"/>
+      </w:pPr>
+    </w:lvl>
+  </w:abstractNum>
+  <w:abstractNum w:abstractNumId="1">
     <w:nsid w:val="20CC7815"/>
     <w:multiLevelType w:val="hybridMultilevel"/>
     <w:tmpl w:val="B79EE032"/>
@@ -1793,7 +3123,7 @@
       </w:pPr>
     </w:lvl>
   </w:abstractNum>
-  <w:abstractNum w:abstractNumId="1">
+  <w:abstractNum w:abstractNumId="2">
     <w:nsid w:val="2EC33AFE"/>
     <w:multiLevelType w:val="hybridMultilevel"/>
     <w:tmpl w:val="86F6F4A0"/>
@@ -1883,7 +3213,7 @@
       </w:pPr>
     </w:lvl>
   </w:abstractNum>
-  <w:abstractNum w:abstractNumId="2">
+  <w:abstractNum w:abstractNumId="3">
     <w:nsid w:val="3A4B7EBD"/>
     <w:multiLevelType w:val="hybridMultilevel"/>
     <w:tmpl w:val="1FD0C41C"/>
@@ -1995,7 +3325,7 @@
       </w:rPr>
     </w:lvl>
   </w:abstractNum>
-  <w:abstractNum w:abstractNumId="3">
+  <w:abstractNum w:abstractNumId="4">
     <w:nsid w:val="43A37918"/>
     <w:multiLevelType w:val="hybridMultilevel"/>
     <w:tmpl w:val="C8C248CA"/>
@@ -2108,7 +3438,7 @@
       </w:rPr>
     </w:lvl>
   </w:abstractNum>
-  <w:abstractNum w:abstractNumId="4">
+  <w:abstractNum w:abstractNumId="5">
     <w:nsid w:val="56E25B6D"/>
     <w:multiLevelType w:val="hybridMultilevel"/>
     <w:tmpl w:val="D75A1752"/>
@@ -2198,25 +3528,36 @@
     </w:lvl>
   </w:abstractNum>
   <w:num w:numId="1">
+    <w:abstractNumId w:val="3"/>
+  </w:num>
+  <w:num w:numId="2">
+    <w:abstractNumId w:val="4"/>
+  </w:num>
+  <w:num w:numId="3">
+    <w:abstractNumId w:val="5"/>
+  </w:num>
+  <w:num w:numId="4">
     <w:abstractNumId w:val="2"/>
   </w:num>
-  <w:num w:numId="2">
-    <w:abstractNumId w:val="3"/>
-  </w:num>
-  <w:num w:numId="3">
-    <w:abstractNumId w:val="4"/>
-  </w:num>
-  <w:num w:numId="4">
+  <w:num w:numId="5">
     <w:abstractNumId w:val="1"/>
   </w:num>
-  <w:num w:numId="5">
+  <w:num w:numId="6">
     <w:abstractNumId w:val="0"/>
   </w:num>
 </w:numbering>
 </file>
 
+<file path=word/people.xml><?xml version="1.0" encoding="utf-8"?>
+<w15:people xmlns:wpc="http://schemas.microsoft.com/office/word/2010/wordprocessingCanvas" xmlns:mc="http://schemas.openxmlformats.org/markup-compatibility/2006" xmlns:o="urn:schemas-microsoft-com:office:office" xmlns:r="http://schemas.openxmlformats.org/officeDocument/2006/relationships" xmlns:m="http://schemas.openxmlformats.org/officeDocument/2006/math" xmlns:v="urn:schemas-microsoft-com:vml" xmlns:wp14="http://schemas.microsoft.com/office/word/2010/wordprocessingDrawing" xmlns:wp="http://schemas.openxmlformats.org/drawingml/2006/wordprocessingDrawing" xmlns:w10="urn:schemas-microsoft-com:office:word" xmlns:w="http://schemas.openxmlformats.org/wordprocessingml/2006/main" xmlns:w14="http://schemas.microsoft.com/office/word/2010/wordml" xmlns:w15="http://schemas.microsoft.com/office/word/2012/wordml" xmlns:wpg="http://schemas.microsoft.com/office/word/2010/wordprocessingGroup" xmlns:wpi="http://schemas.microsoft.com/office/word/2010/wordprocessingInk" xmlns:wne="http://schemas.microsoft.com/office/word/2006/wordml" xmlns:wps="http://schemas.microsoft.com/office/word/2010/wordprocessingShape" mc:Ignorable="w14 w15 wp14">
+  <w15:person w15:author="Timon">
+    <w15:presenceInfo w15:providerId="None" w15:userId="Timon"/>
+  </w15:person>
+</w15:people>
+</file>
+
 <file path=word/styles.xml><?xml version="1.0" encoding="utf-8"?>
-<w:styles xmlns:mc="http://schemas.openxmlformats.org/markup-compatibility/2006" xmlns:r="http://schemas.openxmlformats.org/officeDocument/2006/relationships" xmlns:w="http://schemas.openxmlformats.org/wordprocessingml/2006/main" xmlns:w14="http://schemas.microsoft.com/office/word/2010/wordml" mc:Ignorable="w14">
+<w:styles xmlns:mc="http://schemas.openxmlformats.org/markup-compatibility/2006" xmlns:r="http://schemas.openxmlformats.org/officeDocument/2006/relationships" xmlns:w="http://schemas.openxmlformats.org/wordprocessingml/2006/main" xmlns:w14="http://schemas.microsoft.com/office/word/2010/wordml" xmlns:w15="http://schemas.microsoft.com/office/word/2012/wordml" mc:Ignorable="w14 w15">
   <w:docDefaults>
     <w:rPrDefault>
       <w:rPr>
@@ -2232,144 +3573,378 @@
       </w:pPr>
     </w:pPrDefault>
   </w:docDefaults>
-  <w:latentStyles w:defLockedState="0" w:defUIPriority="99" w:defSemiHidden="1" w:defUnhideWhenUsed="1" w:defQFormat="0" w:count="267">
-    <w:lsdException w:name="Normal" w:semiHidden="0" w:uiPriority="0" w:unhideWhenUsed="0" w:qFormat="1"/>
-    <w:lsdException w:name="heading 1" w:semiHidden="0" w:uiPriority="9" w:unhideWhenUsed="0" w:qFormat="1"/>
-    <w:lsdException w:name="heading 2" w:uiPriority="9" w:qFormat="1"/>
-    <w:lsdException w:name="heading 3" w:uiPriority="9" w:qFormat="1"/>
-    <w:lsdException w:name="heading 4" w:uiPriority="9" w:qFormat="1"/>
-    <w:lsdException w:name="heading 5" w:uiPriority="9" w:qFormat="1"/>
-    <w:lsdException w:name="heading 6" w:uiPriority="9" w:qFormat="1"/>
-    <w:lsdException w:name="heading 7" w:uiPriority="9" w:qFormat="1"/>
-    <w:lsdException w:name="heading 8" w:uiPriority="9" w:qFormat="1"/>
-    <w:lsdException w:name="heading 9" w:uiPriority="9" w:qFormat="1"/>
-    <w:lsdException w:name="toc 1" w:uiPriority="39"/>
-    <w:lsdException w:name="toc 2" w:uiPriority="39"/>
-    <w:lsdException w:name="toc 3" w:uiPriority="39"/>
-    <w:lsdException w:name="toc 4" w:uiPriority="39"/>
-    <w:lsdException w:name="toc 5" w:uiPriority="39"/>
-    <w:lsdException w:name="toc 6" w:uiPriority="39"/>
-    <w:lsdException w:name="toc 7" w:uiPriority="39"/>
-    <w:lsdException w:name="toc 8" w:uiPriority="39"/>
-    <w:lsdException w:name="toc 9" w:uiPriority="39"/>
-    <w:lsdException w:name="caption" w:uiPriority="35" w:qFormat="1"/>
-    <w:lsdException w:name="Title" w:semiHidden="0" w:uiPriority="10" w:unhideWhenUsed="0" w:qFormat="1"/>
-    <w:lsdException w:name="Default Paragraph Font" w:uiPriority="1"/>
-    <w:lsdException w:name="Subtitle" w:semiHidden="0" w:uiPriority="11" w:unhideWhenUsed="0" w:qFormat="1"/>
-    <w:lsdException w:name="Strong" w:semiHidden="0" w:uiPriority="22" w:unhideWhenUsed="0" w:qFormat="1"/>
-    <w:lsdException w:name="Emphasis" w:semiHidden="0" w:uiPriority="20" w:unhideWhenUsed="0" w:qFormat="1"/>
-    <w:lsdException w:name="Table Grid" w:semiHidden="0" w:uiPriority="59" w:unhideWhenUsed="0"/>
-    <w:lsdException w:name="Placeholder Text" w:unhideWhenUsed="0"/>
-    <w:lsdException w:name="No Spacing" w:semiHidden="0" w:uiPriority="1" w:unhideWhenUsed="0" w:qFormat="1"/>
-    <w:lsdException w:name="Light Shading" w:semiHidden="0" w:uiPriority="60" w:unhideWhenUsed="0"/>
-    <w:lsdException w:name="Light List" w:semiHidden="0" w:uiPriority="61" w:unhideWhenUsed="0"/>
-    <w:lsdException w:name="Light Grid" w:semiHidden="0" w:uiPriority="62" w:unhideWhenUsed="0"/>
-    <w:lsdException w:name="Medium Shading 1" w:semiHidden="0" w:uiPriority="63" w:unhideWhenUsed="0"/>
-    <w:lsdException w:name="Medium Shading 2" w:semiHidden="0" w:uiPriority="64" w:unhideWhenUsed="0"/>
-    <w:lsdException w:name="Medium List 1" w:semiHidden="0" w:uiPriority="65" w:unhideWhenUsed="0"/>
-    <w:lsdException w:name="Medium List 2" w:semiHidden="0" w:uiPriority="66" w:unhideWhenUsed="0"/>
-    <w:lsdException w:name="Medium Grid 1" w:semiHidden="0" w:uiPriority="67" w:unhideWhenUsed="0"/>
-    <w:lsdException w:name="Medium Grid 2" w:semiHidden="0" w:uiPriority="68" w:unhideWhenUsed="0"/>
-    <w:lsdException w:name="Medium Grid 3" w:semiHidden="0" w:uiPriority="69" w:unhideWhenUsed="0"/>
-    <w:lsdException w:name="Dark List" w:semiHidden="0" w:uiPriority="70" w:unhideWhenUsed="0"/>
-    <w:lsdException w:name="Colorful Shading" w:semiHidden="0" w:uiPriority="71" w:unhideWhenUsed="0"/>
-    <w:lsdException w:name="Colorful List" w:semiHidden="0" w:uiPriority="72" w:unhideWhenUsed="0"/>
-    <w:lsdException w:name="Colorful Grid" w:semiHidden="0" w:uiPriority="73" w:unhideWhenUsed="0"/>
-    <w:lsdException w:name="Light Shading Accent 1" w:semiHidden="0" w:uiPriority="60" w:unhideWhenUsed="0"/>
-    <w:lsdException w:name="Light List Accent 1" w:semiHidden="0" w:uiPriority="61" w:unhideWhenUsed="0"/>
-    <w:lsdException w:name="Light Grid Accent 1" w:semiHidden="0" w:uiPriority="62" w:unhideWhenUsed="0"/>
-    <w:lsdException w:name="Medium Shading 1 Accent 1" w:semiHidden="0" w:uiPriority="63" w:unhideWhenUsed="0"/>
-    <w:lsdException w:name="Medium Shading 2 Accent 1" w:semiHidden="0" w:uiPriority="64" w:unhideWhenUsed="0"/>
-    <w:lsdException w:name="Medium List 1 Accent 1" w:semiHidden="0" w:uiPriority="65" w:unhideWhenUsed="0"/>
-    <w:lsdException w:name="Revision" w:unhideWhenUsed="0"/>
-    <w:lsdException w:name="List Paragraph" w:semiHidden="0" w:uiPriority="34" w:unhideWhenUsed="0" w:qFormat="1"/>
-    <w:lsdException w:name="Quote" w:semiHidden="0" w:uiPriority="29" w:unhideWhenUsed="0" w:qFormat="1"/>
-    <w:lsdException w:name="Intense Quote" w:semiHidden="0" w:uiPriority="30" w:unhideWhenUsed="0" w:qFormat="1"/>
-    <w:lsdException w:name="Medium List 2 Accent 1" w:semiHidden="0" w:uiPriority="66" w:unhideWhenUsed="0"/>
-    <w:lsdException w:name="Medium Grid 1 Accent 1" w:semiHidden="0" w:uiPriority="67" w:unhideWhenUsed="0"/>
-    <w:lsdException w:name="Medium Grid 2 Accent 1" w:semiHidden="0" w:uiPriority="68" w:unhideWhenUsed="0"/>
-    <w:lsdException w:name="Medium Grid 3 Accent 1" w:semiHidden="0" w:uiPriority="69" w:unhideWhenUsed="0"/>
-    <w:lsdException w:name="Dark List Accent 1" w:semiHidden="0" w:uiPriority="70" w:unhideWhenUsed="0"/>
-    <w:lsdException w:name="Colorful Shading Accent 1" w:semiHidden="0" w:uiPriority="71" w:unhideWhenUsed="0"/>
-    <w:lsdException w:name="Colorful List Accent 1" w:semiHidden="0" w:uiPriority="72" w:unhideWhenUsed="0"/>
-    <w:lsdException w:name="Colorful Grid Accent 1" w:semiHidden="0" w:uiPriority="73" w:unhideWhenUsed="0"/>
-    <w:lsdException w:name="Light Shading Accent 2" w:semiHidden="0" w:uiPriority="60" w:unhideWhenUsed="0"/>
-    <w:lsdException w:name="Light List Accent 2" w:semiHidden="0" w:uiPriority="61" w:unhideWhenUsed="0"/>
-    <w:lsdException w:name="Light Grid Accent 2" w:semiHidden="0" w:uiPriority="62" w:unhideWhenUsed="0"/>
-    <w:lsdException w:name="Medium Shading 1 Accent 2" w:semiHidden="0" w:uiPriority="63" w:unhideWhenUsed="0"/>
-    <w:lsdException w:name="Medium Shading 2 Accent 2" w:semiHidden="0" w:uiPriority="64" w:unhideWhenUsed="0"/>
-    <w:lsdException w:name="Medium List 1 Accent 2" w:semiHidden="0" w:uiPriority="65" w:unhideWhenUsed="0"/>
-    <w:lsdException w:name="Medium List 2 Accent 2" w:semiHidden="0" w:uiPriority="66" w:unhideWhenUsed="0"/>
-    <w:lsdException w:name="Medium Grid 1 Accent 2" w:semiHidden="0" w:uiPriority="67" w:unhideWhenUsed="0"/>
-    <w:lsdException w:name="Medium Grid 2 Accent 2" w:semiHidden="0" w:uiPriority="68" w:unhideWhenUsed="0"/>
-    <w:lsdException w:name="Medium Grid 3 Accent 2" w:semiHidden="0" w:uiPriority="69" w:unhideWhenUsed="0"/>
-    <w:lsdException w:name="Dark List Accent 2" w:semiHidden="0" w:uiPriority="70" w:unhideWhenUsed="0"/>
-    <w:lsdException w:name="Colorful Shading Accent 2" w:semiHidden="0" w:uiPriority="71" w:unhideWhenUsed="0"/>
-    <w:lsdException w:name="Colorful List Accent 2" w:semiHidden="0" w:uiPriority="72" w:unhideWhenUsed="0"/>
-    <w:lsdException w:name="Colorful Grid Accent 2" w:semiHidden="0" w:uiPriority="73" w:unhideWhenUsed="0"/>
-    <w:lsdException w:name="Light Shading Accent 3" w:semiHidden="0" w:uiPriority="60" w:unhideWhenUsed="0"/>
-    <w:lsdException w:name="Light List Accent 3" w:semiHidden="0" w:uiPriority="61" w:unhideWhenUsed="0"/>
-    <w:lsdException w:name="Light Grid Accent 3" w:semiHidden="0" w:uiPriority="62" w:unhideWhenUsed="0"/>
-    <w:lsdException w:name="Medium Shading 1 Accent 3" w:semiHidden="0" w:uiPriority="63" w:unhideWhenUsed="0"/>
-    <w:lsdException w:name="Medium Shading 2 Accent 3" w:semiHidden="0" w:uiPriority="64" w:unhideWhenUsed="0"/>
-    <w:lsdException w:name="Medium List 1 Accent 3" w:semiHidden="0" w:uiPriority="65" w:unhideWhenUsed="0"/>
-    <w:lsdException w:name="Medium List 2 Accent 3" w:semiHidden="0" w:uiPriority="66" w:unhideWhenUsed="0"/>
-    <w:lsdException w:name="Medium Grid 1 Accent 3" w:semiHidden="0" w:uiPriority="67" w:unhideWhenUsed="0"/>
-    <w:lsdException w:name="Medium Grid 2 Accent 3" w:semiHidden="0" w:uiPriority="68" w:unhideWhenUsed="0"/>
-    <w:lsdException w:name="Medium Grid 3 Accent 3" w:semiHidden="0" w:uiPriority="69" w:unhideWhenUsed="0"/>
-    <w:lsdException w:name="Dark List Accent 3" w:semiHidden="0" w:uiPriority="70" w:unhideWhenUsed="0"/>
-    <w:lsdException w:name="Colorful Shading Accent 3" w:semiHidden="0" w:uiPriority="71" w:unhideWhenUsed="0"/>
-    <w:lsdException w:name="Colorful List Accent 3" w:semiHidden="0" w:uiPriority="72" w:unhideWhenUsed="0"/>
-    <w:lsdException w:name="Colorful Grid Accent 3" w:semiHidden="0" w:uiPriority="73" w:unhideWhenUsed="0"/>
-    <w:lsdException w:name="Light Shading Accent 4" w:semiHidden="0" w:uiPriority="60" w:unhideWhenUsed="0"/>
-    <w:lsdException w:name="Light List Accent 4" w:semiHidden="0" w:uiPriority="61" w:unhideWhenUsed="0"/>
-    <w:lsdException w:name="Light Grid Accent 4" w:semiHidden="0" w:uiPriority="62" w:unhideWhenUsed="0"/>
-    <w:lsdException w:name="Medium Shading 1 Accent 4" w:semiHidden="0" w:uiPriority="63" w:unhideWhenUsed="0"/>
-    <w:lsdException w:name="Medium Shading 2 Accent 4" w:semiHidden="0" w:uiPriority="64" w:unhideWhenUsed="0"/>
-    <w:lsdException w:name="Medium List 1 Accent 4" w:semiHidden="0" w:uiPriority="65" w:unhideWhenUsed="0"/>
-    <w:lsdException w:name="Medium List 2 Accent 4" w:semiHidden="0" w:uiPriority="66" w:unhideWhenUsed="0"/>
-    <w:lsdException w:name="Medium Grid 1 Accent 4" w:semiHidden="0" w:uiPriority="67" w:unhideWhenUsed="0"/>
-    <w:lsdException w:name="Medium Grid 2 Accent 4" w:semiHidden="0" w:uiPriority="68" w:unhideWhenUsed="0"/>
-    <w:lsdException w:name="Medium Grid 3 Accent 4" w:semiHidden="0" w:uiPriority="69" w:unhideWhenUsed="0"/>
-    <w:lsdException w:name="Dark List Accent 4" w:semiHidden="0" w:uiPriority="70" w:unhideWhenUsed="0"/>
-    <w:lsdException w:name="Colorful Shading Accent 4" w:semiHidden="0" w:uiPriority="71" w:unhideWhenUsed="0"/>
-    <w:lsdException w:name="Colorful List Accent 4" w:semiHidden="0" w:uiPriority="72" w:unhideWhenUsed="0"/>
-    <w:lsdException w:name="Colorful Grid Accent 4" w:semiHidden="0" w:uiPriority="73" w:unhideWhenUsed="0"/>
-    <w:lsdException w:name="Light Shading Accent 5" w:semiHidden="0" w:uiPriority="60" w:unhideWhenUsed="0"/>
-    <w:lsdException w:name="Light List Accent 5" w:semiHidden="0" w:uiPriority="61" w:unhideWhenUsed="0"/>
-    <w:lsdException w:name="Light Grid Accent 5" w:semiHidden="0" w:uiPriority="62" w:unhideWhenUsed="0"/>
-    <w:lsdException w:name="Medium Shading 1 Accent 5" w:semiHidden="0" w:uiPriority="63" w:unhideWhenUsed="0"/>
-    <w:lsdException w:name="Medium Shading 2 Accent 5" w:semiHidden="0" w:uiPriority="64" w:unhideWhenUsed="0"/>
-    <w:lsdException w:name="Medium List 1 Accent 5" w:semiHidden="0" w:uiPriority="65" w:unhideWhenUsed="0"/>
-    <w:lsdException w:name="Medium List 2 Accent 5" w:semiHidden="0" w:uiPriority="66" w:unhideWhenUsed="0"/>
-    <w:lsdException w:name="Medium Grid 1 Accent 5" w:semiHidden="0" w:uiPriority="67" w:unhideWhenUsed="0"/>
-    <w:lsdException w:name="Medium Grid 2 Accent 5" w:semiHidden="0" w:uiPriority="68" w:unhideWhenUsed="0"/>
-    <w:lsdException w:name="Medium Grid 3 Accent 5" w:semiHidden="0" w:uiPriority="69" w:unhideWhenUsed="0"/>
-    <w:lsdException w:name="Dark List Accent 5" w:semiHidden="0" w:uiPriority="70" w:unhideWhenUsed="0"/>
-    <w:lsdException w:name="Colorful Shading Accent 5" w:semiHidden="0" w:uiPriority="71" w:unhideWhenUsed="0"/>
-    <w:lsdException w:name="Colorful List Accent 5" w:semiHidden="0" w:uiPriority="72" w:unhideWhenUsed="0"/>
-    <w:lsdException w:name="Colorful Grid Accent 5" w:semiHidden="0" w:uiPriority="73" w:unhideWhenUsed="0"/>
-    <w:lsdException w:name="Light Shading Accent 6" w:semiHidden="0" w:uiPriority="60" w:unhideWhenUsed="0"/>
-    <w:lsdException w:name="Light List Accent 6" w:semiHidden="0" w:uiPriority="61" w:unhideWhenUsed="0"/>
-    <w:lsdException w:name="Light Grid Accent 6" w:semiHidden="0" w:uiPriority="62" w:unhideWhenUsed="0"/>
-    <w:lsdException w:name="Medium Shading 1 Accent 6" w:semiHidden="0" w:uiPriority="63" w:unhideWhenUsed="0"/>
-    <w:lsdException w:name="Medium Shading 2 Accent 6" w:semiHidden="0" w:uiPriority="64" w:unhideWhenUsed="0"/>
-    <w:lsdException w:name="Medium List 1 Accent 6" w:semiHidden="0" w:uiPriority="65" w:unhideWhenUsed="0"/>
-    <w:lsdException w:name="Medium List 2 Accent 6" w:semiHidden="0" w:uiPriority="66" w:unhideWhenUsed="0"/>
-    <w:lsdException w:name="Medium Grid 1 Accent 6" w:semiHidden="0" w:uiPriority="67" w:unhideWhenUsed="0"/>
-    <w:lsdException w:name="Medium Grid 2 Accent 6" w:semiHidden="0" w:uiPriority="68" w:unhideWhenUsed="0"/>
-    <w:lsdException w:name="Medium Grid 3 Accent 6" w:semiHidden="0" w:uiPriority="69" w:unhideWhenUsed="0"/>
-    <w:lsdException w:name="Dark List Accent 6" w:semiHidden="0" w:uiPriority="70" w:unhideWhenUsed="0"/>
-    <w:lsdException w:name="Colorful Shading Accent 6" w:semiHidden="0" w:uiPriority="71" w:unhideWhenUsed="0"/>
-    <w:lsdException w:name="Colorful List Accent 6" w:semiHidden="0" w:uiPriority="72" w:unhideWhenUsed="0"/>
-    <w:lsdException w:name="Colorful Grid Accent 6" w:semiHidden="0" w:uiPriority="73" w:unhideWhenUsed="0"/>
-    <w:lsdException w:name="Subtle Emphasis" w:semiHidden="0" w:uiPriority="19" w:unhideWhenUsed="0" w:qFormat="1"/>
-    <w:lsdException w:name="Intense Emphasis" w:semiHidden="0" w:uiPriority="21" w:unhideWhenUsed="0" w:qFormat="1"/>
-    <w:lsdException w:name="Subtle Reference" w:semiHidden="0" w:uiPriority="31" w:unhideWhenUsed="0" w:qFormat="1"/>
-    <w:lsdException w:name="Intense Reference" w:semiHidden="0" w:uiPriority="32" w:unhideWhenUsed="0" w:qFormat="1"/>
-    <w:lsdException w:name="Book Title" w:semiHidden="0" w:uiPriority="33" w:unhideWhenUsed="0" w:qFormat="1"/>
-    <w:lsdException w:name="Bibliography" w:uiPriority="37"/>
-    <w:lsdException w:name="TOC Heading" w:uiPriority="39" w:qFormat="1"/>
+  <w:latentStyles w:defLockedState="0" w:defUIPriority="99" w:defSemiHidden="0" w:defUnhideWhenUsed="0" w:defQFormat="0" w:count="371">
+    <w:lsdException w:name="Normal" w:uiPriority="0" w:qFormat="1"/>
+    <w:lsdException w:name="heading 1" w:uiPriority="9" w:qFormat="1"/>
+    <w:lsdException w:name="heading 2" w:semiHidden="1" w:uiPriority="9" w:unhideWhenUsed="1" w:qFormat="1"/>
+    <w:lsdException w:name="heading 3" w:semiHidden="1" w:uiPriority="9" w:unhideWhenUsed="1" w:qFormat="1"/>
+    <w:lsdException w:name="heading 4" w:semiHidden="1" w:uiPriority="9" w:unhideWhenUsed="1" w:qFormat="1"/>
+    <w:lsdException w:name="heading 5" w:semiHidden="1" w:uiPriority="9" w:unhideWhenUsed="1" w:qFormat="1"/>
+    <w:lsdException w:name="heading 6" w:semiHidden="1" w:uiPriority="9" w:unhideWhenUsed="1" w:qFormat="1"/>
+    <w:lsdException w:name="heading 7" w:semiHidden="1" w:uiPriority="9" w:unhideWhenUsed="1" w:qFormat="1"/>
+    <w:lsdException w:name="heading 8" w:semiHidden="1" w:uiPriority="9" w:unhideWhenUsed="1" w:qFormat="1"/>
+    <w:lsdException w:name="heading 9" w:semiHidden="1" w:uiPriority="9" w:unhideWhenUsed="1" w:qFormat="1"/>
+    <w:lsdException w:name="index 1" w:semiHidden="1" w:unhideWhenUsed="1"/>
+    <w:lsdException w:name="index 2" w:semiHidden="1" w:unhideWhenUsed="1"/>
+    <w:lsdException w:name="index 3" w:semiHidden="1" w:unhideWhenUsed="1"/>
+    <w:lsdException w:name="index 4" w:semiHidden="1" w:unhideWhenUsed="1"/>
+    <w:lsdException w:name="index 5" w:semiHidden="1" w:unhideWhenUsed="1"/>
+    <w:lsdException w:name="index 6" w:semiHidden="1" w:unhideWhenUsed="1"/>
+    <w:lsdException w:name="index 7" w:semiHidden="1" w:unhideWhenUsed="1"/>
+    <w:lsdException w:name="index 8" w:semiHidden="1" w:unhideWhenUsed="1"/>
+    <w:lsdException w:name="index 9" w:semiHidden="1" w:unhideWhenUsed="1"/>
+    <w:lsdException w:name="toc 1" w:semiHidden="1" w:uiPriority="39" w:unhideWhenUsed="1"/>
+    <w:lsdException w:name="toc 2" w:semiHidden="1" w:uiPriority="39" w:unhideWhenUsed="1"/>
+    <w:lsdException w:name="toc 3" w:semiHidden="1" w:uiPriority="39" w:unhideWhenUsed="1"/>
+    <w:lsdException w:name="toc 4" w:semiHidden="1" w:uiPriority="39" w:unhideWhenUsed="1"/>
+    <w:lsdException w:name="toc 5" w:semiHidden="1" w:uiPriority="39" w:unhideWhenUsed="1"/>
+    <w:lsdException w:name="toc 6" w:semiHidden="1" w:uiPriority="39" w:unhideWhenUsed="1"/>
+    <w:lsdException w:name="toc 7" w:semiHidden="1" w:uiPriority="39" w:unhideWhenUsed="1"/>
+    <w:lsdException w:name="toc 8" w:semiHidden="1" w:uiPriority="39" w:unhideWhenUsed="1"/>
+    <w:lsdException w:name="toc 9" w:semiHidden="1" w:uiPriority="39" w:unhideWhenUsed="1"/>
+    <w:lsdException w:name="Normal Indent" w:semiHidden="1" w:unhideWhenUsed="1"/>
+    <w:lsdException w:name="footnote text" w:semiHidden="1" w:unhideWhenUsed="1"/>
+    <w:lsdException w:name="annotation text" w:semiHidden="1" w:unhideWhenUsed="1"/>
+    <w:lsdException w:name="header" w:semiHidden="1" w:unhideWhenUsed="1"/>
+    <w:lsdException w:name="footer" w:semiHidden="1" w:unhideWhenUsed="1"/>
+    <w:lsdException w:name="index heading" w:semiHidden="1" w:unhideWhenUsed="1"/>
+    <w:lsdException w:name="caption" w:semiHidden="1" w:uiPriority="35" w:unhideWhenUsed="1" w:qFormat="1"/>
+    <w:lsdException w:name="table of figures" w:semiHidden="1" w:unhideWhenUsed="1"/>
+    <w:lsdException w:name="envelope address" w:semiHidden="1" w:unhideWhenUsed="1"/>
+    <w:lsdException w:name="envelope return" w:semiHidden="1" w:unhideWhenUsed="1"/>
+    <w:lsdException w:name="footnote reference" w:semiHidden="1" w:unhideWhenUsed="1"/>
+    <w:lsdException w:name="annotation reference" w:semiHidden="1" w:unhideWhenUsed="1"/>
+    <w:lsdException w:name="line number" w:semiHidden="1" w:unhideWhenUsed="1"/>
+    <w:lsdException w:name="page number" w:semiHidden="1" w:unhideWhenUsed="1"/>
+    <w:lsdException w:name="endnote reference" w:semiHidden="1" w:unhideWhenUsed="1"/>
+    <w:lsdException w:name="endnote text" w:semiHidden="1" w:unhideWhenUsed="1"/>
+    <w:lsdException w:name="table of authorities" w:semiHidden="1" w:unhideWhenUsed="1"/>
+    <w:lsdException w:name="macro" w:semiHidden="1" w:unhideWhenUsed="1"/>
+    <w:lsdException w:name="toa heading" w:semiHidden="1" w:unhideWhenUsed="1"/>
+    <w:lsdException w:name="List" w:semiHidden="1" w:unhideWhenUsed="1"/>
+    <w:lsdException w:name="List Bullet" w:semiHidden="1" w:unhideWhenUsed="1"/>
+    <w:lsdException w:name="List Number" w:semiHidden="1" w:unhideWhenUsed="1"/>
+    <w:lsdException w:name="List 2" w:semiHidden="1" w:unhideWhenUsed="1"/>
+    <w:lsdException w:name="List 3" w:semiHidden="1" w:unhideWhenUsed="1"/>
+    <w:lsdException w:name="List 4" w:semiHidden="1" w:unhideWhenUsed="1"/>
+    <w:lsdException w:name="List 5" w:semiHidden="1" w:unhideWhenUsed="1"/>
+    <w:lsdException w:name="List Bullet 2" w:semiHidden="1" w:unhideWhenUsed="1"/>
+    <w:lsdException w:name="List Bullet 3" w:semiHidden="1" w:unhideWhenUsed="1"/>
+    <w:lsdException w:name="List Bullet 4" w:semiHidden="1" w:unhideWhenUsed="1"/>
+    <w:lsdException w:name="List Bullet 5" w:semiHidden="1" w:unhideWhenUsed="1"/>
+    <w:lsdException w:name="List Number 2" w:semiHidden="1" w:unhideWhenUsed="1"/>
+    <w:lsdException w:name="List Number 3" w:semiHidden="1" w:unhideWhenUsed="1"/>
+    <w:lsdException w:name="List Number 4" w:semiHidden="1" w:unhideWhenUsed="1"/>
+    <w:lsdException w:name="List Number 5" w:semiHidden="1" w:unhideWhenUsed="1"/>
+    <w:lsdException w:name="Title" w:uiPriority="10" w:qFormat="1"/>
+    <w:lsdException w:name="Closing" w:semiHidden="1" w:unhideWhenUsed="1"/>
+    <w:lsdException w:name="Signature" w:semiHidden="1" w:unhideWhenUsed="1"/>
+    <w:lsdException w:name="Default Paragraph Font" w:semiHidden="1" w:uiPriority="1" w:unhideWhenUsed="1"/>
+    <w:lsdException w:name="Body Text" w:semiHidden="1" w:unhideWhenUsed="1"/>
+    <w:lsdException w:name="Body Text Indent" w:semiHidden="1" w:unhideWhenUsed="1"/>
+    <w:lsdException w:name="List Continue" w:semiHidden="1" w:unhideWhenUsed="1"/>
+    <w:lsdException w:name="List Continue 2" w:semiHidden="1" w:unhideWhenUsed="1"/>
+    <w:lsdException w:name="List Continue 3" w:semiHidden="1" w:unhideWhenUsed="1"/>
+    <w:lsdException w:name="List Continue 4" w:semiHidden="1" w:unhideWhenUsed="1"/>
+    <w:lsdException w:name="List Continue 5" w:semiHidden="1" w:unhideWhenUsed="1"/>
+    <w:lsdException w:name="Message Header" w:semiHidden="1" w:unhideWhenUsed="1"/>
+    <w:lsdException w:name="Subtitle" w:uiPriority="11" w:qFormat="1"/>
+    <w:lsdException w:name="Salutation" w:semiHidden="1" w:unhideWhenUsed="1"/>
+    <w:lsdException w:name="Date" w:semiHidden="1" w:unhideWhenUsed="1"/>
+    <w:lsdException w:name="Body Text First Indent" w:semiHidden="1" w:unhideWhenUsed="1"/>
+    <w:lsdException w:name="Body Text First Indent 2" w:semiHidden="1" w:unhideWhenUsed="1"/>
+    <w:lsdException w:name="Note Heading" w:semiHidden="1" w:unhideWhenUsed="1"/>
+    <w:lsdException w:name="Body Text 2" w:semiHidden="1" w:unhideWhenUsed="1"/>
+    <w:lsdException w:name="Body Text 3" w:semiHidden="1" w:unhideWhenUsed="1"/>
+    <w:lsdException w:name="Body Text Indent 2" w:semiHidden="1" w:unhideWhenUsed="1"/>
+    <w:lsdException w:name="Body Text Indent 3" w:semiHidden="1" w:unhideWhenUsed="1"/>
+    <w:lsdException w:name="Block Text" w:semiHidden="1" w:unhideWhenUsed="1"/>
+    <w:lsdException w:name="Hyperlink" w:semiHidden="1" w:unhideWhenUsed="1"/>
+    <w:lsdException w:name="FollowedHyperlink" w:semiHidden="1" w:unhideWhenUsed="1"/>
+    <w:lsdException w:name="Strong" w:uiPriority="22" w:qFormat="1"/>
+    <w:lsdException w:name="Emphasis" w:uiPriority="20" w:qFormat="1"/>
+    <w:lsdException w:name="Document Map" w:semiHidden="1" w:unhideWhenUsed="1"/>
+    <w:lsdException w:name="Plain Text" w:semiHidden="1" w:unhideWhenUsed="1"/>
+    <w:lsdException w:name="E-mail Signature" w:semiHidden="1" w:unhideWhenUsed="1"/>
+    <w:lsdException w:name="HTML Top of Form" w:semiHidden="1" w:unhideWhenUsed="1"/>
+    <w:lsdException w:name="HTML Bottom of Form" w:semiHidden="1" w:unhideWhenUsed="1"/>
+    <w:lsdException w:name="Normal (Web)" w:semiHidden="1" w:unhideWhenUsed="1"/>
+    <w:lsdException w:name="HTML Acronym" w:semiHidden="1" w:unhideWhenUsed="1"/>
+    <w:lsdException w:name="HTML Address" w:semiHidden="1" w:unhideWhenUsed="1"/>
+    <w:lsdException w:name="HTML Cite" w:semiHidden="1" w:unhideWhenUsed="1"/>
+    <w:lsdException w:name="HTML Code" w:semiHidden="1" w:unhideWhenUsed="1"/>
+    <w:lsdException w:name="HTML Definition" w:semiHidden="1" w:unhideWhenUsed="1"/>
+    <w:lsdException w:name="HTML Keyboard" w:semiHidden="1" w:unhideWhenUsed="1"/>
+    <w:lsdException w:name="HTML Preformatted" w:semiHidden="1" w:unhideWhenUsed="1"/>
+    <w:lsdException w:name="HTML Sample" w:semiHidden="1" w:unhideWhenUsed="1"/>
+    <w:lsdException w:name="HTML Typewriter" w:semiHidden="1" w:unhideWhenUsed="1"/>
+    <w:lsdException w:name="HTML Variable" w:semiHidden="1" w:unhideWhenUsed="1"/>
+    <w:lsdException w:name="Normal Table" w:semiHidden="1" w:unhideWhenUsed="1"/>
+    <w:lsdException w:name="annotation subject" w:semiHidden="1" w:unhideWhenUsed="1"/>
+    <w:lsdException w:name="No List" w:semiHidden="1" w:unhideWhenUsed="1"/>
+    <w:lsdException w:name="Outline List 1" w:semiHidden="1" w:unhideWhenUsed="1"/>
+    <w:lsdException w:name="Outline List 2" w:semiHidden="1" w:unhideWhenUsed="1"/>
+    <w:lsdException w:name="Outline List 3" w:semiHidden="1" w:unhideWhenUsed="1"/>
+    <w:lsdException w:name="Table Simple 1" w:semiHidden="1" w:unhideWhenUsed="1"/>
+    <w:lsdException w:name="Table Simple 2" w:semiHidden="1" w:unhideWhenUsed="1"/>
+    <w:lsdException w:name="Table Simple 3" w:semiHidden="1" w:unhideWhenUsed="1"/>
+    <w:lsdException w:name="Table Classic 1" w:semiHidden="1" w:unhideWhenUsed="1"/>
+    <w:lsdException w:name="Table Classic 2" w:semiHidden="1" w:unhideWhenUsed="1"/>
+    <w:lsdException w:name="Table Classic 3" w:semiHidden="1" w:unhideWhenUsed="1"/>
+    <w:lsdException w:name="Table Classic 4" w:semiHidden="1" w:unhideWhenUsed="1"/>
+    <w:lsdException w:name="Table Colorful 1" w:semiHidden="1" w:unhideWhenUsed="1"/>
+    <w:lsdException w:name="Table Colorful 2" w:semiHidden="1" w:unhideWhenUsed="1"/>
+    <w:lsdException w:name="Table Colorful 3" w:semiHidden="1" w:unhideWhenUsed="1"/>
+    <w:lsdException w:name="Table Columns 1" w:semiHidden="1" w:unhideWhenUsed="1"/>
+    <w:lsdException w:name="Table Columns 2" w:semiHidden="1" w:unhideWhenUsed="1"/>
+    <w:lsdException w:name="Table Columns 3" w:semiHidden="1" w:unhideWhenUsed="1"/>
+    <w:lsdException w:name="Table Columns 4" w:semiHidden="1" w:unhideWhenUsed="1"/>
+    <w:lsdException w:name="Table Columns 5" w:semiHidden="1" w:unhideWhenUsed="1"/>
+    <w:lsdException w:name="Table Grid 1" w:semiHidden="1" w:unhideWhenUsed="1"/>
+    <w:lsdException w:name="Table Grid 2" w:semiHidden="1" w:unhideWhenUsed="1"/>
+    <w:lsdException w:name="Table Grid 3" w:semiHidden="1" w:unhideWhenUsed="1"/>
+    <w:lsdException w:name="Table Grid 4" w:semiHidden="1" w:unhideWhenUsed="1"/>
+    <w:lsdException w:name="Table Grid 5" w:semiHidden="1" w:unhideWhenUsed="1"/>
+    <w:lsdException w:name="Table Grid 6" w:semiHidden="1" w:unhideWhenUsed="1"/>
+    <w:lsdException w:name="Table Grid 7" w:semiHidden="1" w:unhideWhenUsed="1"/>
+    <w:lsdException w:name="Table Grid 8" w:semiHidden="1" w:unhideWhenUsed="1"/>
+    <w:lsdException w:name="Table List 1" w:semiHidden="1" w:unhideWhenUsed="1"/>
+    <w:lsdException w:name="Table List 2" w:semiHidden="1" w:unhideWhenUsed="1"/>
+    <w:lsdException w:name="Table List 3" w:semiHidden="1" w:unhideWhenUsed="1"/>
+    <w:lsdException w:name="Table List 4" w:semiHidden="1" w:unhideWhenUsed="1"/>
+    <w:lsdException w:name="Table List 5" w:semiHidden="1" w:unhideWhenUsed="1"/>
+    <w:lsdException w:name="Table List 6" w:semiHidden="1" w:unhideWhenUsed="1"/>
+    <w:lsdException w:name="Table List 7" w:semiHidden="1" w:unhideWhenUsed="1"/>
+    <w:lsdException w:name="Table List 8" w:semiHidden="1" w:unhideWhenUsed="1"/>
+    <w:lsdException w:name="Table 3D effects 1" w:semiHidden="1" w:unhideWhenUsed="1"/>
+    <w:lsdException w:name="Table 3D effects 2" w:semiHidden="1" w:unhideWhenUsed="1"/>
+    <w:lsdException w:name="Table 3D effects 3" w:semiHidden="1" w:unhideWhenUsed="1"/>
+    <w:lsdException w:name="Table Contemporary" w:semiHidden="1" w:unhideWhenUsed="1"/>
+    <w:lsdException w:name="Table Elegant" w:semiHidden="1" w:unhideWhenUsed="1"/>
+    <w:lsdException w:name="Table Professional" w:semiHidden="1" w:unhideWhenUsed="1"/>
+    <w:lsdException w:name="Table Subtle 1" w:semiHidden="1" w:unhideWhenUsed="1"/>
+    <w:lsdException w:name="Table Subtle 2" w:semiHidden="1" w:unhideWhenUsed="1"/>
+    <w:lsdException w:name="Table Web 1" w:semiHidden="1" w:unhideWhenUsed="1"/>
+    <w:lsdException w:name="Table Web 2" w:semiHidden="1" w:unhideWhenUsed="1"/>
+    <w:lsdException w:name="Table Web 3" w:semiHidden="1" w:unhideWhenUsed="1"/>
+    <w:lsdException w:name="Balloon Text" w:semiHidden="1" w:unhideWhenUsed="1"/>
+    <w:lsdException w:name="Table Grid" w:uiPriority="59"/>
+    <w:lsdException w:name="Table Theme" w:semiHidden="1" w:unhideWhenUsed="1"/>
+    <w:lsdException w:name="Placeholder Text" w:semiHidden="1"/>
+    <w:lsdException w:name="No Spacing" w:uiPriority="1" w:qFormat="1"/>
+    <w:lsdException w:name="Light Shading" w:uiPriority="60"/>
+    <w:lsdException w:name="Light List" w:uiPriority="61"/>
+    <w:lsdException w:name="Light Grid" w:uiPriority="62"/>
+    <w:lsdException w:name="Medium Shading 1" w:uiPriority="63"/>
+    <w:lsdException w:name="Medium Shading 2" w:uiPriority="64"/>
+    <w:lsdException w:name="Medium List 1" w:uiPriority="65"/>
+    <w:lsdException w:name="Medium List 2" w:uiPriority="66"/>
+    <w:lsdException w:name="Medium Grid 1" w:uiPriority="67"/>
+    <w:lsdException w:name="Medium Grid 2" w:uiPriority="68"/>
+    <w:lsdException w:name="Medium Grid 3" w:uiPriority="69"/>
+    <w:lsdException w:name="Dark List" w:uiPriority="70"/>
+    <w:lsdException w:name="Colorful Shading" w:uiPriority="71"/>
+    <w:lsdException w:name="Colorful List" w:uiPriority="72"/>
+    <w:lsdException w:name="Colorful Grid" w:uiPriority="73"/>
+    <w:lsdException w:name="Light Shading Accent 1" w:uiPriority="60"/>
+    <w:lsdException w:name="Light List Accent 1" w:uiPriority="61"/>
+    <w:lsdException w:name="Light Grid Accent 1" w:uiPriority="62"/>
+    <w:lsdException w:name="Medium Shading 1 Accent 1" w:uiPriority="63"/>
+    <w:lsdException w:name="Medium Shading 2 Accent 1" w:uiPriority="64"/>
+    <w:lsdException w:name="Medium List 1 Accent 1" w:uiPriority="65"/>
+    <w:lsdException w:name="Revision" w:semiHidden="1"/>
+    <w:lsdException w:name="List Paragraph" w:uiPriority="34" w:qFormat="1"/>
+    <w:lsdException w:name="Quote" w:uiPriority="29" w:qFormat="1"/>
+    <w:lsdException w:name="Intense Quote" w:uiPriority="30" w:qFormat="1"/>
+    <w:lsdException w:name="Medium List 2 Accent 1" w:uiPriority="66"/>
+    <w:lsdException w:name="Medium Grid 1 Accent 1" w:uiPriority="67"/>
+    <w:lsdException w:name="Medium Grid 2 Accent 1" w:uiPriority="68"/>
+    <w:lsdException w:name="Medium Grid 3 Accent 1" w:uiPriority="69"/>
+    <w:lsdException w:name="Dark List Accent 1" w:uiPriority="70"/>
+    <w:lsdException w:name="Colorful Shading Accent 1" w:uiPriority="71"/>
+    <w:lsdException w:name="Colorful List Accent 1" w:uiPriority="72"/>
+    <w:lsdException w:name="Colorful Grid Accent 1" w:uiPriority="73"/>
+    <w:lsdException w:name="Light Shading Accent 2" w:uiPriority="60"/>
+    <w:lsdException w:name="Light List Accent 2" w:uiPriority="61"/>
+    <w:lsdException w:name="Light Grid Accent 2" w:uiPriority="62"/>
+    <w:lsdException w:name="Medium Shading 1 Accent 2" w:uiPriority="63"/>
+    <w:lsdException w:name="Medium Shading 2 Accent 2" w:uiPriority="64"/>
+    <w:lsdException w:name="Medium List 1 Accent 2" w:uiPriority="65"/>
+    <w:lsdException w:name="Medium List 2 Accent 2" w:uiPriority="66"/>
+    <w:lsdException w:name="Medium Grid 1 Accent 2" w:uiPriority="67"/>
+    <w:lsdException w:name="Medium Grid 2 Accent 2" w:uiPriority="68"/>
+    <w:lsdException w:name="Medium Grid 3 Accent 2" w:uiPriority="69"/>
+    <w:lsdException w:name="Dark List Accent 2" w:uiPriority="70"/>
+    <w:lsdException w:name="Colorful Shading Accent 2" w:uiPriority="71"/>
+    <w:lsdException w:name="Colorful List Accent 2" w:uiPriority="72"/>
+    <w:lsdException w:name="Colorful Grid Accent 2" w:uiPriority="73"/>
+    <w:lsdException w:name="Light Shading Accent 3" w:uiPriority="60"/>
+    <w:lsdException w:name="Light List Accent 3" w:uiPriority="61"/>
+    <w:lsdException w:name="Light Grid Accent 3" w:uiPriority="62"/>
+    <w:lsdException w:name="Medium Shading 1 Accent 3" w:uiPriority="63"/>
+    <w:lsdException w:name="Medium Shading 2 Accent 3" w:uiPriority="64"/>
+    <w:lsdException w:name="Medium List 1 Accent 3" w:uiPriority="65"/>
+    <w:lsdException w:name="Medium List 2 Accent 3" w:uiPriority="66"/>
+    <w:lsdException w:name="Medium Grid 1 Accent 3" w:uiPriority="67"/>
+    <w:lsdException w:name="Medium Grid 2 Accent 3" w:uiPriority="68"/>
+    <w:lsdException w:name="Medium Grid 3 Accent 3" w:uiPriority="69"/>
+    <w:lsdException w:name="Dark List Accent 3" w:uiPriority="70"/>
+    <w:lsdException w:name="Colorful Shading Accent 3" w:uiPriority="71"/>
+    <w:lsdException w:name="Colorful List Accent 3" w:uiPriority="72"/>
+    <w:lsdException w:name="Colorful Grid Accent 3" w:uiPriority="73"/>
+    <w:lsdException w:name="Light Shading Accent 4" w:uiPriority="60"/>
+    <w:lsdException w:name="Light List Accent 4" w:uiPriority="61"/>
+    <w:lsdException w:name="Light Grid Accent 4" w:uiPriority="62"/>
+    <w:lsdException w:name="Medium Shading 1 Accent 4" w:uiPriority="63"/>
+    <w:lsdException w:name="Medium Shading 2 Accent 4" w:uiPriority="64"/>
+    <w:lsdException w:name="Medium List 1 Accent 4" w:uiPriority="65"/>
+    <w:lsdException w:name="Medium List 2 Accent 4" w:uiPriority="66"/>
+    <w:lsdException w:name="Medium Grid 1 Accent 4" w:uiPriority="67"/>
+    <w:lsdException w:name="Medium Grid 2 Accent 4" w:uiPriority="68"/>
+    <w:lsdException w:name="Medium Grid 3 Accent 4" w:uiPriority="69"/>
+    <w:lsdException w:name="Dark List Accent 4" w:uiPriority="70"/>
+    <w:lsdException w:name="Colorful Shading Accent 4" w:uiPriority="71"/>
+    <w:lsdException w:name="Colorful List Accent 4" w:uiPriority="72"/>
+    <w:lsdException w:name="Colorful Grid Accent 4" w:uiPriority="73"/>
+    <w:lsdException w:name="Light Shading Accent 5" w:uiPriority="60"/>
+    <w:lsdException w:name="Light List Accent 5" w:uiPriority="61"/>
+    <w:lsdException w:name="Light Grid Accent 5" w:uiPriority="62"/>
+    <w:lsdException w:name="Medium Shading 1 Accent 5" w:uiPriority="63"/>
+    <w:lsdException w:name="Medium Shading 2 Accent 5" w:uiPriority="64"/>
+    <w:lsdException w:name="Medium List 1 Accent 5" w:uiPriority="65"/>
+    <w:lsdException w:name="Medium List 2 Accent 5" w:uiPriority="66"/>
+    <w:lsdException w:name="Medium Grid 1 Accent 5" w:uiPriority="67"/>
+    <w:lsdException w:name="Medium Grid 2 Accent 5" w:uiPriority="68"/>
+    <w:lsdException w:name="Medium Grid 3 Accent 5" w:uiPriority="69"/>
+    <w:lsdException w:name="Dark List Accent 5" w:uiPriority="70"/>
+    <w:lsdException w:name="Colorful Shading Accent 5" w:uiPriority="71"/>
+    <w:lsdException w:name="Colorful List Accent 5" w:uiPriority="72"/>
+    <w:lsdException w:name="Colorful Grid Accent 5" w:uiPriority="73"/>
+    <w:lsdException w:name="Light Shading Accent 6" w:uiPriority="60"/>
+    <w:lsdException w:name="Light List Accent 6" w:uiPriority="61"/>
+    <w:lsdException w:name="Light Grid Accent 6" w:uiPriority="62"/>
+    <w:lsdException w:name="Medium Shading 1 Accent 6" w:uiPriority="63"/>
+    <w:lsdException w:name="Medium Shading 2 Accent 6" w:uiPriority="64"/>
+    <w:lsdException w:name="Medium List 1 Accent 6" w:uiPriority="65"/>
+    <w:lsdException w:name="Medium List 2 Accent 6" w:uiPriority="66"/>
+    <w:lsdException w:name="Medium Grid 1 Accent 6" w:uiPriority="67"/>
+    <w:lsdException w:name="Medium Grid 2 Accent 6" w:uiPriority="68"/>
+    <w:lsdException w:name="Medium Grid 3 Accent 6" w:uiPriority="69"/>
+    <w:lsdException w:name="Dark List Accent 6" w:uiPriority="70"/>
+    <w:lsdException w:name="Colorful Shading Accent 6" w:uiPriority="71"/>
+    <w:lsdException w:name="Colorful List Accent 6" w:uiPriority="72"/>
+    <w:lsdException w:name="Colorful Grid Accent 6" w:uiPriority="73"/>
+    <w:lsdException w:name="Subtle Emphasis" w:uiPriority="19" w:qFormat="1"/>
+    <w:lsdException w:name="Intense Emphasis" w:uiPriority="21" w:qFormat="1"/>
+    <w:lsdException w:name="Subtle Reference" w:uiPriority="31" w:qFormat="1"/>
+    <w:lsdException w:name="Intense Reference" w:uiPriority="32" w:qFormat="1"/>
+    <w:lsdException w:name="Book Title" w:uiPriority="33" w:qFormat="1"/>
+    <w:lsdException w:name="Bibliography" w:semiHidden="1" w:uiPriority="37" w:unhideWhenUsed="1"/>
+    <w:lsdException w:name="TOC Heading" w:semiHidden="1" w:uiPriority="39" w:unhideWhenUsed="1" w:qFormat="1"/>
+    <w:lsdException w:name="Plain Table 1" w:uiPriority="41"/>
+    <w:lsdException w:name="Plain Table 2" w:uiPriority="42"/>
+    <w:lsdException w:name="Plain Table 3" w:uiPriority="43"/>
+    <w:lsdException w:name="Plain Table 4" w:uiPriority="44"/>
+    <w:lsdException w:name="Plain Table 5" w:uiPriority="45"/>
+    <w:lsdException w:name="Grid Table Light" w:uiPriority="40"/>
+    <w:lsdException w:name="Grid Table 1 Light" w:uiPriority="46"/>
+    <w:lsdException w:name="Grid Table 2" w:uiPriority="47"/>
+    <w:lsdException w:name="Grid Table 3" w:uiPriority="48"/>
+    <w:lsdException w:name="Grid Table 4" w:uiPriority="49"/>
+    <w:lsdException w:name="Grid Table 5 Dark" w:uiPriority="50"/>
+    <w:lsdException w:name="Grid Table 6 Colorful" w:uiPriority="51"/>
+    <w:lsdException w:name="Grid Table 7 Colorful" w:uiPriority="52"/>
+    <w:lsdException w:name="Grid Table 1 Light Accent 1" w:uiPriority="46"/>
+    <w:lsdException w:name="Grid Table 2 Accent 1" w:uiPriority="47"/>
+    <w:lsdException w:name="Grid Table 3 Accent 1" w:uiPriority="48"/>
+    <w:lsdException w:name="Grid Table 4 Accent 1" w:uiPriority="49"/>
+    <w:lsdException w:name="Grid Table 5 Dark Accent 1" w:uiPriority="50"/>
+    <w:lsdException w:name="Grid Table 6 Colorful Accent 1" w:uiPriority="51"/>
+    <w:lsdException w:name="Grid Table 7 Colorful Accent 1" w:uiPriority="52"/>
+    <w:lsdException w:name="Grid Table 1 Light Accent 2" w:uiPriority="46"/>
+    <w:lsdException w:name="Grid Table 2 Accent 2" w:uiPriority="47"/>
+    <w:lsdException w:name="Grid Table 3 Accent 2" w:uiPriority="48"/>
+    <w:lsdException w:name="Grid Table 4 Accent 2" w:uiPriority="49"/>
+    <w:lsdException w:name="Grid Table 5 Dark Accent 2" w:uiPriority="50"/>
+    <w:lsdException w:name="Grid Table 6 Colorful Accent 2" w:uiPriority="51"/>
+    <w:lsdException w:name="Grid Table 7 Colorful Accent 2" w:uiPriority="52"/>
+    <w:lsdException w:name="Grid Table 1 Light Accent 3" w:uiPriority="46"/>
+    <w:lsdException w:name="Grid Table 2 Accent 3" w:uiPriority="47"/>
+    <w:lsdException w:name="Grid Table 3 Accent 3" w:uiPriority="48"/>
+    <w:lsdException w:name="Grid Table 4 Accent 3" w:uiPriority="49"/>
+    <w:lsdException w:name="Grid Table 5 Dark Accent 3" w:uiPriority="50"/>
+    <w:lsdException w:name="Grid Table 6 Colorful Accent 3" w:uiPriority="51"/>
+    <w:lsdException w:name="Grid Table 7 Colorful Accent 3" w:uiPriority="52"/>
+    <w:lsdException w:name="Grid Table 1 Light Accent 4" w:uiPriority="46"/>
+    <w:lsdException w:name="Grid Table 2 Accent 4" w:uiPriority="47"/>
+    <w:lsdException w:name="Grid Table 3 Accent 4" w:uiPriority="48"/>
+    <w:lsdException w:name="Grid Table 4 Accent 4" w:uiPriority="49"/>
+    <w:lsdException w:name="Grid Table 5 Dark Accent 4" w:uiPriority="50"/>
+    <w:lsdException w:name="Grid Table 6 Colorful Accent 4" w:uiPriority="51"/>
+    <w:lsdException w:name="Grid Table 7 Colorful Accent 4" w:uiPriority="52"/>
+    <w:lsdException w:name="Grid Table 1 Light Accent 5" w:uiPriority="46"/>
+    <w:lsdException w:name="Grid Table 2 Accent 5" w:uiPriority="47"/>
+    <w:lsdException w:name="Grid Table 3 Accent 5" w:uiPriority="48"/>
+    <w:lsdException w:name="Grid Table 4 Accent 5" w:uiPriority="49"/>
+    <w:lsdException w:name="Grid Table 5 Dark Accent 5" w:uiPriority="50"/>
+    <w:lsdException w:name="Grid Table 6 Colorful Accent 5" w:uiPriority="51"/>
+    <w:lsdException w:name="Grid Table 7 Colorful Accent 5" w:uiPriority="52"/>
+    <w:lsdException w:name="Grid Table 1 Light Accent 6" w:uiPriority="46"/>
+    <w:lsdException w:name="Grid Table 2 Accent 6" w:uiPriority="47"/>
+    <w:lsdException w:name="Grid Table 3 Accent 6" w:uiPriority="48"/>
+    <w:lsdException w:name="Grid Table 4 Accent 6" w:uiPriority="49"/>
+    <w:lsdException w:name="Grid Table 5 Dark Accent 6" w:uiPriority="50"/>
+    <w:lsdException w:name="Grid Table 6 Colorful Accent 6" w:uiPriority="51"/>
+    <w:lsdException w:name="Grid Table 7 Colorful Accent 6" w:uiPriority="52"/>
+    <w:lsdException w:name="List Table 1 Light" w:uiPriority="46"/>
+    <w:lsdException w:name="List Table 2" w:uiPriority="47"/>
+    <w:lsdException w:name="List Table 3" w:uiPriority="48"/>
+    <w:lsdException w:name="List Table 4" w:uiPriority="49"/>
+    <w:lsdException w:name="List Table 5 Dark" w:uiPriority="50"/>
+    <w:lsdException w:name="List Table 6 Colorful" w:uiPriority="51"/>
+    <w:lsdException w:name="List Table 7 Colorful" w:uiPriority="52"/>
+    <w:lsdException w:name="List Table 1 Light Accent 1" w:uiPriority="46"/>
+    <w:lsdException w:name="List Table 2 Accent 1" w:uiPriority="47"/>
+    <w:lsdException w:name="List Table 3 Accent 1" w:uiPriority="48"/>
+    <w:lsdException w:name="List Table 4 Accent 1" w:uiPriority="49"/>
+    <w:lsdException w:name="List Table 5 Dark Accent 1" w:uiPriority="50"/>
+    <w:lsdException w:name="List Table 6 Colorful Accent 1" w:uiPriority="51"/>
+    <w:lsdException w:name="List Table 7 Colorful Accent 1" w:uiPriority="52"/>
+    <w:lsdException w:name="List Table 1 Light Accent 2" w:uiPriority="46"/>
+    <w:lsdException w:name="List Table 2 Accent 2" w:uiPriority="47"/>
+    <w:lsdException w:name="List Table 3 Accent 2" w:uiPriority="48"/>
+    <w:lsdException w:name="List Table 4 Accent 2" w:uiPriority="49"/>
+    <w:lsdException w:name="List Table 5 Dark Accent 2" w:uiPriority="50"/>
+    <w:lsdException w:name="List Table 6 Colorful Accent 2" w:uiPriority="51"/>
+    <w:lsdException w:name="List Table 7 Colorful Accent 2" w:uiPriority="52"/>
+    <w:lsdException w:name="List Table 1 Light Accent 3" w:uiPriority="46"/>
+    <w:lsdException w:name="List Table 2 Accent 3" w:uiPriority="47"/>
+    <w:lsdException w:name="List Table 3 Accent 3" w:uiPriority="48"/>
+    <w:lsdException w:name="List Table 4 Accent 3" w:uiPriority="49"/>
+    <w:lsdException w:name="List Table 5 Dark Accent 3" w:uiPriority="50"/>
+    <w:lsdException w:name="List Table 6 Colorful Accent 3" w:uiPriority="51"/>
+    <w:lsdException w:name="List Table 7 Colorful Accent 3" w:uiPriority="52"/>
+    <w:lsdException w:name="List Table 1 Light Accent 4" w:uiPriority="46"/>
+    <w:lsdException w:name="List Table 2 Accent 4" w:uiPriority="47"/>
+    <w:lsdException w:name="List Table 3 Accent 4" w:uiPriority="48"/>
+    <w:lsdException w:name="List Table 4 Accent 4" w:uiPriority="49"/>
+    <w:lsdException w:name="List Table 5 Dark Accent 4" w:uiPriority="50"/>
+    <w:lsdException w:name="List Table 6 Colorful Accent 4" w:uiPriority="51"/>
+    <w:lsdException w:name="List Table 7 Colorful Accent 4" w:uiPriority="52"/>
+    <w:lsdException w:name="List Table 1 Light Accent 5" w:uiPriority="46"/>
+    <w:lsdException w:name="List Table 2 Accent 5" w:uiPriority="47"/>
+    <w:lsdException w:name="List Table 3 Accent 5" w:uiPriority="48"/>
+    <w:lsdException w:name="List Table 4 Accent 5" w:uiPriority="49"/>
+    <w:lsdException w:name="List Table 5 Dark Accent 5" w:uiPriority="50"/>
+    <w:lsdException w:name="List Table 6 Colorful Accent 5" w:uiPriority="51"/>
+    <w:lsdException w:name="List Table 7 Colorful Accent 5" w:uiPriority="52"/>
+    <w:lsdException w:name="List Table 1 Light Accent 6" w:uiPriority="46"/>
+    <w:lsdException w:name="List Table 2 Accent 6" w:uiPriority="47"/>
+    <w:lsdException w:name="List Table 3 Accent 6" w:uiPriority="48"/>
+    <w:lsdException w:name="List Table 4 Accent 6" w:uiPriority="49"/>
+    <w:lsdException w:name="List Table 5 Dark Accent 6" w:uiPriority="50"/>
+    <w:lsdException w:name="List Table 6 Colorful Accent 6" w:uiPriority="51"/>
+    <w:lsdException w:name="List Table 7 Colorful Accent 6" w:uiPriority="52"/>
   </w:latentStyles>
   <w:style w:type="paragraph" w:default="1" w:styleId="Standard">
     <w:name w:val="Normal"/>
@@ -2458,195 +4033,103 @@
     <w:uiPriority w:val="99"/>
     <w:rsid w:val="00CA2520"/>
   </w:style>
-</w:styles>
-</file>
-
-<file path=word/stylesWithEffects.xml><?xml version="1.0" encoding="utf-8"?>
-<w:styles xmlns:wpc="http://schemas.microsoft.com/office/word/2010/wordprocessingCanvas" xmlns:mc="http://schemas.openxmlformats.org/markup-compatibility/2006" xmlns:o="urn:schemas-microsoft-com:office:office" xmlns:r="http://schemas.openxmlformats.org/officeDocument/2006/relationships" xmlns:m="http://schemas.openxmlformats.org/officeDocument/2006/math" xmlns:v="urn:schemas-microsoft-com:vml" xmlns:wp14="http://schemas.microsoft.com/office/word/2010/wordprocessingDrawing" xmlns:wp="http://schemas.openxmlformats.org/drawingml/2006/wordprocessingDrawing" xmlns:w10="urn:schemas-microsoft-com:office:word" xmlns:w="http://schemas.openxmlformats.org/wordprocessingml/2006/main" xmlns:w14="http://schemas.microsoft.com/office/word/2010/wordml" xmlns:wpg="http://schemas.microsoft.com/office/word/2010/wordprocessingGroup" xmlns:wpi="http://schemas.microsoft.com/office/word/2010/wordprocessingInk" xmlns:wne="http://schemas.microsoft.com/office/word/2006/wordml" xmlns:wps="http://schemas.microsoft.com/office/word/2010/wordprocessingShape" mc:Ignorable="w14 wp14">
-  <w:docDefaults>
-    <w:rPrDefault>
-      <w:rPr>
-        <w:rFonts w:asciiTheme="minorHAnsi" w:eastAsiaTheme="minorEastAsia" w:hAnsiTheme="minorHAnsi" w:cstheme="minorBidi"/>
-        <w:sz w:val="22"/>
-        <w:szCs w:val="22"/>
-        <w:lang w:val="de-DE" w:eastAsia="de-DE" w:bidi="ar-SA"/>
-      </w:rPr>
-    </w:rPrDefault>
-    <w:pPrDefault>
-      <w:pPr>
-        <w:spacing w:after="200" w:line="276" w:lineRule="auto"/>
-      </w:pPr>
-    </w:pPrDefault>
-  </w:docDefaults>
-  <w:latentStyles w:defLockedState="0" w:defUIPriority="99" w:defSemiHidden="1" w:defUnhideWhenUsed="1" w:defQFormat="0" w:count="267">
-    <w:lsdException w:name="Normal" w:semiHidden="0" w:uiPriority="0" w:unhideWhenUsed="0" w:qFormat="1"/>
-    <w:lsdException w:name="heading 1" w:semiHidden="0" w:uiPriority="9" w:unhideWhenUsed="0" w:qFormat="1"/>
-    <w:lsdException w:name="heading 2" w:uiPriority="9" w:qFormat="1"/>
-    <w:lsdException w:name="heading 3" w:uiPriority="9" w:qFormat="1"/>
-    <w:lsdException w:name="heading 4" w:uiPriority="9" w:qFormat="1"/>
-    <w:lsdException w:name="heading 5" w:uiPriority="9" w:qFormat="1"/>
-    <w:lsdException w:name="heading 6" w:uiPriority="9" w:qFormat="1"/>
-    <w:lsdException w:name="heading 7" w:uiPriority="9" w:qFormat="1"/>
-    <w:lsdException w:name="heading 8" w:uiPriority="9" w:qFormat="1"/>
-    <w:lsdException w:name="heading 9" w:uiPriority="9" w:qFormat="1"/>
-    <w:lsdException w:name="toc 1" w:uiPriority="39"/>
-    <w:lsdException w:name="toc 2" w:uiPriority="39"/>
-    <w:lsdException w:name="toc 3" w:uiPriority="39"/>
-    <w:lsdException w:name="toc 4" w:uiPriority="39"/>
-    <w:lsdException w:name="toc 5" w:uiPriority="39"/>
-    <w:lsdException w:name="toc 6" w:uiPriority="39"/>
-    <w:lsdException w:name="toc 7" w:uiPriority="39"/>
-    <w:lsdException w:name="toc 8" w:uiPriority="39"/>
-    <w:lsdException w:name="toc 9" w:uiPriority="39"/>
-    <w:lsdException w:name="caption" w:uiPriority="35" w:qFormat="1"/>
-    <w:lsdException w:name="Title" w:semiHidden="0" w:uiPriority="10" w:unhideWhenUsed="0" w:qFormat="1"/>
-    <w:lsdException w:name="Default Paragraph Font" w:uiPriority="1"/>
-    <w:lsdException w:name="Subtitle" w:semiHidden="0" w:uiPriority="11" w:unhideWhenUsed="0" w:qFormat="1"/>
-    <w:lsdException w:name="Strong" w:semiHidden="0" w:uiPriority="22" w:unhideWhenUsed="0" w:qFormat="1"/>
-    <w:lsdException w:name="Emphasis" w:semiHidden="0" w:uiPriority="20" w:unhideWhenUsed="0" w:qFormat="1"/>
-    <w:lsdException w:name="Table Grid" w:semiHidden="0" w:uiPriority="59" w:unhideWhenUsed="0"/>
-    <w:lsdException w:name="Placeholder Text" w:unhideWhenUsed="0"/>
-    <w:lsdException w:name="No Spacing" w:semiHidden="0" w:uiPriority="1" w:unhideWhenUsed="0" w:qFormat="1"/>
-    <w:lsdException w:name="Light Shading" w:semiHidden="0" w:uiPriority="60" w:unhideWhenUsed="0"/>
-    <w:lsdException w:name="Light List" w:semiHidden="0" w:uiPriority="61" w:unhideWhenUsed="0"/>
-    <w:lsdException w:name="Light Grid" w:semiHidden="0" w:uiPriority="62" w:unhideWhenUsed="0"/>
-    <w:lsdException w:name="Medium Shading 1" w:semiHidden="0" w:uiPriority="63" w:unhideWhenUsed="0"/>
-    <w:lsdException w:name="Medium Shading 2" w:semiHidden="0" w:uiPriority="64" w:unhideWhenUsed="0"/>
-    <w:lsdException w:name="Medium List 1" w:semiHidden="0" w:uiPriority="65" w:unhideWhenUsed="0"/>
-    <w:lsdException w:name="Medium List 2" w:semiHidden="0" w:uiPriority="66" w:unhideWhenUsed="0"/>
-    <w:lsdException w:name="Medium Grid 1" w:semiHidden="0" w:uiPriority="67" w:unhideWhenUsed="0"/>
-    <w:lsdException w:name="Medium Grid 2" w:semiHidden="0" w:uiPriority="68" w:unhideWhenUsed="0"/>
-    <w:lsdException w:name="Medium Grid 3" w:semiHidden="0" w:uiPriority="69" w:unhideWhenUsed="0"/>
-    <w:lsdException w:name="Dark List" w:semiHidden="0" w:uiPriority="70" w:unhideWhenUsed="0"/>
-    <w:lsdException w:name="Colorful Shading" w:semiHidden="0" w:uiPriority="71" w:unhideWhenUsed="0"/>
-    <w:lsdException w:name="Colorful List" w:semiHidden="0" w:uiPriority="72" w:unhideWhenUsed="0"/>
-    <w:lsdException w:name="Colorful Grid" w:semiHidden="0" w:uiPriority="73" w:unhideWhenUsed="0"/>
-    <w:lsdException w:name="Light Shading Accent 1" w:semiHidden="0" w:uiPriority="60" w:unhideWhenUsed="0"/>
-    <w:lsdException w:name="Light List Accent 1" w:semiHidden="0" w:uiPriority="61" w:unhideWhenUsed="0"/>
-    <w:lsdException w:name="Light Grid Accent 1" w:semiHidden="0" w:uiPriority="62" w:unhideWhenUsed="0"/>
-    <w:lsdException w:name="Medium Shading 1 Accent 1" w:semiHidden="0" w:uiPriority="63" w:unhideWhenUsed="0"/>
-    <w:lsdException w:name="Medium Shading 2 Accent 1" w:semiHidden="0" w:uiPriority="64" w:unhideWhenUsed="0"/>
-    <w:lsdException w:name="Medium List 1 Accent 1" w:semiHidden="0" w:uiPriority="65" w:unhideWhenUsed="0"/>
-    <w:lsdException w:name="Revision" w:unhideWhenUsed="0"/>
-    <w:lsdException w:name="List Paragraph" w:semiHidden="0" w:uiPriority="34" w:unhideWhenUsed="0" w:qFormat="1"/>
-    <w:lsdException w:name="Quote" w:semiHidden="0" w:uiPriority="29" w:unhideWhenUsed="0" w:qFormat="1"/>
-    <w:lsdException w:name="Intense Quote" w:semiHidden="0" w:uiPriority="30" w:unhideWhenUsed="0" w:qFormat="1"/>
-    <w:lsdException w:name="Medium List 2 Accent 1" w:semiHidden="0" w:uiPriority="66" w:unhideWhenUsed="0"/>
-    <w:lsdException w:name="Medium Grid 1 Accent 1" w:semiHidden="0" w:uiPriority="67" w:unhideWhenUsed="0"/>
-    <w:lsdException w:name="Medium Grid 2 Accent 1" w:semiHidden="0" w:uiPriority="68" w:unhideWhenUsed="0"/>
-    <w:lsdException w:name="Medium Grid 3 Accent 1" w:semiHidden="0" w:uiPriority="69" w:unhideWhenUsed="0"/>
-    <w:lsdException w:name="Dark List Accent 1" w:semiHidden="0" w:uiPriority="70" w:unhideWhenUsed="0"/>
-    <w:lsdException w:name="Colorful Shading Accent 1" w:semiHidden="0" w:uiPriority="71" w:unhideWhenUsed="0"/>
-    <w:lsdException w:name="Colorful List Accent 1" w:semiHidden="0" w:uiPriority="72" w:unhideWhenUsed="0"/>
-    <w:lsdException w:name="Colorful Grid Accent 1" w:semiHidden="0" w:uiPriority="73" w:unhideWhenUsed="0"/>
-    <w:lsdException w:name="Light Shading Accent 2" w:semiHidden="0" w:uiPriority="60" w:unhideWhenUsed="0"/>
-    <w:lsdException w:name="Light List Accent 2" w:semiHidden="0" w:uiPriority="61" w:unhideWhenUsed="0"/>
-    <w:lsdException w:name="Light Grid Accent 2" w:semiHidden="0" w:uiPriority="62" w:unhideWhenUsed="0"/>
-    <w:lsdException w:name="Medium Shading 1 Accent 2" w:semiHidden="0" w:uiPriority="63" w:unhideWhenUsed="0"/>
-    <w:lsdException w:name="Medium Shading 2 Accent 2" w:semiHidden="0" w:uiPriority="64" w:unhideWhenUsed="0"/>
-    <w:lsdException w:name="Medium List 1 Accent 2" w:semiHidden="0" w:uiPriority="65" w:unhideWhenUsed="0"/>
-    <w:lsdException w:name="Medium List 2 Accent 2" w:semiHidden="0" w:uiPriority="66" w:unhideWhenUsed="0"/>
-    <w:lsdException w:name="Medium Grid 1 Accent 2" w:semiHidden="0" w:uiPriority="67" w:unhideWhenUsed="0"/>
-    <w:lsdException w:name="Medium Grid 2 Accent 2" w:semiHidden="0" w:uiPriority="68" w:unhideWhenUsed="0"/>
-    <w:lsdException w:name="Medium Grid 3 Accent 2" w:semiHidden="0" w:uiPriority="69" w:unhideWhenUsed="0"/>
-    <w:lsdException w:name="Dark List Accent 2" w:semiHidden="0" w:uiPriority="70" w:unhideWhenUsed="0"/>
-    <w:lsdException w:name="Colorful Shading Accent 2" w:semiHidden="0" w:uiPriority="71" w:unhideWhenUsed="0"/>
-    <w:lsdException w:name="Colorful List Accent 2" w:semiHidden="0" w:uiPriority="72" w:unhideWhenUsed="0"/>
-    <w:lsdException w:name="Colorful Grid Accent 2" w:semiHidden="0" w:uiPriority="73" w:unhideWhenUsed="0"/>
-    <w:lsdException w:name="Light Shading Accent 3" w:semiHidden="0" w:uiPriority="60" w:unhideWhenUsed="0"/>
-    <w:lsdException w:name="Light List Accent 3" w:semiHidden="0" w:uiPriority="61" w:unhideWhenUsed="0"/>
-    <w:lsdException w:name="Light Grid Accent 3" w:semiHidden="0" w:uiPriority="62" w:unhideWhenUsed="0"/>
-    <w:lsdException w:name="Medium Shading 1 Accent 3" w:semiHidden="0" w:uiPriority="63" w:unhideWhenUsed="0"/>
-    <w:lsdException w:name="Medium Shading 2 Accent 3" w:semiHidden="0" w:uiPriority="64" w:unhideWhenUsed="0"/>
-    <w:lsdException w:name="Medium List 1 Accent 3" w:semiHidden="0" w:uiPriority="65" w:unhideWhenUsed="0"/>
-    <w:lsdException w:name="Medium List 2 Accent 3" w:semiHidden="0" w:uiPriority="66" w:unhideWhenUsed="0"/>
-    <w:lsdException w:name="Medium Grid 1 Accent 3" w:semiHidden="0" w:uiPriority="67" w:unhideWhenUsed="0"/>
-    <w:lsdException w:name="Medium Grid 2 Accent 3" w:semiHidden="0" w:uiPriority="68" w:unhideWhenUsed="0"/>
-    <w:lsdException w:name="Medium Grid 3 Accent 3" w:semiHidden="0" w:uiPriority="69" w:unhideWhenUsed="0"/>
-    <w:lsdException w:name="Dark List Accent 3" w:semiHidden="0" w:uiPriority="70" w:unhideWhenUsed="0"/>
-    <w:lsdException w:name="Colorful Shading Accent 3" w:semiHidden="0" w:uiPriority="71" w:unhideWhenUsed="0"/>
-    <w:lsdException w:name="Colorful List Accent 3" w:semiHidden="0" w:uiPriority="72" w:unhideWhenUsed="0"/>
-    <w:lsdException w:name="Colorful Grid Accent 3" w:semiHidden="0" w:uiPriority="73" w:unhideWhenUsed="0"/>
-    <w:lsdException w:name="Light Shading Accent 4" w:semiHidden="0" w:uiPriority="60" w:unhideWhenUsed="0"/>
-    <w:lsdException w:name="Light List Accent 4" w:semiHidden="0" w:uiPriority="61" w:unhideWhenUsed="0"/>
-    <w:lsdException w:name="Light Grid Accent 4" w:semiHidden="0" w:uiPriority="62" w:unhideWhenUsed="0"/>
-    <w:lsdException w:name="Medium Shading 1 Accent 4" w:semiHidden="0" w:uiPriority="63" w:unhideWhenUsed="0"/>
-    <w:lsdException w:name="Medium Shading 2 Accent 4" w:semiHidden="0" w:uiPriority="64" w:unhideWhenUsed="0"/>
-    <w:lsdException w:name="Medium List 1 Accent 4" w:semiHidden="0" w:uiPriority="65" w:unhideWhenUsed="0"/>
-    <w:lsdException w:name="Medium List 2 Accent 4" w:semiHidden="0" w:uiPriority="66" w:unhideWhenUsed="0"/>
-    <w:lsdException w:name="Medium Grid 1 Accent 4" w:semiHidden="0" w:uiPriority="67" w:unhideWhenUsed="0"/>
-    <w:lsdException w:name="Medium Grid 2 Accent 4" w:semiHidden="0" w:uiPriority="68" w:unhideWhenUsed="0"/>
-    <w:lsdException w:name="Medium Grid 3 Accent 4" w:semiHidden="0" w:uiPriority="69" w:unhideWhenUsed="0"/>
-    <w:lsdException w:name="Dark List Accent 4" w:semiHidden="0" w:uiPriority="70" w:unhideWhenUsed="0"/>
-    <w:lsdException w:name="Colorful Shading Accent 4" w:semiHidden="0" w:uiPriority="71" w:unhideWhenUsed="0"/>
-    <w:lsdException w:name="Colorful List Accent 4" w:semiHidden="0" w:uiPriority="72" w:unhideWhenUsed="0"/>
-    <w:lsdException w:name="Colorful Grid Accent 4" w:semiHidden="0" w:uiPriority="73" w:unhideWhenUsed="0"/>
-    <w:lsdException w:name="Light Shading Accent 5" w:semiHidden="0" w:uiPriority="60" w:unhideWhenUsed="0"/>
-    <w:lsdException w:name="Light List Accent 5" w:semiHidden="0" w:uiPriority="61" w:unhideWhenUsed="0"/>
-    <w:lsdException w:name="Light Grid Accent 5" w:semiHidden="0" w:uiPriority="62" w:unhideWhenUsed="0"/>
-    <w:lsdException w:name="Medium Shading 1 Accent 5" w:semiHidden="0" w:uiPriority="63" w:unhideWhenUsed="0"/>
-    <w:lsdException w:name="Medium Shading 2 Accent 5" w:semiHidden="0" w:uiPriority="64" w:unhideWhenUsed="0"/>
-    <w:lsdException w:name="Medium List 1 Accent 5" w:semiHidden="0" w:uiPriority="65" w:unhideWhenUsed="0"/>
-    <w:lsdException w:name="Medium List 2 Accent 5" w:semiHidden="0" w:uiPriority="66" w:unhideWhenUsed="0"/>
-    <w:lsdException w:name="Medium Grid 1 Accent 5" w:semiHidden="0" w:uiPriority="67" w:unhideWhenUsed="0"/>
-    <w:lsdException w:name="Medium Grid 2 Accent 5" w:semiHidden="0" w:uiPriority="68" w:unhideWhenUsed="0"/>
-    <w:lsdException w:name="Medium Grid 3 Accent 5" w:semiHidden="0" w:uiPriority="69" w:unhideWhenUsed="0"/>
-    <w:lsdException w:name="Dark List Accent 5" w:semiHidden="0" w:uiPriority="70" w:unhideWhenUsed="0"/>
-    <w:lsdException w:name="Colorful Shading Accent 5" w:semiHidden="0" w:uiPriority="71" w:unhideWhenUsed="0"/>
-    <w:lsdException w:name="Colorful List Accent 5" w:semiHidden="0" w:uiPriority="72" w:unhideWhenUsed="0"/>
-    <w:lsdException w:name="Colorful Grid Accent 5" w:semiHidden="0" w:uiPriority="73" w:unhideWhenUsed="0"/>
-    <w:lsdException w:name="Light Shading Accent 6" w:semiHidden="0" w:uiPriority="60" w:unhideWhenUsed="0"/>
-    <w:lsdException w:name="Light List Accent 6" w:semiHidden="0" w:uiPriority="61" w:unhideWhenUsed="0"/>
-    <w:lsdException w:name="Light Grid Accent 6" w:semiHidden="0" w:uiPriority="62" w:unhideWhenUsed="0"/>
-    <w:lsdException w:name="Medium Shading 1 Accent 6" w:semiHidden="0" w:uiPriority="63" w:unhideWhenUsed="0"/>
-    <w:lsdException w:name="Medium Shading 2 Accent 6" w:semiHidden="0" w:uiPriority="64" w:unhideWhenUsed="0"/>
-    <w:lsdException w:name="Medium List 1 Accent 6" w:semiHidden="0" w:uiPriority="65" w:unhideWhenUsed="0"/>
-    <w:lsdException w:name="Medium List 2 Accent 6" w:semiHidden="0" w:uiPriority="66" w:unhideWhenUsed="0"/>
-    <w:lsdException w:name="Medium Grid 1 Accent 6" w:semiHidden="0" w:uiPriority="67" w:unhideWhenUsed="0"/>
-    <w:lsdException w:name="Medium Grid 2 Accent 6" w:semiHidden="0" w:uiPriority="68" w:unhideWhenUsed="0"/>
-    <w:lsdException w:name="Medium Grid 3 Accent 6" w:semiHidden="0" w:uiPriority="69" w:unhideWhenUsed="0"/>
-    <w:lsdException w:name="Dark List Accent 6" w:semiHidden="0" w:uiPriority="70" w:unhideWhenUsed="0"/>
-    <w:lsdException w:name="Colorful Shading Accent 6" w:semiHidden="0" w:uiPriority="71" w:unhideWhenUsed="0"/>
-    <w:lsdException w:name="Colorful List Accent 6" w:semiHidden="0" w:uiPriority="72" w:unhideWhenUsed="0"/>
-    <w:lsdException w:name="Colorful Grid Accent 6" w:semiHidden="0" w:uiPriority="73" w:unhideWhenUsed="0"/>
-    <w:lsdException w:name="Subtle Emphasis" w:semiHidden="0" w:uiPriority="19" w:unhideWhenUsed="0" w:qFormat="1"/>
-    <w:lsdException w:name="Intense Emphasis" w:semiHidden="0" w:uiPriority="21" w:unhideWhenUsed="0" w:qFormat="1"/>
-    <w:lsdException w:name="Subtle Reference" w:semiHidden="0" w:uiPriority="31" w:unhideWhenUsed="0" w:qFormat="1"/>
-    <w:lsdException w:name="Intense Reference" w:semiHidden="0" w:uiPriority="32" w:unhideWhenUsed="0" w:qFormat="1"/>
-    <w:lsdException w:name="Book Title" w:semiHidden="0" w:uiPriority="33" w:unhideWhenUsed="0" w:qFormat="1"/>
-    <w:lsdException w:name="Bibliography" w:uiPriority="37"/>
-    <w:lsdException w:name="TOC Heading" w:uiPriority="39" w:qFormat="1"/>
-  </w:latentStyles>
-  <w:style w:type="paragraph" w:default="1" w:styleId="Standard">
-    <w:name w:val="Normal"/>
-    <w:qFormat/>
-  </w:style>
-  <w:style w:type="character" w:default="1" w:styleId="Absatz-Standardschriftart">
-    <w:name w:val="Default Paragraph Font"/>
-    <w:uiPriority w:val="1"/>
-    <w:semiHidden/>
-    <w:unhideWhenUsed/>
-  </w:style>
-  <w:style w:type="table" w:default="1" w:styleId="NormaleTabelle">
-    <w:name w:val="Normal Table"/>
+  <w:style w:type="character" w:styleId="Kommentarzeichen">
+    <w:name w:val="annotation reference"/>
+    <w:basedOn w:val="Absatz-Standardschriftart"/>
     <w:uiPriority w:val="99"/>
     <w:semiHidden/>
     <w:unhideWhenUsed/>
-    <w:tblPr>
-      <w:tblInd w:w="0" w:type="dxa"/>
-      <w:tblCellMar>
-        <w:top w:w="0" w:type="dxa"/>
-        <w:left w:w="108" w:type="dxa"/>
-        <w:bottom w:w="0" w:type="dxa"/>
-        <w:right w:w="108" w:type="dxa"/>
-      </w:tblCellMar>
-    </w:tblPr>
+    <w:rsid w:val="00CE6B7B"/>
+    <w:rPr>
+      <w:sz w:val="16"/>
+      <w:szCs w:val="16"/>
+    </w:rPr>
   </w:style>
-  <w:style w:type="numbering" w:default="1" w:styleId="KeineListe">
-    <w:name w:val="No List"/>
+  <w:style w:type="paragraph" w:styleId="Kommentartext">
+    <w:name w:val="annotation text"/>
+    <w:basedOn w:val="Standard"/>
+    <w:link w:val="KommentartextZchn"/>
     <w:uiPriority w:val="99"/>
     <w:semiHidden/>
     <w:unhideWhenUsed/>
+    <w:rsid w:val="00CE6B7B"/>
+    <w:pPr>
+      <w:spacing w:line="240" w:lineRule="auto"/>
+    </w:pPr>
+    <w:rPr>
+      <w:sz w:val="20"/>
+      <w:szCs w:val="20"/>
+    </w:rPr>
+  </w:style>
+  <w:style w:type="character" w:customStyle="1" w:styleId="KommentartextZchn">
+    <w:name w:val="Kommentartext Zchn"/>
+    <w:basedOn w:val="Absatz-Standardschriftart"/>
+    <w:link w:val="Kommentartext"/>
+    <w:uiPriority w:val="99"/>
+    <w:semiHidden/>
+    <w:rsid w:val="00CE6B7B"/>
+    <w:rPr>
+      <w:sz w:val="20"/>
+      <w:szCs w:val="20"/>
+    </w:rPr>
+  </w:style>
+  <w:style w:type="paragraph" w:styleId="Kommentarthema">
+    <w:name w:val="annotation subject"/>
+    <w:basedOn w:val="Kommentartext"/>
+    <w:next w:val="Kommentartext"/>
+    <w:link w:val="KommentarthemaZchn"/>
+    <w:uiPriority w:val="99"/>
+    <w:semiHidden/>
+    <w:unhideWhenUsed/>
+    <w:rsid w:val="00CE6B7B"/>
+    <w:rPr>
+      <w:b/>
+      <w:bCs/>
+    </w:rPr>
+  </w:style>
+  <w:style w:type="character" w:customStyle="1" w:styleId="KommentarthemaZchn">
+    <w:name w:val="Kommentarthema Zchn"/>
+    <w:basedOn w:val="KommentartextZchn"/>
+    <w:link w:val="Kommentarthema"/>
+    <w:uiPriority w:val="99"/>
+    <w:semiHidden/>
+    <w:rsid w:val="00CE6B7B"/>
+    <w:rPr>
+      <w:b/>
+      <w:bCs/>
+      <w:sz w:val="20"/>
+      <w:szCs w:val="20"/>
+    </w:rPr>
+  </w:style>
+  <w:style w:type="paragraph" w:styleId="Sprechblasentext">
+    <w:name w:val="Balloon Text"/>
+    <w:basedOn w:val="Standard"/>
+    <w:link w:val="SprechblasentextZchn"/>
+    <w:uiPriority w:val="99"/>
+    <w:semiHidden/>
+    <w:unhideWhenUsed/>
+    <w:rsid w:val="00CE6B7B"/>
+    <w:pPr>
+      <w:spacing w:after="0" w:line="240" w:lineRule="auto"/>
+    </w:pPr>
+    <w:rPr>
+      <w:rFonts w:ascii="Segoe UI" w:hAnsi="Segoe UI" w:cs="Segoe UI"/>
+      <w:sz w:val="18"/>
+      <w:szCs w:val="18"/>
+    </w:rPr>
+  </w:style>
+  <w:style w:type="character" w:customStyle="1" w:styleId="SprechblasentextZchn">
+    <w:name w:val="Sprechblasentext Zchn"/>
+    <w:basedOn w:val="Absatz-Standardschriftart"/>
+    <w:link w:val="Sprechblasentext"/>
+    <w:uiPriority w:val="99"/>
+    <w:semiHidden/>
+    <w:rsid w:val="00CE6B7B"/>
+    <w:rPr>
+      <w:rFonts w:ascii="Segoe UI" w:hAnsi="Segoe UI" w:cs="Segoe UI"/>
+      <w:sz w:val="18"/>
+      <w:szCs w:val="18"/>
+    </w:rPr>
   </w:style>
 </w:styles>
 </file>

--- a/blatt01/G02B1A_Back-Behrendt-Staeger.docx
+++ b/blatt01/G02B1A_Back-Behrendt-Staeger.docx
@@ -1,6 +1,6 @@
 
 <file path=word/document.xml><?xml version="1.0" encoding="utf-8"?>
-<w:document xmlns:wpc="http://schemas.microsoft.com/office/word/2010/wordprocessingCanvas" xmlns:mc="http://schemas.openxmlformats.org/markup-compatibility/2006" xmlns:o="urn:schemas-microsoft-com:office:office" xmlns:r="http://schemas.openxmlformats.org/officeDocument/2006/relationships" xmlns:m="http://schemas.openxmlformats.org/officeDocument/2006/math" xmlns:v="urn:schemas-microsoft-com:vml" xmlns:wp14="http://schemas.microsoft.com/office/word/2010/wordprocessingDrawing" xmlns:wp="http://schemas.openxmlformats.org/drawingml/2006/wordprocessingDrawing" xmlns:w10="urn:schemas-microsoft-com:office:word" xmlns:w="http://schemas.openxmlformats.org/wordprocessingml/2006/main" xmlns:w14="http://schemas.microsoft.com/office/word/2010/wordml" xmlns:w15="http://schemas.microsoft.com/office/word/2012/wordml" xmlns:wpg="http://schemas.microsoft.com/office/word/2010/wordprocessingGroup" xmlns:wpi="http://schemas.microsoft.com/office/word/2010/wordprocessingInk" xmlns:wne="http://schemas.microsoft.com/office/word/2006/wordml" xmlns:wps="http://schemas.microsoft.com/office/word/2010/wordprocessingShape" mc:Ignorable="w14 w15 wp14">
+<w:document xmlns:wpc="http://schemas.microsoft.com/office/word/2010/wordprocessingCanvas" xmlns:mc="http://schemas.openxmlformats.org/markup-compatibility/2006" xmlns:o="urn:schemas-microsoft-com:office:office" xmlns:r="http://schemas.openxmlformats.org/officeDocument/2006/relationships" xmlns:m="http://schemas.openxmlformats.org/officeDocument/2006/math" xmlns:v="urn:schemas-microsoft-com:vml" xmlns:wp14="http://schemas.microsoft.com/office/word/2010/wordprocessingDrawing" xmlns:wp="http://schemas.openxmlformats.org/drawingml/2006/wordprocessingDrawing" xmlns:w10="urn:schemas-microsoft-com:office:word" xmlns:w="http://schemas.openxmlformats.org/wordprocessingml/2006/main" xmlns:w14="http://schemas.microsoft.com/office/word/2010/wordml" xmlns:wpg="http://schemas.microsoft.com/office/word/2010/wordprocessingGroup" xmlns:wpi="http://schemas.microsoft.com/office/word/2010/wordprocessingInk" xmlns:wne="http://schemas.microsoft.com/office/word/2006/wordml" xmlns:wps="http://schemas.microsoft.com/office/word/2010/wordprocessingShape" mc:Ignorable="w14 wp14">
   <w:body>
     <w:p>
       <w:pPr>
@@ -48,7 +48,7 @@
                     </pic:cNvPicPr>
                   </pic:nvPicPr>
                   <pic:blipFill>
-                    <a:blip r:embed="rId7" cstate="print"/>
+                    <a:blip r:embed="rId8" cstate="print"/>
                     <a:srcRect/>
                     <a:stretch>
                       <a:fillRect/>
@@ -185,7 +185,6 @@
         </w:rPr>
         <w:t xml:space="preserve">, </w:t>
       </w:r>
-      <w:proofErr w:type="spellStart"/>
       <w:r>
         <w:rPr>
           <w:rFonts w:ascii="F22" w:hAnsi="F22" w:cs="F22"/>
@@ -194,7 +193,6 @@
         </w:rPr>
         <w:t>Stäger</w:t>
       </w:r>
-      <w:proofErr w:type="spellEnd"/>
       <w:r>
         <w:rPr>
           <w:rFonts w:ascii="F22" w:hAnsi="F22" w:cs="F22"/>
@@ -711,13 +709,7 @@
         <w:rPr>
           <w:rFonts w:ascii="F17" w:hAnsi="F17" w:cs="F17"/>
         </w:rPr>
-        <w:t>einrichten</w:t>
-      </w:r>
-      <w:r>
-        <w:rPr>
-          <w:rFonts w:ascii="F17" w:hAnsi="F17" w:cs="F17"/>
-        </w:rPr>
-        <w:t xml:space="preserve"> kann. Alle Nutzer im nahen Umfeld verbinden sich dann mit dem Angreifer-AP. Dadurch kann der Netzwerkverkehr (problematisch bei Verzicht auf Verschlüsselung) mitgeschnitten werden. Access-Points ohne Namen sind auch nicht wesentlich besser. Es sollte lieber der Netzverkehr verschlüsselt werden, unter Umständen auch durch ein VPN.</w:t>
+        <w:t>einrichten kann. Alle Nutzer im nahen Umfeld verbinden sich dann mit dem Angreifer-AP. Dadurch kann der Netzwerkverkehr (problematisch bei Verzicht auf Verschlüsselung) mitgeschnitten werden. Access-Points ohne Namen sind auch nicht wesentlich besser. Es sollte lieber der Netzverkehr verschlüsselt werden, unter Umständen auch durch ein VPN.</w:t>
       </w:r>
     </w:p>
     <w:p>
@@ -1533,6 +1525,20 @@
         <w:autoSpaceDE w:val="0"/>
         <w:autoSpaceDN w:val="0"/>
         <w:adjustRightInd w:val="0"/>
+        <w:spacing w:after="0" w:line="240" w:lineRule="auto"/>
+        <w:rPr>
+          <w:rFonts w:ascii="F19" w:hAnsi="F19" w:cs="F19"/>
+          <w:b/>
+          <w:sz w:val="29"/>
+          <w:szCs w:val="29"/>
+        </w:rPr>
+      </w:pPr>
+    </w:p>
+    <w:p>
+      <w:pPr>
+        <w:autoSpaceDE w:val="0"/>
+        <w:autoSpaceDN w:val="0"/>
+        <w:adjustRightInd w:val="0"/>
         <w:spacing w:after="0" w:line="360" w:lineRule="auto"/>
         <w:rPr>
           <w:rFonts w:ascii="F17" w:hAnsi="F17" w:cs="F17"/>
@@ -1591,13 +1597,7 @@
         <w:rPr>
           <w:rFonts w:ascii="F17" w:hAnsi="F17" w:cs="F17"/>
         </w:rPr>
-        <w:t>warum stellt man es auf? Welche einen Angreifer beschreib</w:t>
-      </w:r>
-      <w:r>
-        <w:rPr>
-          <w:rFonts w:ascii="F17" w:hAnsi="F17" w:cs="F17"/>
-        </w:rPr>
-        <w:t xml:space="preserve">enden Kriterien werden in einem </w:t>
+        <w:t xml:space="preserve">warum stellt man es auf? Welche einen Angreifer beschreibenden Kriterien werden in einem </w:t>
       </w:r>
       <w:proofErr w:type="spellStart"/>
       <w:r>
@@ -1624,6 +1624,17 @@
           <w:rFonts w:ascii="F17" w:hAnsi="F17" w:cs="F17"/>
         </w:rPr>
       </w:pPr>
+    </w:p>
+    <w:p>
+      <w:pPr>
+        <w:autoSpaceDE w:val="0"/>
+        <w:autoSpaceDN w:val="0"/>
+        <w:adjustRightInd w:val="0"/>
+        <w:spacing w:after="0" w:line="360" w:lineRule="auto"/>
+        <w:rPr>
+          <w:rFonts w:ascii="F17" w:hAnsi="F17" w:cs="F17"/>
+        </w:rPr>
+      </w:pPr>
       <w:r>
         <w:rPr>
           <w:rFonts w:ascii="F17" w:hAnsi="F17" w:cs="F17"/>
@@ -1642,7 +1653,19 @@
         <w:rPr>
           <w:rFonts w:ascii="F17" w:hAnsi="F17" w:cs="F17"/>
         </w:rPr>
-        <w:t xml:space="preserve"> definiert die maximal berücksichtigte Stärke eines Angreifers, gegen den ein Schutzmechanismus gerade noch wirkt. </w:t>
+        <w:t xml:space="preserve"> definiert die maximal berücksichtigte Stärke eines Angreifers, gegen den ein Schutzmechanismus </w:t>
+      </w:r>
+      <w:r>
+        <w:rPr>
+          <w:rFonts w:ascii="F17" w:hAnsi="F17" w:cs="F17"/>
+        </w:rPr>
+        <w:t xml:space="preserve">eines Systems </w:t>
+      </w:r>
+      <w:r>
+        <w:rPr>
+          <w:rFonts w:ascii="F17" w:hAnsi="F17" w:cs="F17"/>
+        </w:rPr>
+        <w:t xml:space="preserve">gerade noch wirkt. </w:t>
       </w:r>
       <w:r>
         <w:rPr>
@@ -1670,7 +1693,19 @@
         <w:rPr>
           <w:rFonts w:ascii="F17" w:hAnsi="F17" w:cs="F17"/>
         </w:rPr>
-        <w:t>Rolle des Angreifers: Kann ein Benutzer, Außenstehender, Administrator… sein</w:t>
+        <w:t>Rolle des Angreifers: Kann ein Benutzer, Außenstehender, Administrator</w:t>
+      </w:r>
+      <w:r>
+        <w:rPr>
+          <w:rFonts w:ascii="F17" w:hAnsi="F17" w:cs="F17"/>
+        </w:rPr>
+        <w:t xml:space="preserve"> usw. </w:t>
+      </w:r>
+      <w:r>
+        <w:rPr>
+          <w:rFonts w:ascii="F17" w:hAnsi="F17" w:cs="F17"/>
+        </w:rPr>
+        <w:t>sein</w:t>
       </w:r>
     </w:p>
     <w:p>
@@ -1692,7 +1727,19 @@
         <w:rPr>
           <w:rFonts w:ascii="F17" w:hAnsi="F17" w:cs="F17"/>
         </w:rPr>
-        <w:t>Verbreitung des Angreifers: Die Orte, an dem Informationen gestohlen oder geändert werden können</w:t>
+        <w:t xml:space="preserve">Verbreitung des Angreifers: Die Orte, an </w:t>
+      </w:r>
+      <w:r>
+        <w:rPr>
+          <w:rFonts w:ascii="F17" w:hAnsi="F17" w:cs="F17"/>
+        </w:rPr>
+        <w:t>denen</w:t>
+      </w:r>
+      <w:r>
+        <w:rPr>
+          <w:rFonts w:ascii="F17" w:hAnsi="F17" w:cs="F17"/>
+        </w:rPr>
+        <w:t xml:space="preserve"> Informationen gestohlen oder geändert werden können</w:t>
       </w:r>
     </w:p>
     <w:p>
@@ -1714,7 +1761,21 @@
         <w:rPr>
           <w:rFonts w:ascii="F17" w:hAnsi="F17" w:cs="F17"/>
         </w:rPr>
-        <w:t>Verhalten: Unterschied zwischen passiven Beobachten oder aktiven Eingreifen</w:t>
+        <w:t>Verhalte</w:t>
+      </w:r>
+      <w:r>
+        <w:rPr>
+          <w:rFonts w:ascii="F17" w:hAnsi="F17" w:cs="F17"/>
+        </w:rPr>
+        <w:t>n: Unterschied zwischen passivem Beobachten oder aktivem</w:t>
+      </w:r>
+      <w:bookmarkStart w:id="1" w:name="_GoBack"/>
+      <w:bookmarkEnd w:id="1"/>
+      <w:r>
+        <w:rPr>
+          <w:rFonts w:ascii="F17" w:hAnsi="F17" w:cs="F17"/>
+        </w:rPr>
+        <w:t xml:space="preserve"> Eingreifen</w:t>
       </w:r>
     </w:p>
     <w:p>
@@ -1747,7 +1808,17 @@
         <w:spacing w:after="0" w:line="360" w:lineRule="auto"/>
         <w:rPr>
           <w:rFonts w:ascii="F17" w:hAnsi="F17" w:cs="F17"/>
-          <w:b/>
+        </w:rPr>
+      </w:pPr>
+    </w:p>
+    <w:p>
+      <w:pPr>
+        <w:autoSpaceDE w:val="0"/>
+        <w:autoSpaceDN w:val="0"/>
+        <w:adjustRightInd w:val="0"/>
+        <w:spacing w:after="0" w:line="360" w:lineRule="auto"/>
+        <w:rPr>
+          <w:rFonts w:ascii="F17" w:hAnsi="F17" w:cs="F17"/>
         </w:rPr>
       </w:pPr>
       <w:r>
@@ -1761,62 +1832,55 @@
         <w:rPr>
           <w:rFonts w:ascii="F17" w:hAnsi="F17" w:cs="F17"/>
         </w:rPr>
-        <w:t xml:space="preserve">- </w:t>
-      </w:r>
-      <w:r>
-        <w:rPr>
-          <w:rFonts w:ascii="F17" w:hAnsi="F17" w:cs="F17"/>
-        </w:rPr>
-        <w:t xml:space="preserve">Stellen Sie das </w:t>
+        <w:t xml:space="preserve">- Stellen Sie das </w:t>
       </w:r>
       <w:proofErr w:type="spellStart"/>
       <w:r>
         <w:rPr>
           <w:rFonts w:ascii="F17" w:hAnsi="F17" w:cs="F17"/>
         </w:rPr>
-        <w:t>Angreifermod</w:t>
-      </w:r>
-      <w:r>
-        <w:rPr>
-          <w:rFonts w:ascii="F17" w:hAnsi="F17" w:cs="F17"/>
-        </w:rPr>
-        <w:t>ell</w:t>
+        <w:t>Angreifermodell</w:t>
       </w:r>
       <w:proofErr w:type="spellEnd"/>
       <w:r>
         <w:rPr>
           <w:rFonts w:ascii="F17" w:hAnsi="F17" w:cs="F17"/>
         </w:rPr>
-        <w:t xml:space="preserve"> für das Abheben von Bargeld </w:t>
-      </w:r>
-      <w:r>
-        <w:rPr>
-          <w:rFonts w:ascii="F17" w:hAnsi="F17" w:cs="F17"/>
-        </w:rPr>
-        <w:t>an Geldautomaten mit einer EC-Karte auf</w:t>
-      </w:r>
-    </w:p>
-    <w:p>
-      <w:pPr>
-        <w:autoSpaceDE w:val="0"/>
-        <w:autoSpaceDN w:val="0"/>
-        <w:adjustRightInd w:val="0"/>
-        <w:spacing w:after="0" w:line="360" w:lineRule="auto"/>
-        <w:rPr>
-          <w:rFonts w:ascii="F17" w:hAnsi="F17" w:cs="F17"/>
-        </w:rPr>
-      </w:pPr>
-      <w:r>
-        <w:rPr>
-          <w:rFonts w:ascii="F17" w:hAnsi="F17" w:cs="F17"/>
-        </w:rPr>
-        <w:tab/>
-      </w:r>
-      <w:r>
-        <w:rPr>
-          <w:rFonts w:ascii="F17" w:hAnsi="F17" w:cs="F17"/>
-        </w:rPr>
-        <w:t xml:space="preserve">1. Rolle: Sowohl intern können Administrator angreifen als auch extern etwa per </w:t>
+        <w:t xml:space="preserve"> für das Abheben von Bargeld an Geldautomaten mit einer EC-Karte auf</w:t>
+      </w:r>
+    </w:p>
+    <w:p>
+      <w:pPr>
+        <w:autoSpaceDE w:val="0"/>
+        <w:autoSpaceDN w:val="0"/>
+        <w:adjustRightInd w:val="0"/>
+        <w:spacing w:after="0" w:line="360" w:lineRule="auto"/>
+        <w:rPr>
+          <w:rFonts w:ascii="F17" w:hAnsi="F17" w:cs="F17"/>
+          <w:b/>
+        </w:rPr>
+      </w:pPr>
+    </w:p>
+    <w:p>
+      <w:pPr>
+        <w:pStyle w:val="Listenabsatz"/>
+        <w:numPr>
+          <w:ilvl w:val="0"/>
+          <w:numId w:val="7"/>
+        </w:numPr>
+        <w:autoSpaceDE w:val="0"/>
+        <w:autoSpaceDN w:val="0"/>
+        <w:adjustRightInd w:val="0"/>
+        <w:spacing w:after="0" w:line="360" w:lineRule="auto"/>
+        <w:rPr>
+          <w:rFonts w:ascii="F17" w:hAnsi="F17" w:cs="F17"/>
+        </w:rPr>
+      </w:pPr>
+      <w:r>
+        <w:rPr>
+          <w:rFonts w:ascii="F17" w:hAnsi="F17" w:cs="F17"/>
+        </w:rPr>
+        <w:t xml:space="preserve">Rolle: Sowohl intern können Administrator angreifen als auch extern etwa per </w:t>
       </w:r>
       <w:proofErr w:type="spellStart"/>
       <w:r>
@@ -1829,38 +1893,46 @@
     </w:p>
     <w:p>
       <w:pPr>
-        <w:autoSpaceDE w:val="0"/>
-        <w:autoSpaceDN w:val="0"/>
-        <w:adjustRightInd w:val="0"/>
-        <w:spacing w:after="0" w:line="360" w:lineRule="auto"/>
-        <w:rPr>
-          <w:rFonts w:ascii="F17" w:hAnsi="F17" w:cs="F17"/>
-        </w:rPr>
-      </w:pPr>
-      <w:r>
-        <w:rPr>
-          <w:rFonts w:ascii="F17" w:hAnsi="F17" w:cs="F17"/>
-        </w:rPr>
-        <w:tab/>
-        <w:t>2. Verbreitung: Intern (Administrator) am Server, Extern direkt am Automaten</w:t>
-      </w:r>
-    </w:p>
-    <w:p>
-      <w:pPr>
-        <w:autoSpaceDE w:val="0"/>
-        <w:autoSpaceDN w:val="0"/>
-        <w:adjustRightInd w:val="0"/>
-        <w:spacing w:after="0" w:line="360" w:lineRule="auto"/>
-        <w:rPr>
-          <w:rFonts w:ascii="F17" w:hAnsi="F17" w:cs="F17"/>
-        </w:rPr>
-      </w:pPr>
-      <w:r>
-        <w:rPr>
-          <w:rFonts w:ascii="F17" w:hAnsi="F17" w:cs="F17"/>
-        </w:rPr>
-        <w:tab/>
-        <w:t>3. Verhalten: Ein Administrator könnte (bei unzureichenden Sicherheitsmaßnahmen) auch Datenverändernd eingreifen, ein Betrüger (</w:t>
+        <w:pStyle w:val="Listenabsatz"/>
+        <w:numPr>
+          <w:ilvl w:val="0"/>
+          <w:numId w:val="7"/>
+        </w:numPr>
+        <w:autoSpaceDE w:val="0"/>
+        <w:autoSpaceDN w:val="0"/>
+        <w:adjustRightInd w:val="0"/>
+        <w:spacing w:after="0" w:line="360" w:lineRule="auto"/>
+        <w:rPr>
+          <w:rFonts w:ascii="F17" w:hAnsi="F17" w:cs="F17"/>
+        </w:rPr>
+      </w:pPr>
+      <w:r>
+        <w:rPr>
+          <w:rFonts w:ascii="F17" w:hAnsi="F17" w:cs="F17"/>
+        </w:rPr>
+        <w:t>Verbreitung: Intern (Administrator) am Server, Extern direkt am Automaten</w:t>
+      </w:r>
+    </w:p>
+    <w:p>
+      <w:pPr>
+        <w:pStyle w:val="Listenabsatz"/>
+        <w:numPr>
+          <w:ilvl w:val="0"/>
+          <w:numId w:val="7"/>
+        </w:numPr>
+        <w:autoSpaceDE w:val="0"/>
+        <w:autoSpaceDN w:val="0"/>
+        <w:adjustRightInd w:val="0"/>
+        <w:spacing w:after="0" w:line="360" w:lineRule="auto"/>
+        <w:rPr>
+          <w:rFonts w:ascii="F17" w:hAnsi="F17" w:cs="F17"/>
+        </w:rPr>
+      </w:pPr>
+      <w:r>
+        <w:rPr>
+          <w:rFonts w:ascii="F17" w:hAnsi="F17" w:cs="F17"/>
+        </w:rPr>
+        <w:t>Verhalten: Ein Administrator könnte (bei unzureichenden Sicherheitsmaßnahmen) auch Datenverändernd eingreifen, ein Betrüger (</w:t>
       </w:r>
       <w:proofErr w:type="spellStart"/>
       <w:r>
@@ -1879,21 +1951,36 @@
     </w:p>
     <w:p>
       <w:pPr>
-        <w:autoSpaceDE w:val="0"/>
-        <w:autoSpaceDN w:val="0"/>
-        <w:adjustRightInd w:val="0"/>
-        <w:spacing w:after="0" w:line="360" w:lineRule="auto"/>
-        <w:rPr>
-          <w:rFonts w:ascii="F17" w:hAnsi="F17" w:cs="F17"/>
-        </w:rPr>
-      </w:pPr>
-      <w:r>
-        <w:rPr>
-          <w:rFonts w:ascii="F17" w:hAnsi="F17" w:cs="F17"/>
-        </w:rPr>
-        <w:tab/>
-        <w:t>4. Rechenkapazität: Unterschiedlich. Hängt wahrscheinlich von der möglichen „Beute“ ab.</w:t>
-      </w:r>
+        <w:pStyle w:val="Listenabsatz"/>
+        <w:numPr>
+          <w:ilvl w:val="0"/>
+          <w:numId w:val="7"/>
+        </w:numPr>
+        <w:autoSpaceDE w:val="0"/>
+        <w:autoSpaceDN w:val="0"/>
+        <w:adjustRightInd w:val="0"/>
+        <w:spacing w:after="0" w:line="360" w:lineRule="auto"/>
+        <w:rPr>
+          <w:rFonts w:ascii="F17" w:hAnsi="F17" w:cs="F17"/>
+        </w:rPr>
+      </w:pPr>
+      <w:r>
+        <w:rPr>
+          <w:rFonts w:ascii="F17" w:hAnsi="F17" w:cs="F17"/>
+        </w:rPr>
+        <w:t>Rechenkapazität: Unterschiedlich. Hängt wahrscheinlich von der möglichen „Beute“ ab.</w:t>
+      </w:r>
+    </w:p>
+    <w:p>
+      <w:pPr>
+        <w:autoSpaceDE w:val="0"/>
+        <w:autoSpaceDN w:val="0"/>
+        <w:adjustRightInd w:val="0"/>
+        <w:spacing w:after="0" w:line="360" w:lineRule="auto"/>
+        <w:rPr>
+          <w:rFonts w:ascii="F17" w:hAnsi="F17" w:cs="F17"/>
+        </w:rPr>
+      </w:pPr>
     </w:p>
     <w:p>
       <w:pPr>
@@ -1926,6 +2013,7 @@
           <w:sz w:val="29"/>
           <w:szCs w:val="29"/>
         </w:rPr>
+        <w:lastRenderedPageBreak/>
         <w:t xml:space="preserve">Aufgabe </w:t>
       </w:r>
       <w:r>
@@ -1963,6 +2051,20 @@
         <w:autoSpaceDE w:val="0"/>
         <w:autoSpaceDN w:val="0"/>
         <w:adjustRightInd w:val="0"/>
+        <w:spacing w:after="0" w:line="240" w:lineRule="auto"/>
+        <w:rPr>
+          <w:rFonts w:ascii="F19" w:hAnsi="F19" w:cs="F19"/>
+          <w:b/>
+          <w:sz w:val="29"/>
+          <w:szCs w:val="29"/>
+        </w:rPr>
+      </w:pPr>
+    </w:p>
+    <w:p>
+      <w:pPr>
+        <w:autoSpaceDE w:val="0"/>
+        <w:autoSpaceDN w:val="0"/>
+        <w:adjustRightInd w:val="0"/>
         <w:spacing w:after="0" w:line="360" w:lineRule="auto"/>
         <w:rPr>
           <w:rFonts w:ascii="F17" w:hAnsi="F17" w:cs="F17"/>
@@ -1994,6 +2096,17 @@
           <w:rFonts w:ascii="F17" w:hAnsi="F17" w:cs="F17"/>
         </w:rPr>
       </w:pPr>
+    </w:p>
+    <w:p>
+      <w:pPr>
+        <w:autoSpaceDE w:val="0"/>
+        <w:autoSpaceDN w:val="0"/>
+        <w:adjustRightInd w:val="0"/>
+        <w:spacing w:after="0" w:line="360" w:lineRule="auto"/>
+        <w:rPr>
+          <w:rFonts w:ascii="F17" w:hAnsi="F17" w:cs="F17"/>
+        </w:rPr>
+      </w:pPr>
       <w:r>
         <w:rPr>
           <w:rFonts w:ascii="F17" w:hAnsi="F17" w:cs="F17"/>
@@ -2045,7 +2158,6 @@
           <w:rFonts w:ascii="F17" w:hAnsi="F17" w:cs="F17"/>
           <w:b/>
         </w:rPr>
-        <w:lastRenderedPageBreak/>
         <w:t xml:space="preserve">2. </w:t>
       </w:r>
       <w:proofErr w:type="spellStart"/>
@@ -2064,6 +2176,18 @@
         </w:rPr>
         <w:t>-Force-Angriff (Optional)</w:t>
       </w:r>
+    </w:p>
+    <w:p>
+      <w:pPr>
+        <w:autoSpaceDE w:val="0"/>
+        <w:autoSpaceDN w:val="0"/>
+        <w:adjustRightInd w:val="0"/>
+        <w:spacing w:after="0" w:line="360" w:lineRule="auto"/>
+        <w:rPr>
+          <w:rFonts w:ascii="F17" w:hAnsi="F17" w:cs="F17"/>
+          <w:b/>
+        </w:rPr>
+      </w:pPr>
     </w:p>
     <w:p>
       <w:pPr>
@@ -2156,6 +2280,17 @@
         <w:adjustRightInd w:val="0"/>
         <w:spacing w:after="0" w:line="360" w:lineRule="auto"/>
         <w:rPr>
+          <w:rFonts w:ascii="F17" w:eastAsiaTheme="minorEastAsia" w:hAnsi="F17" w:cs="F17"/>
+        </w:rPr>
+      </w:pPr>
+    </w:p>
+    <w:p>
+      <w:pPr>
+        <w:autoSpaceDE w:val="0"/>
+        <w:autoSpaceDN w:val="0"/>
+        <w:adjustRightInd w:val="0"/>
+        <w:spacing w:after="0" w:line="360" w:lineRule="auto"/>
+        <w:rPr>
           <w:rFonts w:ascii="F17" w:hAnsi="F17" w:cs="F17"/>
           <w:b/>
           <w:lang w:val="en-US"/>
@@ -2180,6 +2315,17 @@
           <w:rFonts w:ascii="F17" w:hAnsi="F17" w:cs="F17"/>
         </w:rPr>
       </w:pPr>
+    </w:p>
+    <w:p>
+      <w:pPr>
+        <w:autoSpaceDE w:val="0"/>
+        <w:autoSpaceDN w:val="0"/>
+        <w:adjustRightInd w:val="0"/>
+        <w:spacing w:after="0" w:line="360" w:lineRule="auto"/>
+        <w:rPr>
+          <w:rFonts w:ascii="F17" w:hAnsi="F17" w:cs="F17"/>
+        </w:rPr>
+      </w:pPr>
       <w:r>
         <w:rPr>
           <w:rFonts w:ascii="F17" w:hAnsi="F17" w:cs="F17"/>
@@ -2294,6 +2440,17 @@
           <w:rFonts w:ascii="F17" w:hAnsi="F17" w:cs="F17"/>
         </w:rPr>
       </w:pPr>
+    </w:p>
+    <w:p>
+      <w:pPr>
+        <w:autoSpaceDE w:val="0"/>
+        <w:autoSpaceDN w:val="0"/>
+        <w:adjustRightInd w:val="0"/>
+        <w:spacing w:after="0" w:line="360" w:lineRule="auto"/>
+        <w:rPr>
+          <w:rFonts w:ascii="F17" w:hAnsi="F17" w:cs="F17"/>
+        </w:rPr>
+      </w:pPr>
       <w:r>
         <w:rPr>
           <w:rFonts w:ascii="F17" w:hAnsi="F17" w:cs="F17"/>
@@ -2391,42 +2548,6 @@
           <w:rFonts w:ascii="F17" w:hAnsi="F17" w:cs="F17"/>
         </w:rPr>
       </w:pPr>
-    </w:p>
-    <w:p>
-      <w:pPr>
-        <w:autoSpaceDE w:val="0"/>
-        <w:autoSpaceDN w:val="0"/>
-        <w:adjustRightInd w:val="0"/>
-        <w:spacing w:after="0" w:line="360" w:lineRule="auto"/>
-        <w:rPr>
-          <w:rFonts w:ascii="F17" w:hAnsi="F17" w:cs="F17"/>
-        </w:rPr>
-      </w:pPr>
-      <w:bookmarkStart w:id="1" w:name="_GoBack"/>
-      <w:bookmarkEnd w:id="1"/>
-    </w:p>
-    <w:p>
-      <w:pPr>
-        <w:autoSpaceDE w:val="0"/>
-        <w:autoSpaceDN w:val="0"/>
-        <w:adjustRightInd w:val="0"/>
-        <w:spacing w:after="0" w:line="360" w:lineRule="auto"/>
-        <w:rPr>
-          <w:rFonts w:ascii="F17" w:hAnsi="F17" w:cs="F17"/>
-        </w:rPr>
-      </w:pPr>
-      <w:r>
-        <w:rPr>
-          <w:rFonts w:ascii="F17" w:hAnsi="F17" w:cs="F17"/>
-        </w:rPr>
-        <w:t>Siehe Beispiele in Klammern hinter den</w:t>
-      </w:r>
-      <w:r>
-        <w:rPr>
-          <w:rFonts w:ascii="F17" w:hAnsi="F17" w:cs="F17"/>
-        </w:rPr>
-        <w:t xml:space="preserve"> Begriffserklärungen.</w:t>
-      </w:r>
     </w:p>
     <w:p>
       <w:pPr>
@@ -2710,6 +2831,7 @@
         <w:rPr>
           <w:rFonts w:ascii="F17" w:hAnsi="F17" w:cs="F17"/>
         </w:rPr>
+        <w:lastRenderedPageBreak/>
         <w:t>Teilnehmer</w:t>
       </w:r>
       <w:r>
@@ -2772,7 +2894,7 @@
 </file>
 
 <file path=word/comments.xml><?xml version="1.0" encoding="utf-8"?>
-<w:comments xmlns:wpc="http://schemas.microsoft.com/office/word/2010/wordprocessingCanvas" xmlns:mc="http://schemas.openxmlformats.org/markup-compatibility/2006" xmlns:o="urn:schemas-microsoft-com:office:office" xmlns:r="http://schemas.openxmlformats.org/officeDocument/2006/relationships" xmlns:m="http://schemas.openxmlformats.org/officeDocument/2006/math" xmlns:v="urn:schemas-microsoft-com:vml" xmlns:wp14="http://schemas.microsoft.com/office/word/2010/wordprocessingDrawing" xmlns:wp="http://schemas.openxmlformats.org/drawingml/2006/wordprocessingDrawing" xmlns:w10="urn:schemas-microsoft-com:office:word" xmlns:w="http://schemas.openxmlformats.org/wordprocessingml/2006/main" xmlns:w14="http://schemas.microsoft.com/office/word/2010/wordml" xmlns:w15="http://schemas.microsoft.com/office/word/2012/wordml" xmlns:wpg="http://schemas.microsoft.com/office/word/2010/wordprocessingGroup" xmlns:wpi="http://schemas.microsoft.com/office/word/2010/wordprocessingInk" xmlns:wne="http://schemas.microsoft.com/office/word/2006/wordml" xmlns:wps="http://schemas.microsoft.com/office/word/2010/wordprocessingShape" mc:Ignorable="w14 w15 wp14">
+<w:comments xmlns:wpc="http://schemas.microsoft.com/office/word/2010/wordprocessingCanvas" xmlns:mc="http://schemas.openxmlformats.org/markup-compatibility/2006" xmlns:o="urn:schemas-microsoft-com:office:office" xmlns:r="http://schemas.openxmlformats.org/officeDocument/2006/relationships" xmlns:m="http://schemas.openxmlformats.org/officeDocument/2006/math" xmlns:v="urn:schemas-microsoft-com:vml" xmlns:wp14="http://schemas.microsoft.com/office/word/2010/wordprocessingDrawing" xmlns:wp="http://schemas.openxmlformats.org/drawingml/2006/wordprocessingDrawing" xmlns:w10="urn:schemas-microsoft-com:office:word" xmlns:w="http://schemas.openxmlformats.org/wordprocessingml/2006/main" xmlns:w14="http://schemas.microsoft.com/office/word/2010/wordml" xmlns:wpg="http://schemas.microsoft.com/office/word/2010/wordprocessingGroup" xmlns:wpi="http://schemas.microsoft.com/office/word/2010/wordprocessingInk" xmlns:wne="http://schemas.microsoft.com/office/word/2006/wordml" xmlns:wps="http://schemas.microsoft.com/office/word/2010/wordprocessingShape" mc:Ignorable="w14 wp14">
   <w:comment w:id="0" w:author="Timon" w:date="2015-04-13T18:45:00Z" w:initials="T">
     <w:p>
       <w:pPr>
@@ -2835,7 +2957,7 @@
 </file>
 
 <file path=word/endnotes.xml><?xml version="1.0" encoding="utf-8"?>
-<w:endnotes xmlns:wpc="http://schemas.microsoft.com/office/word/2010/wordprocessingCanvas" xmlns:mc="http://schemas.openxmlformats.org/markup-compatibility/2006" xmlns:o="urn:schemas-microsoft-com:office:office" xmlns:r="http://schemas.openxmlformats.org/officeDocument/2006/relationships" xmlns:m="http://schemas.openxmlformats.org/officeDocument/2006/math" xmlns:v="urn:schemas-microsoft-com:vml" xmlns:wp14="http://schemas.microsoft.com/office/word/2010/wordprocessingDrawing" xmlns:wp="http://schemas.openxmlformats.org/drawingml/2006/wordprocessingDrawing" xmlns:w10="urn:schemas-microsoft-com:office:word" xmlns:w="http://schemas.openxmlformats.org/wordprocessingml/2006/main" xmlns:w14="http://schemas.microsoft.com/office/word/2010/wordml" xmlns:w15="http://schemas.microsoft.com/office/word/2012/wordml" xmlns:wpg="http://schemas.microsoft.com/office/word/2010/wordprocessingGroup" xmlns:wpi="http://schemas.microsoft.com/office/word/2010/wordprocessingInk" xmlns:wne="http://schemas.microsoft.com/office/word/2006/wordml" xmlns:wps="http://schemas.microsoft.com/office/word/2010/wordprocessingShape" mc:Ignorable="w14 w15 wp14">
+<w:endnotes xmlns:wpc="http://schemas.microsoft.com/office/word/2010/wordprocessingCanvas" xmlns:mc="http://schemas.openxmlformats.org/markup-compatibility/2006" xmlns:o="urn:schemas-microsoft-com:office:office" xmlns:r="http://schemas.openxmlformats.org/officeDocument/2006/relationships" xmlns:m="http://schemas.openxmlformats.org/officeDocument/2006/math" xmlns:v="urn:schemas-microsoft-com:vml" xmlns:wp14="http://schemas.microsoft.com/office/word/2010/wordprocessingDrawing" xmlns:wp="http://schemas.openxmlformats.org/drawingml/2006/wordprocessingDrawing" xmlns:w10="urn:schemas-microsoft-com:office:word" xmlns:w="http://schemas.openxmlformats.org/wordprocessingml/2006/main" xmlns:w14="http://schemas.microsoft.com/office/word/2010/wordml" xmlns:wpg="http://schemas.microsoft.com/office/word/2010/wordprocessingGroup" xmlns:wpi="http://schemas.microsoft.com/office/word/2010/wordprocessingInk" xmlns:wne="http://schemas.microsoft.com/office/word/2006/wordml" xmlns:wps="http://schemas.microsoft.com/office/word/2010/wordprocessingShape" mc:Ignorable="w14 wp14">
   <w:endnote w:type="separator" w:id="-1">
     <w:p>
       <w:pPr>
@@ -2860,7 +2982,7 @@
 </file>
 
 <file path=word/footer1.xml><?xml version="1.0" encoding="utf-8"?>
-<w:ftr xmlns:wpc="http://schemas.microsoft.com/office/word/2010/wordprocessingCanvas" xmlns:mc="http://schemas.openxmlformats.org/markup-compatibility/2006" xmlns:o="urn:schemas-microsoft-com:office:office" xmlns:r="http://schemas.openxmlformats.org/officeDocument/2006/relationships" xmlns:m="http://schemas.openxmlformats.org/officeDocument/2006/math" xmlns:v="urn:schemas-microsoft-com:vml" xmlns:wp14="http://schemas.microsoft.com/office/word/2010/wordprocessingDrawing" xmlns:wp="http://schemas.openxmlformats.org/drawingml/2006/wordprocessingDrawing" xmlns:w10="urn:schemas-microsoft-com:office:word" xmlns:w="http://schemas.openxmlformats.org/wordprocessingml/2006/main" xmlns:w14="http://schemas.microsoft.com/office/word/2010/wordml" xmlns:w15="http://schemas.microsoft.com/office/word/2012/wordml" xmlns:wpg="http://schemas.microsoft.com/office/word/2010/wordprocessingGroup" xmlns:wpi="http://schemas.microsoft.com/office/word/2010/wordprocessingInk" xmlns:wne="http://schemas.microsoft.com/office/word/2006/wordml" xmlns:wps="http://schemas.microsoft.com/office/word/2010/wordprocessingShape" mc:Ignorable="w14 w15 wp14">
+<w:ftr xmlns:wpc="http://schemas.microsoft.com/office/word/2010/wordprocessingCanvas" xmlns:mc="http://schemas.openxmlformats.org/markup-compatibility/2006" xmlns:o="urn:schemas-microsoft-com:office:office" xmlns:r="http://schemas.openxmlformats.org/officeDocument/2006/relationships" xmlns:m="http://schemas.openxmlformats.org/officeDocument/2006/math" xmlns:v="urn:schemas-microsoft-com:vml" xmlns:wp14="http://schemas.microsoft.com/office/word/2010/wordprocessingDrawing" xmlns:wp="http://schemas.openxmlformats.org/drawingml/2006/wordprocessingDrawing" xmlns:w10="urn:schemas-microsoft-com:office:word" xmlns:w="http://schemas.openxmlformats.org/wordprocessingml/2006/main" xmlns:w14="http://schemas.microsoft.com/office/word/2010/wordml" xmlns:wpg="http://schemas.microsoft.com/office/word/2010/wordprocessingGroup" xmlns:wpi="http://schemas.microsoft.com/office/word/2010/wordprocessingInk" xmlns:wne="http://schemas.microsoft.com/office/word/2006/wordml" xmlns:wps="http://schemas.microsoft.com/office/word/2010/wordprocessingShape" mc:Ignorable="w14 wp14">
   <w:p>
     <w:pPr>
       <w:pStyle w:val="Fuzeile"/>
@@ -2881,7 +3003,7 @@
       <w:rPr>
         <w:noProof/>
       </w:rPr>
-      <w:t>4</w:t>
+      <w:t>1</w:t>
     </w:r>
     <w:r>
       <w:rPr>
@@ -2902,13 +3024,8 @@
       <w:t xml:space="preserve">, </w:t>
     </w:r>
     <w:r>
-      <w:t xml:space="preserve">Behrendt, </w:t>
+      <w:t>Behrendt, Stäger</w:t>
     </w:r>
-    <w:proofErr w:type="spellStart"/>
-    <w:r>
-      <w:t>Stäger</w:t>
-    </w:r>
-    <w:proofErr w:type="spellEnd"/>
   </w:p>
   <w:p>
     <w:pPr>
@@ -2919,7 +3036,7 @@
 </file>
 
 <file path=word/footnotes.xml><?xml version="1.0" encoding="utf-8"?>
-<w:footnotes xmlns:wpc="http://schemas.microsoft.com/office/word/2010/wordprocessingCanvas" xmlns:mc="http://schemas.openxmlformats.org/markup-compatibility/2006" xmlns:o="urn:schemas-microsoft-com:office:office" xmlns:r="http://schemas.openxmlformats.org/officeDocument/2006/relationships" xmlns:m="http://schemas.openxmlformats.org/officeDocument/2006/math" xmlns:v="urn:schemas-microsoft-com:vml" xmlns:wp14="http://schemas.microsoft.com/office/word/2010/wordprocessingDrawing" xmlns:wp="http://schemas.openxmlformats.org/drawingml/2006/wordprocessingDrawing" xmlns:w10="urn:schemas-microsoft-com:office:word" xmlns:w="http://schemas.openxmlformats.org/wordprocessingml/2006/main" xmlns:w14="http://schemas.microsoft.com/office/word/2010/wordml" xmlns:w15="http://schemas.microsoft.com/office/word/2012/wordml" xmlns:wpg="http://schemas.microsoft.com/office/word/2010/wordprocessingGroup" xmlns:wpi="http://schemas.microsoft.com/office/word/2010/wordprocessingInk" xmlns:wne="http://schemas.microsoft.com/office/word/2006/wordml" xmlns:wps="http://schemas.microsoft.com/office/word/2010/wordprocessingShape" mc:Ignorable="w14 w15 wp14">
+<w:footnotes xmlns:wpc="http://schemas.microsoft.com/office/word/2010/wordprocessingCanvas" xmlns:mc="http://schemas.openxmlformats.org/markup-compatibility/2006" xmlns:o="urn:schemas-microsoft-com:office:office" xmlns:r="http://schemas.openxmlformats.org/officeDocument/2006/relationships" xmlns:m="http://schemas.openxmlformats.org/officeDocument/2006/math" xmlns:v="urn:schemas-microsoft-com:vml" xmlns:wp14="http://schemas.microsoft.com/office/word/2010/wordprocessingDrawing" xmlns:wp="http://schemas.openxmlformats.org/drawingml/2006/wordprocessingDrawing" xmlns:w10="urn:schemas-microsoft-com:office:word" xmlns:w="http://schemas.openxmlformats.org/wordprocessingml/2006/main" xmlns:w14="http://schemas.microsoft.com/office/word/2010/wordml" xmlns:wpg="http://schemas.microsoft.com/office/word/2010/wordprocessingGroup" xmlns:wpi="http://schemas.microsoft.com/office/word/2010/wordprocessingInk" xmlns:wne="http://schemas.microsoft.com/office/word/2006/wordml" xmlns:wps="http://schemas.microsoft.com/office/word/2010/wordprocessingShape" mc:Ignorable="w14 wp14">
   <w:footnote w:type="separator" w:id="-1">
     <w:p>
       <w:pPr>
@@ -2944,7 +3061,7 @@
 </file>
 
 <file path=word/numbering.xml><?xml version="1.0" encoding="utf-8"?>
-<w:numbering xmlns:wpc="http://schemas.microsoft.com/office/word/2010/wordprocessingCanvas" xmlns:mc="http://schemas.openxmlformats.org/markup-compatibility/2006" xmlns:o="urn:schemas-microsoft-com:office:office" xmlns:r="http://schemas.openxmlformats.org/officeDocument/2006/relationships" xmlns:m="http://schemas.openxmlformats.org/officeDocument/2006/math" xmlns:v="urn:schemas-microsoft-com:vml" xmlns:wp14="http://schemas.microsoft.com/office/word/2010/wordprocessingDrawing" xmlns:wp="http://schemas.openxmlformats.org/drawingml/2006/wordprocessingDrawing" xmlns:w10="urn:schemas-microsoft-com:office:word" xmlns:w="http://schemas.openxmlformats.org/wordprocessingml/2006/main" xmlns:w14="http://schemas.microsoft.com/office/word/2010/wordml" xmlns:w15="http://schemas.microsoft.com/office/word/2012/wordml" xmlns:wpg="http://schemas.microsoft.com/office/word/2010/wordprocessingGroup" xmlns:wpi="http://schemas.microsoft.com/office/word/2010/wordprocessingInk" xmlns:wne="http://schemas.microsoft.com/office/word/2006/wordml" xmlns:wps="http://schemas.microsoft.com/office/word/2010/wordprocessingShape" mc:Ignorable="w14 w15 wp14">
+<w:numbering xmlns:wpc="http://schemas.microsoft.com/office/word/2010/wordprocessingCanvas" xmlns:mc="http://schemas.openxmlformats.org/markup-compatibility/2006" xmlns:o="urn:schemas-microsoft-com:office:office" xmlns:r="http://schemas.openxmlformats.org/officeDocument/2006/relationships" xmlns:m="http://schemas.openxmlformats.org/officeDocument/2006/math" xmlns:v="urn:schemas-microsoft-com:vml" xmlns:wp14="http://schemas.microsoft.com/office/word/2010/wordprocessingDrawing" xmlns:wp="http://schemas.openxmlformats.org/drawingml/2006/wordprocessingDrawing" xmlns:w10="urn:schemas-microsoft-com:office:word" xmlns:w="http://schemas.openxmlformats.org/wordprocessingml/2006/main" xmlns:w14="http://schemas.microsoft.com/office/word/2010/wordml" xmlns:wpg="http://schemas.microsoft.com/office/word/2010/wordprocessingGroup" xmlns:wpi="http://schemas.microsoft.com/office/word/2010/wordprocessingInk" xmlns:wne="http://schemas.microsoft.com/office/word/2006/wordml" xmlns:wps="http://schemas.microsoft.com/office/word/2010/wordprocessingShape" mc:Ignorable="w14 wp14">
   <w:abstractNum w:abstractNumId="0">
     <w:nsid w:val="037C663A"/>
     <w:multiLevelType w:val="hybridMultilevel"/>
@@ -3453,6 +3570,92 @@
       <w:rPr>
         <w:rFonts w:hint="default"/>
       </w:rPr>
+    </w:lvl>
+    <w:lvl w:ilvl="1" w:tplc="04070019" w:tentative="1">
+      <w:start w:val="1"/>
+      <w:numFmt w:val="lowerLetter"/>
+      <w:lvlText w:val="%2."/>
+      <w:lvlJc w:val="left"/>
+      <w:pPr>
+        <w:ind w:left="1440" w:hanging="360"/>
+      </w:pPr>
+    </w:lvl>
+    <w:lvl w:ilvl="2" w:tplc="0407001B" w:tentative="1">
+      <w:start w:val="1"/>
+      <w:numFmt w:val="lowerRoman"/>
+      <w:lvlText w:val="%3."/>
+      <w:lvlJc w:val="right"/>
+      <w:pPr>
+        <w:ind w:left="2160" w:hanging="180"/>
+      </w:pPr>
+    </w:lvl>
+    <w:lvl w:ilvl="3" w:tplc="0407000F" w:tentative="1">
+      <w:start w:val="1"/>
+      <w:numFmt w:val="decimal"/>
+      <w:lvlText w:val="%4."/>
+      <w:lvlJc w:val="left"/>
+      <w:pPr>
+        <w:ind w:left="2880" w:hanging="360"/>
+      </w:pPr>
+    </w:lvl>
+    <w:lvl w:ilvl="4" w:tplc="04070019" w:tentative="1">
+      <w:start w:val="1"/>
+      <w:numFmt w:val="lowerLetter"/>
+      <w:lvlText w:val="%5."/>
+      <w:lvlJc w:val="left"/>
+      <w:pPr>
+        <w:ind w:left="3600" w:hanging="360"/>
+      </w:pPr>
+    </w:lvl>
+    <w:lvl w:ilvl="5" w:tplc="0407001B" w:tentative="1">
+      <w:start w:val="1"/>
+      <w:numFmt w:val="lowerRoman"/>
+      <w:lvlText w:val="%6."/>
+      <w:lvlJc w:val="right"/>
+      <w:pPr>
+        <w:ind w:left="4320" w:hanging="180"/>
+      </w:pPr>
+    </w:lvl>
+    <w:lvl w:ilvl="6" w:tplc="0407000F" w:tentative="1">
+      <w:start w:val="1"/>
+      <w:numFmt w:val="decimal"/>
+      <w:lvlText w:val="%7."/>
+      <w:lvlJc w:val="left"/>
+      <w:pPr>
+        <w:ind w:left="5040" w:hanging="360"/>
+      </w:pPr>
+    </w:lvl>
+    <w:lvl w:ilvl="7" w:tplc="04070019" w:tentative="1">
+      <w:start w:val="1"/>
+      <w:numFmt w:val="lowerLetter"/>
+      <w:lvlText w:val="%8."/>
+      <w:lvlJc w:val="left"/>
+      <w:pPr>
+        <w:ind w:left="5760" w:hanging="360"/>
+      </w:pPr>
+    </w:lvl>
+    <w:lvl w:ilvl="8" w:tplc="0407001B" w:tentative="1">
+      <w:start w:val="1"/>
+      <w:numFmt w:val="lowerRoman"/>
+      <w:lvlText w:val="%9."/>
+      <w:lvlJc w:val="right"/>
+      <w:pPr>
+        <w:ind w:left="6480" w:hanging="180"/>
+      </w:pPr>
+    </w:lvl>
+  </w:abstractNum>
+  <w:abstractNum w:abstractNumId="6">
+    <w:nsid w:val="624F2A3D"/>
+    <w:multiLevelType w:val="hybridMultilevel"/>
+    <w:tmpl w:val="418AD1BE"/>
+    <w:lvl w:ilvl="0" w:tplc="0407000F">
+      <w:start w:val="1"/>
+      <w:numFmt w:val="decimal"/>
+      <w:lvlText w:val="%1."/>
+      <w:lvlJc w:val="left"/>
+      <w:pPr>
+        <w:ind w:left="720" w:hanging="360"/>
+      </w:pPr>
     </w:lvl>
     <w:lvl w:ilvl="1" w:tplc="04070019" w:tentative="1">
       <w:start w:val="1"/>
@@ -3545,6 +3748,9 @@
   <w:num w:numId="6">
     <w:abstractNumId w:val="0"/>
   </w:num>
+  <w:num w:numId="7">
+    <w:abstractNumId w:val="6"/>
+  </w:num>
 </w:numbering>
 </file>
 
@@ -3557,7 +3763,7 @@
 </file>
 
 <file path=word/styles.xml><?xml version="1.0" encoding="utf-8"?>
-<w:styles xmlns:mc="http://schemas.openxmlformats.org/markup-compatibility/2006" xmlns:r="http://schemas.openxmlformats.org/officeDocument/2006/relationships" xmlns:w="http://schemas.openxmlformats.org/wordprocessingml/2006/main" xmlns:w14="http://schemas.microsoft.com/office/word/2010/wordml" xmlns:w15="http://schemas.microsoft.com/office/word/2012/wordml" mc:Ignorable="w14 w15">
+<w:styles xmlns:mc="http://schemas.openxmlformats.org/markup-compatibility/2006" xmlns:r="http://schemas.openxmlformats.org/officeDocument/2006/relationships" xmlns:w="http://schemas.openxmlformats.org/wordprocessingml/2006/main" xmlns:w14="http://schemas.microsoft.com/office/word/2010/wordml" mc:Ignorable="w14">
   <w:docDefaults>
     <w:rPrDefault>
       <w:rPr>
@@ -3573,378 +3779,144 @@
       </w:pPr>
     </w:pPrDefault>
   </w:docDefaults>
-  <w:latentStyles w:defLockedState="0" w:defUIPriority="99" w:defSemiHidden="0" w:defUnhideWhenUsed="0" w:defQFormat="0" w:count="371">
-    <w:lsdException w:name="Normal" w:uiPriority="0" w:qFormat="1"/>
-    <w:lsdException w:name="heading 1" w:uiPriority="9" w:qFormat="1"/>
-    <w:lsdException w:name="heading 2" w:semiHidden="1" w:uiPriority="9" w:unhideWhenUsed="1" w:qFormat="1"/>
-    <w:lsdException w:name="heading 3" w:semiHidden="1" w:uiPriority="9" w:unhideWhenUsed="1" w:qFormat="1"/>
-    <w:lsdException w:name="heading 4" w:semiHidden="1" w:uiPriority="9" w:unhideWhenUsed="1" w:qFormat="1"/>
-    <w:lsdException w:name="heading 5" w:semiHidden="1" w:uiPriority="9" w:unhideWhenUsed="1" w:qFormat="1"/>
-    <w:lsdException w:name="heading 6" w:semiHidden="1" w:uiPriority="9" w:unhideWhenUsed="1" w:qFormat="1"/>
-    <w:lsdException w:name="heading 7" w:semiHidden="1" w:uiPriority="9" w:unhideWhenUsed="1" w:qFormat="1"/>
-    <w:lsdException w:name="heading 8" w:semiHidden="1" w:uiPriority="9" w:unhideWhenUsed="1" w:qFormat="1"/>
-    <w:lsdException w:name="heading 9" w:semiHidden="1" w:uiPriority="9" w:unhideWhenUsed="1" w:qFormat="1"/>
-    <w:lsdException w:name="index 1" w:semiHidden="1" w:unhideWhenUsed="1"/>
-    <w:lsdException w:name="index 2" w:semiHidden="1" w:unhideWhenUsed="1"/>
-    <w:lsdException w:name="index 3" w:semiHidden="1" w:unhideWhenUsed="1"/>
-    <w:lsdException w:name="index 4" w:semiHidden="1" w:unhideWhenUsed="1"/>
-    <w:lsdException w:name="index 5" w:semiHidden="1" w:unhideWhenUsed="1"/>
-    <w:lsdException w:name="index 6" w:semiHidden="1" w:unhideWhenUsed="1"/>
-    <w:lsdException w:name="index 7" w:semiHidden="1" w:unhideWhenUsed="1"/>
-    <w:lsdException w:name="index 8" w:semiHidden="1" w:unhideWhenUsed="1"/>
-    <w:lsdException w:name="index 9" w:semiHidden="1" w:unhideWhenUsed="1"/>
-    <w:lsdException w:name="toc 1" w:semiHidden="1" w:uiPriority="39" w:unhideWhenUsed="1"/>
-    <w:lsdException w:name="toc 2" w:semiHidden="1" w:uiPriority="39" w:unhideWhenUsed="1"/>
-    <w:lsdException w:name="toc 3" w:semiHidden="1" w:uiPriority="39" w:unhideWhenUsed="1"/>
-    <w:lsdException w:name="toc 4" w:semiHidden="1" w:uiPriority="39" w:unhideWhenUsed="1"/>
-    <w:lsdException w:name="toc 5" w:semiHidden="1" w:uiPriority="39" w:unhideWhenUsed="1"/>
-    <w:lsdException w:name="toc 6" w:semiHidden="1" w:uiPriority="39" w:unhideWhenUsed="1"/>
-    <w:lsdException w:name="toc 7" w:semiHidden="1" w:uiPriority="39" w:unhideWhenUsed="1"/>
-    <w:lsdException w:name="toc 8" w:semiHidden="1" w:uiPriority="39" w:unhideWhenUsed="1"/>
-    <w:lsdException w:name="toc 9" w:semiHidden="1" w:uiPriority="39" w:unhideWhenUsed="1"/>
-    <w:lsdException w:name="Normal Indent" w:semiHidden="1" w:unhideWhenUsed="1"/>
-    <w:lsdException w:name="footnote text" w:semiHidden="1" w:unhideWhenUsed="1"/>
-    <w:lsdException w:name="annotation text" w:semiHidden="1" w:unhideWhenUsed="1"/>
-    <w:lsdException w:name="header" w:semiHidden="1" w:unhideWhenUsed="1"/>
-    <w:lsdException w:name="footer" w:semiHidden="1" w:unhideWhenUsed="1"/>
-    <w:lsdException w:name="index heading" w:semiHidden="1" w:unhideWhenUsed="1"/>
-    <w:lsdException w:name="caption" w:semiHidden="1" w:uiPriority="35" w:unhideWhenUsed="1" w:qFormat="1"/>
-    <w:lsdException w:name="table of figures" w:semiHidden="1" w:unhideWhenUsed="1"/>
-    <w:lsdException w:name="envelope address" w:semiHidden="1" w:unhideWhenUsed="1"/>
-    <w:lsdException w:name="envelope return" w:semiHidden="1" w:unhideWhenUsed="1"/>
-    <w:lsdException w:name="footnote reference" w:semiHidden="1" w:unhideWhenUsed="1"/>
-    <w:lsdException w:name="annotation reference" w:semiHidden="1" w:unhideWhenUsed="1"/>
-    <w:lsdException w:name="line number" w:semiHidden="1" w:unhideWhenUsed="1"/>
-    <w:lsdException w:name="page number" w:semiHidden="1" w:unhideWhenUsed="1"/>
-    <w:lsdException w:name="endnote reference" w:semiHidden="1" w:unhideWhenUsed="1"/>
-    <w:lsdException w:name="endnote text" w:semiHidden="1" w:unhideWhenUsed="1"/>
-    <w:lsdException w:name="table of authorities" w:semiHidden="1" w:unhideWhenUsed="1"/>
-    <w:lsdException w:name="macro" w:semiHidden="1" w:unhideWhenUsed="1"/>
-    <w:lsdException w:name="toa heading" w:semiHidden="1" w:unhideWhenUsed="1"/>
-    <w:lsdException w:name="List" w:semiHidden="1" w:unhideWhenUsed="1"/>
-    <w:lsdException w:name="List Bullet" w:semiHidden="1" w:unhideWhenUsed="1"/>
-    <w:lsdException w:name="List Number" w:semiHidden="1" w:unhideWhenUsed="1"/>
-    <w:lsdException w:name="List 2" w:semiHidden="1" w:unhideWhenUsed="1"/>
-    <w:lsdException w:name="List 3" w:semiHidden="1" w:unhideWhenUsed="1"/>
-    <w:lsdException w:name="List 4" w:semiHidden="1" w:unhideWhenUsed="1"/>
-    <w:lsdException w:name="List 5" w:semiHidden="1" w:unhideWhenUsed="1"/>
-    <w:lsdException w:name="List Bullet 2" w:semiHidden="1" w:unhideWhenUsed="1"/>
-    <w:lsdException w:name="List Bullet 3" w:semiHidden="1" w:unhideWhenUsed="1"/>
-    <w:lsdException w:name="List Bullet 4" w:semiHidden="1" w:unhideWhenUsed="1"/>
-    <w:lsdException w:name="List Bullet 5" w:semiHidden="1" w:unhideWhenUsed="1"/>
-    <w:lsdException w:name="List Number 2" w:semiHidden="1" w:unhideWhenUsed="1"/>
-    <w:lsdException w:name="List Number 3" w:semiHidden="1" w:unhideWhenUsed="1"/>
-    <w:lsdException w:name="List Number 4" w:semiHidden="1" w:unhideWhenUsed="1"/>
-    <w:lsdException w:name="List Number 5" w:semiHidden="1" w:unhideWhenUsed="1"/>
-    <w:lsdException w:name="Title" w:uiPriority="10" w:qFormat="1"/>
-    <w:lsdException w:name="Closing" w:semiHidden="1" w:unhideWhenUsed="1"/>
-    <w:lsdException w:name="Signature" w:semiHidden="1" w:unhideWhenUsed="1"/>
-    <w:lsdException w:name="Default Paragraph Font" w:semiHidden="1" w:uiPriority="1" w:unhideWhenUsed="1"/>
-    <w:lsdException w:name="Body Text" w:semiHidden="1" w:unhideWhenUsed="1"/>
-    <w:lsdException w:name="Body Text Indent" w:semiHidden="1" w:unhideWhenUsed="1"/>
-    <w:lsdException w:name="List Continue" w:semiHidden="1" w:unhideWhenUsed="1"/>
-    <w:lsdException w:name="List Continue 2" w:semiHidden="1" w:unhideWhenUsed="1"/>
-    <w:lsdException w:name="List Continue 3" w:semiHidden="1" w:unhideWhenUsed="1"/>
-    <w:lsdException w:name="List Continue 4" w:semiHidden="1" w:unhideWhenUsed="1"/>
-    <w:lsdException w:name="List Continue 5" w:semiHidden="1" w:unhideWhenUsed="1"/>
-    <w:lsdException w:name="Message Header" w:semiHidden="1" w:unhideWhenUsed="1"/>
-    <w:lsdException w:name="Subtitle" w:uiPriority="11" w:qFormat="1"/>
-    <w:lsdException w:name="Salutation" w:semiHidden="1" w:unhideWhenUsed="1"/>
-    <w:lsdException w:name="Date" w:semiHidden="1" w:unhideWhenUsed="1"/>
-    <w:lsdException w:name="Body Text First Indent" w:semiHidden="1" w:unhideWhenUsed="1"/>
-    <w:lsdException w:name="Body Text First Indent 2" w:semiHidden="1" w:unhideWhenUsed="1"/>
-    <w:lsdException w:name="Note Heading" w:semiHidden="1" w:unhideWhenUsed="1"/>
-    <w:lsdException w:name="Body Text 2" w:semiHidden="1" w:unhideWhenUsed="1"/>
-    <w:lsdException w:name="Body Text 3" w:semiHidden="1" w:unhideWhenUsed="1"/>
-    <w:lsdException w:name="Body Text Indent 2" w:semiHidden="1" w:unhideWhenUsed="1"/>
-    <w:lsdException w:name="Body Text Indent 3" w:semiHidden="1" w:unhideWhenUsed="1"/>
-    <w:lsdException w:name="Block Text" w:semiHidden="1" w:unhideWhenUsed="1"/>
-    <w:lsdException w:name="Hyperlink" w:semiHidden="1" w:unhideWhenUsed="1"/>
-    <w:lsdException w:name="FollowedHyperlink" w:semiHidden="1" w:unhideWhenUsed="1"/>
-    <w:lsdException w:name="Strong" w:uiPriority="22" w:qFormat="1"/>
-    <w:lsdException w:name="Emphasis" w:uiPriority="20" w:qFormat="1"/>
-    <w:lsdException w:name="Document Map" w:semiHidden="1" w:unhideWhenUsed="1"/>
-    <w:lsdException w:name="Plain Text" w:semiHidden="1" w:unhideWhenUsed="1"/>
-    <w:lsdException w:name="E-mail Signature" w:semiHidden="1" w:unhideWhenUsed="1"/>
-    <w:lsdException w:name="HTML Top of Form" w:semiHidden="1" w:unhideWhenUsed="1"/>
-    <w:lsdException w:name="HTML Bottom of Form" w:semiHidden="1" w:unhideWhenUsed="1"/>
-    <w:lsdException w:name="Normal (Web)" w:semiHidden="1" w:unhideWhenUsed="1"/>
-    <w:lsdException w:name="HTML Acronym" w:semiHidden="1" w:unhideWhenUsed="1"/>
-    <w:lsdException w:name="HTML Address" w:semiHidden="1" w:unhideWhenUsed="1"/>
-    <w:lsdException w:name="HTML Cite" w:semiHidden="1" w:unhideWhenUsed="1"/>
-    <w:lsdException w:name="HTML Code" w:semiHidden="1" w:unhideWhenUsed="1"/>
-    <w:lsdException w:name="HTML Definition" w:semiHidden="1" w:unhideWhenUsed="1"/>
-    <w:lsdException w:name="HTML Keyboard" w:semiHidden="1" w:unhideWhenUsed="1"/>
-    <w:lsdException w:name="HTML Preformatted" w:semiHidden="1" w:unhideWhenUsed="1"/>
-    <w:lsdException w:name="HTML Sample" w:semiHidden="1" w:unhideWhenUsed="1"/>
-    <w:lsdException w:name="HTML Typewriter" w:semiHidden="1" w:unhideWhenUsed="1"/>
-    <w:lsdException w:name="HTML Variable" w:semiHidden="1" w:unhideWhenUsed="1"/>
-    <w:lsdException w:name="Normal Table" w:semiHidden="1" w:unhideWhenUsed="1"/>
-    <w:lsdException w:name="annotation subject" w:semiHidden="1" w:unhideWhenUsed="1"/>
-    <w:lsdException w:name="No List" w:semiHidden="1" w:unhideWhenUsed="1"/>
-    <w:lsdException w:name="Outline List 1" w:semiHidden="1" w:unhideWhenUsed="1"/>
-    <w:lsdException w:name="Outline List 2" w:semiHidden="1" w:unhideWhenUsed="1"/>
-    <w:lsdException w:name="Outline List 3" w:semiHidden="1" w:unhideWhenUsed="1"/>
-    <w:lsdException w:name="Table Simple 1" w:semiHidden="1" w:unhideWhenUsed="1"/>
-    <w:lsdException w:name="Table Simple 2" w:semiHidden="1" w:unhideWhenUsed="1"/>
-    <w:lsdException w:name="Table Simple 3" w:semiHidden="1" w:unhideWhenUsed="1"/>
-    <w:lsdException w:name="Table Classic 1" w:semiHidden="1" w:unhideWhenUsed="1"/>
-    <w:lsdException w:name="Table Classic 2" w:semiHidden="1" w:unhideWhenUsed="1"/>
-    <w:lsdException w:name="Table Classic 3" w:semiHidden="1" w:unhideWhenUsed="1"/>
-    <w:lsdException w:name="Table Classic 4" w:semiHidden="1" w:unhideWhenUsed="1"/>
-    <w:lsdException w:name="Table Colorful 1" w:semiHidden="1" w:unhideWhenUsed="1"/>
-    <w:lsdException w:name="Table Colorful 2" w:semiHidden="1" w:unhideWhenUsed="1"/>
-    <w:lsdException w:name="Table Colorful 3" w:semiHidden="1" w:unhideWhenUsed="1"/>
-    <w:lsdException w:name="Table Columns 1" w:semiHidden="1" w:unhideWhenUsed="1"/>
-    <w:lsdException w:name="Table Columns 2" w:semiHidden="1" w:unhideWhenUsed="1"/>
-    <w:lsdException w:name="Table Columns 3" w:semiHidden="1" w:unhideWhenUsed="1"/>
-    <w:lsdException w:name="Table Columns 4" w:semiHidden="1" w:unhideWhenUsed="1"/>
-    <w:lsdException w:name="Table Columns 5" w:semiHidden="1" w:unhideWhenUsed="1"/>
-    <w:lsdException w:name="Table Grid 1" w:semiHidden="1" w:unhideWhenUsed="1"/>
-    <w:lsdException w:name="Table Grid 2" w:semiHidden="1" w:unhideWhenUsed="1"/>
-    <w:lsdException w:name="Table Grid 3" w:semiHidden="1" w:unhideWhenUsed="1"/>
-    <w:lsdException w:name="Table Grid 4" w:semiHidden="1" w:unhideWhenUsed="1"/>
-    <w:lsdException w:name="Table Grid 5" w:semiHidden="1" w:unhideWhenUsed="1"/>
-    <w:lsdException w:name="Table Grid 6" w:semiHidden="1" w:unhideWhenUsed="1"/>
-    <w:lsdException w:name="Table Grid 7" w:semiHidden="1" w:unhideWhenUsed="1"/>
-    <w:lsdException w:name="Table Grid 8" w:semiHidden="1" w:unhideWhenUsed="1"/>
-    <w:lsdException w:name="Table List 1" w:semiHidden="1" w:unhideWhenUsed="1"/>
-    <w:lsdException w:name="Table List 2" w:semiHidden="1" w:unhideWhenUsed="1"/>
-    <w:lsdException w:name="Table List 3" w:semiHidden="1" w:unhideWhenUsed="1"/>
-    <w:lsdException w:name="Table List 4" w:semiHidden="1" w:unhideWhenUsed="1"/>
-    <w:lsdException w:name="Table List 5" w:semiHidden="1" w:unhideWhenUsed="1"/>
-    <w:lsdException w:name="Table List 6" w:semiHidden="1" w:unhideWhenUsed="1"/>
-    <w:lsdException w:name="Table List 7" w:semiHidden="1" w:unhideWhenUsed="1"/>
-    <w:lsdException w:name="Table List 8" w:semiHidden="1" w:unhideWhenUsed="1"/>
-    <w:lsdException w:name="Table 3D effects 1" w:semiHidden="1" w:unhideWhenUsed="1"/>
-    <w:lsdException w:name="Table 3D effects 2" w:semiHidden="1" w:unhideWhenUsed="1"/>
-    <w:lsdException w:name="Table 3D effects 3" w:semiHidden="1" w:unhideWhenUsed="1"/>
-    <w:lsdException w:name="Table Contemporary" w:semiHidden="1" w:unhideWhenUsed="1"/>
-    <w:lsdException w:name="Table Elegant" w:semiHidden="1" w:unhideWhenUsed="1"/>
-    <w:lsdException w:name="Table Professional" w:semiHidden="1" w:unhideWhenUsed="1"/>
-    <w:lsdException w:name="Table Subtle 1" w:semiHidden="1" w:unhideWhenUsed="1"/>
-    <w:lsdException w:name="Table Subtle 2" w:semiHidden="1" w:unhideWhenUsed="1"/>
-    <w:lsdException w:name="Table Web 1" w:semiHidden="1" w:unhideWhenUsed="1"/>
-    <w:lsdException w:name="Table Web 2" w:semiHidden="1" w:unhideWhenUsed="1"/>
-    <w:lsdException w:name="Table Web 3" w:semiHidden="1" w:unhideWhenUsed="1"/>
-    <w:lsdException w:name="Balloon Text" w:semiHidden="1" w:unhideWhenUsed="1"/>
-    <w:lsdException w:name="Table Grid" w:uiPriority="59"/>
-    <w:lsdException w:name="Table Theme" w:semiHidden="1" w:unhideWhenUsed="1"/>
-    <w:lsdException w:name="Placeholder Text" w:semiHidden="1"/>
-    <w:lsdException w:name="No Spacing" w:uiPriority="1" w:qFormat="1"/>
-    <w:lsdException w:name="Light Shading" w:uiPriority="60"/>
-    <w:lsdException w:name="Light List" w:uiPriority="61"/>
-    <w:lsdException w:name="Light Grid" w:uiPriority="62"/>
-    <w:lsdException w:name="Medium Shading 1" w:uiPriority="63"/>
-    <w:lsdException w:name="Medium Shading 2" w:uiPriority="64"/>
-    <w:lsdException w:name="Medium List 1" w:uiPriority="65"/>
-    <w:lsdException w:name="Medium List 2" w:uiPriority="66"/>
-    <w:lsdException w:name="Medium Grid 1" w:uiPriority="67"/>
-    <w:lsdException w:name="Medium Grid 2" w:uiPriority="68"/>
-    <w:lsdException w:name="Medium Grid 3" w:uiPriority="69"/>
-    <w:lsdException w:name="Dark List" w:uiPriority="70"/>
-    <w:lsdException w:name="Colorful Shading" w:uiPriority="71"/>
-    <w:lsdException w:name="Colorful List" w:uiPriority="72"/>
-    <w:lsdException w:name="Colorful Grid" w:uiPriority="73"/>
-    <w:lsdException w:name="Light Shading Accent 1" w:uiPriority="60"/>
-    <w:lsdException w:name="Light List Accent 1" w:uiPriority="61"/>
-    <w:lsdException w:name="Light Grid Accent 1" w:uiPriority="62"/>
-    <w:lsdException w:name="Medium Shading 1 Accent 1" w:uiPriority="63"/>
-    <w:lsdException w:name="Medium Shading 2 Accent 1" w:uiPriority="64"/>
-    <w:lsdException w:name="Medium List 1 Accent 1" w:uiPriority="65"/>
-    <w:lsdException w:name="Revision" w:semiHidden="1"/>
-    <w:lsdException w:name="List Paragraph" w:uiPriority="34" w:qFormat="1"/>
-    <w:lsdException w:name="Quote" w:uiPriority="29" w:qFormat="1"/>
-    <w:lsdException w:name="Intense Quote" w:uiPriority="30" w:qFormat="1"/>
-    <w:lsdException w:name="Medium List 2 Accent 1" w:uiPriority="66"/>
-    <w:lsdException w:name="Medium Grid 1 Accent 1" w:uiPriority="67"/>
-    <w:lsdException w:name="Medium Grid 2 Accent 1" w:uiPriority="68"/>
-    <w:lsdException w:name="Medium Grid 3 Accent 1" w:uiPriority="69"/>
-    <w:lsdException w:name="Dark List Accent 1" w:uiPriority="70"/>
-    <w:lsdException w:name="Colorful Shading Accent 1" w:uiPriority="71"/>
-    <w:lsdException w:name="Colorful List Accent 1" w:uiPriority="72"/>
-    <w:lsdException w:name="Colorful Grid Accent 1" w:uiPriority="73"/>
-    <w:lsdException w:name="Light Shading Accent 2" w:uiPriority="60"/>
-    <w:lsdException w:name="Light List Accent 2" w:uiPriority="61"/>
-    <w:lsdException w:name="Light Grid Accent 2" w:uiPriority="62"/>
-    <w:lsdException w:name="Medium Shading 1 Accent 2" w:uiPriority="63"/>
-    <w:lsdException w:name="Medium Shading 2 Accent 2" w:uiPriority="64"/>
-    <w:lsdException w:name="Medium List 1 Accent 2" w:uiPriority="65"/>
-    <w:lsdException w:name="Medium List 2 Accent 2" w:uiPriority="66"/>
-    <w:lsdException w:name="Medium Grid 1 Accent 2" w:uiPriority="67"/>
-    <w:lsdException w:name="Medium Grid 2 Accent 2" w:uiPriority="68"/>
-    <w:lsdException w:name="Medium Grid 3 Accent 2" w:uiPriority="69"/>
-    <w:lsdException w:name="Dark List Accent 2" w:uiPriority="70"/>
-    <w:lsdException w:name="Colorful Shading Accent 2" w:uiPriority="71"/>
-    <w:lsdException w:name="Colorful List Accent 2" w:uiPriority="72"/>
-    <w:lsdException w:name="Colorful Grid Accent 2" w:uiPriority="73"/>
-    <w:lsdException w:name="Light Shading Accent 3" w:uiPriority="60"/>
-    <w:lsdException w:name="Light List Accent 3" w:uiPriority="61"/>
-    <w:lsdException w:name="Light Grid Accent 3" w:uiPriority="62"/>
-    <w:lsdException w:name="Medium Shading 1 Accent 3" w:uiPriority="63"/>
-    <w:lsdException w:name="Medium Shading 2 Accent 3" w:uiPriority="64"/>
-    <w:lsdException w:name="Medium List 1 Accent 3" w:uiPriority="65"/>
-    <w:lsdException w:name="Medium List 2 Accent 3" w:uiPriority="66"/>
-    <w:lsdException w:name="Medium Grid 1 Accent 3" w:uiPriority="67"/>
-    <w:lsdException w:name="Medium Grid 2 Accent 3" w:uiPriority="68"/>
-    <w:lsdException w:name="Medium Grid 3 Accent 3" w:uiPriority="69"/>
-    <w:lsdException w:name="Dark List Accent 3" w:uiPriority="70"/>
-    <w:lsdException w:name="Colorful Shading Accent 3" w:uiPriority="71"/>
-    <w:lsdException w:name="Colorful List Accent 3" w:uiPriority="72"/>
-    <w:lsdException w:name="Colorful Grid Accent 3" w:uiPriority="73"/>
-    <w:lsdException w:name="Light Shading Accent 4" w:uiPriority="60"/>
-    <w:lsdException w:name="Light List Accent 4" w:uiPriority="61"/>
-    <w:lsdException w:name="Light Grid Accent 4" w:uiPriority="62"/>
-    <w:lsdException w:name="Medium Shading 1 Accent 4" w:uiPriority="63"/>
-    <w:lsdException w:name="Medium Shading 2 Accent 4" w:uiPriority="64"/>
-    <w:lsdException w:name="Medium List 1 Accent 4" w:uiPriority="65"/>
-    <w:lsdException w:name="Medium List 2 Accent 4" w:uiPriority="66"/>
-    <w:lsdException w:name="Medium Grid 1 Accent 4" w:uiPriority="67"/>
-    <w:lsdException w:name="Medium Grid 2 Accent 4" w:uiPriority="68"/>
-    <w:lsdException w:name="Medium Grid 3 Accent 4" w:uiPriority="69"/>
-    <w:lsdException w:name="Dark List Accent 4" w:uiPriority="70"/>
-    <w:lsdException w:name="Colorful Shading Accent 4" w:uiPriority="71"/>
-    <w:lsdException w:name="Colorful List Accent 4" w:uiPriority="72"/>
-    <w:lsdException w:name="Colorful Grid Accent 4" w:uiPriority="73"/>
-    <w:lsdException w:name="Light Shading Accent 5" w:uiPriority="60"/>
-    <w:lsdException w:name="Light List Accent 5" w:uiPriority="61"/>
-    <w:lsdException w:name="Light Grid Accent 5" w:uiPriority="62"/>
-    <w:lsdException w:name="Medium Shading 1 Accent 5" w:uiPriority="63"/>
-    <w:lsdException w:name="Medium Shading 2 Accent 5" w:uiPriority="64"/>
-    <w:lsdException w:name="Medium List 1 Accent 5" w:uiPriority="65"/>
-    <w:lsdException w:name="Medium List 2 Accent 5" w:uiPriority="66"/>
-    <w:lsdException w:name="Medium Grid 1 Accent 5" w:uiPriority="67"/>
-    <w:lsdException w:name="Medium Grid 2 Accent 5" w:uiPriority="68"/>
-    <w:lsdException w:name="Medium Grid 3 Accent 5" w:uiPriority="69"/>
-    <w:lsdException w:name="Dark List Accent 5" w:uiPriority="70"/>
-    <w:lsdException w:name="Colorful Shading Accent 5" w:uiPriority="71"/>
-    <w:lsdException w:name="Colorful List Accent 5" w:uiPriority="72"/>
-    <w:lsdException w:name="Colorful Grid Accent 5" w:uiPriority="73"/>
-    <w:lsdException w:name="Light Shading Accent 6" w:uiPriority="60"/>
-    <w:lsdException w:name="Light List Accent 6" w:uiPriority="61"/>
-    <w:lsdException w:name="Light Grid Accent 6" w:uiPriority="62"/>
-    <w:lsdException w:name="Medium Shading 1 Accent 6" w:uiPriority="63"/>
-    <w:lsdException w:name="Medium Shading 2 Accent 6" w:uiPriority="64"/>
-    <w:lsdException w:name="Medium List 1 Accent 6" w:uiPriority="65"/>
-    <w:lsdException w:name="Medium List 2 Accent 6" w:uiPriority="66"/>
-    <w:lsdException w:name="Medium Grid 1 Accent 6" w:uiPriority="67"/>
-    <w:lsdException w:name="Medium Grid 2 Accent 6" w:uiPriority="68"/>
-    <w:lsdException w:name="Medium Grid 3 Accent 6" w:uiPriority="69"/>
-    <w:lsdException w:name="Dark List Accent 6" w:uiPriority="70"/>
-    <w:lsdException w:name="Colorful Shading Accent 6" w:uiPriority="71"/>
-    <w:lsdException w:name="Colorful List Accent 6" w:uiPriority="72"/>
-    <w:lsdException w:name="Colorful Grid Accent 6" w:uiPriority="73"/>
-    <w:lsdException w:name="Subtle Emphasis" w:uiPriority="19" w:qFormat="1"/>
-    <w:lsdException w:name="Intense Emphasis" w:uiPriority="21" w:qFormat="1"/>
-    <w:lsdException w:name="Subtle Reference" w:uiPriority="31" w:qFormat="1"/>
-    <w:lsdException w:name="Intense Reference" w:uiPriority="32" w:qFormat="1"/>
-    <w:lsdException w:name="Book Title" w:uiPriority="33" w:qFormat="1"/>
-    <w:lsdException w:name="Bibliography" w:semiHidden="1" w:uiPriority="37" w:unhideWhenUsed="1"/>
-    <w:lsdException w:name="TOC Heading" w:semiHidden="1" w:uiPriority="39" w:unhideWhenUsed="1" w:qFormat="1"/>
-    <w:lsdException w:name="Plain Table 1" w:uiPriority="41"/>
-    <w:lsdException w:name="Plain Table 2" w:uiPriority="42"/>
-    <w:lsdException w:name="Plain Table 3" w:uiPriority="43"/>
-    <w:lsdException w:name="Plain Table 4" w:uiPriority="44"/>
-    <w:lsdException w:name="Plain Table 5" w:uiPriority="45"/>
-    <w:lsdException w:name="Grid Table Light" w:uiPriority="40"/>
-    <w:lsdException w:name="Grid Table 1 Light" w:uiPriority="46"/>
-    <w:lsdException w:name="Grid Table 2" w:uiPriority="47"/>
-    <w:lsdException w:name="Grid Table 3" w:uiPriority="48"/>
-    <w:lsdException w:name="Grid Table 4" w:uiPriority="49"/>
-    <w:lsdException w:name="Grid Table 5 Dark" w:uiPriority="50"/>
-    <w:lsdException w:name="Grid Table 6 Colorful" w:uiPriority="51"/>
-    <w:lsdException w:name="Grid Table 7 Colorful" w:uiPriority="52"/>
-    <w:lsdException w:name="Grid Table 1 Light Accent 1" w:uiPriority="46"/>
-    <w:lsdException w:name="Grid Table 2 Accent 1" w:uiPriority="47"/>
-    <w:lsdException w:name="Grid Table 3 Accent 1" w:uiPriority="48"/>
-    <w:lsdException w:name="Grid Table 4 Accent 1" w:uiPriority="49"/>
-    <w:lsdException w:name="Grid Table 5 Dark Accent 1" w:uiPriority="50"/>
-    <w:lsdException w:name="Grid Table 6 Colorful Accent 1" w:uiPriority="51"/>
-    <w:lsdException w:name="Grid Table 7 Colorful Accent 1" w:uiPriority="52"/>
-    <w:lsdException w:name="Grid Table 1 Light Accent 2" w:uiPriority="46"/>
-    <w:lsdException w:name="Grid Table 2 Accent 2" w:uiPriority="47"/>
-    <w:lsdException w:name="Grid Table 3 Accent 2" w:uiPriority="48"/>
-    <w:lsdException w:name="Grid Table 4 Accent 2" w:uiPriority="49"/>
-    <w:lsdException w:name="Grid Table 5 Dark Accent 2" w:uiPriority="50"/>
-    <w:lsdException w:name="Grid Table 6 Colorful Accent 2" w:uiPriority="51"/>
-    <w:lsdException w:name="Grid Table 7 Colorful Accent 2" w:uiPriority="52"/>
-    <w:lsdException w:name="Grid Table 1 Light Accent 3" w:uiPriority="46"/>
-    <w:lsdException w:name="Grid Table 2 Accent 3" w:uiPriority="47"/>
-    <w:lsdException w:name="Grid Table 3 Accent 3" w:uiPriority="48"/>
-    <w:lsdException w:name="Grid Table 4 Accent 3" w:uiPriority="49"/>
-    <w:lsdException w:name="Grid Table 5 Dark Accent 3" w:uiPriority="50"/>
-    <w:lsdException w:name="Grid Table 6 Colorful Accent 3" w:uiPriority="51"/>
-    <w:lsdException w:name="Grid Table 7 Colorful Accent 3" w:uiPriority="52"/>
-    <w:lsdException w:name="Grid Table 1 Light Accent 4" w:uiPriority="46"/>
-    <w:lsdException w:name="Grid Table 2 Accent 4" w:uiPriority="47"/>
-    <w:lsdException w:name="Grid Table 3 Accent 4" w:uiPriority="48"/>
-    <w:lsdException w:name="Grid Table 4 Accent 4" w:uiPriority="49"/>
-    <w:lsdException w:name="Grid Table 5 Dark Accent 4" w:uiPriority="50"/>
-    <w:lsdException w:name="Grid Table 6 Colorful Accent 4" w:uiPriority="51"/>
-    <w:lsdException w:name="Grid Table 7 Colorful Accent 4" w:uiPriority="52"/>
-    <w:lsdException w:name="Grid Table 1 Light Accent 5" w:uiPriority="46"/>
-    <w:lsdException w:name="Grid Table 2 Accent 5" w:uiPriority="47"/>
-    <w:lsdException w:name="Grid Table 3 Accent 5" w:uiPriority="48"/>
-    <w:lsdException w:name="Grid Table 4 Accent 5" w:uiPriority="49"/>
-    <w:lsdException w:name="Grid Table 5 Dark Accent 5" w:uiPriority="50"/>
-    <w:lsdException w:name="Grid Table 6 Colorful Accent 5" w:uiPriority="51"/>
-    <w:lsdException w:name="Grid Table 7 Colorful Accent 5" w:uiPriority="52"/>
-    <w:lsdException w:name="Grid Table 1 Light Accent 6" w:uiPriority="46"/>
-    <w:lsdException w:name="Grid Table 2 Accent 6" w:uiPriority="47"/>
-    <w:lsdException w:name="Grid Table 3 Accent 6" w:uiPriority="48"/>
-    <w:lsdException w:name="Grid Table 4 Accent 6" w:uiPriority="49"/>
-    <w:lsdException w:name="Grid Table 5 Dark Accent 6" w:uiPriority="50"/>
-    <w:lsdException w:name="Grid Table 6 Colorful Accent 6" w:uiPriority="51"/>
-    <w:lsdException w:name="Grid Table 7 Colorful Accent 6" w:uiPriority="52"/>
-    <w:lsdException w:name="List Table 1 Light" w:uiPriority="46"/>
-    <w:lsdException w:name="List Table 2" w:uiPriority="47"/>
-    <w:lsdException w:name="List Table 3" w:uiPriority="48"/>
-    <w:lsdException w:name="List Table 4" w:uiPriority="49"/>
-    <w:lsdException w:name="List Table 5 Dark" w:uiPriority="50"/>
-    <w:lsdException w:name="List Table 6 Colorful" w:uiPriority="51"/>
-    <w:lsdException w:name="List Table 7 Colorful" w:uiPriority="52"/>
-    <w:lsdException w:name="List Table 1 Light Accent 1" w:uiPriority="46"/>
-    <w:lsdException w:name="List Table 2 Accent 1" w:uiPriority="47"/>
-    <w:lsdException w:name="List Table 3 Accent 1" w:uiPriority="48"/>
-    <w:lsdException w:name="List Table 4 Accent 1" w:uiPriority="49"/>
-    <w:lsdException w:name="List Table 5 Dark Accent 1" w:uiPriority="50"/>
-    <w:lsdException w:name="List Table 6 Colorful Accent 1" w:uiPriority="51"/>
-    <w:lsdException w:name="List Table 7 Colorful Accent 1" w:uiPriority="52"/>
-    <w:lsdException w:name="List Table 1 Light Accent 2" w:uiPriority="46"/>
-    <w:lsdException w:name="List Table 2 Accent 2" w:uiPriority="47"/>
-    <w:lsdException w:name="List Table 3 Accent 2" w:uiPriority="48"/>
-    <w:lsdException w:name="List Table 4 Accent 2" w:uiPriority="49"/>
-    <w:lsdException w:name="List Table 5 Dark Accent 2" w:uiPriority="50"/>
-    <w:lsdException w:name="List Table 6 Colorful Accent 2" w:uiPriority="51"/>
-    <w:lsdException w:name="List Table 7 Colorful Accent 2" w:uiPriority="52"/>
-    <w:lsdException w:name="List Table 1 Light Accent 3" w:uiPriority="46"/>
-    <w:lsdException w:name="List Table 2 Accent 3" w:uiPriority="47"/>
-    <w:lsdException w:name="List Table 3 Accent 3" w:uiPriority="48"/>
-    <w:lsdException w:name="List Table 4 Accent 3" w:uiPriority="49"/>
-    <w:lsdException w:name="List Table 5 Dark Accent 3" w:uiPriority="50"/>
-    <w:lsdException w:name="List Table 6 Colorful Accent 3" w:uiPriority="51"/>
-    <w:lsdException w:name="List Table 7 Colorful Accent 3" w:uiPriority="52"/>
-    <w:lsdException w:name="List Table 1 Light Accent 4" w:uiPriority="46"/>
-    <w:lsdException w:name="List Table 2 Accent 4" w:uiPriority="47"/>
-    <w:lsdException w:name="List Table 3 Accent 4" w:uiPriority="48"/>
-    <w:lsdException w:name="List Table 4 Accent 4" w:uiPriority="49"/>
-    <w:lsdException w:name="List Table 5 Dark Accent 4" w:uiPriority="50"/>
-    <w:lsdException w:name="List Table 6 Colorful Accent 4" w:uiPriority="51"/>
-    <w:lsdException w:name="List Table 7 Colorful Accent 4" w:uiPriority="52"/>
-    <w:lsdException w:name="List Table 1 Light Accent 5" w:uiPriority="46"/>
-    <w:lsdException w:name="List Table 2 Accent 5" w:uiPriority="47"/>
-    <w:lsdException w:name="List Table 3 Accent 5" w:uiPriority="48"/>
-    <w:lsdException w:name="List Table 4 Accent 5" w:uiPriority="49"/>
-    <w:lsdException w:name="List Table 5 Dark Accent 5" w:uiPriority="50"/>
-    <w:lsdException w:name="List Table 6 Colorful Accent 5" w:uiPriority="51"/>
-    <w:lsdException w:name="List Table 7 Colorful Accent 5" w:uiPriority="52"/>
-    <w:lsdException w:name="List Table 1 Light Accent 6" w:uiPriority="46"/>
-    <w:lsdException w:name="List Table 2 Accent 6" w:uiPriority="47"/>
-    <w:lsdException w:name="List Table 3 Accent 6" w:uiPriority="48"/>
-    <w:lsdException w:name="List Table 4 Accent 6" w:uiPriority="49"/>
-    <w:lsdException w:name="List Table 5 Dark Accent 6" w:uiPriority="50"/>
-    <w:lsdException w:name="List Table 6 Colorful Accent 6" w:uiPriority="51"/>
-    <w:lsdException w:name="List Table 7 Colorful Accent 6" w:uiPriority="52"/>
+  <w:latentStyles w:defLockedState="0" w:defUIPriority="99" w:defSemiHidden="1" w:defUnhideWhenUsed="1" w:defQFormat="0" w:count="267">
+    <w:lsdException w:name="Normal" w:semiHidden="0" w:uiPriority="0" w:unhideWhenUsed="0" w:qFormat="1"/>
+    <w:lsdException w:name="heading 1" w:semiHidden="0" w:uiPriority="9" w:unhideWhenUsed="0" w:qFormat="1"/>
+    <w:lsdException w:name="heading 2" w:uiPriority="9" w:qFormat="1"/>
+    <w:lsdException w:name="heading 3" w:uiPriority="9" w:qFormat="1"/>
+    <w:lsdException w:name="heading 4" w:uiPriority="9" w:qFormat="1"/>
+    <w:lsdException w:name="heading 5" w:uiPriority="9" w:qFormat="1"/>
+    <w:lsdException w:name="heading 6" w:uiPriority="9" w:qFormat="1"/>
+    <w:lsdException w:name="heading 7" w:uiPriority="9" w:qFormat="1"/>
+    <w:lsdException w:name="heading 8" w:uiPriority="9" w:qFormat="1"/>
+    <w:lsdException w:name="heading 9" w:uiPriority="9" w:qFormat="1"/>
+    <w:lsdException w:name="toc 1" w:uiPriority="39"/>
+    <w:lsdException w:name="toc 2" w:uiPriority="39"/>
+    <w:lsdException w:name="toc 3" w:uiPriority="39"/>
+    <w:lsdException w:name="toc 4" w:uiPriority="39"/>
+    <w:lsdException w:name="toc 5" w:uiPriority="39"/>
+    <w:lsdException w:name="toc 6" w:uiPriority="39"/>
+    <w:lsdException w:name="toc 7" w:uiPriority="39"/>
+    <w:lsdException w:name="toc 8" w:uiPriority="39"/>
+    <w:lsdException w:name="toc 9" w:uiPriority="39"/>
+    <w:lsdException w:name="caption" w:uiPriority="35" w:qFormat="1"/>
+    <w:lsdException w:name="Title" w:semiHidden="0" w:uiPriority="10" w:unhideWhenUsed="0" w:qFormat="1"/>
+    <w:lsdException w:name="Default Paragraph Font" w:uiPriority="1"/>
+    <w:lsdException w:name="Subtitle" w:semiHidden="0" w:uiPriority="11" w:unhideWhenUsed="0" w:qFormat="1"/>
+    <w:lsdException w:name="Strong" w:semiHidden="0" w:uiPriority="22" w:unhideWhenUsed="0" w:qFormat="1"/>
+    <w:lsdException w:name="Emphasis" w:semiHidden="0" w:uiPriority="20" w:unhideWhenUsed="0" w:qFormat="1"/>
+    <w:lsdException w:name="Table Grid" w:semiHidden="0" w:uiPriority="59" w:unhideWhenUsed="0"/>
+    <w:lsdException w:name="Placeholder Text" w:unhideWhenUsed="0"/>
+    <w:lsdException w:name="No Spacing" w:semiHidden="0" w:uiPriority="1" w:unhideWhenUsed="0" w:qFormat="1"/>
+    <w:lsdException w:name="Light Shading" w:semiHidden="0" w:uiPriority="60" w:unhideWhenUsed="0"/>
+    <w:lsdException w:name="Light List" w:semiHidden="0" w:uiPriority="61" w:unhideWhenUsed="0"/>
+    <w:lsdException w:name="Light Grid" w:semiHidden="0" w:uiPriority="62" w:unhideWhenUsed="0"/>
+    <w:lsdException w:name="Medium Shading 1" w:semiHidden="0" w:uiPriority="63" w:unhideWhenUsed="0"/>
+    <w:lsdException w:name="Medium Shading 2" w:semiHidden="0" w:uiPriority="64" w:unhideWhenUsed="0"/>
+    <w:lsdException w:name="Medium List 1" w:semiHidden="0" w:uiPriority="65" w:unhideWhenUsed="0"/>
+    <w:lsdException w:name="Medium List 2" w:semiHidden="0" w:uiPriority="66" w:unhideWhenUsed="0"/>
+    <w:lsdException w:name="Medium Grid 1" w:semiHidden="0" w:uiPriority="67" w:unhideWhenUsed="0"/>
+    <w:lsdException w:name="Medium Grid 2" w:semiHidden="0" w:uiPriority="68" w:unhideWhenUsed="0"/>
+    <w:lsdException w:name="Medium Grid 3" w:semiHidden="0" w:uiPriority="69" w:unhideWhenUsed="0"/>
+    <w:lsdException w:name="Dark List" w:semiHidden="0" w:uiPriority="70" w:unhideWhenUsed="0"/>
+    <w:lsdException w:name="Colorful Shading" w:semiHidden="0" w:uiPriority="71" w:unhideWhenUsed="0"/>
+    <w:lsdException w:name="Colorful List" w:semiHidden="0" w:uiPriority="72" w:unhideWhenUsed="0"/>
+    <w:lsdException w:name="Colorful Grid" w:semiHidden="0" w:uiPriority="73" w:unhideWhenUsed="0"/>
+    <w:lsdException w:name="Light Shading Accent 1" w:semiHidden="0" w:uiPriority="60" w:unhideWhenUsed="0"/>
+    <w:lsdException w:name="Light List Accent 1" w:semiHidden="0" w:uiPriority="61" w:unhideWhenUsed="0"/>
+    <w:lsdException w:name="Light Grid Accent 1" w:semiHidden="0" w:uiPriority="62" w:unhideWhenUsed="0"/>
+    <w:lsdException w:name="Medium Shading 1 Accent 1" w:semiHidden="0" w:uiPriority="63" w:unhideWhenUsed="0"/>
+    <w:lsdException w:name="Medium Shading 2 Accent 1" w:semiHidden="0" w:uiPriority="64" w:unhideWhenUsed="0"/>
+    <w:lsdException w:name="Medium List 1 Accent 1" w:semiHidden="0" w:uiPriority="65" w:unhideWhenUsed="0"/>
+    <w:lsdException w:name="Revision" w:unhideWhenUsed="0"/>
+    <w:lsdException w:name="List Paragraph" w:semiHidden="0" w:uiPriority="34" w:unhideWhenUsed="0" w:qFormat="1"/>
+    <w:lsdException w:name="Quote" w:semiHidden="0" w:uiPriority="29" w:unhideWhenUsed="0" w:qFormat="1"/>
+    <w:lsdException w:name="Intense Quote" w:semiHidden="0" w:uiPriority="30" w:unhideWhenUsed="0" w:qFormat="1"/>
+    <w:lsdException w:name="Medium List 2 Accent 1" w:semiHidden="0" w:uiPriority="66" w:unhideWhenUsed="0"/>
+    <w:lsdException w:name="Medium Grid 1 Accent 1" w:semiHidden="0" w:uiPriority="67" w:unhideWhenUsed="0"/>
+    <w:lsdException w:name="Medium Grid 2 Accent 1" w:semiHidden="0" w:uiPriority="68" w:unhideWhenUsed="0"/>
+    <w:lsdException w:name="Medium Grid 3 Accent 1" w:semiHidden="0" w:uiPriority="69" w:unhideWhenUsed="0"/>
+    <w:lsdException w:name="Dark List Accent 1" w:semiHidden="0" w:uiPriority="70" w:unhideWhenUsed="0"/>
+    <w:lsdException w:name="Colorful Shading Accent 1" w:semiHidden="0" w:uiPriority="71" w:unhideWhenUsed="0"/>
+    <w:lsdException w:name="Colorful List Accent 1" w:semiHidden="0" w:uiPriority="72" w:unhideWhenUsed="0"/>
+    <w:lsdException w:name="Colorful Grid Accent 1" w:semiHidden="0" w:uiPriority="73" w:unhideWhenUsed="0"/>
+    <w:lsdException w:name="Light Shading Accent 2" w:semiHidden="0" w:uiPriority="60" w:unhideWhenUsed="0"/>
+    <w:lsdException w:name="Light List Accent 2" w:semiHidden="0" w:uiPriority="61" w:unhideWhenUsed="0"/>
+    <w:lsdException w:name="Light Grid Accent 2" w:semiHidden="0" w:uiPriority="62" w:unhideWhenUsed="0"/>
+    <w:lsdException w:name="Medium Shading 1 Accent 2" w:semiHidden="0" w:uiPriority="63" w:unhideWhenUsed="0"/>
+    <w:lsdException w:name="Medium Shading 2 Accent 2" w:semiHidden="0" w:uiPriority="64" w:unhideWhenUsed="0"/>
+    <w:lsdException w:name="Medium List 1 Accent 2" w:semiHidden="0" w:uiPriority="65" w:unhideWhenUsed="0"/>
+    <w:lsdException w:name="Medium List 2 Accent 2" w:semiHidden="0" w:uiPriority="66" w:unhideWhenUsed="0"/>
+    <w:lsdException w:name="Medium Grid 1 Accent 2" w:semiHidden="0" w:uiPriority="67" w:unhideWhenUsed="0"/>
+    <w:lsdException w:name="Medium Grid 2 Accent 2" w:semiHidden="0" w:uiPriority="68" w:unhideWhenUsed="0"/>
+    <w:lsdException w:name="Medium Grid 3 Accent 2" w:semiHidden="0" w:uiPriority="69" w:unhideWhenUsed="0"/>
+    <w:lsdException w:name="Dark List Accent 2" w:semiHidden="0" w:uiPriority="70" w:unhideWhenUsed="0"/>
+    <w:lsdException w:name="Colorful Shading Accent 2" w:semiHidden="0" w:uiPriority="71" w:unhideWhenUsed="0"/>
+    <w:lsdException w:name="Colorful List Accent 2" w:semiHidden="0" w:uiPriority="72" w:unhideWhenUsed="0"/>
+    <w:lsdException w:name="Colorful Grid Accent 2" w:semiHidden="0" w:uiPriority="73" w:unhideWhenUsed="0"/>
+    <w:lsdException w:name="Light Shading Accent 3" w:semiHidden="0" w:uiPriority="60" w:unhideWhenUsed="0"/>
+    <w:lsdException w:name="Light List Accent 3" w:semiHidden="0" w:uiPriority="61" w:unhideWhenUsed="0"/>
+    <w:lsdException w:name="Light Grid Accent 3" w:semiHidden="0" w:uiPriority="62" w:unhideWhenUsed="0"/>
+    <w:lsdException w:name="Medium Shading 1 Accent 3" w:semiHidden="0" w:uiPriority="63" w:unhideWhenUsed="0"/>
+    <w:lsdException w:name="Medium Shading 2 Accent 3" w:semiHidden="0" w:uiPriority="64" w:unhideWhenUsed="0"/>
+    <w:lsdException w:name="Medium List 1 Accent 3" w:semiHidden="0" w:uiPriority="65" w:unhideWhenUsed="0"/>
+    <w:lsdException w:name="Medium List 2 Accent 3" w:semiHidden="0" w:uiPriority="66" w:unhideWhenUsed="0"/>
+    <w:lsdException w:name="Medium Grid 1 Accent 3" w:semiHidden="0" w:uiPriority="67" w:unhideWhenUsed="0"/>
+    <w:lsdException w:name="Medium Grid 2 Accent 3" w:semiHidden="0" w:uiPriority="68" w:unhideWhenUsed="0"/>
+    <w:lsdException w:name="Medium Grid 3 Accent 3" w:semiHidden="0" w:uiPriority="69" w:unhideWhenUsed="0"/>
+    <w:lsdException w:name="Dark List Accent 3" w:semiHidden="0" w:uiPriority="70" w:unhideWhenUsed="0"/>
+    <w:lsdException w:name="Colorful Shading Accent 3" w:semiHidden="0" w:uiPriority="71" w:unhideWhenUsed="0"/>
+    <w:lsdException w:name="Colorful List Accent 3" w:semiHidden="0" w:uiPriority="72" w:unhideWhenUsed="0"/>
+    <w:lsdException w:name="Colorful Grid Accent 3" w:semiHidden="0" w:uiPriority="73" w:unhideWhenUsed="0"/>
+    <w:lsdException w:name="Light Shading Accent 4" w:semiHidden="0" w:uiPriority="60" w:unhideWhenUsed="0"/>
+    <w:lsdException w:name="Light List Accent 4" w:semiHidden="0" w:uiPriority="61" w:unhideWhenUsed="0"/>
+    <w:lsdException w:name="Light Grid Accent 4" w:semiHidden="0" w:uiPriority="62" w:unhideWhenUsed="0"/>
+    <w:lsdException w:name="Medium Shading 1 Accent 4" w:semiHidden="0" w:uiPriority="63" w:unhideWhenUsed="0"/>
+    <w:lsdException w:name="Medium Shading 2 Accent 4" w:semiHidden="0" w:uiPriority="64" w:unhideWhenUsed="0"/>
+    <w:lsdException w:name="Medium List 1 Accent 4" w:semiHidden="0" w:uiPriority="65" w:unhideWhenUsed="0"/>
+    <w:lsdException w:name="Medium List 2 Accent 4" w:semiHidden="0" w:uiPriority="66" w:unhideWhenUsed="0"/>
+    <w:lsdException w:name="Medium Grid 1 Accent 4" w:semiHidden="0" w:uiPriority="67" w:unhideWhenUsed="0"/>
+    <w:lsdException w:name="Medium Grid 2 Accent 4" w:semiHidden="0" w:uiPriority="68" w:unhideWhenUsed="0"/>
+    <w:lsdException w:name="Medium Grid 3 Accent 4" w:semiHidden="0" w:uiPriority="69" w:unhideWhenUsed="0"/>
+    <w:lsdException w:name="Dark List Accent 4" w:semiHidden="0" w:uiPriority="70" w:unhideWhenUsed="0"/>
+    <w:lsdException w:name="Colorful Shading Accent 4" w:semiHidden="0" w:uiPriority="71" w:unhideWhenUsed="0"/>
+    <w:lsdException w:name="Colorful List Accent 4" w:semiHidden="0" w:uiPriority="72" w:unhideWhenUsed="0"/>
+    <w:lsdException w:name="Colorful Grid Accent 4" w:semiHidden="0" w:uiPriority="73" w:unhideWhenUsed="0"/>
+    <w:lsdException w:name="Light Shading Accent 5" w:semiHidden="0" w:uiPriority="60" w:unhideWhenUsed="0"/>
+    <w:lsdException w:name="Light List Accent 5" w:semiHidden="0" w:uiPriority="61" w:unhideWhenUsed="0"/>
+    <w:lsdException w:name="Light Grid Accent 5" w:semiHidden="0" w:uiPriority="62" w:unhideWhenUsed="0"/>
+    <w:lsdException w:name="Medium Shading 1 Accent 5" w:semiHidden="0" w:uiPriority="63" w:unhideWhenUsed="0"/>
+    <w:lsdException w:name="Medium Shading 2 Accent 5" w:semiHidden="0" w:uiPriority="64" w:unhideWhenUsed="0"/>
+    <w:lsdException w:name="Medium List 1 Accent 5" w:semiHidden="0" w:uiPriority="65" w:unhideWhenUsed="0"/>
+    <w:lsdException w:name="Medium List 2 Accent 5" w:semiHidden="0" w:uiPriority="66" w:unhideWhenUsed="0"/>
+    <w:lsdException w:name="Medium Grid 1 Accent 5" w:semiHidden="0" w:uiPriority="67" w:unhideWhenUsed="0"/>
+    <w:lsdException w:name="Medium Grid 2 Accent 5" w:semiHidden="0" w:uiPriority="68" w:unhideWhenUsed="0"/>
+    <w:lsdException w:name="Medium Grid 3 Accent 5" w:semiHidden="0" w:uiPriority="69" w:unhideWhenUsed="0"/>
+    <w:lsdException w:name="Dark List Accent 5" w:semiHidden="0" w:uiPriority="70" w:unhideWhenUsed="0"/>
+    <w:lsdException w:name="Colorful Shading Accent 5" w:semiHidden="0" w:uiPriority="71" w:unhideWhenUsed="0"/>
+    <w:lsdException w:name="Colorful List Accent 5" w:semiHidden="0" w:uiPriority="72" w:unhideWhenUsed="0"/>
+    <w:lsdException w:name="Colorful Grid Accent 5" w:semiHidden="0" w:uiPriority="73" w:unhideWhenUsed="0"/>
+    <w:lsdException w:name="Light Shading Accent 6" w:semiHidden="0" w:uiPriority="60" w:unhideWhenUsed="0"/>
+    <w:lsdException w:name="Light List Accent 6" w:semiHidden="0" w:uiPriority="61" w:unhideWhenUsed="0"/>
+    <w:lsdException w:name="Light Grid Accent 6" w:semiHidden="0" w:uiPriority="62" w:unhideWhenUsed="0"/>
+    <w:lsdException w:name="Medium Shading 1 Accent 6" w:semiHidden="0" w:uiPriority="63" w:unhideWhenUsed="0"/>
+    <w:lsdException w:name="Medium Shading 2 Accent 6" w:semiHidden="0" w:uiPriority="64" w:unhideWhenUsed="0"/>
+    <w:lsdException w:name="Medium List 1 Accent 6" w:semiHidden="0" w:uiPriority="65" w:unhideWhenUsed="0"/>
+    <w:lsdException w:name="Medium List 2 Accent 6" w:semiHidden="0" w:uiPriority="66" w:unhideWhenUsed="0"/>
+    <w:lsdException w:name="Medium Grid 1 Accent 6" w:semiHidden="0" w:uiPriority="67" w:unhideWhenUsed="0"/>
+    <w:lsdException w:name="Medium Grid 2 Accent 6" w:semiHidden="0" w:uiPriority="68" w:unhideWhenUsed="0"/>
+    <w:lsdException w:name="Medium Grid 3 Accent 6" w:semiHidden="0" w:uiPriority="69" w:unhideWhenUsed="0"/>
+    <w:lsdException w:name="Dark List Accent 6" w:semiHidden="0" w:uiPriority="70" w:unhideWhenUsed="0"/>
+    <w:lsdException w:name="Colorful Shading Accent 6" w:semiHidden="0" w:uiPriority="71" w:unhideWhenUsed="0"/>
+    <w:lsdException w:name="Colorful List Accent 6" w:semiHidden="0" w:uiPriority="72" w:unhideWhenUsed="0"/>
+    <w:lsdException w:name="Colorful Grid Accent 6" w:semiHidden="0" w:uiPriority="73" w:unhideWhenUsed="0"/>
+    <w:lsdException w:name="Subtle Emphasis" w:semiHidden="0" w:uiPriority="19" w:unhideWhenUsed="0" w:qFormat="1"/>
+    <w:lsdException w:name="Intense Emphasis" w:semiHidden="0" w:uiPriority="21" w:unhideWhenUsed="0" w:qFormat="1"/>
+    <w:lsdException w:name="Subtle Reference" w:semiHidden="0" w:uiPriority="31" w:unhideWhenUsed="0" w:qFormat="1"/>
+    <w:lsdException w:name="Intense Reference" w:semiHidden="0" w:uiPriority="32" w:unhideWhenUsed="0" w:qFormat="1"/>
+    <w:lsdException w:name="Book Title" w:semiHidden="0" w:uiPriority="33" w:unhideWhenUsed="0" w:qFormat="1"/>
+    <w:lsdException w:name="Bibliography" w:uiPriority="37"/>
+    <w:lsdException w:name="TOC Heading" w:uiPriority="39" w:qFormat="1"/>
   </w:latentStyles>
   <w:style w:type="paragraph" w:default="1" w:styleId="Standard">
     <w:name w:val="Normal"/>
@@ -4130,6 +4102,196 @@
       <w:sz w:val="18"/>
       <w:szCs w:val="18"/>
     </w:rPr>
+  </w:style>
+</w:styles>
+</file>
+
+<file path=word/stylesWithEffects.xml><?xml version="1.0" encoding="utf-8"?>
+<w:styles xmlns:wpc="http://schemas.microsoft.com/office/word/2010/wordprocessingCanvas" xmlns:mc="http://schemas.openxmlformats.org/markup-compatibility/2006" xmlns:o="urn:schemas-microsoft-com:office:office" xmlns:r="http://schemas.openxmlformats.org/officeDocument/2006/relationships" xmlns:m="http://schemas.openxmlformats.org/officeDocument/2006/math" xmlns:v="urn:schemas-microsoft-com:vml" xmlns:wp14="http://schemas.microsoft.com/office/word/2010/wordprocessingDrawing" xmlns:wp="http://schemas.openxmlformats.org/drawingml/2006/wordprocessingDrawing" xmlns:w10="urn:schemas-microsoft-com:office:word" xmlns:w="http://schemas.openxmlformats.org/wordprocessingml/2006/main" xmlns:w14="http://schemas.microsoft.com/office/word/2010/wordml" xmlns:wpg="http://schemas.microsoft.com/office/word/2010/wordprocessingGroup" xmlns:wpi="http://schemas.microsoft.com/office/word/2010/wordprocessingInk" xmlns:wne="http://schemas.microsoft.com/office/word/2006/wordml" xmlns:wps="http://schemas.microsoft.com/office/word/2010/wordprocessingShape" mc:Ignorable="w14 wp14">
+  <w:docDefaults>
+    <w:rPrDefault>
+      <w:rPr>
+        <w:rFonts w:asciiTheme="minorHAnsi" w:eastAsiaTheme="minorEastAsia" w:hAnsiTheme="minorHAnsi" w:cstheme="minorBidi"/>
+        <w:sz w:val="22"/>
+        <w:szCs w:val="22"/>
+        <w:lang w:val="de-DE" w:eastAsia="de-DE" w:bidi="ar-SA"/>
+      </w:rPr>
+    </w:rPrDefault>
+    <w:pPrDefault>
+      <w:pPr>
+        <w:spacing w:after="200" w:line="276" w:lineRule="auto"/>
+      </w:pPr>
+    </w:pPrDefault>
+  </w:docDefaults>
+  <w:latentStyles w:defLockedState="0" w:defUIPriority="99" w:defSemiHidden="1" w:defUnhideWhenUsed="1" w:defQFormat="0" w:count="267">
+    <w:lsdException w:name="Normal" w:semiHidden="0" w:uiPriority="0" w:unhideWhenUsed="0" w:qFormat="1"/>
+    <w:lsdException w:name="heading 1" w:semiHidden="0" w:uiPriority="9" w:unhideWhenUsed="0" w:qFormat="1"/>
+    <w:lsdException w:name="heading 2" w:uiPriority="9" w:qFormat="1"/>
+    <w:lsdException w:name="heading 3" w:uiPriority="9" w:qFormat="1"/>
+    <w:lsdException w:name="heading 4" w:uiPriority="9" w:qFormat="1"/>
+    <w:lsdException w:name="heading 5" w:uiPriority="9" w:qFormat="1"/>
+    <w:lsdException w:name="heading 6" w:uiPriority="9" w:qFormat="1"/>
+    <w:lsdException w:name="heading 7" w:uiPriority="9" w:qFormat="1"/>
+    <w:lsdException w:name="heading 8" w:uiPriority="9" w:qFormat="1"/>
+    <w:lsdException w:name="heading 9" w:uiPriority="9" w:qFormat="1"/>
+    <w:lsdException w:name="toc 1" w:uiPriority="39"/>
+    <w:lsdException w:name="toc 2" w:uiPriority="39"/>
+    <w:lsdException w:name="toc 3" w:uiPriority="39"/>
+    <w:lsdException w:name="toc 4" w:uiPriority="39"/>
+    <w:lsdException w:name="toc 5" w:uiPriority="39"/>
+    <w:lsdException w:name="toc 6" w:uiPriority="39"/>
+    <w:lsdException w:name="toc 7" w:uiPriority="39"/>
+    <w:lsdException w:name="toc 8" w:uiPriority="39"/>
+    <w:lsdException w:name="toc 9" w:uiPriority="39"/>
+    <w:lsdException w:name="caption" w:uiPriority="35" w:qFormat="1"/>
+    <w:lsdException w:name="Title" w:semiHidden="0" w:uiPriority="10" w:unhideWhenUsed="0" w:qFormat="1"/>
+    <w:lsdException w:name="Default Paragraph Font" w:uiPriority="1"/>
+    <w:lsdException w:name="Subtitle" w:semiHidden="0" w:uiPriority="11" w:unhideWhenUsed="0" w:qFormat="1"/>
+    <w:lsdException w:name="Strong" w:semiHidden="0" w:uiPriority="22" w:unhideWhenUsed="0" w:qFormat="1"/>
+    <w:lsdException w:name="Emphasis" w:semiHidden="0" w:uiPriority="20" w:unhideWhenUsed="0" w:qFormat="1"/>
+    <w:lsdException w:name="Table Grid" w:semiHidden="0" w:uiPriority="59" w:unhideWhenUsed="0"/>
+    <w:lsdException w:name="Placeholder Text" w:unhideWhenUsed="0"/>
+    <w:lsdException w:name="No Spacing" w:semiHidden="0" w:uiPriority="1" w:unhideWhenUsed="0" w:qFormat="1"/>
+    <w:lsdException w:name="Light Shading" w:semiHidden="0" w:uiPriority="60" w:unhideWhenUsed="0"/>
+    <w:lsdException w:name="Light List" w:semiHidden="0" w:uiPriority="61" w:unhideWhenUsed="0"/>
+    <w:lsdException w:name="Light Grid" w:semiHidden="0" w:uiPriority="62" w:unhideWhenUsed="0"/>
+    <w:lsdException w:name="Medium Shading 1" w:semiHidden="0" w:uiPriority="63" w:unhideWhenUsed="0"/>
+    <w:lsdException w:name="Medium Shading 2" w:semiHidden="0" w:uiPriority="64" w:unhideWhenUsed="0"/>
+    <w:lsdException w:name="Medium List 1" w:semiHidden="0" w:uiPriority="65" w:unhideWhenUsed="0"/>
+    <w:lsdException w:name="Medium List 2" w:semiHidden="0" w:uiPriority="66" w:unhideWhenUsed="0"/>
+    <w:lsdException w:name="Medium Grid 1" w:semiHidden="0" w:uiPriority="67" w:unhideWhenUsed="0"/>
+    <w:lsdException w:name="Medium Grid 2" w:semiHidden="0" w:uiPriority="68" w:unhideWhenUsed="0"/>
+    <w:lsdException w:name="Medium Grid 3" w:semiHidden="0" w:uiPriority="69" w:unhideWhenUsed="0"/>
+    <w:lsdException w:name="Dark List" w:semiHidden="0" w:uiPriority="70" w:unhideWhenUsed="0"/>
+    <w:lsdException w:name="Colorful Shading" w:semiHidden="0" w:uiPriority="71" w:unhideWhenUsed="0"/>
+    <w:lsdException w:name="Colorful List" w:semiHidden="0" w:uiPriority="72" w:unhideWhenUsed="0"/>
+    <w:lsdException w:name="Colorful Grid" w:semiHidden="0" w:uiPriority="73" w:unhideWhenUsed="0"/>
+    <w:lsdException w:name="Light Shading Accent 1" w:semiHidden="0" w:uiPriority="60" w:unhideWhenUsed="0"/>
+    <w:lsdException w:name="Light List Accent 1" w:semiHidden="0" w:uiPriority="61" w:unhideWhenUsed="0"/>
+    <w:lsdException w:name="Light Grid Accent 1" w:semiHidden="0" w:uiPriority="62" w:unhideWhenUsed="0"/>
+    <w:lsdException w:name="Medium Shading 1 Accent 1" w:semiHidden="0" w:uiPriority="63" w:unhideWhenUsed="0"/>
+    <w:lsdException w:name="Medium Shading 2 Accent 1" w:semiHidden="0" w:uiPriority="64" w:unhideWhenUsed="0"/>
+    <w:lsdException w:name="Medium List 1 Accent 1" w:semiHidden="0" w:uiPriority="65" w:unhideWhenUsed="0"/>
+    <w:lsdException w:name="Revision" w:unhideWhenUsed="0"/>
+    <w:lsdException w:name="List Paragraph" w:semiHidden="0" w:uiPriority="34" w:unhideWhenUsed="0" w:qFormat="1"/>
+    <w:lsdException w:name="Quote" w:semiHidden="0" w:uiPriority="29" w:unhideWhenUsed="0" w:qFormat="1"/>
+    <w:lsdException w:name="Intense Quote" w:semiHidden="0" w:uiPriority="30" w:unhideWhenUsed="0" w:qFormat="1"/>
+    <w:lsdException w:name="Medium List 2 Accent 1" w:semiHidden="0" w:uiPriority="66" w:unhideWhenUsed="0"/>
+    <w:lsdException w:name="Medium Grid 1 Accent 1" w:semiHidden="0" w:uiPriority="67" w:unhideWhenUsed="0"/>
+    <w:lsdException w:name="Medium Grid 2 Accent 1" w:semiHidden="0" w:uiPriority="68" w:unhideWhenUsed="0"/>
+    <w:lsdException w:name="Medium Grid 3 Accent 1" w:semiHidden="0" w:uiPriority="69" w:unhideWhenUsed="0"/>
+    <w:lsdException w:name="Dark List Accent 1" w:semiHidden="0" w:uiPriority="70" w:unhideWhenUsed="0"/>
+    <w:lsdException w:name="Colorful Shading Accent 1" w:semiHidden="0" w:uiPriority="71" w:unhideWhenUsed="0"/>
+    <w:lsdException w:name="Colorful List Accent 1" w:semiHidden="0" w:uiPriority="72" w:unhideWhenUsed="0"/>
+    <w:lsdException w:name="Colorful Grid Accent 1" w:semiHidden="0" w:uiPriority="73" w:unhideWhenUsed="0"/>
+    <w:lsdException w:name="Light Shading Accent 2" w:semiHidden="0" w:uiPriority="60" w:unhideWhenUsed="0"/>
+    <w:lsdException w:name="Light List Accent 2" w:semiHidden="0" w:uiPriority="61" w:unhideWhenUsed="0"/>
+    <w:lsdException w:name="Light Grid Accent 2" w:semiHidden="0" w:uiPriority="62" w:unhideWhenUsed="0"/>
+    <w:lsdException w:name="Medium Shading 1 Accent 2" w:semiHidden="0" w:uiPriority="63" w:unhideWhenUsed="0"/>
+    <w:lsdException w:name="Medium Shading 2 Accent 2" w:semiHidden="0" w:uiPriority="64" w:unhideWhenUsed="0"/>
+    <w:lsdException w:name="Medium List 1 Accent 2" w:semiHidden="0" w:uiPriority="65" w:unhideWhenUsed="0"/>
+    <w:lsdException w:name="Medium List 2 Accent 2" w:semiHidden="0" w:uiPriority="66" w:unhideWhenUsed="0"/>
+    <w:lsdException w:name="Medium Grid 1 Accent 2" w:semiHidden="0" w:uiPriority="67" w:unhideWhenUsed="0"/>
+    <w:lsdException w:name="Medium Grid 2 Accent 2" w:semiHidden="0" w:uiPriority="68" w:unhideWhenUsed="0"/>
+    <w:lsdException w:name="Medium Grid 3 Accent 2" w:semiHidden="0" w:uiPriority="69" w:unhideWhenUsed="0"/>
+    <w:lsdException w:name="Dark List Accent 2" w:semiHidden="0" w:uiPriority="70" w:unhideWhenUsed="0"/>
+    <w:lsdException w:name="Colorful Shading Accent 2" w:semiHidden="0" w:uiPriority="71" w:unhideWhenUsed="0"/>
+    <w:lsdException w:name="Colorful List Accent 2" w:semiHidden="0" w:uiPriority="72" w:unhideWhenUsed="0"/>
+    <w:lsdException w:name="Colorful Grid Accent 2" w:semiHidden="0" w:uiPriority="73" w:unhideWhenUsed="0"/>
+    <w:lsdException w:name="Light Shading Accent 3" w:semiHidden="0" w:uiPriority="60" w:unhideWhenUsed="0"/>
+    <w:lsdException w:name="Light List Accent 3" w:semiHidden="0" w:uiPriority="61" w:unhideWhenUsed="0"/>
+    <w:lsdException w:name="Light Grid Accent 3" w:semiHidden="0" w:uiPriority="62" w:unhideWhenUsed="0"/>
+    <w:lsdException w:name="Medium Shading 1 Accent 3" w:semiHidden="0" w:uiPriority="63" w:unhideWhenUsed="0"/>
+    <w:lsdException w:name="Medium Shading 2 Accent 3" w:semiHidden="0" w:uiPriority="64" w:unhideWhenUsed="0"/>
+    <w:lsdException w:name="Medium List 1 Accent 3" w:semiHidden="0" w:uiPriority="65" w:unhideWhenUsed="0"/>
+    <w:lsdException w:name="Medium List 2 Accent 3" w:semiHidden="0" w:uiPriority="66" w:unhideWhenUsed="0"/>
+    <w:lsdException w:name="Medium Grid 1 Accent 3" w:semiHidden="0" w:uiPriority="67" w:unhideWhenUsed="0"/>
+    <w:lsdException w:name="Medium Grid 2 Accent 3" w:semiHidden="0" w:uiPriority="68" w:unhideWhenUsed="0"/>
+    <w:lsdException w:name="Medium Grid 3 Accent 3" w:semiHidden="0" w:uiPriority="69" w:unhideWhenUsed="0"/>
+    <w:lsdException w:name="Dark List Accent 3" w:semiHidden="0" w:uiPriority="70" w:unhideWhenUsed="0"/>
+    <w:lsdException w:name="Colorful Shading Accent 3" w:semiHidden="0" w:uiPriority="71" w:unhideWhenUsed="0"/>
+    <w:lsdException w:name="Colorful List Accent 3" w:semiHidden="0" w:uiPriority="72" w:unhideWhenUsed="0"/>
+    <w:lsdException w:name="Colorful Grid Accent 3" w:semiHidden="0" w:uiPriority="73" w:unhideWhenUsed="0"/>
+    <w:lsdException w:name="Light Shading Accent 4" w:semiHidden="0" w:uiPriority="60" w:unhideWhenUsed="0"/>
+    <w:lsdException w:name="Light List Accent 4" w:semiHidden="0" w:uiPriority="61" w:unhideWhenUsed="0"/>
+    <w:lsdException w:name="Light Grid Accent 4" w:semiHidden="0" w:uiPriority="62" w:unhideWhenUsed="0"/>
+    <w:lsdException w:name="Medium Shading 1 Accent 4" w:semiHidden="0" w:uiPriority="63" w:unhideWhenUsed="0"/>
+    <w:lsdException w:name="Medium Shading 2 Accent 4" w:semiHidden="0" w:uiPriority="64" w:unhideWhenUsed="0"/>
+    <w:lsdException w:name="Medium List 1 Accent 4" w:semiHidden="0" w:uiPriority="65" w:unhideWhenUsed="0"/>
+    <w:lsdException w:name="Medium List 2 Accent 4" w:semiHidden="0" w:uiPriority="66" w:unhideWhenUsed="0"/>
+    <w:lsdException w:name="Medium Grid 1 Accent 4" w:semiHidden="0" w:uiPriority="67" w:unhideWhenUsed="0"/>
+    <w:lsdException w:name="Medium Grid 2 Accent 4" w:semiHidden="0" w:uiPriority="68" w:unhideWhenUsed="0"/>
+    <w:lsdException w:name="Medium Grid 3 Accent 4" w:semiHidden="0" w:uiPriority="69" w:unhideWhenUsed="0"/>
+    <w:lsdException w:name="Dark List Accent 4" w:semiHidden="0" w:uiPriority="70" w:unhideWhenUsed="0"/>
+    <w:lsdException w:name="Colorful Shading Accent 4" w:semiHidden="0" w:uiPriority="71" w:unhideWhenUsed="0"/>
+    <w:lsdException w:name="Colorful List Accent 4" w:semiHidden="0" w:uiPriority="72" w:unhideWhenUsed="0"/>
+    <w:lsdException w:name="Colorful Grid Accent 4" w:semiHidden="0" w:uiPriority="73" w:unhideWhenUsed="0"/>
+    <w:lsdException w:name="Light Shading Accent 5" w:semiHidden="0" w:uiPriority="60" w:unhideWhenUsed="0"/>
+    <w:lsdException w:name="Light List Accent 5" w:semiHidden="0" w:uiPriority="61" w:unhideWhenUsed="0"/>
+    <w:lsdException w:name="Light Grid Accent 5" w:semiHidden="0" w:uiPriority="62" w:unhideWhenUsed="0"/>
+    <w:lsdException w:name="Medium Shading 1 Accent 5" w:semiHidden="0" w:uiPriority="63" w:unhideWhenUsed="0"/>
+    <w:lsdException w:name="Medium Shading 2 Accent 5" w:semiHidden="0" w:uiPriority="64" w:unhideWhenUsed="0"/>
+    <w:lsdException w:name="Medium List 1 Accent 5" w:semiHidden="0" w:uiPriority="65" w:unhideWhenUsed="0"/>
+    <w:lsdException w:name="Medium List 2 Accent 5" w:semiHidden="0" w:uiPriority="66" w:unhideWhenUsed="0"/>
+    <w:lsdException w:name="Medium Grid 1 Accent 5" w:semiHidden="0" w:uiPriority="67" w:unhideWhenUsed="0"/>
+    <w:lsdException w:name="Medium Grid 2 Accent 5" w:semiHidden="0" w:uiPriority="68" w:unhideWhenUsed="0"/>
+    <w:lsdException w:name="Medium Grid 3 Accent 5" w:semiHidden="0" w:uiPriority="69" w:unhideWhenUsed="0"/>
+    <w:lsdException w:name="Dark List Accent 5" w:semiHidden="0" w:uiPriority="70" w:unhideWhenUsed="0"/>
+    <w:lsdException w:name="Colorful Shading Accent 5" w:semiHidden="0" w:uiPriority="71" w:unhideWhenUsed="0"/>
+    <w:lsdException w:name="Colorful List Accent 5" w:semiHidden="0" w:uiPriority="72" w:unhideWhenUsed="0"/>
+    <w:lsdException w:name="Colorful Grid Accent 5" w:semiHidden="0" w:uiPriority="73" w:unhideWhenUsed="0"/>
+    <w:lsdException w:name="Light Shading Accent 6" w:semiHidden="0" w:uiPriority="60" w:unhideWhenUsed="0"/>
+    <w:lsdException w:name="Light List Accent 6" w:semiHidden="0" w:uiPriority="61" w:unhideWhenUsed="0"/>
+    <w:lsdException w:name="Light Grid Accent 6" w:semiHidden="0" w:uiPriority="62" w:unhideWhenUsed="0"/>
+    <w:lsdException w:name="Medium Shading 1 Accent 6" w:semiHidden="0" w:uiPriority="63" w:unhideWhenUsed="0"/>
+    <w:lsdException w:name="Medium Shading 2 Accent 6" w:semiHidden="0" w:uiPriority="64" w:unhideWhenUsed="0"/>
+    <w:lsdException w:name="Medium List 1 Accent 6" w:semiHidden="0" w:uiPriority="65" w:unhideWhenUsed="0"/>
+    <w:lsdException w:name="Medium List 2 Accent 6" w:semiHidden="0" w:uiPriority="66" w:unhideWhenUsed="0"/>
+    <w:lsdException w:name="Medium Grid 1 Accent 6" w:semiHidden="0" w:uiPriority="67" w:unhideWhenUsed="0"/>
+    <w:lsdException w:name="Medium Grid 2 Accent 6" w:semiHidden="0" w:uiPriority="68" w:unhideWhenUsed="0"/>
+    <w:lsdException w:name="Medium Grid 3 Accent 6" w:semiHidden="0" w:uiPriority="69" w:unhideWhenUsed="0"/>
+    <w:lsdException w:name="Dark List Accent 6" w:semiHidden="0" w:uiPriority="70" w:unhideWhenUsed="0"/>
+    <w:lsdException w:name="Colorful Shading Accent 6" w:semiHidden="0" w:uiPriority="71" w:unhideWhenUsed="0"/>
+    <w:lsdException w:name="Colorful List Accent 6" w:semiHidden="0" w:uiPriority="72" w:unhideWhenUsed="0"/>
+    <w:lsdException w:name="Colorful Grid Accent 6" w:semiHidden="0" w:uiPriority="73" w:unhideWhenUsed="0"/>
+    <w:lsdException w:name="Subtle Emphasis" w:semiHidden="0" w:uiPriority="19" w:unhideWhenUsed="0" w:qFormat="1"/>
+    <w:lsdException w:name="Intense Emphasis" w:semiHidden="0" w:uiPriority="21" w:unhideWhenUsed="0" w:qFormat="1"/>
+    <w:lsdException w:name="Subtle Reference" w:semiHidden="0" w:uiPriority="31" w:unhideWhenUsed="0" w:qFormat="1"/>
+    <w:lsdException w:name="Intense Reference" w:semiHidden="0" w:uiPriority="32" w:unhideWhenUsed="0" w:qFormat="1"/>
+    <w:lsdException w:name="Book Title" w:semiHidden="0" w:uiPriority="33" w:unhideWhenUsed="0" w:qFormat="1"/>
+    <w:lsdException w:name="Bibliography" w:uiPriority="37"/>
+    <w:lsdException w:name="TOC Heading" w:uiPriority="39" w:qFormat="1"/>
+  </w:latentStyles>
+  <w:style w:type="paragraph" w:default="1" w:styleId="Standard">
+    <w:name w:val="Normal"/>
+    <w:qFormat/>
+  </w:style>
+  <w:style w:type="character" w:default="1" w:styleId="Absatz-Standardschriftart">
+    <w:name w:val="Default Paragraph Font"/>
+    <w:uiPriority w:val="1"/>
+    <w:semiHidden/>
+    <w:unhideWhenUsed/>
+  </w:style>
+  <w:style w:type="table" w:default="1" w:styleId="NormaleTabelle">
+    <w:name w:val="Normal Table"/>
+    <w:uiPriority w:val="99"/>
+    <w:semiHidden/>
+    <w:unhideWhenUsed/>
+    <w:tblPr>
+      <w:tblInd w:w="0" w:type="dxa"/>
+      <w:tblCellMar>
+        <w:top w:w="0" w:type="dxa"/>
+        <w:left w:w="108" w:type="dxa"/>
+        <w:bottom w:w="0" w:type="dxa"/>
+        <w:right w:w="108" w:type="dxa"/>
+      </w:tblCellMar>
+    </w:tblPr>
+  </w:style>
+  <w:style w:type="numbering" w:default="1" w:styleId="KeineListe">
+    <w:name w:val="No List"/>
+    <w:uiPriority w:val="99"/>
+    <w:semiHidden/>
+    <w:unhideWhenUsed/>
   </w:style>
 </w:styles>
 </file>

--- a/blatt01/G02B1A_Back-Behrendt-Staeger.docx
+++ b/blatt01/G02B1A_Back-Behrendt-Staeger.docx
@@ -1,6 +1,6 @@
 
 <file path=word/document.xml><?xml version="1.0" encoding="utf-8"?>
-<w:document xmlns:wpc="http://schemas.microsoft.com/office/word/2010/wordprocessingCanvas" xmlns:mc="http://schemas.openxmlformats.org/markup-compatibility/2006" xmlns:o="urn:schemas-microsoft-com:office:office" xmlns:r="http://schemas.openxmlformats.org/officeDocument/2006/relationships" xmlns:m="http://schemas.openxmlformats.org/officeDocument/2006/math" xmlns:v="urn:schemas-microsoft-com:vml" xmlns:wp14="http://schemas.microsoft.com/office/word/2010/wordprocessingDrawing" xmlns:wp="http://schemas.openxmlformats.org/drawingml/2006/wordprocessingDrawing" xmlns:w10="urn:schemas-microsoft-com:office:word" xmlns:w="http://schemas.openxmlformats.org/wordprocessingml/2006/main" xmlns:w14="http://schemas.microsoft.com/office/word/2010/wordml" xmlns:wpg="http://schemas.microsoft.com/office/word/2010/wordprocessingGroup" xmlns:wpi="http://schemas.microsoft.com/office/word/2010/wordprocessingInk" xmlns:wne="http://schemas.microsoft.com/office/word/2006/wordml" xmlns:wps="http://schemas.microsoft.com/office/word/2010/wordprocessingShape" mc:Ignorable="w14 wp14">
+<w:document xmlns:wpc="http://schemas.microsoft.com/office/word/2010/wordprocessingCanvas" xmlns:mc="http://schemas.openxmlformats.org/markup-compatibility/2006" xmlns:o="urn:schemas-microsoft-com:office:office" xmlns:r="http://schemas.openxmlformats.org/officeDocument/2006/relationships" xmlns:m="http://schemas.openxmlformats.org/officeDocument/2006/math" xmlns:v="urn:schemas-microsoft-com:vml" xmlns:wp14="http://schemas.microsoft.com/office/word/2010/wordprocessingDrawing" xmlns:wp="http://schemas.openxmlformats.org/drawingml/2006/wordprocessingDrawing" xmlns:w10="urn:schemas-microsoft-com:office:word" xmlns:w="http://schemas.openxmlformats.org/wordprocessingml/2006/main" xmlns:w14="http://schemas.microsoft.com/office/word/2010/wordml" xmlns:w15="http://schemas.microsoft.com/office/word/2012/wordml" xmlns:wpg="http://schemas.microsoft.com/office/word/2010/wordprocessingGroup" xmlns:wpi="http://schemas.microsoft.com/office/word/2010/wordprocessingInk" xmlns:wne="http://schemas.microsoft.com/office/word/2006/wordml" xmlns:wps="http://schemas.microsoft.com/office/word/2010/wordprocessingShape" mc:Ignorable="w14 w15 wp14">
   <w:body>
     <w:p>
       <w:pPr>
@@ -48,7 +48,7 @@
                     </pic:cNvPicPr>
                   </pic:nvPicPr>
                   <pic:blipFill>
-                    <a:blip r:embed="rId8" cstate="print"/>
+                    <a:blip r:embed="rId7" cstate="print"/>
                     <a:srcRect/>
                     <a:stretch>
                       <a:fillRect/>
@@ -217,7 +217,6 @@
         </w:rPr>
         <w:t xml:space="preserve"> </w:t>
       </w:r>
-      <w:proofErr w:type="spellStart"/>
       <w:r>
         <w:rPr>
           <w:rFonts w:ascii="CMSY10" w:hAnsi="CMSY10" w:cs="CMSY10"/>
@@ -232,16 +231,7 @@
           <w:sz w:val="20"/>
           <w:szCs w:val="20"/>
         </w:rPr>
-        <w:t>e</w:t>
-      </w:r>
-      <w:proofErr w:type="spellEnd"/>
-      <w:r>
-        <w:rPr>
-          <w:rFonts w:ascii="F22" w:hAnsi="F22" w:cs="F22"/>
-          <w:sz w:val="20"/>
-          <w:szCs w:val="20"/>
-        </w:rPr>
-        <w:t xml:space="preserve"> 2015</w:t>
+        <w:t>e 2015</w:t>
       </w:r>
     </w:p>
     <w:p>
@@ -873,27 +863,44 @@
         <w:rPr>
           <w:rFonts w:ascii="NimbusRomNo9L-Regu" w:hAnsi="NimbusRomNo9L-Regu" w:cs="NimbusRomNo9L-Regu"/>
         </w:rPr>
-        <w:t>Web-</w:t>
-      </w:r>
-      <w:proofErr w:type="spellStart"/>
+        <w:t>Web-Anonymisiere</w:t>
+      </w:r>
       <w:r>
         <w:rPr>
           <w:rFonts w:ascii="NimbusRomNo9L-Regu" w:hAnsi="NimbusRomNo9L-Regu" w:cs="NimbusRomNo9L-Regu"/>
         </w:rPr>
-        <w:t>Anonymisiere</w:t>
-      </w:r>
+        <w:t>r)</w:t>
+      </w:r>
+    </w:p>
+    <w:p>
+      <w:pPr>
+        <w:pStyle w:val="Listenabsatz"/>
+        <w:autoSpaceDE w:val="0"/>
+        <w:autoSpaceDN w:val="0"/>
+        <w:adjustRightInd w:val="0"/>
+        <w:spacing w:after="0" w:line="360" w:lineRule="auto"/>
+        <w:rPr>
+          <w:rFonts w:ascii="F17" w:hAnsi="F17" w:cs="F17"/>
+        </w:rPr>
+      </w:pPr>
       <w:r>
         <w:rPr>
           <w:rFonts w:ascii="NimbusRomNo9L-Regu" w:hAnsi="NimbusRomNo9L-Regu" w:cs="NimbusRomNo9L-Regu"/>
-        </w:rPr>
-        <w:t>r</w:t>
-      </w:r>
-      <w:proofErr w:type="spellEnd"/>
-      <w:r>
-        <w:rPr>
-          <w:rFonts w:ascii="NimbusRomNo9L-Regu" w:hAnsi="NimbusRomNo9L-Regu" w:cs="NimbusRomNo9L-Regu"/>
-        </w:rPr>
-        <w:t>)</w:t>
+          <w:b/>
+        </w:rPr>
+        <w:t>Pseudonymität:</w:t>
+      </w:r>
+      <w:r>
+        <w:rPr>
+          <w:rFonts w:ascii="F17" w:hAnsi="F17" w:cs="F17"/>
+        </w:rPr>
+        <w:t xml:space="preserve"> Ein Nutzer kann einen Service/Dienst nutzen, ohne seine wahre Identität zu offenbaren, in dem er sich als jemand anderes ausgibt.</w:t>
+      </w:r>
+      <w:r>
+        <w:rPr>
+          <w:rFonts w:ascii="F17" w:hAnsi="F17" w:cs="F17"/>
+        </w:rPr>
+        <w:t xml:space="preserve"> (z.B. Remailer)</w:t>
       </w:r>
     </w:p>
     <w:p>
@@ -907,75 +914,12 @@
           <w:rFonts w:ascii="F17" w:hAnsi="F17" w:cs="F17"/>
         </w:rPr>
       </w:pPr>
-      <w:proofErr w:type="spellStart"/>
-      <w:r>
-        <w:rPr>
-          <w:rFonts w:ascii="NimbusRomNo9L-Regu" w:hAnsi="NimbusRomNo9L-Regu" w:cs="NimbusRomNo9L-Regu"/>
-          <w:b/>
-        </w:rPr>
-        <w:t>Pseudonymität</w:t>
-      </w:r>
-      <w:proofErr w:type="spellEnd"/>
-      <w:r>
-        <w:rPr>
-          <w:rFonts w:ascii="NimbusRomNo9L-Regu" w:hAnsi="NimbusRomNo9L-Regu" w:cs="NimbusRomNo9L-Regu"/>
-          <w:b/>
-        </w:rPr>
-        <w:t>:</w:t>
-      </w:r>
-      <w:r>
-        <w:rPr>
-          <w:rFonts w:ascii="F17" w:hAnsi="F17" w:cs="F17"/>
-        </w:rPr>
-        <w:t xml:space="preserve"> Ein Nutzer kann einen Service/Dienst nutzen, ohne seine wahre Identität zu offenbaren, in dem er sich als jemand anderes ausgibt.</w:t>
-      </w:r>
-      <w:r>
-        <w:rPr>
-          <w:rFonts w:ascii="F17" w:hAnsi="F17" w:cs="F17"/>
-        </w:rPr>
-        <w:t xml:space="preserve"> (z.B. </w:t>
-      </w:r>
-      <w:proofErr w:type="spellStart"/>
-      <w:r>
-        <w:rPr>
-          <w:rFonts w:ascii="F17" w:hAnsi="F17" w:cs="F17"/>
-        </w:rPr>
-        <w:t>Remailer</w:t>
-      </w:r>
-      <w:proofErr w:type="spellEnd"/>
-      <w:r>
-        <w:rPr>
-          <w:rFonts w:ascii="F17" w:hAnsi="F17" w:cs="F17"/>
-        </w:rPr>
-        <w:t>)</w:t>
-      </w:r>
-    </w:p>
-    <w:p>
-      <w:pPr>
-        <w:pStyle w:val="Listenabsatz"/>
-        <w:autoSpaceDE w:val="0"/>
-        <w:autoSpaceDN w:val="0"/>
-        <w:adjustRightInd w:val="0"/>
-        <w:spacing w:after="0" w:line="360" w:lineRule="auto"/>
-        <w:rPr>
-          <w:rFonts w:ascii="F17" w:hAnsi="F17" w:cs="F17"/>
-        </w:rPr>
-      </w:pPr>
-      <w:proofErr w:type="spellStart"/>
-      <w:r>
-        <w:rPr>
-          <w:rFonts w:ascii="F17" w:hAnsi="F17" w:cs="F17"/>
-          <w:b/>
-        </w:rPr>
-        <w:t>Unbeobachtbarkeit</w:t>
-      </w:r>
-      <w:proofErr w:type="spellEnd"/>
-      <w:r>
-        <w:rPr>
-          <w:rFonts w:ascii="F17" w:hAnsi="F17" w:cs="F17"/>
-          <w:b/>
-        </w:rPr>
-        <w:t>:</w:t>
+      <w:r>
+        <w:rPr>
+          <w:rFonts w:ascii="F17" w:hAnsi="F17" w:cs="F17"/>
+          <w:b/>
+        </w:rPr>
+        <w:t>Unbeobachtbarkeit:</w:t>
       </w:r>
       <w:r>
         <w:rPr>
@@ -1042,21 +986,12 @@
           <w:rFonts w:ascii="F17" w:hAnsi="F17" w:cs="F17"/>
         </w:rPr>
       </w:pPr>
-      <w:proofErr w:type="spellStart"/>
-      <w:r>
-        <w:rPr>
-          <w:rFonts w:ascii="F17" w:hAnsi="F17" w:cs="F17"/>
-          <w:b/>
-        </w:rPr>
-        <w:t>Verdecktheit</w:t>
-      </w:r>
-      <w:proofErr w:type="spellEnd"/>
-      <w:r>
-        <w:rPr>
-          <w:rFonts w:ascii="F17" w:hAnsi="F17" w:cs="F17"/>
-          <w:b/>
-        </w:rPr>
-        <w:t>:</w:t>
+      <w:r>
+        <w:rPr>
+          <w:rFonts w:ascii="F17" w:hAnsi="F17" w:cs="F17"/>
+          <w:b/>
+        </w:rPr>
+        <w:t>Verdecktheit:</w:t>
       </w:r>
       <w:r>
         <w:rPr>
@@ -1068,21 +1003,7 @@
         <w:rPr>
           <w:rFonts w:ascii="F17" w:hAnsi="F17" w:cs="F17"/>
         </w:rPr>
-        <w:t xml:space="preserve">ob eine Übertragung stattfindet (z.B. </w:t>
-      </w:r>
-      <w:proofErr w:type="spellStart"/>
-      <w:r>
-        <w:rPr>
-          <w:rFonts w:ascii="F17" w:hAnsi="F17" w:cs="F17"/>
-        </w:rPr>
-        <w:t>Steganographie</w:t>
-      </w:r>
-      <w:proofErr w:type="spellEnd"/>
-      <w:r>
-        <w:rPr>
-          <w:rFonts w:ascii="F17" w:hAnsi="F17" w:cs="F17"/>
-        </w:rPr>
-        <w:t>)</w:t>
+        <w:t>ob eine Übertragung stattfindet (z.B. Steganographie)</w:t>
       </w:r>
     </w:p>
     <w:p>
@@ -1208,22 +1129,10 @@
         <w:rPr>
           <w:rFonts w:ascii="F17" w:hAnsi="F17" w:cs="F17"/>
         </w:rPr>
-        <w:t xml:space="preserve">Benutzern kann das Senden/Empfangen von Daten nachgewiesen </w:t>
-      </w:r>
-      <w:commentRangeStart w:id="0"/>
-      <w:r>
-        <w:rPr>
-          <w:rFonts w:ascii="F17" w:hAnsi="F17" w:cs="F17"/>
-        </w:rPr>
-        <w:t>werden</w:t>
-      </w:r>
-      <w:commentRangeEnd w:id="0"/>
-      <w:r>
-        <w:rPr>
-          <w:rStyle w:val="Kommentarzeichen"/>
-        </w:rPr>
-        <w:commentReference w:id="0"/>
-      </w:r>
+        <w:t>Benutzern kann das Senden/Empfangen von Daten nachgewiesen werden</w:t>
+      </w:r>
+      <w:bookmarkStart w:id="0" w:name="_GoBack"/>
+      <w:bookmarkEnd w:id="0"/>
     </w:p>
     <w:p>
       <w:pPr>
@@ -1347,49 +1256,7 @@
           <w:rFonts w:ascii="F17" w:hAnsi="F17" w:cs="F17"/>
         </w:rPr>
         <w:lastRenderedPageBreak/>
-        <w:t xml:space="preserve">a) Anonymität, </w:t>
-      </w:r>
-      <w:proofErr w:type="spellStart"/>
-      <w:r>
-        <w:rPr>
-          <w:rFonts w:ascii="F17" w:hAnsi="F17" w:cs="F17"/>
-        </w:rPr>
-        <w:t>Pseudonymität</w:t>
-      </w:r>
-      <w:proofErr w:type="spellEnd"/>
-      <w:r>
-        <w:rPr>
-          <w:rFonts w:ascii="F17" w:hAnsi="F17" w:cs="F17"/>
-        </w:rPr>
-        <w:t xml:space="preserve">, </w:t>
-      </w:r>
-      <w:proofErr w:type="spellStart"/>
-      <w:r>
-        <w:rPr>
-          <w:rFonts w:ascii="F17" w:hAnsi="F17" w:cs="F17"/>
-        </w:rPr>
-        <w:t>Unbeobachtbarkeit</w:t>
-      </w:r>
-      <w:proofErr w:type="spellEnd"/>
-      <w:r>
-        <w:rPr>
-          <w:rFonts w:ascii="F17" w:hAnsi="F17" w:cs="F17"/>
-        </w:rPr>
-        <w:t xml:space="preserve">: </w:t>
-      </w:r>
-      <w:proofErr w:type="spellStart"/>
-      <w:r>
-        <w:rPr>
-          <w:rFonts w:ascii="F17" w:hAnsi="F17" w:cs="F17"/>
-        </w:rPr>
-        <w:t>Fake</w:t>
-      </w:r>
-      <w:proofErr w:type="spellEnd"/>
-      <w:r>
-        <w:rPr>
-          <w:rFonts w:ascii="F17" w:hAnsi="F17" w:cs="F17"/>
-        </w:rPr>
-        <w:t>-Identitäten in Verbindung mit Proxy-Server.</w:t>
+        <w:t>a) Anonymität, Pseudonymität, Unbeobachtbarkeit: Fake-Identitäten in Verbindung mit Proxy-Server.</w:t>
       </w:r>
     </w:p>
     <w:p>
@@ -1423,21 +1290,7 @@
         <w:rPr>
           <w:rFonts w:ascii="F17" w:hAnsi="F17" w:cs="F17"/>
         </w:rPr>
-        <w:t xml:space="preserve">c) Integrität, Zurechenbarkeit: </w:t>
-      </w:r>
-      <w:proofErr w:type="spellStart"/>
-      <w:r>
-        <w:rPr>
-          <w:rFonts w:ascii="F17" w:hAnsi="F17" w:cs="F17"/>
-        </w:rPr>
-        <w:t>Hashingverfahren</w:t>
-      </w:r>
-      <w:proofErr w:type="spellEnd"/>
-      <w:r>
-        <w:rPr>
-          <w:rFonts w:ascii="F17" w:hAnsi="F17" w:cs="F17"/>
-        </w:rPr>
-        <w:t xml:space="preserve"> der Daten und Signatur als Unterschrift</w:t>
+        <w:t>c) Integrität, Zurechenbarkeit: Hashingverfahren der Daten und Signatur als Unterschrift</w:t>
       </w:r>
     </w:p>
     <w:p>
@@ -1508,7 +1361,6 @@
         </w:rPr>
         <w:t xml:space="preserve">: </w:t>
       </w:r>
-      <w:proofErr w:type="spellStart"/>
       <w:r>
         <w:rPr>
           <w:rFonts w:ascii="F19" w:hAnsi="F19" w:cs="F19"/>
@@ -1518,7 +1370,6 @@
         </w:rPr>
         <w:t>Angreifermodell</w:t>
       </w:r>
-      <w:proofErr w:type="spellEnd"/>
     </w:p>
     <w:p>
       <w:pPr>
@@ -1551,41 +1402,18 @@
         </w:rPr>
         <w:t xml:space="preserve">1. </w:t>
       </w:r>
-      <w:proofErr w:type="spellStart"/>
-      <w:r>
-        <w:rPr>
-          <w:rFonts w:ascii="F17" w:hAnsi="F17" w:cs="F17"/>
-          <w:b/>
-        </w:rPr>
-        <w:t>Angreifermodell</w:t>
-      </w:r>
-      <w:proofErr w:type="spellEnd"/>
-      <w:r>
-        <w:rPr>
-          <w:rFonts w:ascii="F17" w:hAnsi="F17" w:cs="F17"/>
-          <w:b/>
-        </w:rPr>
-        <w:t xml:space="preserve"> (Pflicht, 10 Punkte) </w:t>
-      </w:r>
-      <w:r>
-        <w:rPr>
-          <w:rFonts w:ascii="F17" w:hAnsi="F17" w:cs="F17"/>
-        </w:rPr>
-        <w:t xml:space="preserve">– Was versteht man unter einem </w:t>
-      </w:r>
-      <w:proofErr w:type="spellStart"/>
-      <w:r>
-        <w:rPr>
-          <w:rFonts w:ascii="F17" w:hAnsi="F17" w:cs="F17"/>
-        </w:rPr>
-        <w:t>Angreifermodell</w:t>
-      </w:r>
-      <w:proofErr w:type="spellEnd"/>
-      <w:r>
-        <w:rPr>
-          <w:rFonts w:ascii="F17" w:hAnsi="F17" w:cs="F17"/>
-        </w:rPr>
-        <w:t xml:space="preserve"> und</w:t>
+      <w:r>
+        <w:rPr>
+          <w:rFonts w:ascii="F17" w:hAnsi="F17" w:cs="F17"/>
+          <w:b/>
+        </w:rPr>
+        <w:t xml:space="preserve">Angreifermodell (Pflicht, 10 Punkte) </w:t>
+      </w:r>
+      <w:r>
+        <w:rPr>
+          <w:rFonts w:ascii="F17" w:hAnsi="F17" w:cs="F17"/>
+        </w:rPr>
+        <w:t>– Was versteht man unter einem Angreifermodell und</w:t>
       </w:r>
       <w:r>
         <w:rPr>
@@ -1597,63 +1425,35 @@
         <w:rPr>
           <w:rFonts w:ascii="F17" w:hAnsi="F17" w:cs="F17"/>
         </w:rPr>
-        <w:t xml:space="preserve">warum stellt man es auf? Welche einen Angreifer beschreibenden Kriterien werden in einem </w:t>
-      </w:r>
-      <w:proofErr w:type="spellStart"/>
-      <w:r>
-        <w:rPr>
-          <w:rFonts w:ascii="F17" w:hAnsi="F17" w:cs="F17"/>
-        </w:rPr>
-        <w:t>Angreifermodell</w:t>
-      </w:r>
-      <w:proofErr w:type="spellEnd"/>
-      <w:r>
-        <w:rPr>
-          <w:rFonts w:ascii="F17" w:hAnsi="F17" w:cs="F17"/>
-        </w:rPr>
-        <w:t xml:space="preserve"> berücksichtigt? Geben Sie zu jedem Kriterium auch die konkreten Ausprägungen an.</w:t>
-      </w:r>
-    </w:p>
-    <w:p>
-      <w:pPr>
-        <w:autoSpaceDE w:val="0"/>
-        <w:autoSpaceDN w:val="0"/>
-        <w:adjustRightInd w:val="0"/>
-        <w:spacing w:after="0" w:line="360" w:lineRule="auto"/>
-        <w:rPr>
-          <w:rFonts w:ascii="F17" w:hAnsi="F17" w:cs="F17"/>
-        </w:rPr>
-      </w:pPr>
-    </w:p>
-    <w:p>
-      <w:pPr>
-        <w:autoSpaceDE w:val="0"/>
-        <w:autoSpaceDN w:val="0"/>
-        <w:adjustRightInd w:val="0"/>
-        <w:spacing w:after="0" w:line="360" w:lineRule="auto"/>
-        <w:rPr>
-          <w:rFonts w:ascii="F17" w:hAnsi="F17" w:cs="F17"/>
-        </w:rPr>
-      </w:pPr>
-      <w:r>
-        <w:rPr>
-          <w:rFonts w:ascii="F17" w:hAnsi="F17" w:cs="F17"/>
-        </w:rPr>
-        <w:t xml:space="preserve">Das </w:t>
-      </w:r>
-      <w:proofErr w:type="spellStart"/>
-      <w:r>
-        <w:rPr>
-          <w:rFonts w:ascii="F17" w:hAnsi="F17" w:cs="F17"/>
-        </w:rPr>
-        <w:t>Angreifermodell</w:t>
-      </w:r>
-      <w:proofErr w:type="spellEnd"/>
-      <w:r>
-        <w:rPr>
-          <w:rFonts w:ascii="F17" w:hAnsi="F17" w:cs="F17"/>
-        </w:rPr>
-        <w:t xml:space="preserve"> definiert die maximal berücksichtigte Stärke eines Angreifers, gegen den ein Schutzmechanismus </w:t>
+        <w:t>warum stellt man es auf? Welche einen Angreifer beschreibenden Kriterien werden in einem Angreifermodell berücksichtigt? Geben Sie zu jedem Kriterium auch die konkreten Ausprägungen an.</w:t>
+      </w:r>
+    </w:p>
+    <w:p>
+      <w:pPr>
+        <w:autoSpaceDE w:val="0"/>
+        <w:autoSpaceDN w:val="0"/>
+        <w:adjustRightInd w:val="0"/>
+        <w:spacing w:after="0" w:line="360" w:lineRule="auto"/>
+        <w:rPr>
+          <w:rFonts w:ascii="F17" w:hAnsi="F17" w:cs="F17"/>
+        </w:rPr>
+      </w:pPr>
+    </w:p>
+    <w:p>
+      <w:pPr>
+        <w:autoSpaceDE w:val="0"/>
+        <w:autoSpaceDN w:val="0"/>
+        <w:adjustRightInd w:val="0"/>
+        <w:spacing w:after="0" w:line="360" w:lineRule="auto"/>
+        <w:rPr>
+          <w:rFonts w:ascii="F17" w:hAnsi="F17" w:cs="F17"/>
+        </w:rPr>
+      </w:pPr>
+      <w:r>
+        <w:rPr>
+          <w:rFonts w:ascii="F17" w:hAnsi="F17" w:cs="F17"/>
+        </w:rPr>
+        <w:t xml:space="preserve">Das Angreifermodell definiert die maximal berücksichtigte Stärke eines Angreifers, gegen den ein Schutzmechanismus </w:t>
       </w:r>
       <w:r>
         <w:rPr>
@@ -1769,8 +1569,6 @@
         </w:rPr>
         <w:t>n: Unterschied zwischen passivem Beobachten oder aktivem</w:t>
       </w:r>
-      <w:bookmarkStart w:id="1" w:name="_GoBack"/>
-      <w:bookmarkEnd w:id="1"/>
       <w:r>
         <w:rPr>
           <w:rFonts w:ascii="F17" w:hAnsi="F17" w:cs="F17"/>
@@ -1832,21 +1630,7 @@
         <w:rPr>
           <w:rFonts w:ascii="F17" w:hAnsi="F17" w:cs="F17"/>
         </w:rPr>
-        <w:t xml:space="preserve">- Stellen Sie das </w:t>
-      </w:r>
-      <w:proofErr w:type="spellStart"/>
-      <w:r>
-        <w:rPr>
-          <w:rFonts w:ascii="F17" w:hAnsi="F17" w:cs="F17"/>
-        </w:rPr>
-        <w:t>Angreifermodell</w:t>
-      </w:r>
-      <w:proofErr w:type="spellEnd"/>
-      <w:r>
-        <w:rPr>
-          <w:rFonts w:ascii="F17" w:hAnsi="F17" w:cs="F17"/>
-        </w:rPr>
-        <w:t xml:space="preserve"> für das Abheben von Bargeld an Geldautomaten mit einer EC-Karte auf</w:t>
+        <w:t>- Stellen Sie das Angreifermodell für das Abheben von Bargeld an Geldautomaten mit einer EC-Karte auf</w:t>
       </w:r>
     </w:p>
     <w:p>
@@ -1880,16 +1664,8 @@
         <w:rPr>
           <w:rFonts w:ascii="F17" w:hAnsi="F17" w:cs="F17"/>
         </w:rPr>
-        <w:t xml:space="preserve">Rolle: Sowohl intern können Administrator angreifen als auch extern etwa per </w:t>
-      </w:r>
-      <w:proofErr w:type="spellStart"/>
-      <w:r>
-        <w:rPr>
-          <w:rFonts w:ascii="F17" w:hAnsi="F17" w:cs="F17"/>
-        </w:rPr>
-        <w:t>Skimming</w:t>
-      </w:r>
-      <w:proofErr w:type="spellEnd"/>
+        <w:t>Rolle: Sowohl intern können Administrator angreifen als auch extern etwa per Skimming</w:t>
+      </w:r>
     </w:p>
     <w:p>
       <w:pPr>
@@ -1932,21 +1708,7 @@
         <w:rPr>
           <w:rFonts w:ascii="F17" w:hAnsi="F17" w:cs="F17"/>
         </w:rPr>
-        <w:t>Verhalten: Ein Administrator könnte (bei unzureichenden Sicherheitsmaßnahmen) auch Datenverändernd eingreifen, ein Betrüger (</w:t>
-      </w:r>
-      <w:proofErr w:type="spellStart"/>
-      <w:r>
-        <w:rPr>
-          <w:rFonts w:ascii="F17" w:hAnsi="F17" w:cs="F17"/>
-        </w:rPr>
-        <w:t>Skimming</w:t>
-      </w:r>
-      <w:proofErr w:type="spellEnd"/>
-      <w:r>
-        <w:rPr>
-          <w:rFonts w:ascii="F17" w:hAnsi="F17" w:cs="F17"/>
-        </w:rPr>
-        <w:t>) nur passiv.</w:t>
+        <w:t>Verhalten: Ein Administrator könnte (bei unzureichenden Sicherheitsmaßnahmen) auch Datenverändernd eingreifen, ein Betrüger (Skimming) nur passiv.</w:t>
       </w:r>
     </w:p>
     <w:p>
@@ -2034,7 +1796,6 @@
         </w:rPr>
         <w:t xml:space="preserve">: </w:t>
       </w:r>
-      <w:proofErr w:type="spellStart"/>
       <w:r>
         <w:rPr>
           <w:rFonts w:ascii="F19" w:hAnsi="F19" w:cs="F19"/>
@@ -2044,7 +1805,6 @@
         </w:rPr>
         <w:t>Passwordsicherheit</w:t>
       </w:r>
-      <w:proofErr w:type="spellEnd"/>
     </w:p>
     <w:p>
       <w:pPr>
@@ -2111,70 +1871,26 @@
         <w:rPr>
           <w:rFonts w:ascii="F17" w:hAnsi="F17" w:cs="F17"/>
         </w:rPr>
-        <w:t xml:space="preserve">Das Kennwort wird </w:t>
-      </w:r>
-      <w:proofErr w:type="spellStart"/>
-      <w:r>
-        <w:rPr>
-          <w:rFonts w:ascii="F17" w:hAnsi="F17" w:cs="F17"/>
-        </w:rPr>
-        <w:t>gehasht</w:t>
-      </w:r>
-      <w:proofErr w:type="spellEnd"/>
-      <w:r>
-        <w:rPr>
-          <w:rFonts w:ascii="F17" w:hAnsi="F17" w:cs="F17"/>
-        </w:rPr>
-        <w:t xml:space="preserve"> gespeichert und zur Überprüfung wird das zu überprüfende Password </w:t>
-      </w:r>
-      <w:proofErr w:type="spellStart"/>
-      <w:r>
-        <w:rPr>
-          <w:rFonts w:ascii="F17" w:hAnsi="F17" w:cs="F17"/>
-        </w:rPr>
-        <w:t>gehasht</w:t>
-      </w:r>
-      <w:proofErr w:type="spellEnd"/>
-      <w:r>
-        <w:rPr>
-          <w:rFonts w:ascii="F17" w:hAnsi="F17" w:cs="F17"/>
-        </w:rPr>
-        <w:t xml:space="preserve"> und mit dem gespeicherten Hash verglichen. Es ist sicherer, da das wahre Passwort (meistens) nicht aus dem Hash zurückberechnet werden kann.</w:t>
-      </w:r>
-    </w:p>
-    <w:p>
-      <w:pPr>
-        <w:autoSpaceDE w:val="0"/>
-        <w:autoSpaceDN w:val="0"/>
-        <w:adjustRightInd w:val="0"/>
-        <w:spacing w:after="0" w:line="360" w:lineRule="auto"/>
-        <w:rPr>
-          <w:rFonts w:ascii="F17" w:hAnsi="F17" w:cs="F17"/>
-          <w:b/>
-        </w:rPr>
-      </w:pPr>
-      <w:r>
-        <w:rPr>
-          <w:rFonts w:ascii="F17" w:hAnsi="F17" w:cs="F17"/>
-          <w:b/>
-        </w:rPr>
-        <w:t xml:space="preserve">2. </w:t>
-      </w:r>
-      <w:proofErr w:type="spellStart"/>
-      <w:r>
-        <w:rPr>
-          <w:rFonts w:ascii="F17" w:hAnsi="F17" w:cs="F17"/>
-          <w:b/>
-        </w:rPr>
-        <w:t>Brute</w:t>
-      </w:r>
-      <w:proofErr w:type="spellEnd"/>
-      <w:r>
-        <w:rPr>
-          <w:rFonts w:ascii="F17" w:hAnsi="F17" w:cs="F17"/>
-          <w:b/>
-        </w:rPr>
-        <w:t>-Force-Angriff (Optional)</w:t>
+        <w:t>Das Kennwort wird gehasht gespeichert und zur Überprüfung wird das zu überprüfende Password gehasht und mit dem gespeicherten Hash verglichen. Es ist sicherer, da das wahre Passwort (meistens) nicht aus dem Hash zurückberechnet werden kann.</w:t>
+      </w:r>
+    </w:p>
+    <w:p>
+      <w:pPr>
+        <w:autoSpaceDE w:val="0"/>
+        <w:autoSpaceDN w:val="0"/>
+        <w:adjustRightInd w:val="0"/>
+        <w:spacing w:after="0" w:line="360" w:lineRule="auto"/>
+        <w:rPr>
+          <w:rFonts w:ascii="F17" w:hAnsi="F17" w:cs="F17"/>
+          <w:b/>
+        </w:rPr>
+      </w:pPr>
+      <w:r>
+        <w:rPr>
+          <w:rFonts w:ascii="F17" w:hAnsi="F17" w:cs="F17"/>
+          <w:b/>
+        </w:rPr>
+        <w:t>2. Brute-Force-Angriff (Optional)</w:t>
       </w:r>
     </w:p>
     <w:p>
@@ -2313,577 +2029,100 @@
         <w:spacing w:after="0" w:line="360" w:lineRule="auto"/>
         <w:rPr>
           <w:rFonts w:ascii="F17" w:hAnsi="F17" w:cs="F17"/>
-        </w:rPr>
-      </w:pPr>
-    </w:p>
-    <w:p>
-      <w:pPr>
-        <w:autoSpaceDE w:val="0"/>
-        <w:autoSpaceDN w:val="0"/>
-        <w:adjustRightInd w:val="0"/>
-        <w:spacing w:after="0" w:line="360" w:lineRule="auto"/>
-        <w:rPr>
-          <w:rFonts w:ascii="F17" w:hAnsi="F17" w:cs="F17"/>
-        </w:rPr>
-      </w:pPr>
-      <w:r>
-        <w:rPr>
-          <w:rFonts w:ascii="F17" w:hAnsi="F17" w:cs="F17"/>
-        </w:rPr>
-        <w:t xml:space="preserve">In Rainbow </w:t>
-      </w:r>
-      <w:proofErr w:type="spellStart"/>
-      <w:r>
-        <w:rPr>
-          <w:rFonts w:ascii="F17" w:hAnsi="F17" w:cs="F17"/>
-        </w:rPr>
-        <w:t>Tables</w:t>
-      </w:r>
-      <w:proofErr w:type="spellEnd"/>
-      <w:r>
-        <w:rPr>
-          <w:rFonts w:ascii="F17" w:hAnsi="F17" w:cs="F17"/>
-        </w:rPr>
-        <w:t xml:space="preserve"> </w:t>
-      </w:r>
-      <w:proofErr w:type="spellStart"/>
-      <w:r>
-        <w:rPr>
-          <w:rFonts w:ascii="F17" w:hAnsi="F17" w:cs="F17"/>
-        </w:rPr>
-        <w:t>warden</w:t>
-      </w:r>
-      <w:proofErr w:type="spellEnd"/>
-      <w:r>
-        <w:rPr>
-          <w:rFonts w:ascii="F17" w:hAnsi="F17" w:cs="F17"/>
-        </w:rPr>
-        <w:t xml:space="preserve"> zu </w:t>
-      </w:r>
-      <w:proofErr w:type="spellStart"/>
-      <w:r>
-        <w:rPr>
-          <w:rFonts w:ascii="F17" w:hAnsi="F17" w:cs="F17"/>
-        </w:rPr>
-        <w:t>Hashen</w:t>
-      </w:r>
-      <w:proofErr w:type="spellEnd"/>
-      <w:r>
-        <w:rPr>
-          <w:rFonts w:ascii="F17" w:hAnsi="F17" w:cs="F17"/>
-        </w:rPr>
-        <w:t xml:space="preserve"> die dazugehörigen Passwörter gespeichert. </w:t>
-      </w:r>
-      <w:r>
-        <w:rPr>
-          <w:rFonts w:ascii="F17" w:hAnsi="F17" w:cs="F17"/>
-        </w:rPr>
-        <w:t xml:space="preserve">Diese muss einmal berechnet werden und dann kostet weniger Zeit zu einem Hash das dazugehörige Passwort zu finden, da die Table mehrmals für verschiedene </w:t>
-      </w:r>
-      <w:proofErr w:type="spellStart"/>
-      <w:r>
-        <w:rPr>
-          <w:rFonts w:ascii="F17" w:hAnsi="F17" w:cs="F17"/>
-        </w:rPr>
-        <w:t>Hashes</w:t>
-      </w:r>
-      <w:proofErr w:type="spellEnd"/>
-      <w:r>
-        <w:rPr>
-          <w:rFonts w:ascii="F17" w:hAnsi="F17" w:cs="F17"/>
-        </w:rPr>
-        <w:t xml:space="preserve"> verwendet werden kann. Diese Tabelle zu berechnen kostet aber viel Zeit und viel Speicherplatz. Somit lohnt sich dies nur, wenn mehrere Passwörter gefunden werden sollen.</w:t>
-      </w:r>
-    </w:p>
-    <w:p>
-      <w:pPr>
-        <w:autoSpaceDE w:val="0"/>
-        <w:autoSpaceDN w:val="0"/>
-        <w:adjustRightInd w:val="0"/>
-        <w:spacing w:after="0" w:line="360" w:lineRule="auto"/>
-        <w:rPr>
-          <w:rFonts w:ascii="F17" w:hAnsi="F17" w:cs="F17"/>
-          <w:b/>
-        </w:rPr>
-      </w:pPr>
-      <w:r>
-        <w:rPr>
-          <w:rFonts w:ascii="F17" w:hAnsi="F17" w:cs="F17"/>
-          <w:b/>
-        </w:rPr>
-        <w:t xml:space="preserve">4. </w:t>
-      </w:r>
-      <w:proofErr w:type="spellStart"/>
-      <w:r>
-        <w:rPr>
-          <w:rFonts w:ascii="F17" w:hAnsi="F17" w:cs="F17"/>
-          <w:b/>
-        </w:rPr>
-        <w:t>Salting</w:t>
-      </w:r>
-      <w:proofErr w:type="spellEnd"/>
-      <w:r>
-        <w:rPr>
-          <w:rFonts w:ascii="F17" w:hAnsi="F17" w:cs="F17"/>
-          <w:b/>
-        </w:rPr>
-        <w:t xml:space="preserve"> (Optional)</w:t>
-      </w:r>
-    </w:p>
-    <w:p>
-      <w:pPr>
-        <w:autoSpaceDE w:val="0"/>
-        <w:autoSpaceDN w:val="0"/>
-        <w:adjustRightInd w:val="0"/>
-        <w:spacing w:after="0" w:line="360" w:lineRule="auto"/>
-        <w:rPr>
-          <w:rFonts w:ascii="F17" w:hAnsi="F17" w:cs="F17"/>
-        </w:rPr>
-      </w:pPr>
-    </w:p>
-    <w:p>
-      <w:pPr>
-        <w:autoSpaceDE w:val="0"/>
-        <w:autoSpaceDN w:val="0"/>
-        <w:adjustRightInd w:val="0"/>
-        <w:spacing w:after="0" w:line="360" w:lineRule="auto"/>
-        <w:rPr>
-          <w:rFonts w:ascii="F17" w:hAnsi="F17" w:cs="F17"/>
-        </w:rPr>
-      </w:pPr>
-      <w:r>
-        <w:rPr>
-          <w:rFonts w:ascii="F17" w:hAnsi="F17" w:cs="F17"/>
-        </w:rPr>
-        <w:t xml:space="preserve">Rainbow </w:t>
-      </w:r>
-      <w:proofErr w:type="spellStart"/>
-      <w:r>
-        <w:rPr>
-          <w:rFonts w:ascii="F17" w:hAnsi="F17" w:cs="F17"/>
-        </w:rPr>
-        <w:t>Tables</w:t>
-      </w:r>
-      <w:proofErr w:type="spellEnd"/>
-      <w:r>
-        <w:rPr>
-          <w:rFonts w:ascii="F17" w:hAnsi="F17" w:cs="F17"/>
-        </w:rPr>
-        <w:t xml:space="preserve"> enthalten nutzen nur die Standard-Hashfunktion. Mit </w:t>
-      </w:r>
-      <w:proofErr w:type="spellStart"/>
-      <w:r>
-        <w:rPr>
-          <w:rFonts w:ascii="F17" w:hAnsi="F17" w:cs="F17"/>
-        </w:rPr>
-        <w:t>Salts</w:t>
-      </w:r>
-      <w:proofErr w:type="spellEnd"/>
-      <w:r>
-        <w:rPr>
-          <w:rFonts w:ascii="F17" w:hAnsi="F17" w:cs="F17"/>
-        </w:rPr>
-        <w:t xml:space="preserve"> wird allerdings die Hashfunktion leicht modifiziert bzw. die Eingabe zusätzlich abgeändert. Somit funktioniert die Rainbow Table nicht.</w:t>
-      </w:r>
-    </w:p>
-    <w:p>
-      <w:pPr>
-        <w:autoSpaceDE w:val="0"/>
-        <w:autoSpaceDN w:val="0"/>
-        <w:adjustRightInd w:val="0"/>
-        <w:spacing w:after="0" w:line="360" w:lineRule="auto"/>
-        <w:rPr>
-          <w:rFonts w:ascii="F17" w:hAnsi="F17" w:cs="F17"/>
-          <w:b/>
-        </w:rPr>
-      </w:pPr>
-      <w:r>
-        <w:rPr>
-          <w:rFonts w:ascii="F17" w:hAnsi="F17" w:cs="F17"/>
-          <w:b/>
-        </w:rPr>
-        <w:t xml:space="preserve">5. </w:t>
-      </w:r>
-      <w:proofErr w:type="spellStart"/>
-      <w:r>
-        <w:rPr>
-          <w:rFonts w:ascii="F17" w:hAnsi="F17" w:cs="F17"/>
-          <w:b/>
-        </w:rPr>
-        <w:t>Dictionary-Attack</w:t>
-      </w:r>
-      <w:proofErr w:type="spellEnd"/>
-      <w:r>
-        <w:rPr>
-          <w:rFonts w:ascii="F17" w:hAnsi="F17" w:cs="F17"/>
-          <w:b/>
-        </w:rPr>
-        <w:t xml:space="preserve"> (Optional)</w:t>
-      </w:r>
-    </w:p>
-    <w:p>
-      <w:pPr>
-        <w:autoSpaceDE w:val="0"/>
-        <w:autoSpaceDN w:val="0"/>
-        <w:adjustRightInd w:val="0"/>
-        <w:spacing w:after="0" w:line="360" w:lineRule="auto"/>
-        <w:rPr>
-          <w:rFonts w:ascii="F17" w:hAnsi="F17" w:cs="F17"/>
-        </w:rPr>
-      </w:pPr>
-      <w:r>
-        <w:rPr>
-          <w:rFonts w:ascii="F17" w:hAnsi="F17" w:cs="F17"/>
-        </w:rPr>
-        <w:t xml:space="preserve"> -&gt; Code</w:t>
-      </w:r>
-    </w:p>
-    <w:p>
-      <w:pPr>
-        <w:autoSpaceDE w:val="0"/>
-        <w:autoSpaceDN w:val="0"/>
-        <w:adjustRightInd w:val="0"/>
-        <w:spacing w:after="0" w:line="360" w:lineRule="auto"/>
-        <w:rPr>
-          <w:rFonts w:ascii="F17" w:hAnsi="F17" w:cs="F17"/>
-        </w:rPr>
-      </w:pPr>
-    </w:p>
-    <w:p>
-      <w:pPr>
-        <w:autoSpaceDE w:val="0"/>
-        <w:autoSpaceDN w:val="0"/>
-        <w:adjustRightInd w:val="0"/>
-        <w:spacing w:after="0" w:line="360" w:lineRule="auto"/>
-        <w:rPr>
-          <w:rFonts w:ascii="F17" w:hAnsi="F17" w:cs="F17"/>
-        </w:rPr>
-      </w:pPr>
-    </w:p>
-    <w:p>
-      <w:pPr>
-        <w:autoSpaceDE w:val="0"/>
-        <w:autoSpaceDN w:val="0"/>
-        <w:adjustRightInd w:val="0"/>
-        <w:spacing w:after="0" w:line="360" w:lineRule="auto"/>
-        <w:rPr>
-          <w:rFonts w:ascii="F17" w:hAnsi="F17" w:cs="F17"/>
-        </w:rPr>
-      </w:pPr>
-      <w:r>
-        <w:rPr>
-          <w:rFonts w:ascii="F17" w:hAnsi="F17" w:cs="F17"/>
-        </w:rPr>
-        <w:t>Bitte überprüfen Sie, bevor Sie ein Aufgabenblatt abgeben:</w:t>
-      </w:r>
-    </w:p>
-    <w:p>
-      <w:pPr>
-        <w:pStyle w:val="Listenabsatz"/>
-        <w:numPr>
-          <w:ilvl w:val="0"/>
-          <w:numId w:val="1"/>
-        </w:numPr>
-        <w:autoSpaceDE w:val="0"/>
-        <w:autoSpaceDN w:val="0"/>
-        <w:adjustRightInd w:val="0"/>
-        <w:spacing w:after="0" w:line="360" w:lineRule="auto"/>
-        <w:rPr>
-          <w:rFonts w:ascii="F17" w:hAnsi="F17" w:cs="F17"/>
-        </w:rPr>
-      </w:pPr>
-      <w:r>
-        <w:rPr>
-          <w:rFonts w:ascii="F17" w:hAnsi="F17" w:cs="F17"/>
-        </w:rPr>
-        <w:t>Rechtschreibung und Grammatik</w:t>
-      </w:r>
-    </w:p>
-    <w:p>
-      <w:pPr>
-        <w:pStyle w:val="Listenabsatz"/>
-        <w:numPr>
-          <w:ilvl w:val="0"/>
-          <w:numId w:val="1"/>
-        </w:numPr>
-        <w:autoSpaceDE w:val="0"/>
-        <w:autoSpaceDN w:val="0"/>
-        <w:adjustRightInd w:val="0"/>
-        <w:spacing w:after="0" w:line="360" w:lineRule="auto"/>
-        <w:rPr>
-          <w:rFonts w:ascii="F17" w:hAnsi="F17" w:cs="F17"/>
-        </w:rPr>
-      </w:pPr>
-      <w:r>
-        <w:rPr>
-          <w:rFonts w:ascii="F17" w:hAnsi="F17" w:cs="F17"/>
-        </w:rPr>
-        <w:t>Nummer des Aufgabenblattes, Gruppennummer, Kleingruppen-Buchstabe und Name der</w:t>
-      </w:r>
-      <w:r>
-        <w:rPr>
-          <w:rFonts w:ascii="F17" w:hAnsi="F17" w:cs="F17"/>
-        </w:rPr>
-        <w:t xml:space="preserve"> </w:t>
-      </w:r>
-      <w:r>
-        <w:rPr>
-          <w:rFonts w:ascii="F17" w:hAnsi="F17" w:cs="F17"/>
-        </w:rPr>
-        <w:t>Teilnehmer (siehe Kopfzeile</w:t>
-      </w:r>
-      <w:r>
-        <w:rPr>
-          <w:rFonts w:ascii="F17" w:hAnsi="F17" w:cs="F17"/>
-        </w:rPr>
-        <w:t xml:space="preserve"> und </w:t>
-      </w:r>
-      <w:proofErr w:type="spellStart"/>
-      <w:r>
-        <w:rPr>
-          <w:rFonts w:ascii="F17" w:hAnsi="F17" w:cs="F17"/>
-        </w:rPr>
-        <w:t>Fusszeile</w:t>
-      </w:r>
-      <w:proofErr w:type="spellEnd"/>
-      <w:r>
-        <w:rPr>
-          <w:rFonts w:ascii="F17" w:hAnsi="F17" w:cs="F17"/>
-        </w:rPr>
-        <w:t>)</w:t>
-      </w:r>
-    </w:p>
-    <w:p>
-      <w:pPr>
-        <w:pStyle w:val="Listenabsatz"/>
-        <w:numPr>
-          <w:ilvl w:val="0"/>
-          <w:numId w:val="1"/>
-        </w:numPr>
-        <w:autoSpaceDE w:val="0"/>
-        <w:autoSpaceDN w:val="0"/>
-        <w:adjustRightInd w:val="0"/>
-        <w:spacing w:after="0" w:line="360" w:lineRule="auto"/>
-        <w:rPr>
-          <w:rFonts w:ascii="F17" w:hAnsi="F17" w:cs="F17"/>
-        </w:rPr>
-      </w:pPr>
-      <w:r>
-        <w:rPr>
-          <w:rFonts w:ascii="F17" w:hAnsi="F17" w:cs="F17"/>
-        </w:rPr>
-        <w:t xml:space="preserve">Konvention für den Dateinamen. </w:t>
-      </w:r>
-      <w:r>
-        <w:rPr>
-          <w:rFonts w:ascii="F18" w:hAnsi="F18" w:cs="F18"/>
-          <w:b/>
-        </w:rPr>
-        <w:t>G01B1A_ANachname-BN</w:t>
-      </w:r>
-      <w:r>
-        <w:rPr>
-          <w:rFonts w:ascii="F18" w:hAnsi="F18" w:cs="F18"/>
-          <w:b/>
-        </w:rPr>
-        <w:t>achn</w:t>
-      </w:r>
-      <w:r>
-        <w:rPr>
-          <w:rFonts w:ascii="F18" w:hAnsi="F18" w:cs="F18"/>
-          <w:b/>
-        </w:rPr>
-        <w:t>ame-CNachname.pdf</w:t>
-      </w:r>
-      <w:r>
-        <w:rPr>
-          <w:rFonts w:ascii="F18" w:hAnsi="F18" w:cs="F18"/>
-          <w:b/>
-        </w:rPr>
-        <w:br/>
-      </w:r>
-      <w:r>
-        <w:rPr>
-          <w:rFonts w:ascii="F17" w:hAnsi="F17" w:cs="F17"/>
-        </w:rPr>
-        <w:t>bedeutet beispielsweise</w:t>
-      </w:r>
-    </w:p>
-    <w:p>
-      <w:pPr>
-        <w:autoSpaceDE w:val="0"/>
-        <w:autoSpaceDN w:val="0"/>
-        <w:adjustRightInd w:val="0"/>
-        <w:spacing w:after="0" w:line="360" w:lineRule="auto"/>
-        <w:rPr>
-          <w:rFonts w:ascii="F17" w:hAnsi="F17" w:cs="F17"/>
-        </w:rPr>
-      </w:pPr>
-    </w:p>
-    <w:p>
-      <w:pPr>
-        <w:autoSpaceDE w:val="0"/>
-        <w:autoSpaceDN w:val="0"/>
-        <w:adjustRightInd w:val="0"/>
-        <w:spacing w:after="0" w:line="360" w:lineRule="auto"/>
-        <w:ind w:firstLine="510"/>
-        <w:rPr>
-          <w:rFonts w:ascii="F17" w:hAnsi="F17" w:cs="F17"/>
-        </w:rPr>
-      </w:pPr>
-      <w:r>
-        <w:rPr>
-          <w:rFonts w:ascii="F17" w:hAnsi="F17" w:cs="F17"/>
-        </w:rPr>
-        <w:t>Gruppe</w:t>
-      </w:r>
-      <w:r>
-        <w:rPr>
-          <w:rFonts w:ascii="F17" w:hAnsi="F17" w:cs="F17"/>
-        </w:rPr>
-        <w:tab/>
-      </w:r>
-      <w:r>
-        <w:rPr>
-          <w:rFonts w:ascii="F17" w:hAnsi="F17" w:cs="F17"/>
-        </w:rPr>
-        <w:tab/>
-      </w:r>
-      <w:r>
-        <w:rPr>
-          <w:rFonts w:ascii="F17" w:hAnsi="F17" w:cs="F17"/>
-        </w:rPr>
-        <w:t>G01</w:t>
-      </w:r>
-    </w:p>
-    <w:p>
-      <w:pPr>
-        <w:autoSpaceDE w:val="0"/>
-        <w:autoSpaceDN w:val="0"/>
-        <w:adjustRightInd w:val="0"/>
-        <w:spacing w:after="0" w:line="360" w:lineRule="auto"/>
-        <w:ind w:firstLine="510"/>
-        <w:rPr>
-          <w:rFonts w:ascii="F17" w:hAnsi="F17" w:cs="F17"/>
-        </w:rPr>
-      </w:pPr>
-      <w:r>
-        <w:rPr>
-          <w:rFonts w:ascii="F17" w:hAnsi="F17" w:cs="F17"/>
-        </w:rPr>
-        <w:t>Aufgabenblatt</w:t>
-      </w:r>
-      <w:r>
-        <w:rPr>
-          <w:rFonts w:ascii="F17" w:hAnsi="F17" w:cs="F17"/>
-        </w:rPr>
-        <w:tab/>
-      </w:r>
-      <w:r>
-        <w:rPr>
-          <w:rFonts w:ascii="F17" w:hAnsi="F17" w:cs="F17"/>
-        </w:rPr>
-        <w:t>B1</w:t>
-      </w:r>
-    </w:p>
-    <w:p>
-      <w:pPr>
-        <w:autoSpaceDE w:val="0"/>
-        <w:autoSpaceDN w:val="0"/>
-        <w:adjustRightInd w:val="0"/>
-        <w:spacing w:after="0" w:line="360" w:lineRule="auto"/>
-        <w:ind w:firstLine="510"/>
-        <w:rPr>
-          <w:rFonts w:ascii="F17" w:hAnsi="F17" w:cs="F17"/>
-        </w:rPr>
-      </w:pPr>
-      <w:r>
-        <w:rPr>
-          <w:rFonts w:ascii="F17" w:hAnsi="F17" w:cs="F17"/>
-        </w:rPr>
-        <w:t>Kleingruppe</w:t>
-      </w:r>
-      <w:r>
-        <w:rPr>
-          <w:rFonts w:ascii="F17" w:hAnsi="F17" w:cs="F17"/>
-        </w:rPr>
-        <w:tab/>
-      </w:r>
-      <w:r>
-        <w:rPr>
-          <w:rFonts w:ascii="F17" w:hAnsi="F17" w:cs="F17"/>
-        </w:rPr>
-        <w:t>A</w:t>
-      </w:r>
-    </w:p>
-    <w:p>
-      <w:pPr>
-        <w:autoSpaceDE w:val="0"/>
-        <w:autoSpaceDN w:val="0"/>
-        <w:adjustRightInd w:val="0"/>
-        <w:spacing w:after="0" w:line="360" w:lineRule="auto"/>
-        <w:ind w:firstLine="510"/>
-        <w:rPr>
-          <w:rFonts w:ascii="F17" w:hAnsi="F17" w:cs="F17"/>
-        </w:rPr>
-      </w:pPr>
-      <w:r>
-        <w:rPr>
-          <w:rFonts w:ascii="F17" w:hAnsi="F17" w:cs="F17"/>
-        </w:rPr>
-        <w:lastRenderedPageBreak/>
-        <w:t>Teilnehmer</w:t>
-      </w:r>
-      <w:r>
-        <w:rPr>
-          <w:rFonts w:ascii="F17" w:hAnsi="F17" w:cs="F17"/>
-        </w:rPr>
-        <w:tab/>
-      </w:r>
-      <w:proofErr w:type="spellStart"/>
-      <w:r>
-        <w:rPr>
-          <w:rFonts w:ascii="F17" w:hAnsi="F17" w:cs="F17"/>
-        </w:rPr>
-        <w:t>ANachname</w:t>
-      </w:r>
-      <w:proofErr w:type="spellEnd"/>
-      <w:r>
-        <w:rPr>
-          <w:rFonts w:ascii="F17" w:hAnsi="F17" w:cs="F17"/>
-        </w:rPr>
-        <w:t xml:space="preserve">, </w:t>
-      </w:r>
-      <w:proofErr w:type="spellStart"/>
-      <w:r>
-        <w:rPr>
-          <w:rFonts w:ascii="F17" w:hAnsi="F17" w:cs="F17"/>
-        </w:rPr>
-        <w:t>BNachname</w:t>
-      </w:r>
-      <w:proofErr w:type="spellEnd"/>
-      <w:r>
-        <w:rPr>
-          <w:rFonts w:ascii="F17" w:hAnsi="F17" w:cs="F17"/>
-        </w:rPr>
-        <w:t xml:space="preserve">, </w:t>
-      </w:r>
-      <w:proofErr w:type="spellStart"/>
-      <w:r>
-        <w:rPr>
-          <w:rFonts w:ascii="F17" w:hAnsi="F17" w:cs="F17"/>
-        </w:rPr>
-        <w:t>CNachname</w:t>
-      </w:r>
-      <w:proofErr w:type="spellEnd"/>
-    </w:p>
-    <w:p>
-      <w:pPr>
-        <w:spacing w:line="360" w:lineRule="auto"/>
-      </w:pPr>
+          <w:lang w:val="en-US"/>
+        </w:rPr>
+      </w:pPr>
+    </w:p>
+    <w:p>
+      <w:pPr>
+        <w:autoSpaceDE w:val="0"/>
+        <w:autoSpaceDN w:val="0"/>
+        <w:adjustRightInd w:val="0"/>
+        <w:spacing w:after="0" w:line="360" w:lineRule="auto"/>
+        <w:rPr>
+          <w:rFonts w:ascii="F17" w:hAnsi="F17" w:cs="F17"/>
+        </w:rPr>
+      </w:pPr>
+      <w:r>
+        <w:rPr>
+          <w:rFonts w:ascii="F17" w:hAnsi="F17" w:cs="F17"/>
+        </w:rPr>
+        <w:t xml:space="preserve">In Rainbow Tables warden zu Hashen die dazugehörigen Passwörter gespeichert. </w:t>
+      </w:r>
+      <w:r>
+        <w:rPr>
+          <w:rFonts w:ascii="F17" w:hAnsi="F17" w:cs="F17"/>
+        </w:rPr>
+        <w:t>Diese muss einmal berechnet werden und dann kostet weniger Zeit zu einem Hash das dazugehörige Passwort zu finden, da die Table mehrmals für verschiedene Hashes verwendet werden kann. Diese Tabelle zu berechnen kostet aber viel Zeit und viel Speicherplatz. Somit lohnt sich dies nur, wenn mehrere Passwörter gefunden werden sollen.</w:t>
+      </w:r>
+    </w:p>
+    <w:p>
+      <w:pPr>
+        <w:autoSpaceDE w:val="0"/>
+        <w:autoSpaceDN w:val="0"/>
+        <w:adjustRightInd w:val="0"/>
+        <w:spacing w:after="0" w:line="360" w:lineRule="auto"/>
+        <w:rPr>
+          <w:rFonts w:ascii="F17" w:hAnsi="F17" w:cs="F17"/>
+          <w:b/>
+        </w:rPr>
+      </w:pPr>
+      <w:r>
+        <w:rPr>
+          <w:rFonts w:ascii="F17" w:hAnsi="F17" w:cs="F17"/>
+          <w:b/>
+        </w:rPr>
+        <w:t>4. Salting (Optional)</w:t>
+      </w:r>
+    </w:p>
+    <w:p>
+      <w:pPr>
+        <w:autoSpaceDE w:val="0"/>
+        <w:autoSpaceDN w:val="0"/>
+        <w:adjustRightInd w:val="0"/>
+        <w:spacing w:after="0" w:line="360" w:lineRule="auto"/>
+        <w:rPr>
+          <w:rFonts w:ascii="F17" w:hAnsi="F17" w:cs="F17"/>
+        </w:rPr>
+      </w:pPr>
+    </w:p>
+    <w:p>
+      <w:pPr>
+        <w:autoSpaceDE w:val="0"/>
+        <w:autoSpaceDN w:val="0"/>
+        <w:adjustRightInd w:val="0"/>
+        <w:spacing w:after="0" w:line="360" w:lineRule="auto"/>
+        <w:rPr>
+          <w:rFonts w:ascii="F17" w:hAnsi="F17" w:cs="F17"/>
+        </w:rPr>
+      </w:pPr>
+      <w:r>
+        <w:rPr>
+          <w:rFonts w:ascii="F17" w:hAnsi="F17" w:cs="F17"/>
+        </w:rPr>
+        <w:t>Rainbow Tables enthalten nutzen nur die Standard-Hashfunktion. Mit Salts wird allerdings die Hashfunktion leicht modifiziert bzw. die Eingabe zusätzlich abgeändert. Somit funktioniert die Rainbow Table nicht.</w:t>
+      </w:r>
+    </w:p>
+    <w:p>
+      <w:pPr>
+        <w:autoSpaceDE w:val="0"/>
+        <w:autoSpaceDN w:val="0"/>
+        <w:adjustRightInd w:val="0"/>
+        <w:spacing w:after="0" w:line="360" w:lineRule="auto"/>
+        <w:rPr>
+          <w:rFonts w:ascii="F17" w:hAnsi="F17" w:cs="F17"/>
+        </w:rPr>
+      </w:pPr>
+      <w:r>
+        <w:rPr>
+          <w:rFonts w:ascii="F17" w:hAnsi="F17" w:cs="F17"/>
+          <w:b/>
+        </w:rPr>
+        <w:t>5. Dictionary-Attack (Optional)</w:t>
+      </w:r>
     </w:p>
     <w:sectPr>
-      <w:footerReference w:type="default" r:id="rId10"/>
+      <w:footerReference w:type="default" r:id="rId8"/>
       <w:pgSz w:w="11906" w:h="16838"/>
       <w:pgMar w:top="1417" w:right="1417" w:bottom="1134" w:left="1417" w:header="708" w:footer="708" w:gutter="0"/>
       <w:cols w:space="708"/>
@@ -2893,71 +2132,8 @@
 </w:document>
 </file>
 
-<file path=word/comments.xml><?xml version="1.0" encoding="utf-8"?>
-<w:comments xmlns:wpc="http://schemas.microsoft.com/office/word/2010/wordprocessingCanvas" xmlns:mc="http://schemas.openxmlformats.org/markup-compatibility/2006" xmlns:o="urn:schemas-microsoft-com:office:office" xmlns:r="http://schemas.openxmlformats.org/officeDocument/2006/relationships" xmlns:m="http://schemas.openxmlformats.org/officeDocument/2006/math" xmlns:v="urn:schemas-microsoft-com:vml" xmlns:wp14="http://schemas.microsoft.com/office/word/2010/wordprocessingDrawing" xmlns:wp="http://schemas.openxmlformats.org/drawingml/2006/wordprocessingDrawing" xmlns:w10="urn:schemas-microsoft-com:office:word" xmlns:w="http://schemas.openxmlformats.org/wordprocessingml/2006/main" xmlns:w14="http://schemas.microsoft.com/office/word/2010/wordml" xmlns:wpg="http://schemas.microsoft.com/office/word/2010/wordprocessingGroup" xmlns:wpi="http://schemas.microsoft.com/office/word/2010/wordprocessingInk" xmlns:wne="http://schemas.microsoft.com/office/word/2006/wordml" xmlns:wps="http://schemas.microsoft.com/office/word/2010/wordprocessingShape" mc:Ignorable="w14 wp14">
-  <w:comment w:id="0" w:author="Timon" w:date="2015-04-13T18:45:00Z" w:initials="T">
-    <w:p>
-      <w:pPr>
-        <w:pStyle w:val="Kommentartext"/>
-      </w:pPr>
-      <w:r>
-        <w:rPr>
-          <w:rStyle w:val="Kommentarzeichen"/>
-        </w:rPr>
-        <w:annotationRef/>
-      </w:r>
-      <w:r>
-        <w:rPr>
-          <w:rFonts w:ascii="F17" w:hAnsi="F17" w:cs="F17"/>
-        </w:rPr>
-        <w:t>(Folien S.18: „</w:t>
-      </w:r>
-      <w:r>
-        <w:rPr>
-          <w:rFonts w:ascii="Arial" w:eastAsia="Times New Roman" w:hAnsi="Arial" w:cs="Arial"/>
-          <w:sz w:val="23"/>
-          <w:szCs w:val="23"/>
-          <w:lang w:eastAsia="de-DE"/>
-        </w:rPr>
-        <w:t xml:space="preserve">Zurechenbarkeit: </w:t>
-      </w:r>
-      <w:r>
-        <w:rPr>
-          <w:rFonts w:ascii="Arial" w:eastAsia="Times New Roman" w:hAnsi="Arial" w:cs="Arial"/>
-          <w:sz w:val="23"/>
-          <w:szCs w:val="23"/>
-          <w:lang w:eastAsia="de-DE"/>
-        </w:rPr>
-        <w:t xml:space="preserve">Sendern bzw. Empfängern von Informationen kann das Senden bzw. der Empfang der Informationen bewiesen werden. Wechselwirkungen zwischen </w:t>
-      </w:r>
-      <w:r>
-        <w:rPr>
-          <w:rFonts w:ascii="Arial" w:eastAsia="Times New Roman" w:hAnsi="Arial" w:cs="Arial"/>
-          <w:sz w:val="23"/>
-          <w:szCs w:val="23"/>
-          <w:lang w:eastAsia="de-DE"/>
-        </w:rPr>
-        <w:t>Schutzzielen</w:t>
-      </w:r>
-      <w:r>
-        <w:rPr>
-          <w:rFonts w:ascii="F17" w:hAnsi="F17" w:cs="F17"/>
-        </w:rPr>
-        <w:t>„</w:t>
-      </w:r>
-    </w:p>
-  </w:comment>
-</w:comments>
-</file>
-
-<file path=word/commentsExtended.xml><?xml version="1.0" encoding="utf-8"?>
-<w15:commentsEx xmlns:wpc="http://schemas.microsoft.com/office/word/2010/wordprocessingCanvas" xmlns:mc="http://schemas.openxmlformats.org/markup-compatibility/2006" xmlns:o="urn:schemas-microsoft-com:office:office" xmlns:r="http://schemas.openxmlformats.org/officeDocument/2006/relationships" xmlns:m="http://schemas.openxmlformats.org/officeDocument/2006/math" xmlns:v="urn:schemas-microsoft-com:vml" xmlns:wp14="http://schemas.microsoft.com/office/word/2010/wordprocessingDrawing" xmlns:wp="http://schemas.openxmlformats.org/drawingml/2006/wordprocessingDrawing" xmlns:w10="urn:schemas-microsoft-com:office:word" xmlns:w="http://schemas.openxmlformats.org/wordprocessingml/2006/main" xmlns:w14="http://schemas.microsoft.com/office/word/2010/wordml" xmlns:w15="http://schemas.microsoft.com/office/word/2012/wordml" xmlns:wpg="http://schemas.microsoft.com/office/word/2010/wordprocessingGroup" xmlns:wpi="http://schemas.microsoft.com/office/word/2010/wordprocessingInk" xmlns:wne="http://schemas.microsoft.com/office/word/2006/wordml" xmlns:wps="http://schemas.microsoft.com/office/word/2010/wordprocessingShape" mc:Ignorable="w14 w15 wp14">
-  <w15:commentEx w15:paraId="6F7B10B1" w15:done="0"/>
-</w15:commentsEx>
-</file>
-
 <file path=word/endnotes.xml><?xml version="1.0" encoding="utf-8"?>
-<w:endnotes xmlns:wpc="http://schemas.microsoft.com/office/word/2010/wordprocessingCanvas" xmlns:mc="http://schemas.openxmlformats.org/markup-compatibility/2006" xmlns:o="urn:schemas-microsoft-com:office:office" xmlns:r="http://schemas.openxmlformats.org/officeDocument/2006/relationships" xmlns:m="http://schemas.openxmlformats.org/officeDocument/2006/math" xmlns:v="urn:schemas-microsoft-com:vml" xmlns:wp14="http://schemas.microsoft.com/office/word/2010/wordprocessingDrawing" xmlns:wp="http://schemas.openxmlformats.org/drawingml/2006/wordprocessingDrawing" xmlns:w10="urn:schemas-microsoft-com:office:word" xmlns:w="http://schemas.openxmlformats.org/wordprocessingml/2006/main" xmlns:w14="http://schemas.microsoft.com/office/word/2010/wordml" xmlns:wpg="http://schemas.microsoft.com/office/word/2010/wordprocessingGroup" xmlns:wpi="http://schemas.microsoft.com/office/word/2010/wordprocessingInk" xmlns:wne="http://schemas.microsoft.com/office/word/2006/wordml" xmlns:wps="http://schemas.microsoft.com/office/word/2010/wordprocessingShape" mc:Ignorable="w14 wp14">
+<w:endnotes xmlns:wpc="http://schemas.microsoft.com/office/word/2010/wordprocessingCanvas" xmlns:mc="http://schemas.openxmlformats.org/markup-compatibility/2006" xmlns:o="urn:schemas-microsoft-com:office:office" xmlns:r="http://schemas.openxmlformats.org/officeDocument/2006/relationships" xmlns:m="http://schemas.openxmlformats.org/officeDocument/2006/math" xmlns:v="urn:schemas-microsoft-com:vml" xmlns:wp14="http://schemas.microsoft.com/office/word/2010/wordprocessingDrawing" xmlns:wp="http://schemas.openxmlformats.org/drawingml/2006/wordprocessingDrawing" xmlns:w10="urn:schemas-microsoft-com:office:word" xmlns:w="http://schemas.openxmlformats.org/wordprocessingml/2006/main" xmlns:w14="http://schemas.microsoft.com/office/word/2010/wordml" xmlns:w15="http://schemas.microsoft.com/office/word/2012/wordml" xmlns:wpg="http://schemas.microsoft.com/office/word/2010/wordprocessingGroup" xmlns:wpi="http://schemas.microsoft.com/office/word/2010/wordprocessingInk" xmlns:wne="http://schemas.microsoft.com/office/word/2006/wordml" xmlns:wps="http://schemas.microsoft.com/office/word/2010/wordprocessingShape" mc:Ignorable="w14 w15 wp14">
   <w:endnote w:type="separator" w:id="-1">
     <w:p>
       <w:pPr>
@@ -2982,7 +2158,7 @@
 </file>
 
 <file path=word/footer1.xml><?xml version="1.0" encoding="utf-8"?>
-<w:ftr xmlns:wpc="http://schemas.microsoft.com/office/word/2010/wordprocessingCanvas" xmlns:mc="http://schemas.openxmlformats.org/markup-compatibility/2006" xmlns:o="urn:schemas-microsoft-com:office:office" xmlns:r="http://schemas.openxmlformats.org/officeDocument/2006/relationships" xmlns:m="http://schemas.openxmlformats.org/officeDocument/2006/math" xmlns:v="urn:schemas-microsoft-com:vml" xmlns:wp14="http://schemas.microsoft.com/office/word/2010/wordprocessingDrawing" xmlns:wp="http://schemas.openxmlformats.org/drawingml/2006/wordprocessingDrawing" xmlns:w10="urn:schemas-microsoft-com:office:word" xmlns:w="http://schemas.openxmlformats.org/wordprocessingml/2006/main" xmlns:w14="http://schemas.microsoft.com/office/word/2010/wordml" xmlns:wpg="http://schemas.microsoft.com/office/word/2010/wordprocessingGroup" xmlns:wpi="http://schemas.microsoft.com/office/word/2010/wordprocessingInk" xmlns:wne="http://schemas.microsoft.com/office/word/2006/wordml" xmlns:wps="http://schemas.microsoft.com/office/word/2010/wordprocessingShape" mc:Ignorable="w14 wp14">
+<w:ftr xmlns:wpc="http://schemas.microsoft.com/office/word/2010/wordprocessingCanvas" xmlns:mc="http://schemas.openxmlformats.org/markup-compatibility/2006" xmlns:o="urn:schemas-microsoft-com:office:office" xmlns:r="http://schemas.openxmlformats.org/officeDocument/2006/relationships" xmlns:m="http://schemas.openxmlformats.org/officeDocument/2006/math" xmlns:v="urn:schemas-microsoft-com:vml" xmlns:wp14="http://schemas.microsoft.com/office/word/2010/wordprocessingDrawing" xmlns:wp="http://schemas.openxmlformats.org/drawingml/2006/wordprocessingDrawing" xmlns:w10="urn:schemas-microsoft-com:office:word" xmlns:w="http://schemas.openxmlformats.org/wordprocessingml/2006/main" xmlns:w14="http://schemas.microsoft.com/office/word/2010/wordml" xmlns:w15="http://schemas.microsoft.com/office/word/2012/wordml" xmlns:wpg="http://schemas.microsoft.com/office/word/2010/wordprocessingGroup" xmlns:wpi="http://schemas.microsoft.com/office/word/2010/wordprocessingInk" xmlns:wne="http://schemas.microsoft.com/office/word/2006/wordml" xmlns:wps="http://schemas.microsoft.com/office/word/2010/wordprocessingShape" mc:Ignorable="w14 w15 wp14">
   <w:p>
     <w:pPr>
       <w:pStyle w:val="Fuzeile"/>
@@ -3003,7 +2179,7 @@
       <w:rPr>
         <w:noProof/>
       </w:rPr>
-      <w:t>1</w:t>
+      <w:t>3</w:t>
     </w:r>
     <w:r>
       <w:rPr>
@@ -3036,7 +2212,7 @@
 </file>
 
 <file path=word/footnotes.xml><?xml version="1.0" encoding="utf-8"?>
-<w:footnotes xmlns:wpc="http://schemas.microsoft.com/office/word/2010/wordprocessingCanvas" xmlns:mc="http://schemas.openxmlformats.org/markup-compatibility/2006" xmlns:o="urn:schemas-microsoft-com:office:office" xmlns:r="http://schemas.openxmlformats.org/officeDocument/2006/relationships" xmlns:m="http://schemas.openxmlformats.org/officeDocument/2006/math" xmlns:v="urn:schemas-microsoft-com:vml" xmlns:wp14="http://schemas.microsoft.com/office/word/2010/wordprocessingDrawing" xmlns:wp="http://schemas.openxmlformats.org/drawingml/2006/wordprocessingDrawing" xmlns:w10="urn:schemas-microsoft-com:office:word" xmlns:w="http://schemas.openxmlformats.org/wordprocessingml/2006/main" xmlns:w14="http://schemas.microsoft.com/office/word/2010/wordml" xmlns:wpg="http://schemas.microsoft.com/office/word/2010/wordprocessingGroup" xmlns:wpi="http://schemas.microsoft.com/office/word/2010/wordprocessingInk" xmlns:wne="http://schemas.microsoft.com/office/word/2006/wordml" xmlns:wps="http://schemas.microsoft.com/office/word/2010/wordprocessingShape" mc:Ignorable="w14 wp14">
+<w:footnotes xmlns:wpc="http://schemas.microsoft.com/office/word/2010/wordprocessingCanvas" xmlns:mc="http://schemas.openxmlformats.org/markup-compatibility/2006" xmlns:o="urn:schemas-microsoft-com:office:office" xmlns:r="http://schemas.openxmlformats.org/officeDocument/2006/relationships" xmlns:m="http://schemas.openxmlformats.org/officeDocument/2006/math" xmlns:v="urn:schemas-microsoft-com:vml" xmlns:wp14="http://schemas.microsoft.com/office/word/2010/wordprocessingDrawing" xmlns:wp="http://schemas.openxmlformats.org/drawingml/2006/wordprocessingDrawing" xmlns:w10="urn:schemas-microsoft-com:office:word" xmlns:w="http://schemas.openxmlformats.org/wordprocessingml/2006/main" xmlns:w14="http://schemas.microsoft.com/office/word/2010/wordml" xmlns:w15="http://schemas.microsoft.com/office/word/2012/wordml" xmlns:wpg="http://schemas.microsoft.com/office/word/2010/wordprocessingGroup" xmlns:wpi="http://schemas.microsoft.com/office/word/2010/wordprocessingInk" xmlns:wne="http://schemas.microsoft.com/office/word/2006/wordml" xmlns:wps="http://schemas.microsoft.com/office/word/2010/wordprocessingShape" mc:Ignorable="w14 w15 wp14">
   <w:footnote w:type="separator" w:id="-1">
     <w:p>
       <w:pPr>
@@ -3061,7 +2237,7 @@
 </file>
 
 <file path=word/numbering.xml><?xml version="1.0" encoding="utf-8"?>
-<w:numbering xmlns:wpc="http://schemas.microsoft.com/office/word/2010/wordprocessingCanvas" xmlns:mc="http://schemas.openxmlformats.org/markup-compatibility/2006" xmlns:o="urn:schemas-microsoft-com:office:office" xmlns:r="http://schemas.openxmlformats.org/officeDocument/2006/relationships" xmlns:m="http://schemas.openxmlformats.org/officeDocument/2006/math" xmlns:v="urn:schemas-microsoft-com:vml" xmlns:wp14="http://schemas.microsoft.com/office/word/2010/wordprocessingDrawing" xmlns:wp="http://schemas.openxmlformats.org/drawingml/2006/wordprocessingDrawing" xmlns:w10="urn:schemas-microsoft-com:office:word" xmlns:w="http://schemas.openxmlformats.org/wordprocessingml/2006/main" xmlns:w14="http://schemas.microsoft.com/office/word/2010/wordml" xmlns:wpg="http://schemas.microsoft.com/office/word/2010/wordprocessingGroup" xmlns:wpi="http://schemas.microsoft.com/office/word/2010/wordprocessingInk" xmlns:wne="http://schemas.microsoft.com/office/word/2006/wordml" xmlns:wps="http://schemas.microsoft.com/office/word/2010/wordprocessingShape" mc:Ignorable="w14 wp14">
+<w:numbering xmlns:wpc="http://schemas.microsoft.com/office/word/2010/wordprocessingCanvas" xmlns:mc="http://schemas.openxmlformats.org/markup-compatibility/2006" xmlns:o="urn:schemas-microsoft-com:office:office" xmlns:r="http://schemas.openxmlformats.org/officeDocument/2006/relationships" xmlns:m="http://schemas.openxmlformats.org/officeDocument/2006/math" xmlns:v="urn:schemas-microsoft-com:vml" xmlns:wp14="http://schemas.microsoft.com/office/word/2010/wordprocessingDrawing" xmlns:wp="http://schemas.openxmlformats.org/drawingml/2006/wordprocessingDrawing" xmlns:w10="urn:schemas-microsoft-com:office:word" xmlns:w="http://schemas.openxmlformats.org/wordprocessingml/2006/main" xmlns:w14="http://schemas.microsoft.com/office/word/2010/wordml" xmlns:w15="http://schemas.microsoft.com/office/word/2012/wordml" xmlns:wpg="http://schemas.microsoft.com/office/word/2010/wordprocessingGroup" xmlns:wpi="http://schemas.microsoft.com/office/word/2010/wordprocessingInk" xmlns:wne="http://schemas.microsoft.com/office/word/2006/wordml" xmlns:wps="http://schemas.microsoft.com/office/word/2010/wordprocessingShape" mc:Ignorable="w14 w15 wp14">
   <w:abstractNum w:abstractNumId="0">
     <w:nsid w:val="037C663A"/>
     <w:multiLevelType w:val="hybridMultilevel"/>
@@ -3754,16 +2930,8 @@
 </w:numbering>
 </file>
 
-<file path=word/people.xml><?xml version="1.0" encoding="utf-8"?>
-<w15:people xmlns:wpc="http://schemas.microsoft.com/office/word/2010/wordprocessingCanvas" xmlns:mc="http://schemas.openxmlformats.org/markup-compatibility/2006" xmlns:o="urn:schemas-microsoft-com:office:office" xmlns:r="http://schemas.openxmlformats.org/officeDocument/2006/relationships" xmlns:m="http://schemas.openxmlformats.org/officeDocument/2006/math" xmlns:v="urn:schemas-microsoft-com:vml" xmlns:wp14="http://schemas.microsoft.com/office/word/2010/wordprocessingDrawing" xmlns:wp="http://schemas.openxmlformats.org/drawingml/2006/wordprocessingDrawing" xmlns:w10="urn:schemas-microsoft-com:office:word" xmlns:w="http://schemas.openxmlformats.org/wordprocessingml/2006/main" xmlns:w14="http://schemas.microsoft.com/office/word/2010/wordml" xmlns:w15="http://schemas.microsoft.com/office/word/2012/wordml" xmlns:wpg="http://schemas.microsoft.com/office/word/2010/wordprocessingGroup" xmlns:wpi="http://schemas.microsoft.com/office/word/2010/wordprocessingInk" xmlns:wne="http://schemas.microsoft.com/office/word/2006/wordml" xmlns:wps="http://schemas.microsoft.com/office/word/2010/wordprocessingShape" mc:Ignorable="w14 w15 wp14">
-  <w15:person w15:author="Timon">
-    <w15:presenceInfo w15:providerId="None" w15:userId="Timon"/>
-  </w15:person>
-</w15:people>
-</file>
-
 <file path=word/styles.xml><?xml version="1.0" encoding="utf-8"?>
-<w:styles xmlns:mc="http://schemas.openxmlformats.org/markup-compatibility/2006" xmlns:r="http://schemas.openxmlformats.org/officeDocument/2006/relationships" xmlns:w="http://schemas.openxmlformats.org/wordprocessingml/2006/main" xmlns:w14="http://schemas.microsoft.com/office/word/2010/wordml" mc:Ignorable="w14">
+<w:styles xmlns:mc="http://schemas.openxmlformats.org/markup-compatibility/2006" xmlns:r="http://schemas.openxmlformats.org/officeDocument/2006/relationships" xmlns:w="http://schemas.openxmlformats.org/wordprocessingml/2006/main" xmlns:w14="http://schemas.microsoft.com/office/word/2010/wordml" xmlns:w15="http://schemas.microsoft.com/office/word/2012/wordml" mc:Ignorable="w14 w15">
   <w:docDefaults>
     <w:rPrDefault>
       <w:rPr>
@@ -3779,144 +2947,378 @@
       </w:pPr>
     </w:pPrDefault>
   </w:docDefaults>
-  <w:latentStyles w:defLockedState="0" w:defUIPriority="99" w:defSemiHidden="1" w:defUnhideWhenUsed="1" w:defQFormat="0" w:count="267">
-    <w:lsdException w:name="Normal" w:semiHidden="0" w:uiPriority="0" w:unhideWhenUsed="0" w:qFormat="1"/>
-    <w:lsdException w:name="heading 1" w:semiHidden="0" w:uiPriority="9" w:unhideWhenUsed="0" w:qFormat="1"/>
-    <w:lsdException w:name="heading 2" w:uiPriority="9" w:qFormat="1"/>
-    <w:lsdException w:name="heading 3" w:uiPriority="9" w:qFormat="1"/>
-    <w:lsdException w:name="heading 4" w:uiPriority="9" w:qFormat="1"/>
-    <w:lsdException w:name="heading 5" w:uiPriority="9" w:qFormat="1"/>
-    <w:lsdException w:name="heading 6" w:uiPriority="9" w:qFormat="1"/>
-    <w:lsdException w:name="heading 7" w:uiPriority="9" w:qFormat="1"/>
-    <w:lsdException w:name="heading 8" w:uiPriority="9" w:qFormat="1"/>
-    <w:lsdException w:name="heading 9" w:uiPriority="9" w:qFormat="1"/>
-    <w:lsdException w:name="toc 1" w:uiPriority="39"/>
-    <w:lsdException w:name="toc 2" w:uiPriority="39"/>
-    <w:lsdException w:name="toc 3" w:uiPriority="39"/>
-    <w:lsdException w:name="toc 4" w:uiPriority="39"/>
-    <w:lsdException w:name="toc 5" w:uiPriority="39"/>
-    <w:lsdException w:name="toc 6" w:uiPriority="39"/>
-    <w:lsdException w:name="toc 7" w:uiPriority="39"/>
-    <w:lsdException w:name="toc 8" w:uiPriority="39"/>
-    <w:lsdException w:name="toc 9" w:uiPriority="39"/>
-    <w:lsdException w:name="caption" w:uiPriority="35" w:qFormat="1"/>
-    <w:lsdException w:name="Title" w:semiHidden="0" w:uiPriority="10" w:unhideWhenUsed="0" w:qFormat="1"/>
-    <w:lsdException w:name="Default Paragraph Font" w:uiPriority="1"/>
-    <w:lsdException w:name="Subtitle" w:semiHidden="0" w:uiPriority="11" w:unhideWhenUsed="0" w:qFormat="1"/>
-    <w:lsdException w:name="Strong" w:semiHidden="0" w:uiPriority="22" w:unhideWhenUsed="0" w:qFormat="1"/>
-    <w:lsdException w:name="Emphasis" w:semiHidden="0" w:uiPriority="20" w:unhideWhenUsed="0" w:qFormat="1"/>
-    <w:lsdException w:name="Table Grid" w:semiHidden="0" w:uiPriority="59" w:unhideWhenUsed="0"/>
-    <w:lsdException w:name="Placeholder Text" w:unhideWhenUsed="0"/>
-    <w:lsdException w:name="No Spacing" w:semiHidden="0" w:uiPriority="1" w:unhideWhenUsed="0" w:qFormat="1"/>
-    <w:lsdException w:name="Light Shading" w:semiHidden="0" w:uiPriority="60" w:unhideWhenUsed="0"/>
-    <w:lsdException w:name="Light List" w:semiHidden="0" w:uiPriority="61" w:unhideWhenUsed="0"/>
-    <w:lsdException w:name="Light Grid" w:semiHidden="0" w:uiPriority="62" w:unhideWhenUsed="0"/>
-    <w:lsdException w:name="Medium Shading 1" w:semiHidden="0" w:uiPriority="63" w:unhideWhenUsed="0"/>
-    <w:lsdException w:name="Medium Shading 2" w:semiHidden="0" w:uiPriority="64" w:unhideWhenUsed="0"/>
-    <w:lsdException w:name="Medium List 1" w:semiHidden="0" w:uiPriority="65" w:unhideWhenUsed="0"/>
-    <w:lsdException w:name="Medium List 2" w:semiHidden="0" w:uiPriority="66" w:unhideWhenUsed="0"/>
-    <w:lsdException w:name="Medium Grid 1" w:semiHidden="0" w:uiPriority="67" w:unhideWhenUsed="0"/>
-    <w:lsdException w:name="Medium Grid 2" w:semiHidden="0" w:uiPriority="68" w:unhideWhenUsed="0"/>
-    <w:lsdException w:name="Medium Grid 3" w:semiHidden="0" w:uiPriority="69" w:unhideWhenUsed="0"/>
-    <w:lsdException w:name="Dark List" w:semiHidden="0" w:uiPriority="70" w:unhideWhenUsed="0"/>
-    <w:lsdException w:name="Colorful Shading" w:semiHidden="0" w:uiPriority="71" w:unhideWhenUsed="0"/>
-    <w:lsdException w:name="Colorful List" w:semiHidden="0" w:uiPriority="72" w:unhideWhenUsed="0"/>
-    <w:lsdException w:name="Colorful Grid" w:semiHidden="0" w:uiPriority="73" w:unhideWhenUsed="0"/>
-    <w:lsdException w:name="Light Shading Accent 1" w:semiHidden="0" w:uiPriority="60" w:unhideWhenUsed="0"/>
-    <w:lsdException w:name="Light List Accent 1" w:semiHidden="0" w:uiPriority="61" w:unhideWhenUsed="0"/>
-    <w:lsdException w:name="Light Grid Accent 1" w:semiHidden="0" w:uiPriority="62" w:unhideWhenUsed="0"/>
-    <w:lsdException w:name="Medium Shading 1 Accent 1" w:semiHidden="0" w:uiPriority="63" w:unhideWhenUsed="0"/>
-    <w:lsdException w:name="Medium Shading 2 Accent 1" w:semiHidden="0" w:uiPriority="64" w:unhideWhenUsed="0"/>
-    <w:lsdException w:name="Medium List 1 Accent 1" w:semiHidden="0" w:uiPriority="65" w:unhideWhenUsed="0"/>
-    <w:lsdException w:name="Revision" w:unhideWhenUsed="0"/>
-    <w:lsdException w:name="List Paragraph" w:semiHidden="0" w:uiPriority="34" w:unhideWhenUsed="0" w:qFormat="1"/>
-    <w:lsdException w:name="Quote" w:semiHidden="0" w:uiPriority="29" w:unhideWhenUsed="0" w:qFormat="1"/>
-    <w:lsdException w:name="Intense Quote" w:semiHidden="0" w:uiPriority="30" w:unhideWhenUsed="0" w:qFormat="1"/>
-    <w:lsdException w:name="Medium List 2 Accent 1" w:semiHidden="0" w:uiPriority="66" w:unhideWhenUsed="0"/>
-    <w:lsdException w:name="Medium Grid 1 Accent 1" w:semiHidden="0" w:uiPriority="67" w:unhideWhenUsed="0"/>
-    <w:lsdException w:name="Medium Grid 2 Accent 1" w:semiHidden="0" w:uiPriority="68" w:unhideWhenUsed="0"/>
-    <w:lsdException w:name="Medium Grid 3 Accent 1" w:semiHidden="0" w:uiPriority="69" w:unhideWhenUsed="0"/>
-    <w:lsdException w:name="Dark List Accent 1" w:semiHidden="0" w:uiPriority="70" w:unhideWhenUsed="0"/>
-    <w:lsdException w:name="Colorful Shading Accent 1" w:semiHidden="0" w:uiPriority="71" w:unhideWhenUsed="0"/>
-    <w:lsdException w:name="Colorful List Accent 1" w:semiHidden="0" w:uiPriority="72" w:unhideWhenUsed="0"/>
-    <w:lsdException w:name="Colorful Grid Accent 1" w:semiHidden="0" w:uiPriority="73" w:unhideWhenUsed="0"/>
-    <w:lsdException w:name="Light Shading Accent 2" w:semiHidden="0" w:uiPriority="60" w:unhideWhenUsed="0"/>
-    <w:lsdException w:name="Light List Accent 2" w:semiHidden="0" w:uiPriority="61" w:unhideWhenUsed="0"/>
-    <w:lsdException w:name="Light Grid Accent 2" w:semiHidden="0" w:uiPriority="62" w:unhideWhenUsed="0"/>
-    <w:lsdException w:name="Medium Shading 1 Accent 2" w:semiHidden="0" w:uiPriority="63" w:unhideWhenUsed="0"/>
-    <w:lsdException w:name="Medium Shading 2 Accent 2" w:semiHidden="0" w:uiPriority="64" w:unhideWhenUsed="0"/>
-    <w:lsdException w:name="Medium List 1 Accent 2" w:semiHidden="0" w:uiPriority="65" w:unhideWhenUsed="0"/>
-    <w:lsdException w:name="Medium List 2 Accent 2" w:semiHidden="0" w:uiPriority="66" w:unhideWhenUsed="0"/>
-    <w:lsdException w:name="Medium Grid 1 Accent 2" w:semiHidden="0" w:uiPriority="67" w:unhideWhenUsed="0"/>
-    <w:lsdException w:name="Medium Grid 2 Accent 2" w:semiHidden="0" w:uiPriority="68" w:unhideWhenUsed="0"/>
-    <w:lsdException w:name="Medium Grid 3 Accent 2" w:semiHidden="0" w:uiPriority="69" w:unhideWhenUsed="0"/>
-    <w:lsdException w:name="Dark List Accent 2" w:semiHidden="0" w:uiPriority="70" w:unhideWhenUsed="0"/>
-    <w:lsdException w:name="Colorful Shading Accent 2" w:semiHidden="0" w:uiPriority="71" w:unhideWhenUsed="0"/>
-    <w:lsdException w:name="Colorful List Accent 2" w:semiHidden="0" w:uiPriority="72" w:unhideWhenUsed="0"/>
-    <w:lsdException w:name="Colorful Grid Accent 2" w:semiHidden="0" w:uiPriority="73" w:unhideWhenUsed="0"/>
-    <w:lsdException w:name="Light Shading Accent 3" w:semiHidden="0" w:uiPriority="60" w:unhideWhenUsed="0"/>
-    <w:lsdException w:name="Light List Accent 3" w:semiHidden="0" w:uiPriority="61" w:unhideWhenUsed="0"/>
-    <w:lsdException w:name="Light Grid Accent 3" w:semiHidden="0" w:uiPriority="62" w:unhideWhenUsed="0"/>
-    <w:lsdException w:name="Medium Shading 1 Accent 3" w:semiHidden="0" w:uiPriority="63" w:unhideWhenUsed="0"/>
-    <w:lsdException w:name="Medium Shading 2 Accent 3" w:semiHidden="0" w:uiPriority="64" w:unhideWhenUsed="0"/>
-    <w:lsdException w:name="Medium List 1 Accent 3" w:semiHidden="0" w:uiPriority="65" w:unhideWhenUsed="0"/>
-    <w:lsdException w:name="Medium List 2 Accent 3" w:semiHidden="0" w:uiPriority="66" w:unhideWhenUsed="0"/>
-    <w:lsdException w:name="Medium Grid 1 Accent 3" w:semiHidden="0" w:uiPriority="67" w:unhideWhenUsed="0"/>
-    <w:lsdException w:name="Medium Grid 2 Accent 3" w:semiHidden="0" w:uiPriority="68" w:unhideWhenUsed="0"/>
-    <w:lsdException w:name="Medium Grid 3 Accent 3" w:semiHidden="0" w:uiPriority="69" w:unhideWhenUsed="0"/>
-    <w:lsdException w:name="Dark List Accent 3" w:semiHidden="0" w:uiPriority="70" w:unhideWhenUsed="0"/>
-    <w:lsdException w:name="Colorful Shading Accent 3" w:semiHidden="0" w:uiPriority="71" w:unhideWhenUsed="0"/>
-    <w:lsdException w:name="Colorful List Accent 3" w:semiHidden="0" w:uiPriority="72" w:unhideWhenUsed="0"/>
-    <w:lsdException w:name="Colorful Grid Accent 3" w:semiHidden="0" w:uiPriority="73" w:unhideWhenUsed="0"/>
-    <w:lsdException w:name="Light Shading Accent 4" w:semiHidden="0" w:uiPriority="60" w:unhideWhenUsed="0"/>
-    <w:lsdException w:name="Light List Accent 4" w:semiHidden="0" w:uiPriority="61" w:unhideWhenUsed="0"/>
-    <w:lsdException w:name="Light Grid Accent 4" w:semiHidden="0" w:uiPriority="62" w:unhideWhenUsed="0"/>
-    <w:lsdException w:name="Medium Shading 1 Accent 4" w:semiHidden="0" w:uiPriority="63" w:unhideWhenUsed="0"/>
-    <w:lsdException w:name="Medium Shading 2 Accent 4" w:semiHidden="0" w:uiPriority="64" w:unhideWhenUsed="0"/>
-    <w:lsdException w:name="Medium List 1 Accent 4" w:semiHidden="0" w:uiPriority="65" w:unhideWhenUsed="0"/>
-    <w:lsdException w:name="Medium List 2 Accent 4" w:semiHidden="0" w:uiPriority="66" w:unhideWhenUsed="0"/>
-    <w:lsdException w:name="Medium Grid 1 Accent 4" w:semiHidden="0" w:uiPriority="67" w:unhideWhenUsed="0"/>
-    <w:lsdException w:name="Medium Grid 2 Accent 4" w:semiHidden="0" w:uiPriority="68" w:unhideWhenUsed="0"/>
-    <w:lsdException w:name="Medium Grid 3 Accent 4" w:semiHidden="0" w:uiPriority="69" w:unhideWhenUsed="0"/>
-    <w:lsdException w:name="Dark List Accent 4" w:semiHidden="0" w:uiPriority="70" w:unhideWhenUsed="0"/>
-    <w:lsdException w:name="Colorful Shading Accent 4" w:semiHidden="0" w:uiPriority="71" w:unhideWhenUsed="0"/>
-    <w:lsdException w:name="Colorful List Accent 4" w:semiHidden="0" w:uiPriority="72" w:unhideWhenUsed="0"/>
-    <w:lsdException w:name="Colorful Grid Accent 4" w:semiHidden="0" w:uiPriority="73" w:unhideWhenUsed="0"/>
-    <w:lsdException w:name="Light Shading Accent 5" w:semiHidden="0" w:uiPriority="60" w:unhideWhenUsed="0"/>
-    <w:lsdException w:name="Light List Accent 5" w:semiHidden="0" w:uiPriority="61" w:unhideWhenUsed="0"/>
-    <w:lsdException w:name="Light Grid Accent 5" w:semiHidden="0" w:uiPriority="62" w:unhideWhenUsed="0"/>
-    <w:lsdException w:name="Medium Shading 1 Accent 5" w:semiHidden="0" w:uiPriority="63" w:unhideWhenUsed="0"/>
-    <w:lsdException w:name="Medium Shading 2 Accent 5" w:semiHidden="0" w:uiPriority="64" w:unhideWhenUsed="0"/>
-    <w:lsdException w:name="Medium List 1 Accent 5" w:semiHidden="0" w:uiPriority="65" w:unhideWhenUsed="0"/>
-    <w:lsdException w:name="Medium List 2 Accent 5" w:semiHidden="0" w:uiPriority="66" w:unhideWhenUsed="0"/>
-    <w:lsdException w:name="Medium Grid 1 Accent 5" w:semiHidden="0" w:uiPriority="67" w:unhideWhenUsed="0"/>
-    <w:lsdException w:name="Medium Grid 2 Accent 5" w:semiHidden="0" w:uiPriority="68" w:unhideWhenUsed="0"/>
-    <w:lsdException w:name="Medium Grid 3 Accent 5" w:semiHidden="0" w:uiPriority="69" w:unhideWhenUsed="0"/>
-    <w:lsdException w:name="Dark List Accent 5" w:semiHidden="0" w:uiPriority="70" w:unhideWhenUsed="0"/>
-    <w:lsdException w:name="Colorful Shading Accent 5" w:semiHidden="0" w:uiPriority="71" w:unhideWhenUsed="0"/>
-    <w:lsdException w:name="Colorful List Accent 5" w:semiHidden="0" w:uiPriority="72" w:unhideWhenUsed="0"/>
-    <w:lsdException w:name="Colorful Grid Accent 5" w:semiHidden="0" w:uiPriority="73" w:unhideWhenUsed="0"/>
-    <w:lsdException w:name="Light Shading Accent 6" w:semiHidden="0" w:uiPriority="60" w:unhideWhenUsed="0"/>
-    <w:lsdException w:name="Light List Accent 6" w:semiHidden="0" w:uiPriority="61" w:unhideWhenUsed="0"/>
-    <w:lsdException w:name="Light Grid Accent 6" w:semiHidden="0" w:uiPriority="62" w:unhideWhenUsed="0"/>
-    <w:lsdException w:name="Medium Shading 1 Accent 6" w:semiHidden="0" w:uiPriority="63" w:unhideWhenUsed="0"/>
-    <w:lsdException w:name="Medium Shading 2 Accent 6" w:semiHidden="0" w:uiPriority="64" w:unhideWhenUsed="0"/>
-    <w:lsdException w:name="Medium List 1 Accent 6" w:semiHidden="0" w:uiPriority="65" w:unhideWhenUsed="0"/>
-    <w:lsdException w:name="Medium List 2 Accent 6" w:semiHidden="0" w:uiPriority="66" w:unhideWhenUsed="0"/>
-    <w:lsdException w:name="Medium Grid 1 Accent 6" w:semiHidden="0" w:uiPriority="67" w:unhideWhenUsed="0"/>
-    <w:lsdException w:name="Medium Grid 2 Accent 6" w:semiHidden="0" w:uiPriority="68" w:unhideWhenUsed="0"/>
-    <w:lsdException w:name="Medium Grid 3 Accent 6" w:semiHidden="0" w:uiPriority="69" w:unhideWhenUsed="0"/>
-    <w:lsdException w:name="Dark List Accent 6" w:semiHidden="0" w:uiPriority="70" w:unhideWhenUsed="0"/>
-    <w:lsdException w:name="Colorful Shading Accent 6" w:semiHidden="0" w:uiPriority="71" w:unhideWhenUsed="0"/>
-    <w:lsdException w:name="Colorful List Accent 6" w:semiHidden="0" w:uiPriority="72" w:unhideWhenUsed="0"/>
-    <w:lsdException w:name="Colorful Grid Accent 6" w:semiHidden="0" w:uiPriority="73" w:unhideWhenUsed="0"/>
-    <w:lsdException w:name="Subtle Emphasis" w:semiHidden="0" w:uiPriority="19" w:unhideWhenUsed="0" w:qFormat="1"/>
-    <w:lsdException w:name="Intense Emphasis" w:semiHidden="0" w:uiPriority="21" w:unhideWhenUsed="0" w:qFormat="1"/>
-    <w:lsdException w:name="Subtle Reference" w:semiHidden="0" w:uiPriority="31" w:unhideWhenUsed="0" w:qFormat="1"/>
-    <w:lsdException w:name="Intense Reference" w:semiHidden="0" w:uiPriority="32" w:unhideWhenUsed="0" w:qFormat="1"/>
-    <w:lsdException w:name="Book Title" w:semiHidden="0" w:uiPriority="33" w:unhideWhenUsed="0" w:qFormat="1"/>
-    <w:lsdException w:name="Bibliography" w:uiPriority="37"/>
-    <w:lsdException w:name="TOC Heading" w:uiPriority="39" w:qFormat="1"/>
+  <w:latentStyles w:defLockedState="0" w:defUIPriority="99" w:defSemiHidden="0" w:defUnhideWhenUsed="0" w:defQFormat="0" w:count="371">
+    <w:lsdException w:name="Normal" w:uiPriority="0" w:qFormat="1"/>
+    <w:lsdException w:name="heading 1" w:uiPriority="9" w:qFormat="1"/>
+    <w:lsdException w:name="heading 2" w:semiHidden="1" w:uiPriority="9" w:unhideWhenUsed="1" w:qFormat="1"/>
+    <w:lsdException w:name="heading 3" w:semiHidden="1" w:uiPriority="9" w:unhideWhenUsed="1" w:qFormat="1"/>
+    <w:lsdException w:name="heading 4" w:semiHidden="1" w:uiPriority="9" w:unhideWhenUsed="1" w:qFormat="1"/>
+    <w:lsdException w:name="heading 5" w:semiHidden="1" w:uiPriority="9" w:unhideWhenUsed="1" w:qFormat="1"/>
+    <w:lsdException w:name="heading 6" w:semiHidden="1" w:uiPriority="9" w:unhideWhenUsed="1" w:qFormat="1"/>
+    <w:lsdException w:name="heading 7" w:semiHidden="1" w:uiPriority="9" w:unhideWhenUsed="1" w:qFormat="1"/>
+    <w:lsdException w:name="heading 8" w:semiHidden="1" w:uiPriority="9" w:unhideWhenUsed="1" w:qFormat="1"/>
+    <w:lsdException w:name="heading 9" w:semiHidden="1" w:uiPriority="9" w:unhideWhenUsed="1" w:qFormat="1"/>
+    <w:lsdException w:name="index 1" w:semiHidden="1" w:unhideWhenUsed="1"/>
+    <w:lsdException w:name="index 2" w:semiHidden="1" w:unhideWhenUsed="1"/>
+    <w:lsdException w:name="index 3" w:semiHidden="1" w:unhideWhenUsed="1"/>
+    <w:lsdException w:name="index 4" w:semiHidden="1" w:unhideWhenUsed="1"/>
+    <w:lsdException w:name="index 5" w:semiHidden="1" w:unhideWhenUsed="1"/>
+    <w:lsdException w:name="index 6" w:semiHidden="1" w:unhideWhenUsed="1"/>
+    <w:lsdException w:name="index 7" w:semiHidden="1" w:unhideWhenUsed="1"/>
+    <w:lsdException w:name="index 8" w:semiHidden="1" w:unhideWhenUsed="1"/>
+    <w:lsdException w:name="index 9" w:semiHidden="1" w:unhideWhenUsed="1"/>
+    <w:lsdException w:name="toc 1" w:semiHidden="1" w:uiPriority="39" w:unhideWhenUsed="1"/>
+    <w:lsdException w:name="toc 2" w:semiHidden="1" w:uiPriority="39" w:unhideWhenUsed="1"/>
+    <w:lsdException w:name="toc 3" w:semiHidden="1" w:uiPriority="39" w:unhideWhenUsed="1"/>
+    <w:lsdException w:name="toc 4" w:semiHidden="1" w:uiPriority="39" w:unhideWhenUsed="1"/>
+    <w:lsdException w:name="toc 5" w:semiHidden="1" w:uiPriority="39" w:unhideWhenUsed="1"/>
+    <w:lsdException w:name="toc 6" w:semiHidden="1" w:uiPriority="39" w:unhideWhenUsed="1"/>
+    <w:lsdException w:name="toc 7" w:semiHidden="1" w:uiPriority="39" w:unhideWhenUsed="1"/>
+    <w:lsdException w:name="toc 8" w:semiHidden="1" w:uiPriority="39" w:unhideWhenUsed="1"/>
+    <w:lsdException w:name="toc 9" w:semiHidden="1" w:uiPriority="39" w:unhideWhenUsed="1"/>
+    <w:lsdException w:name="Normal Indent" w:semiHidden="1" w:unhideWhenUsed="1"/>
+    <w:lsdException w:name="footnote text" w:semiHidden="1" w:unhideWhenUsed="1"/>
+    <w:lsdException w:name="annotation text" w:semiHidden="1" w:unhideWhenUsed="1"/>
+    <w:lsdException w:name="header" w:semiHidden="1" w:unhideWhenUsed="1"/>
+    <w:lsdException w:name="footer" w:semiHidden="1" w:unhideWhenUsed="1"/>
+    <w:lsdException w:name="index heading" w:semiHidden="1" w:unhideWhenUsed="1"/>
+    <w:lsdException w:name="caption" w:semiHidden="1" w:uiPriority="35" w:unhideWhenUsed="1" w:qFormat="1"/>
+    <w:lsdException w:name="table of figures" w:semiHidden="1" w:unhideWhenUsed="1"/>
+    <w:lsdException w:name="envelope address" w:semiHidden="1" w:unhideWhenUsed="1"/>
+    <w:lsdException w:name="envelope return" w:semiHidden="1" w:unhideWhenUsed="1"/>
+    <w:lsdException w:name="footnote reference" w:semiHidden="1" w:unhideWhenUsed="1"/>
+    <w:lsdException w:name="annotation reference" w:semiHidden="1" w:unhideWhenUsed="1"/>
+    <w:lsdException w:name="line number" w:semiHidden="1" w:unhideWhenUsed="1"/>
+    <w:lsdException w:name="page number" w:semiHidden="1" w:unhideWhenUsed="1"/>
+    <w:lsdException w:name="endnote reference" w:semiHidden="1" w:unhideWhenUsed="1"/>
+    <w:lsdException w:name="endnote text" w:semiHidden="1" w:unhideWhenUsed="1"/>
+    <w:lsdException w:name="table of authorities" w:semiHidden="1" w:unhideWhenUsed="1"/>
+    <w:lsdException w:name="macro" w:semiHidden="1" w:unhideWhenUsed="1"/>
+    <w:lsdException w:name="toa heading" w:semiHidden="1" w:unhideWhenUsed="1"/>
+    <w:lsdException w:name="List" w:semiHidden="1" w:unhideWhenUsed="1"/>
+    <w:lsdException w:name="List Bullet" w:semiHidden="1" w:unhideWhenUsed="1"/>
+    <w:lsdException w:name="List Number" w:semiHidden="1" w:unhideWhenUsed="1"/>
+    <w:lsdException w:name="List 2" w:semiHidden="1" w:unhideWhenUsed="1"/>
+    <w:lsdException w:name="List 3" w:semiHidden="1" w:unhideWhenUsed="1"/>
+    <w:lsdException w:name="List 4" w:semiHidden="1" w:unhideWhenUsed="1"/>
+    <w:lsdException w:name="List 5" w:semiHidden="1" w:unhideWhenUsed="1"/>
+    <w:lsdException w:name="List Bullet 2" w:semiHidden="1" w:unhideWhenUsed="1"/>
+    <w:lsdException w:name="List Bullet 3" w:semiHidden="1" w:unhideWhenUsed="1"/>
+    <w:lsdException w:name="List Bullet 4" w:semiHidden="1" w:unhideWhenUsed="1"/>
+    <w:lsdException w:name="List Bullet 5" w:semiHidden="1" w:unhideWhenUsed="1"/>
+    <w:lsdException w:name="List Number 2" w:semiHidden="1" w:unhideWhenUsed="1"/>
+    <w:lsdException w:name="List Number 3" w:semiHidden="1" w:unhideWhenUsed="1"/>
+    <w:lsdException w:name="List Number 4" w:semiHidden="1" w:unhideWhenUsed="1"/>
+    <w:lsdException w:name="List Number 5" w:semiHidden="1" w:unhideWhenUsed="1"/>
+    <w:lsdException w:name="Title" w:uiPriority="10" w:qFormat="1"/>
+    <w:lsdException w:name="Closing" w:semiHidden="1" w:unhideWhenUsed="1"/>
+    <w:lsdException w:name="Signature" w:semiHidden="1" w:unhideWhenUsed="1"/>
+    <w:lsdException w:name="Default Paragraph Font" w:semiHidden="1" w:uiPriority="1" w:unhideWhenUsed="1"/>
+    <w:lsdException w:name="Body Text" w:semiHidden="1" w:unhideWhenUsed="1"/>
+    <w:lsdException w:name="Body Text Indent" w:semiHidden="1" w:unhideWhenUsed="1"/>
+    <w:lsdException w:name="List Continue" w:semiHidden="1" w:unhideWhenUsed="1"/>
+    <w:lsdException w:name="List Continue 2" w:semiHidden="1" w:unhideWhenUsed="1"/>
+    <w:lsdException w:name="List Continue 3" w:semiHidden="1" w:unhideWhenUsed="1"/>
+    <w:lsdException w:name="List Continue 4" w:semiHidden="1" w:unhideWhenUsed="1"/>
+    <w:lsdException w:name="List Continue 5" w:semiHidden="1" w:unhideWhenUsed="1"/>
+    <w:lsdException w:name="Message Header" w:semiHidden="1" w:unhideWhenUsed="1"/>
+    <w:lsdException w:name="Subtitle" w:uiPriority="11" w:qFormat="1"/>
+    <w:lsdException w:name="Salutation" w:semiHidden="1" w:unhideWhenUsed="1"/>
+    <w:lsdException w:name="Date" w:semiHidden="1" w:unhideWhenUsed="1"/>
+    <w:lsdException w:name="Body Text First Indent" w:semiHidden="1" w:unhideWhenUsed="1"/>
+    <w:lsdException w:name="Body Text First Indent 2" w:semiHidden="1" w:unhideWhenUsed="1"/>
+    <w:lsdException w:name="Note Heading" w:semiHidden="1" w:unhideWhenUsed="1"/>
+    <w:lsdException w:name="Body Text 2" w:semiHidden="1" w:unhideWhenUsed="1"/>
+    <w:lsdException w:name="Body Text 3" w:semiHidden="1" w:unhideWhenUsed="1"/>
+    <w:lsdException w:name="Body Text Indent 2" w:semiHidden="1" w:unhideWhenUsed="1"/>
+    <w:lsdException w:name="Body Text Indent 3" w:semiHidden="1" w:unhideWhenUsed="1"/>
+    <w:lsdException w:name="Block Text" w:semiHidden="1" w:unhideWhenUsed="1"/>
+    <w:lsdException w:name="Hyperlink" w:semiHidden="1" w:unhideWhenUsed="1"/>
+    <w:lsdException w:name="FollowedHyperlink" w:semiHidden="1" w:unhideWhenUsed="1"/>
+    <w:lsdException w:name="Strong" w:uiPriority="22" w:qFormat="1"/>
+    <w:lsdException w:name="Emphasis" w:uiPriority="20" w:qFormat="1"/>
+    <w:lsdException w:name="Document Map" w:semiHidden="1" w:unhideWhenUsed="1"/>
+    <w:lsdException w:name="Plain Text" w:semiHidden="1" w:unhideWhenUsed="1"/>
+    <w:lsdException w:name="E-mail Signature" w:semiHidden="1" w:unhideWhenUsed="1"/>
+    <w:lsdException w:name="HTML Top of Form" w:semiHidden="1" w:unhideWhenUsed="1"/>
+    <w:lsdException w:name="HTML Bottom of Form" w:semiHidden="1" w:unhideWhenUsed="1"/>
+    <w:lsdException w:name="Normal (Web)" w:semiHidden="1" w:unhideWhenUsed="1"/>
+    <w:lsdException w:name="HTML Acronym" w:semiHidden="1" w:unhideWhenUsed="1"/>
+    <w:lsdException w:name="HTML Address" w:semiHidden="1" w:unhideWhenUsed="1"/>
+    <w:lsdException w:name="HTML Cite" w:semiHidden="1" w:unhideWhenUsed="1"/>
+    <w:lsdException w:name="HTML Code" w:semiHidden="1" w:unhideWhenUsed="1"/>
+    <w:lsdException w:name="HTML Definition" w:semiHidden="1" w:unhideWhenUsed="1"/>
+    <w:lsdException w:name="HTML Keyboard" w:semiHidden="1" w:unhideWhenUsed="1"/>
+    <w:lsdException w:name="HTML Preformatted" w:semiHidden="1" w:unhideWhenUsed="1"/>
+    <w:lsdException w:name="HTML Sample" w:semiHidden="1" w:unhideWhenUsed="1"/>
+    <w:lsdException w:name="HTML Typewriter" w:semiHidden="1" w:unhideWhenUsed="1"/>
+    <w:lsdException w:name="HTML Variable" w:semiHidden="1" w:unhideWhenUsed="1"/>
+    <w:lsdException w:name="Normal Table" w:semiHidden="1" w:unhideWhenUsed="1"/>
+    <w:lsdException w:name="annotation subject" w:semiHidden="1" w:unhideWhenUsed="1"/>
+    <w:lsdException w:name="No List" w:semiHidden="1" w:unhideWhenUsed="1"/>
+    <w:lsdException w:name="Outline List 1" w:semiHidden="1" w:unhideWhenUsed="1"/>
+    <w:lsdException w:name="Outline List 2" w:semiHidden="1" w:unhideWhenUsed="1"/>
+    <w:lsdException w:name="Outline List 3" w:semiHidden="1" w:unhideWhenUsed="1"/>
+    <w:lsdException w:name="Table Simple 1" w:semiHidden="1" w:unhideWhenUsed="1"/>
+    <w:lsdException w:name="Table Simple 2" w:semiHidden="1" w:unhideWhenUsed="1"/>
+    <w:lsdException w:name="Table Simple 3" w:semiHidden="1" w:unhideWhenUsed="1"/>
+    <w:lsdException w:name="Table Classic 1" w:semiHidden="1" w:unhideWhenUsed="1"/>
+    <w:lsdException w:name="Table Classic 2" w:semiHidden="1" w:unhideWhenUsed="1"/>
+    <w:lsdException w:name="Table Classic 3" w:semiHidden="1" w:unhideWhenUsed="1"/>
+    <w:lsdException w:name="Table Classic 4" w:semiHidden="1" w:unhideWhenUsed="1"/>
+    <w:lsdException w:name="Table Colorful 1" w:semiHidden="1" w:unhideWhenUsed="1"/>
+    <w:lsdException w:name="Table Colorful 2" w:semiHidden="1" w:unhideWhenUsed="1"/>
+    <w:lsdException w:name="Table Colorful 3" w:semiHidden="1" w:unhideWhenUsed="1"/>
+    <w:lsdException w:name="Table Columns 1" w:semiHidden="1" w:unhideWhenUsed="1"/>
+    <w:lsdException w:name="Table Columns 2" w:semiHidden="1" w:unhideWhenUsed="1"/>
+    <w:lsdException w:name="Table Columns 3" w:semiHidden="1" w:unhideWhenUsed="1"/>
+    <w:lsdException w:name="Table Columns 4" w:semiHidden="1" w:unhideWhenUsed="1"/>
+    <w:lsdException w:name="Table Columns 5" w:semiHidden="1" w:unhideWhenUsed="1"/>
+    <w:lsdException w:name="Table Grid 1" w:semiHidden="1" w:unhideWhenUsed="1"/>
+    <w:lsdException w:name="Table Grid 2" w:semiHidden="1" w:unhideWhenUsed="1"/>
+    <w:lsdException w:name="Table Grid 3" w:semiHidden="1" w:unhideWhenUsed="1"/>
+    <w:lsdException w:name="Table Grid 4" w:semiHidden="1" w:unhideWhenUsed="1"/>
+    <w:lsdException w:name="Table Grid 5" w:semiHidden="1" w:unhideWhenUsed="1"/>
+    <w:lsdException w:name="Table Grid 6" w:semiHidden="1" w:unhideWhenUsed="1"/>
+    <w:lsdException w:name="Table Grid 7" w:semiHidden="1" w:unhideWhenUsed="1"/>
+    <w:lsdException w:name="Table Grid 8" w:semiHidden="1" w:unhideWhenUsed="1"/>
+    <w:lsdException w:name="Table List 1" w:semiHidden="1" w:unhideWhenUsed="1"/>
+    <w:lsdException w:name="Table List 2" w:semiHidden="1" w:unhideWhenUsed="1"/>
+    <w:lsdException w:name="Table List 3" w:semiHidden="1" w:unhideWhenUsed="1"/>
+    <w:lsdException w:name="Table List 4" w:semiHidden="1" w:unhideWhenUsed="1"/>
+    <w:lsdException w:name="Table List 5" w:semiHidden="1" w:unhideWhenUsed="1"/>
+    <w:lsdException w:name="Table List 6" w:semiHidden="1" w:unhideWhenUsed="1"/>
+    <w:lsdException w:name="Table List 7" w:semiHidden="1" w:unhideWhenUsed="1"/>
+    <w:lsdException w:name="Table List 8" w:semiHidden="1" w:unhideWhenUsed="1"/>
+    <w:lsdException w:name="Table 3D effects 1" w:semiHidden="1" w:unhideWhenUsed="1"/>
+    <w:lsdException w:name="Table 3D effects 2" w:semiHidden="1" w:unhideWhenUsed="1"/>
+    <w:lsdException w:name="Table 3D effects 3" w:semiHidden="1" w:unhideWhenUsed="1"/>
+    <w:lsdException w:name="Table Contemporary" w:semiHidden="1" w:unhideWhenUsed="1"/>
+    <w:lsdException w:name="Table Elegant" w:semiHidden="1" w:unhideWhenUsed="1"/>
+    <w:lsdException w:name="Table Professional" w:semiHidden="1" w:unhideWhenUsed="1"/>
+    <w:lsdException w:name="Table Subtle 1" w:semiHidden="1" w:unhideWhenUsed="1"/>
+    <w:lsdException w:name="Table Subtle 2" w:semiHidden="1" w:unhideWhenUsed="1"/>
+    <w:lsdException w:name="Table Web 1" w:semiHidden="1" w:unhideWhenUsed="1"/>
+    <w:lsdException w:name="Table Web 2" w:semiHidden="1" w:unhideWhenUsed="1"/>
+    <w:lsdException w:name="Table Web 3" w:semiHidden="1" w:unhideWhenUsed="1"/>
+    <w:lsdException w:name="Balloon Text" w:semiHidden="1" w:unhideWhenUsed="1"/>
+    <w:lsdException w:name="Table Grid" w:uiPriority="59"/>
+    <w:lsdException w:name="Table Theme" w:semiHidden="1" w:unhideWhenUsed="1"/>
+    <w:lsdException w:name="Placeholder Text" w:semiHidden="1"/>
+    <w:lsdException w:name="No Spacing" w:uiPriority="1" w:qFormat="1"/>
+    <w:lsdException w:name="Light Shading" w:uiPriority="60"/>
+    <w:lsdException w:name="Light List" w:uiPriority="61"/>
+    <w:lsdException w:name="Light Grid" w:uiPriority="62"/>
+    <w:lsdException w:name="Medium Shading 1" w:uiPriority="63"/>
+    <w:lsdException w:name="Medium Shading 2" w:uiPriority="64"/>
+    <w:lsdException w:name="Medium List 1" w:uiPriority="65"/>
+    <w:lsdException w:name="Medium List 2" w:uiPriority="66"/>
+    <w:lsdException w:name="Medium Grid 1" w:uiPriority="67"/>
+    <w:lsdException w:name="Medium Grid 2" w:uiPriority="68"/>
+    <w:lsdException w:name="Medium Grid 3" w:uiPriority="69"/>
+    <w:lsdException w:name="Dark List" w:uiPriority="70"/>
+    <w:lsdException w:name="Colorful Shading" w:uiPriority="71"/>
+    <w:lsdException w:name="Colorful List" w:uiPriority="72"/>
+    <w:lsdException w:name="Colorful Grid" w:uiPriority="73"/>
+    <w:lsdException w:name="Light Shading Accent 1" w:uiPriority="60"/>
+    <w:lsdException w:name="Light List Accent 1" w:uiPriority="61"/>
+    <w:lsdException w:name="Light Grid Accent 1" w:uiPriority="62"/>
+    <w:lsdException w:name="Medium Shading 1 Accent 1" w:uiPriority="63"/>
+    <w:lsdException w:name="Medium Shading 2 Accent 1" w:uiPriority="64"/>
+    <w:lsdException w:name="Medium List 1 Accent 1" w:uiPriority="65"/>
+    <w:lsdException w:name="Revision" w:semiHidden="1"/>
+    <w:lsdException w:name="List Paragraph" w:uiPriority="34" w:qFormat="1"/>
+    <w:lsdException w:name="Quote" w:uiPriority="29" w:qFormat="1"/>
+    <w:lsdException w:name="Intense Quote" w:uiPriority="30" w:qFormat="1"/>
+    <w:lsdException w:name="Medium List 2 Accent 1" w:uiPriority="66"/>
+    <w:lsdException w:name="Medium Grid 1 Accent 1" w:uiPriority="67"/>
+    <w:lsdException w:name="Medium Grid 2 Accent 1" w:uiPriority="68"/>
+    <w:lsdException w:name="Medium Grid 3 Accent 1" w:uiPriority="69"/>
+    <w:lsdException w:name="Dark List Accent 1" w:uiPriority="70"/>
+    <w:lsdException w:name="Colorful Shading Accent 1" w:uiPriority="71"/>
+    <w:lsdException w:name="Colorful List Accent 1" w:uiPriority="72"/>
+    <w:lsdException w:name="Colorful Grid Accent 1" w:uiPriority="73"/>
+    <w:lsdException w:name="Light Shading Accent 2" w:uiPriority="60"/>
+    <w:lsdException w:name="Light List Accent 2" w:uiPriority="61"/>
+    <w:lsdException w:name="Light Grid Accent 2" w:uiPriority="62"/>
+    <w:lsdException w:name="Medium Shading 1 Accent 2" w:uiPriority="63"/>
+    <w:lsdException w:name="Medium Shading 2 Accent 2" w:uiPriority="64"/>
+    <w:lsdException w:name="Medium List 1 Accent 2" w:uiPriority="65"/>
+    <w:lsdException w:name="Medium List 2 Accent 2" w:uiPriority="66"/>
+    <w:lsdException w:name="Medium Grid 1 Accent 2" w:uiPriority="67"/>
+    <w:lsdException w:name="Medium Grid 2 Accent 2" w:uiPriority="68"/>
+    <w:lsdException w:name="Medium Grid 3 Accent 2" w:uiPriority="69"/>
+    <w:lsdException w:name="Dark List Accent 2" w:uiPriority="70"/>
+    <w:lsdException w:name="Colorful Shading Accent 2" w:uiPriority="71"/>
+    <w:lsdException w:name="Colorful List Accent 2" w:uiPriority="72"/>
+    <w:lsdException w:name="Colorful Grid Accent 2" w:uiPriority="73"/>
+    <w:lsdException w:name="Light Shading Accent 3" w:uiPriority="60"/>
+    <w:lsdException w:name="Light List Accent 3" w:uiPriority="61"/>
+    <w:lsdException w:name="Light Grid Accent 3" w:uiPriority="62"/>
+    <w:lsdException w:name="Medium Shading 1 Accent 3" w:uiPriority="63"/>
+    <w:lsdException w:name="Medium Shading 2 Accent 3" w:uiPriority="64"/>
+    <w:lsdException w:name="Medium List 1 Accent 3" w:uiPriority="65"/>
+    <w:lsdException w:name="Medium List 2 Accent 3" w:uiPriority="66"/>
+    <w:lsdException w:name="Medium Grid 1 Accent 3" w:uiPriority="67"/>
+    <w:lsdException w:name="Medium Grid 2 Accent 3" w:uiPriority="68"/>
+    <w:lsdException w:name="Medium Grid 3 Accent 3" w:uiPriority="69"/>
+    <w:lsdException w:name="Dark List Accent 3" w:uiPriority="70"/>
+    <w:lsdException w:name="Colorful Shading Accent 3" w:uiPriority="71"/>
+    <w:lsdException w:name="Colorful List Accent 3" w:uiPriority="72"/>
+    <w:lsdException w:name="Colorful Grid Accent 3" w:uiPriority="73"/>
+    <w:lsdException w:name="Light Shading Accent 4" w:uiPriority="60"/>
+    <w:lsdException w:name="Light List Accent 4" w:uiPriority="61"/>
+    <w:lsdException w:name="Light Grid Accent 4" w:uiPriority="62"/>
+    <w:lsdException w:name="Medium Shading 1 Accent 4" w:uiPriority="63"/>
+    <w:lsdException w:name="Medium Shading 2 Accent 4" w:uiPriority="64"/>
+    <w:lsdException w:name="Medium List 1 Accent 4" w:uiPriority="65"/>
+    <w:lsdException w:name="Medium List 2 Accent 4" w:uiPriority="66"/>
+    <w:lsdException w:name="Medium Grid 1 Accent 4" w:uiPriority="67"/>
+    <w:lsdException w:name="Medium Grid 2 Accent 4" w:uiPriority="68"/>
+    <w:lsdException w:name="Medium Grid 3 Accent 4" w:uiPriority="69"/>
+    <w:lsdException w:name="Dark List Accent 4" w:uiPriority="70"/>
+    <w:lsdException w:name="Colorful Shading Accent 4" w:uiPriority="71"/>
+    <w:lsdException w:name="Colorful List Accent 4" w:uiPriority="72"/>
+    <w:lsdException w:name="Colorful Grid Accent 4" w:uiPriority="73"/>
+    <w:lsdException w:name="Light Shading Accent 5" w:uiPriority="60"/>
+    <w:lsdException w:name="Light List Accent 5" w:uiPriority="61"/>
+    <w:lsdException w:name="Light Grid Accent 5" w:uiPriority="62"/>
+    <w:lsdException w:name="Medium Shading 1 Accent 5" w:uiPriority="63"/>
+    <w:lsdException w:name="Medium Shading 2 Accent 5" w:uiPriority="64"/>
+    <w:lsdException w:name="Medium List 1 Accent 5" w:uiPriority="65"/>
+    <w:lsdException w:name="Medium List 2 Accent 5" w:uiPriority="66"/>
+    <w:lsdException w:name="Medium Grid 1 Accent 5" w:uiPriority="67"/>
+    <w:lsdException w:name="Medium Grid 2 Accent 5" w:uiPriority="68"/>
+    <w:lsdException w:name="Medium Grid 3 Accent 5" w:uiPriority="69"/>
+    <w:lsdException w:name="Dark List Accent 5" w:uiPriority="70"/>
+    <w:lsdException w:name="Colorful Shading Accent 5" w:uiPriority="71"/>
+    <w:lsdException w:name="Colorful List Accent 5" w:uiPriority="72"/>
+    <w:lsdException w:name="Colorful Grid Accent 5" w:uiPriority="73"/>
+    <w:lsdException w:name="Light Shading Accent 6" w:uiPriority="60"/>
+    <w:lsdException w:name="Light List Accent 6" w:uiPriority="61"/>
+    <w:lsdException w:name="Light Grid Accent 6" w:uiPriority="62"/>
+    <w:lsdException w:name="Medium Shading 1 Accent 6" w:uiPriority="63"/>
+    <w:lsdException w:name="Medium Shading 2 Accent 6" w:uiPriority="64"/>
+    <w:lsdException w:name="Medium List 1 Accent 6" w:uiPriority="65"/>
+    <w:lsdException w:name="Medium List 2 Accent 6" w:uiPriority="66"/>
+    <w:lsdException w:name="Medium Grid 1 Accent 6" w:uiPriority="67"/>
+    <w:lsdException w:name="Medium Grid 2 Accent 6" w:uiPriority="68"/>
+    <w:lsdException w:name="Medium Grid 3 Accent 6" w:uiPriority="69"/>
+    <w:lsdException w:name="Dark List Accent 6" w:uiPriority="70"/>
+    <w:lsdException w:name="Colorful Shading Accent 6" w:uiPriority="71"/>
+    <w:lsdException w:name="Colorful List Accent 6" w:uiPriority="72"/>
+    <w:lsdException w:name="Colorful Grid Accent 6" w:uiPriority="73"/>
+    <w:lsdException w:name="Subtle Emphasis" w:uiPriority="19" w:qFormat="1"/>
+    <w:lsdException w:name="Intense Emphasis" w:uiPriority="21" w:qFormat="1"/>
+    <w:lsdException w:name="Subtle Reference" w:uiPriority="31" w:qFormat="1"/>
+    <w:lsdException w:name="Intense Reference" w:uiPriority="32" w:qFormat="1"/>
+    <w:lsdException w:name="Book Title" w:uiPriority="33" w:qFormat="1"/>
+    <w:lsdException w:name="Bibliography" w:semiHidden="1" w:uiPriority="37" w:unhideWhenUsed="1"/>
+    <w:lsdException w:name="TOC Heading" w:semiHidden="1" w:uiPriority="39" w:unhideWhenUsed="1" w:qFormat="1"/>
+    <w:lsdException w:name="Plain Table 1" w:uiPriority="41"/>
+    <w:lsdException w:name="Plain Table 2" w:uiPriority="42"/>
+    <w:lsdException w:name="Plain Table 3" w:uiPriority="43"/>
+    <w:lsdException w:name="Plain Table 4" w:uiPriority="44"/>
+    <w:lsdException w:name="Plain Table 5" w:uiPriority="45"/>
+    <w:lsdException w:name="Grid Table Light" w:uiPriority="40"/>
+    <w:lsdException w:name="Grid Table 1 Light" w:uiPriority="46"/>
+    <w:lsdException w:name="Grid Table 2" w:uiPriority="47"/>
+    <w:lsdException w:name="Grid Table 3" w:uiPriority="48"/>
+    <w:lsdException w:name="Grid Table 4" w:uiPriority="49"/>
+    <w:lsdException w:name="Grid Table 5 Dark" w:uiPriority="50"/>
+    <w:lsdException w:name="Grid Table 6 Colorful" w:uiPriority="51"/>
+    <w:lsdException w:name="Grid Table 7 Colorful" w:uiPriority="52"/>
+    <w:lsdException w:name="Grid Table 1 Light Accent 1" w:uiPriority="46"/>
+    <w:lsdException w:name="Grid Table 2 Accent 1" w:uiPriority="47"/>
+    <w:lsdException w:name="Grid Table 3 Accent 1" w:uiPriority="48"/>
+    <w:lsdException w:name="Grid Table 4 Accent 1" w:uiPriority="49"/>
+    <w:lsdException w:name="Grid Table 5 Dark Accent 1" w:uiPriority="50"/>
+    <w:lsdException w:name="Grid Table 6 Colorful Accent 1" w:uiPriority="51"/>
+    <w:lsdException w:name="Grid Table 7 Colorful Accent 1" w:uiPriority="52"/>
+    <w:lsdException w:name="Grid Table 1 Light Accent 2" w:uiPriority="46"/>
+    <w:lsdException w:name="Grid Table 2 Accent 2" w:uiPriority="47"/>
+    <w:lsdException w:name="Grid Table 3 Accent 2" w:uiPriority="48"/>
+    <w:lsdException w:name="Grid Table 4 Accent 2" w:uiPriority="49"/>
+    <w:lsdException w:name="Grid Table 5 Dark Accent 2" w:uiPriority="50"/>
+    <w:lsdException w:name="Grid Table 6 Colorful Accent 2" w:uiPriority="51"/>
+    <w:lsdException w:name="Grid Table 7 Colorful Accent 2" w:uiPriority="52"/>
+    <w:lsdException w:name="Grid Table 1 Light Accent 3" w:uiPriority="46"/>
+    <w:lsdException w:name="Grid Table 2 Accent 3" w:uiPriority="47"/>
+    <w:lsdException w:name="Grid Table 3 Accent 3" w:uiPriority="48"/>
+    <w:lsdException w:name="Grid Table 4 Accent 3" w:uiPriority="49"/>
+    <w:lsdException w:name="Grid Table 5 Dark Accent 3" w:uiPriority="50"/>
+    <w:lsdException w:name="Grid Table 6 Colorful Accent 3" w:uiPriority="51"/>
+    <w:lsdException w:name="Grid Table 7 Colorful Accent 3" w:uiPriority="52"/>
+    <w:lsdException w:name="Grid Table 1 Light Accent 4" w:uiPriority="46"/>
+    <w:lsdException w:name="Grid Table 2 Accent 4" w:uiPriority="47"/>
+    <w:lsdException w:name="Grid Table 3 Accent 4" w:uiPriority="48"/>
+    <w:lsdException w:name="Grid Table 4 Accent 4" w:uiPriority="49"/>
+    <w:lsdException w:name="Grid Table 5 Dark Accent 4" w:uiPriority="50"/>
+    <w:lsdException w:name="Grid Table 6 Colorful Accent 4" w:uiPriority="51"/>
+    <w:lsdException w:name="Grid Table 7 Colorful Accent 4" w:uiPriority="52"/>
+    <w:lsdException w:name="Grid Table 1 Light Accent 5" w:uiPriority="46"/>
+    <w:lsdException w:name="Grid Table 2 Accent 5" w:uiPriority="47"/>
+    <w:lsdException w:name="Grid Table 3 Accent 5" w:uiPriority="48"/>
+    <w:lsdException w:name="Grid Table 4 Accent 5" w:uiPriority="49"/>
+    <w:lsdException w:name="Grid Table 5 Dark Accent 5" w:uiPriority="50"/>
+    <w:lsdException w:name="Grid Table 6 Colorful Accent 5" w:uiPriority="51"/>
+    <w:lsdException w:name="Grid Table 7 Colorful Accent 5" w:uiPriority="52"/>
+    <w:lsdException w:name="Grid Table 1 Light Accent 6" w:uiPriority="46"/>
+    <w:lsdException w:name="Grid Table 2 Accent 6" w:uiPriority="47"/>
+    <w:lsdException w:name="Grid Table 3 Accent 6" w:uiPriority="48"/>
+    <w:lsdException w:name="Grid Table 4 Accent 6" w:uiPriority="49"/>
+    <w:lsdException w:name="Grid Table 5 Dark Accent 6" w:uiPriority="50"/>
+    <w:lsdException w:name="Grid Table 6 Colorful Accent 6" w:uiPriority="51"/>
+    <w:lsdException w:name="Grid Table 7 Colorful Accent 6" w:uiPriority="52"/>
+    <w:lsdException w:name="List Table 1 Light" w:uiPriority="46"/>
+    <w:lsdException w:name="List Table 2" w:uiPriority="47"/>
+    <w:lsdException w:name="List Table 3" w:uiPriority="48"/>
+    <w:lsdException w:name="List Table 4" w:uiPriority="49"/>
+    <w:lsdException w:name="List Table 5 Dark" w:uiPriority="50"/>
+    <w:lsdException w:name="List Table 6 Colorful" w:uiPriority="51"/>
+    <w:lsdException w:name="List Table 7 Colorful" w:uiPriority="52"/>
+    <w:lsdException w:name="List Table 1 Light Accent 1" w:uiPriority="46"/>
+    <w:lsdException w:name="List Table 2 Accent 1" w:uiPriority="47"/>
+    <w:lsdException w:name="List Table 3 Accent 1" w:uiPriority="48"/>
+    <w:lsdException w:name="List Table 4 Accent 1" w:uiPriority="49"/>
+    <w:lsdException w:name="List Table 5 Dark Accent 1" w:uiPriority="50"/>
+    <w:lsdException w:name="List Table 6 Colorful Accent 1" w:uiPriority="51"/>
+    <w:lsdException w:name="List Table 7 Colorful Accent 1" w:uiPriority="52"/>
+    <w:lsdException w:name="List Table 1 Light Accent 2" w:uiPriority="46"/>
+    <w:lsdException w:name="List Table 2 Accent 2" w:uiPriority="47"/>
+    <w:lsdException w:name="List Table 3 Accent 2" w:uiPriority="48"/>
+    <w:lsdException w:name="List Table 4 Accent 2" w:uiPriority="49"/>
+    <w:lsdException w:name="List Table 5 Dark Accent 2" w:uiPriority="50"/>
+    <w:lsdException w:name="List Table 6 Colorful Accent 2" w:uiPriority="51"/>
+    <w:lsdException w:name="List Table 7 Colorful Accent 2" w:uiPriority="52"/>
+    <w:lsdException w:name="List Table 1 Light Accent 3" w:uiPriority="46"/>
+    <w:lsdException w:name="List Table 2 Accent 3" w:uiPriority="47"/>
+    <w:lsdException w:name="List Table 3 Accent 3" w:uiPriority="48"/>
+    <w:lsdException w:name="List Table 4 Accent 3" w:uiPriority="49"/>
+    <w:lsdException w:name="List Table 5 Dark Accent 3" w:uiPriority="50"/>
+    <w:lsdException w:name="List Table 6 Colorful Accent 3" w:uiPriority="51"/>
+    <w:lsdException w:name="List Table 7 Colorful Accent 3" w:uiPriority="52"/>
+    <w:lsdException w:name="List Table 1 Light Accent 4" w:uiPriority="46"/>
+    <w:lsdException w:name="List Table 2 Accent 4" w:uiPriority="47"/>
+    <w:lsdException w:name="List Table 3 Accent 4" w:uiPriority="48"/>
+    <w:lsdException w:name="List Table 4 Accent 4" w:uiPriority="49"/>
+    <w:lsdException w:name="List Table 5 Dark Accent 4" w:uiPriority="50"/>
+    <w:lsdException w:name="List Table 6 Colorful Accent 4" w:uiPriority="51"/>
+    <w:lsdException w:name="List Table 7 Colorful Accent 4" w:uiPriority="52"/>
+    <w:lsdException w:name="List Table 1 Light Accent 5" w:uiPriority="46"/>
+    <w:lsdException w:name="List Table 2 Accent 5" w:uiPriority="47"/>
+    <w:lsdException w:name="List Table 3 Accent 5" w:uiPriority="48"/>
+    <w:lsdException w:name="List Table 4 Accent 5" w:uiPriority="49"/>
+    <w:lsdException w:name="List Table 5 Dark Accent 5" w:uiPriority="50"/>
+    <w:lsdException w:name="List Table 6 Colorful Accent 5" w:uiPriority="51"/>
+    <w:lsdException w:name="List Table 7 Colorful Accent 5" w:uiPriority="52"/>
+    <w:lsdException w:name="List Table 1 Light Accent 6" w:uiPriority="46"/>
+    <w:lsdException w:name="List Table 2 Accent 6" w:uiPriority="47"/>
+    <w:lsdException w:name="List Table 3 Accent 6" w:uiPriority="48"/>
+    <w:lsdException w:name="List Table 4 Accent 6" w:uiPriority="49"/>
+    <w:lsdException w:name="List Table 5 Dark Accent 6" w:uiPriority="50"/>
+    <w:lsdException w:name="List Table 6 Colorful Accent 6" w:uiPriority="51"/>
+    <w:lsdException w:name="List Table 7 Colorful Accent 6" w:uiPriority="52"/>
   </w:latentStyles>
   <w:style w:type="paragraph" w:default="1" w:styleId="Standard">
     <w:name w:val="Normal"/>
@@ -4102,196 +3504,6 @@
       <w:sz w:val="18"/>
       <w:szCs w:val="18"/>
     </w:rPr>
-  </w:style>
-</w:styles>
-</file>
-
-<file path=word/stylesWithEffects.xml><?xml version="1.0" encoding="utf-8"?>
-<w:styles xmlns:wpc="http://schemas.microsoft.com/office/word/2010/wordprocessingCanvas" xmlns:mc="http://schemas.openxmlformats.org/markup-compatibility/2006" xmlns:o="urn:schemas-microsoft-com:office:office" xmlns:r="http://schemas.openxmlformats.org/officeDocument/2006/relationships" xmlns:m="http://schemas.openxmlformats.org/officeDocument/2006/math" xmlns:v="urn:schemas-microsoft-com:vml" xmlns:wp14="http://schemas.microsoft.com/office/word/2010/wordprocessingDrawing" xmlns:wp="http://schemas.openxmlformats.org/drawingml/2006/wordprocessingDrawing" xmlns:w10="urn:schemas-microsoft-com:office:word" xmlns:w="http://schemas.openxmlformats.org/wordprocessingml/2006/main" xmlns:w14="http://schemas.microsoft.com/office/word/2010/wordml" xmlns:wpg="http://schemas.microsoft.com/office/word/2010/wordprocessingGroup" xmlns:wpi="http://schemas.microsoft.com/office/word/2010/wordprocessingInk" xmlns:wne="http://schemas.microsoft.com/office/word/2006/wordml" xmlns:wps="http://schemas.microsoft.com/office/word/2010/wordprocessingShape" mc:Ignorable="w14 wp14">
-  <w:docDefaults>
-    <w:rPrDefault>
-      <w:rPr>
-        <w:rFonts w:asciiTheme="minorHAnsi" w:eastAsiaTheme="minorEastAsia" w:hAnsiTheme="minorHAnsi" w:cstheme="minorBidi"/>
-        <w:sz w:val="22"/>
-        <w:szCs w:val="22"/>
-        <w:lang w:val="de-DE" w:eastAsia="de-DE" w:bidi="ar-SA"/>
-      </w:rPr>
-    </w:rPrDefault>
-    <w:pPrDefault>
-      <w:pPr>
-        <w:spacing w:after="200" w:line="276" w:lineRule="auto"/>
-      </w:pPr>
-    </w:pPrDefault>
-  </w:docDefaults>
-  <w:latentStyles w:defLockedState="0" w:defUIPriority="99" w:defSemiHidden="1" w:defUnhideWhenUsed="1" w:defQFormat="0" w:count="267">
-    <w:lsdException w:name="Normal" w:semiHidden="0" w:uiPriority="0" w:unhideWhenUsed="0" w:qFormat="1"/>
-    <w:lsdException w:name="heading 1" w:semiHidden="0" w:uiPriority="9" w:unhideWhenUsed="0" w:qFormat="1"/>
-    <w:lsdException w:name="heading 2" w:uiPriority="9" w:qFormat="1"/>
-    <w:lsdException w:name="heading 3" w:uiPriority="9" w:qFormat="1"/>
-    <w:lsdException w:name="heading 4" w:uiPriority="9" w:qFormat="1"/>
-    <w:lsdException w:name="heading 5" w:uiPriority="9" w:qFormat="1"/>
-    <w:lsdException w:name="heading 6" w:uiPriority="9" w:qFormat="1"/>
-    <w:lsdException w:name="heading 7" w:uiPriority="9" w:qFormat="1"/>
-    <w:lsdException w:name="heading 8" w:uiPriority="9" w:qFormat="1"/>
-    <w:lsdException w:name="heading 9" w:uiPriority="9" w:qFormat="1"/>
-    <w:lsdException w:name="toc 1" w:uiPriority="39"/>
-    <w:lsdException w:name="toc 2" w:uiPriority="39"/>
-    <w:lsdException w:name="toc 3" w:uiPriority="39"/>
-    <w:lsdException w:name="toc 4" w:uiPriority="39"/>
-    <w:lsdException w:name="toc 5" w:uiPriority="39"/>
-    <w:lsdException w:name="toc 6" w:uiPriority="39"/>
-    <w:lsdException w:name="toc 7" w:uiPriority="39"/>
-    <w:lsdException w:name="toc 8" w:uiPriority="39"/>
-    <w:lsdException w:name="toc 9" w:uiPriority="39"/>
-    <w:lsdException w:name="caption" w:uiPriority="35" w:qFormat="1"/>
-    <w:lsdException w:name="Title" w:semiHidden="0" w:uiPriority="10" w:unhideWhenUsed="0" w:qFormat="1"/>
-    <w:lsdException w:name="Default Paragraph Font" w:uiPriority="1"/>
-    <w:lsdException w:name="Subtitle" w:semiHidden="0" w:uiPriority="11" w:unhideWhenUsed="0" w:qFormat="1"/>
-    <w:lsdException w:name="Strong" w:semiHidden="0" w:uiPriority="22" w:unhideWhenUsed="0" w:qFormat="1"/>
-    <w:lsdException w:name="Emphasis" w:semiHidden="0" w:uiPriority="20" w:unhideWhenUsed="0" w:qFormat="1"/>
-    <w:lsdException w:name="Table Grid" w:semiHidden="0" w:uiPriority="59" w:unhideWhenUsed="0"/>
-    <w:lsdException w:name="Placeholder Text" w:unhideWhenUsed="0"/>
-    <w:lsdException w:name="No Spacing" w:semiHidden="0" w:uiPriority="1" w:unhideWhenUsed="0" w:qFormat="1"/>
-    <w:lsdException w:name="Light Shading" w:semiHidden="0" w:uiPriority="60" w:unhideWhenUsed="0"/>
-    <w:lsdException w:name="Light List" w:semiHidden="0" w:uiPriority="61" w:unhideWhenUsed="0"/>
-    <w:lsdException w:name="Light Grid" w:semiHidden="0" w:uiPriority="62" w:unhideWhenUsed="0"/>
-    <w:lsdException w:name="Medium Shading 1" w:semiHidden="0" w:uiPriority="63" w:unhideWhenUsed="0"/>
-    <w:lsdException w:name="Medium Shading 2" w:semiHidden="0" w:uiPriority="64" w:unhideWhenUsed="0"/>
-    <w:lsdException w:name="Medium List 1" w:semiHidden="0" w:uiPriority="65" w:unhideWhenUsed="0"/>
-    <w:lsdException w:name="Medium List 2" w:semiHidden="0" w:uiPriority="66" w:unhideWhenUsed="0"/>
-    <w:lsdException w:name="Medium Grid 1" w:semiHidden="0" w:uiPriority="67" w:unhideWhenUsed="0"/>
-    <w:lsdException w:name="Medium Grid 2" w:semiHidden="0" w:uiPriority="68" w:unhideWhenUsed="0"/>
-    <w:lsdException w:name="Medium Grid 3" w:semiHidden="0" w:uiPriority="69" w:unhideWhenUsed="0"/>
-    <w:lsdException w:name="Dark List" w:semiHidden="0" w:uiPriority="70" w:unhideWhenUsed="0"/>
-    <w:lsdException w:name="Colorful Shading" w:semiHidden="0" w:uiPriority="71" w:unhideWhenUsed="0"/>
-    <w:lsdException w:name="Colorful List" w:semiHidden="0" w:uiPriority="72" w:unhideWhenUsed="0"/>
-    <w:lsdException w:name="Colorful Grid" w:semiHidden="0" w:uiPriority="73" w:unhideWhenUsed="0"/>
-    <w:lsdException w:name="Light Shading Accent 1" w:semiHidden="0" w:uiPriority="60" w:unhideWhenUsed="0"/>
-    <w:lsdException w:name="Light List Accent 1" w:semiHidden="0" w:uiPriority="61" w:unhideWhenUsed="0"/>
-    <w:lsdException w:name="Light Grid Accent 1" w:semiHidden="0" w:uiPriority="62" w:unhideWhenUsed="0"/>
-    <w:lsdException w:name="Medium Shading 1 Accent 1" w:semiHidden="0" w:uiPriority="63" w:unhideWhenUsed="0"/>
-    <w:lsdException w:name="Medium Shading 2 Accent 1" w:semiHidden="0" w:uiPriority="64" w:unhideWhenUsed="0"/>
-    <w:lsdException w:name="Medium List 1 Accent 1" w:semiHidden="0" w:uiPriority="65" w:unhideWhenUsed="0"/>
-    <w:lsdException w:name="Revision" w:unhideWhenUsed="0"/>
-    <w:lsdException w:name="List Paragraph" w:semiHidden="0" w:uiPriority="34" w:unhideWhenUsed="0" w:qFormat="1"/>
-    <w:lsdException w:name="Quote" w:semiHidden="0" w:uiPriority="29" w:unhideWhenUsed="0" w:qFormat="1"/>
-    <w:lsdException w:name="Intense Quote" w:semiHidden="0" w:uiPriority="30" w:unhideWhenUsed="0" w:qFormat="1"/>
-    <w:lsdException w:name="Medium List 2 Accent 1" w:semiHidden="0" w:uiPriority="66" w:unhideWhenUsed="0"/>
-    <w:lsdException w:name="Medium Grid 1 Accent 1" w:semiHidden="0" w:uiPriority="67" w:unhideWhenUsed="0"/>
-    <w:lsdException w:name="Medium Grid 2 Accent 1" w:semiHidden="0" w:uiPriority="68" w:unhideWhenUsed="0"/>
-    <w:lsdException w:name="Medium Grid 3 Accent 1" w:semiHidden="0" w:uiPriority="69" w:unhideWhenUsed="0"/>
-    <w:lsdException w:name="Dark List Accent 1" w:semiHidden="0" w:uiPriority="70" w:unhideWhenUsed="0"/>
-    <w:lsdException w:name="Colorful Shading Accent 1" w:semiHidden="0" w:uiPriority="71" w:unhideWhenUsed="0"/>
-    <w:lsdException w:name="Colorful List Accent 1" w:semiHidden="0" w:uiPriority="72" w:unhideWhenUsed="0"/>
-    <w:lsdException w:name="Colorful Grid Accent 1" w:semiHidden="0" w:uiPriority="73" w:unhideWhenUsed="0"/>
-    <w:lsdException w:name="Light Shading Accent 2" w:semiHidden="0" w:uiPriority="60" w:unhideWhenUsed="0"/>
-    <w:lsdException w:name="Light List Accent 2" w:semiHidden="0" w:uiPriority="61" w:unhideWhenUsed="0"/>
-    <w:lsdException w:name="Light Grid Accent 2" w:semiHidden="0" w:uiPriority="62" w:unhideWhenUsed="0"/>
-    <w:lsdException w:name="Medium Shading 1 Accent 2" w:semiHidden="0" w:uiPriority="63" w:unhideWhenUsed="0"/>
-    <w:lsdException w:name="Medium Shading 2 Accent 2" w:semiHidden="0" w:uiPriority="64" w:unhideWhenUsed="0"/>
-    <w:lsdException w:name="Medium List 1 Accent 2" w:semiHidden="0" w:uiPriority="65" w:unhideWhenUsed="0"/>
-    <w:lsdException w:name="Medium List 2 Accent 2" w:semiHidden="0" w:uiPriority="66" w:unhideWhenUsed="0"/>
-    <w:lsdException w:name="Medium Grid 1 Accent 2" w:semiHidden="0" w:uiPriority="67" w:unhideWhenUsed="0"/>
-    <w:lsdException w:name="Medium Grid 2 Accent 2" w:semiHidden="0" w:uiPriority="68" w:unhideWhenUsed="0"/>
-    <w:lsdException w:name="Medium Grid 3 Accent 2" w:semiHidden="0" w:uiPriority="69" w:unhideWhenUsed="0"/>
-    <w:lsdException w:name="Dark List Accent 2" w:semiHidden="0" w:uiPriority="70" w:unhideWhenUsed="0"/>
-    <w:lsdException w:name="Colorful Shading Accent 2" w:semiHidden="0" w:uiPriority="71" w:unhideWhenUsed="0"/>
-    <w:lsdException w:name="Colorful List Accent 2" w:semiHidden="0" w:uiPriority="72" w:unhideWhenUsed="0"/>
-    <w:lsdException w:name="Colorful Grid Accent 2" w:semiHidden="0" w:uiPriority="73" w:unhideWhenUsed="0"/>
-    <w:lsdException w:name="Light Shading Accent 3" w:semiHidden="0" w:uiPriority="60" w:unhideWhenUsed="0"/>
-    <w:lsdException w:name="Light List Accent 3" w:semiHidden="0" w:uiPriority="61" w:unhideWhenUsed="0"/>
-    <w:lsdException w:name="Light Grid Accent 3" w:semiHidden="0" w:uiPriority="62" w:unhideWhenUsed="0"/>
-    <w:lsdException w:name="Medium Shading 1 Accent 3" w:semiHidden="0" w:uiPriority="63" w:unhideWhenUsed="0"/>
-    <w:lsdException w:name="Medium Shading 2 Accent 3" w:semiHidden="0" w:uiPriority="64" w:unhideWhenUsed="0"/>
-    <w:lsdException w:name="Medium List 1 Accent 3" w:semiHidden="0" w:uiPriority="65" w:unhideWhenUsed="0"/>
-    <w:lsdException w:name="Medium List 2 Accent 3" w:semiHidden="0" w:uiPriority="66" w:unhideWhenUsed="0"/>
-    <w:lsdException w:name="Medium Grid 1 Accent 3" w:semiHidden="0" w:uiPriority="67" w:unhideWhenUsed="0"/>
-    <w:lsdException w:name="Medium Grid 2 Accent 3" w:semiHidden="0" w:uiPriority="68" w:unhideWhenUsed="0"/>
-    <w:lsdException w:name="Medium Grid 3 Accent 3" w:semiHidden="0" w:uiPriority="69" w:unhideWhenUsed="0"/>
-    <w:lsdException w:name="Dark List Accent 3" w:semiHidden="0" w:uiPriority="70" w:unhideWhenUsed="0"/>
-    <w:lsdException w:name="Colorful Shading Accent 3" w:semiHidden="0" w:uiPriority="71" w:unhideWhenUsed="0"/>
-    <w:lsdException w:name="Colorful List Accent 3" w:semiHidden="0" w:uiPriority="72" w:unhideWhenUsed="0"/>
-    <w:lsdException w:name="Colorful Grid Accent 3" w:semiHidden="0" w:uiPriority="73" w:unhideWhenUsed="0"/>
-    <w:lsdException w:name="Light Shading Accent 4" w:semiHidden="0" w:uiPriority="60" w:unhideWhenUsed="0"/>
-    <w:lsdException w:name="Light List Accent 4" w:semiHidden="0" w:uiPriority="61" w:unhideWhenUsed="0"/>
-    <w:lsdException w:name="Light Grid Accent 4" w:semiHidden="0" w:uiPriority="62" w:unhideWhenUsed="0"/>
-    <w:lsdException w:name="Medium Shading 1 Accent 4" w:semiHidden="0" w:uiPriority="63" w:unhideWhenUsed="0"/>
-    <w:lsdException w:name="Medium Shading 2 Accent 4" w:semiHidden="0" w:uiPriority="64" w:unhideWhenUsed="0"/>
-    <w:lsdException w:name="Medium List 1 Accent 4" w:semiHidden="0" w:uiPriority="65" w:unhideWhenUsed="0"/>
-    <w:lsdException w:name="Medium List 2 Accent 4" w:semiHidden="0" w:uiPriority="66" w:unhideWhenUsed="0"/>
-    <w:lsdException w:name="Medium Grid 1 Accent 4" w:semiHidden="0" w:uiPriority="67" w:unhideWhenUsed="0"/>
-    <w:lsdException w:name="Medium Grid 2 Accent 4" w:semiHidden="0" w:uiPriority="68" w:unhideWhenUsed="0"/>
-    <w:lsdException w:name="Medium Grid 3 Accent 4" w:semiHidden="0" w:uiPriority="69" w:unhideWhenUsed="0"/>
-    <w:lsdException w:name="Dark List Accent 4" w:semiHidden="0" w:uiPriority="70" w:unhideWhenUsed="0"/>
-    <w:lsdException w:name="Colorful Shading Accent 4" w:semiHidden="0" w:uiPriority="71" w:unhideWhenUsed="0"/>
-    <w:lsdException w:name="Colorful List Accent 4" w:semiHidden="0" w:uiPriority="72" w:unhideWhenUsed="0"/>
-    <w:lsdException w:name="Colorful Grid Accent 4" w:semiHidden="0" w:uiPriority="73" w:unhideWhenUsed="0"/>
-    <w:lsdException w:name="Light Shading Accent 5" w:semiHidden="0" w:uiPriority="60" w:unhideWhenUsed="0"/>
-    <w:lsdException w:name="Light List Accent 5" w:semiHidden="0" w:uiPriority="61" w:unhideWhenUsed="0"/>
-    <w:lsdException w:name="Light Grid Accent 5" w:semiHidden="0" w:uiPriority="62" w:unhideWhenUsed="0"/>
-    <w:lsdException w:name="Medium Shading 1 Accent 5" w:semiHidden="0" w:uiPriority="63" w:unhideWhenUsed="0"/>
-    <w:lsdException w:name="Medium Shading 2 Accent 5" w:semiHidden="0" w:uiPriority="64" w:unhideWhenUsed="0"/>
-    <w:lsdException w:name="Medium List 1 Accent 5" w:semiHidden="0" w:uiPriority="65" w:unhideWhenUsed="0"/>
-    <w:lsdException w:name="Medium List 2 Accent 5" w:semiHidden="0" w:uiPriority="66" w:unhideWhenUsed="0"/>
-    <w:lsdException w:name="Medium Grid 1 Accent 5" w:semiHidden="0" w:uiPriority="67" w:unhideWhenUsed="0"/>
-    <w:lsdException w:name="Medium Grid 2 Accent 5" w:semiHidden="0" w:uiPriority="68" w:unhideWhenUsed="0"/>
-    <w:lsdException w:name="Medium Grid 3 Accent 5" w:semiHidden="0" w:uiPriority="69" w:unhideWhenUsed="0"/>
-    <w:lsdException w:name="Dark List Accent 5" w:semiHidden="0" w:uiPriority="70" w:unhideWhenUsed="0"/>
-    <w:lsdException w:name="Colorful Shading Accent 5" w:semiHidden="0" w:uiPriority="71" w:unhideWhenUsed="0"/>
-    <w:lsdException w:name="Colorful List Accent 5" w:semiHidden="0" w:uiPriority="72" w:unhideWhenUsed="0"/>
-    <w:lsdException w:name="Colorful Grid Accent 5" w:semiHidden="0" w:uiPriority="73" w:unhideWhenUsed="0"/>
-    <w:lsdException w:name="Light Shading Accent 6" w:semiHidden="0" w:uiPriority="60" w:unhideWhenUsed="0"/>
-    <w:lsdException w:name="Light List Accent 6" w:semiHidden="0" w:uiPriority="61" w:unhideWhenUsed="0"/>
-    <w:lsdException w:name="Light Grid Accent 6" w:semiHidden="0" w:uiPriority="62" w:unhideWhenUsed="0"/>
-    <w:lsdException w:name="Medium Shading 1 Accent 6" w:semiHidden="0" w:uiPriority="63" w:unhideWhenUsed="0"/>
-    <w:lsdException w:name="Medium Shading 2 Accent 6" w:semiHidden="0" w:uiPriority="64" w:unhideWhenUsed="0"/>
-    <w:lsdException w:name="Medium List 1 Accent 6" w:semiHidden="0" w:uiPriority="65" w:unhideWhenUsed="0"/>
-    <w:lsdException w:name="Medium List 2 Accent 6" w:semiHidden="0" w:uiPriority="66" w:unhideWhenUsed="0"/>
-    <w:lsdException w:name="Medium Grid 1 Accent 6" w:semiHidden="0" w:uiPriority="67" w:unhideWhenUsed="0"/>
-    <w:lsdException w:name="Medium Grid 2 Accent 6" w:semiHidden="0" w:uiPriority="68" w:unhideWhenUsed="0"/>
-    <w:lsdException w:name="Medium Grid 3 Accent 6" w:semiHidden="0" w:uiPriority="69" w:unhideWhenUsed="0"/>
-    <w:lsdException w:name="Dark List Accent 6" w:semiHidden="0" w:uiPriority="70" w:unhideWhenUsed="0"/>
-    <w:lsdException w:name="Colorful Shading Accent 6" w:semiHidden="0" w:uiPriority="71" w:unhideWhenUsed="0"/>
-    <w:lsdException w:name="Colorful List Accent 6" w:semiHidden="0" w:uiPriority="72" w:unhideWhenUsed="0"/>
-    <w:lsdException w:name="Colorful Grid Accent 6" w:semiHidden="0" w:uiPriority="73" w:unhideWhenUsed="0"/>
-    <w:lsdException w:name="Subtle Emphasis" w:semiHidden="0" w:uiPriority="19" w:unhideWhenUsed="0" w:qFormat="1"/>
-    <w:lsdException w:name="Intense Emphasis" w:semiHidden="0" w:uiPriority="21" w:unhideWhenUsed="0" w:qFormat="1"/>
-    <w:lsdException w:name="Subtle Reference" w:semiHidden="0" w:uiPriority="31" w:unhideWhenUsed="0" w:qFormat="1"/>
-    <w:lsdException w:name="Intense Reference" w:semiHidden="0" w:uiPriority="32" w:unhideWhenUsed="0" w:qFormat="1"/>
-    <w:lsdException w:name="Book Title" w:semiHidden="0" w:uiPriority="33" w:unhideWhenUsed="0" w:qFormat="1"/>
-    <w:lsdException w:name="Bibliography" w:uiPriority="37"/>
-    <w:lsdException w:name="TOC Heading" w:uiPriority="39" w:qFormat="1"/>
-  </w:latentStyles>
-  <w:style w:type="paragraph" w:default="1" w:styleId="Standard">
-    <w:name w:val="Normal"/>
-    <w:qFormat/>
-  </w:style>
-  <w:style w:type="character" w:default="1" w:styleId="Absatz-Standardschriftart">
-    <w:name w:val="Default Paragraph Font"/>
-    <w:uiPriority w:val="1"/>
-    <w:semiHidden/>
-    <w:unhideWhenUsed/>
-  </w:style>
-  <w:style w:type="table" w:default="1" w:styleId="NormaleTabelle">
-    <w:name w:val="Normal Table"/>
-    <w:uiPriority w:val="99"/>
-    <w:semiHidden/>
-    <w:unhideWhenUsed/>
-    <w:tblPr>
-      <w:tblInd w:w="0" w:type="dxa"/>
-      <w:tblCellMar>
-        <w:top w:w="0" w:type="dxa"/>
-        <w:left w:w="108" w:type="dxa"/>
-        <w:bottom w:w="0" w:type="dxa"/>
-        <w:right w:w="108" w:type="dxa"/>
-      </w:tblCellMar>
-    </w:tblPr>
-  </w:style>
-  <w:style w:type="numbering" w:default="1" w:styleId="KeineListe">
-    <w:name w:val="No List"/>
-    <w:uiPriority w:val="99"/>
-    <w:semiHidden/>
-    <w:unhideWhenUsed/>
   </w:style>
 </w:styles>
 </file>
